--- a/test/OneHope.UIT/CUReabastecerPortatiles/CP - Reabastecer Portátiles.docx
+++ b/test/OneHope.UIT/CUReabastecerPortatiles/CP - Reabastecer Portátiles.docx
@@ -307,7 +307,13 @@
               <w:rPr>
                 <w:lang w:val="es-ES"/>
               </w:rPr>
-              <w:t>12</w:t>
+              <w:t>1</w:t>
+            </w:r>
+            <w:r>
+              <w:rPr>
+                <w:lang w:val="es-ES"/>
+              </w:rPr>
+              <w:t>4</w:t>
             </w:r>
             <w:r>
               <w:rPr>
@@ -617,9 +623,11 @@
         <w:rPr>
           <w:rFonts w:asciiTheme="minorHAnsi" w:eastAsiaTheme="minorEastAsia" w:hAnsiTheme="minorHAnsi" w:cstheme="minorBidi"/>
           <w:noProof/>
+          <w:kern w:val="2"/>
           <w:sz w:val="22"/>
           <w:szCs w:val="22"/>
           <w:lang w:val="es-ES" w:eastAsia="es-ES"/>
+          <w14:ligatures w14:val="standardContextual"/>
         </w:rPr>
       </w:pPr>
       <w:r>
@@ -631,7 +639,7 @@
       </w:r>
       <w:r>
         <w:rPr>
-          <w:lang w:val="en-GB"/>
+          <w:lang w:val="es-ES"/>
         </w:rPr>
         <w:instrText xml:space="preserve"> TOC \o "1-3" </w:instrText>
       </w:r>
@@ -653,9 +661,11 @@
         <w:rPr>
           <w:rFonts w:asciiTheme="minorHAnsi" w:eastAsiaTheme="minorEastAsia" w:hAnsiTheme="minorHAnsi" w:cstheme="minorBidi"/>
           <w:noProof/>
+          <w:kern w:val="2"/>
           <w:sz w:val="22"/>
           <w:szCs w:val="22"/>
           <w:lang w:val="es-ES" w:eastAsia="es-ES"/>
+          <w14:ligatures w14:val="standardContextual"/>
         </w:rPr>
         <w:tab/>
       </w:r>
@@ -669,6 +679,7 @@
       <w:r>
         <w:rPr>
           <w:noProof/>
+          <w:lang w:val="es-ES"/>
         </w:rPr>
         <w:tab/>
       </w:r>
@@ -681,8 +692,9 @@
       <w:r>
         <w:rPr>
           <w:noProof/>
-        </w:rPr>
-        <w:instrText xml:space="preserve"> PAGEREF _Toc119428011 \h </w:instrText>
+          <w:lang w:val="es-ES"/>
+        </w:rPr>
+        <w:instrText xml:space="preserve"> PAGEREF _Toc153477453 \h </w:instrText>
       </w:r>
       <w:r>
         <w:rPr>
@@ -698,6 +710,7 @@
       <w:r>
         <w:rPr>
           <w:noProof/>
+          <w:lang w:val="es-ES"/>
         </w:rPr>
         <w:t>1</w:t>
       </w:r>
@@ -717,9 +730,11 @@
         <w:rPr>
           <w:rFonts w:asciiTheme="minorHAnsi" w:eastAsiaTheme="minorEastAsia" w:hAnsiTheme="minorHAnsi" w:cstheme="minorBidi"/>
           <w:noProof/>
+          <w:kern w:val="2"/>
           <w:sz w:val="22"/>
           <w:szCs w:val="22"/>
           <w:lang w:val="es-ES" w:eastAsia="es-ES"/>
+          <w14:ligatures w14:val="standardContextual"/>
         </w:rPr>
       </w:pPr>
       <w:r>
@@ -733,9 +748,11 @@
         <w:rPr>
           <w:rFonts w:asciiTheme="minorHAnsi" w:eastAsiaTheme="minorEastAsia" w:hAnsiTheme="minorHAnsi" w:cstheme="minorBidi"/>
           <w:noProof/>
+          <w:kern w:val="2"/>
           <w:sz w:val="22"/>
           <w:szCs w:val="22"/>
           <w:lang w:val="es-ES" w:eastAsia="es-ES"/>
+          <w14:ligatures w14:val="standardContextual"/>
         </w:rPr>
         <w:tab/>
       </w:r>
@@ -749,6 +766,7 @@
       <w:r>
         <w:rPr>
           <w:noProof/>
+          <w:lang w:val="es-ES"/>
         </w:rPr>
         <w:tab/>
       </w:r>
@@ -761,8 +779,9 @@
       <w:r>
         <w:rPr>
           <w:noProof/>
-        </w:rPr>
-        <w:instrText xml:space="preserve"> PAGEREF _Toc119428012 \h </w:instrText>
+          <w:lang w:val="es-ES"/>
+        </w:rPr>
+        <w:instrText xml:space="preserve"> PAGEREF _Toc153477454 \h </w:instrText>
       </w:r>
       <w:r>
         <w:rPr>
@@ -778,6 +797,7 @@
       <w:r>
         <w:rPr>
           <w:noProof/>
+          <w:lang w:val="es-ES"/>
         </w:rPr>
         <w:t>1</w:t>
       </w:r>
@@ -797,9 +817,11 @@
         <w:rPr>
           <w:rFonts w:asciiTheme="minorHAnsi" w:eastAsiaTheme="minorEastAsia" w:hAnsiTheme="minorHAnsi" w:cstheme="minorBidi"/>
           <w:noProof/>
+          <w:kern w:val="2"/>
           <w:sz w:val="22"/>
           <w:szCs w:val="22"/>
           <w:lang w:val="es-ES" w:eastAsia="es-ES"/>
+          <w14:ligatures w14:val="standardContextual"/>
         </w:rPr>
       </w:pPr>
       <w:r>
@@ -813,9 +835,11 @@
         <w:rPr>
           <w:rFonts w:asciiTheme="minorHAnsi" w:eastAsiaTheme="minorEastAsia" w:hAnsiTheme="minorHAnsi" w:cstheme="minorBidi"/>
           <w:noProof/>
+          <w:kern w:val="2"/>
           <w:sz w:val="22"/>
           <w:szCs w:val="22"/>
           <w:lang w:val="es-ES" w:eastAsia="es-ES"/>
+          <w14:ligatures w14:val="standardContextual"/>
         </w:rPr>
         <w:tab/>
       </w:r>
@@ -829,6 +853,7 @@
       <w:r>
         <w:rPr>
           <w:noProof/>
+          <w:lang w:val="es-ES"/>
         </w:rPr>
         <w:tab/>
       </w:r>
@@ -841,8 +866,9 @@
       <w:r>
         <w:rPr>
           <w:noProof/>
-        </w:rPr>
-        <w:instrText xml:space="preserve"> PAGEREF _Toc119428013 \h </w:instrText>
+          <w:lang w:val="es-ES"/>
+        </w:rPr>
+        <w:instrText xml:space="preserve"> PAGEREF _Toc153477455 \h </w:instrText>
       </w:r>
       <w:r>
         <w:rPr>
@@ -858,8 +884,9 @@
       <w:r>
         <w:rPr>
           <w:noProof/>
-        </w:rPr>
-        <w:t>3</w:t>
+          <w:lang w:val="es-ES"/>
+        </w:rPr>
+        <w:t>4</w:t>
       </w:r>
       <w:r>
         <w:rPr>
@@ -877,9 +904,11 @@
         <w:rPr>
           <w:rFonts w:asciiTheme="minorHAnsi" w:eastAsiaTheme="minorEastAsia" w:hAnsiTheme="minorHAnsi" w:cstheme="minorBidi"/>
           <w:noProof/>
+          <w:kern w:val="2"/>
           <w:sz w:val="22"/>
           <w:szCs w:val="22"/>
           <w:lang w:val="es-ES" w:eastAsia="es-ES"/>
+          <w14:ligatures w14:val="standardContextual"/>
         </w:rPr>
       </w:pPr>
       <w:r>
@@ -893,9 +922,11 @@
         <w:rPr>
           <w:rFonts w:asciiTheme="minorHAnsi" w:eastAsiaTheme="minorEastAsia" w:hAnsiTheme="minorHAnsi" w:cstheme="minorBidi"/>
           <w:noProof/>
+          <w:kern w:val="2"/>
           <w:sz w:val="22"/>
           <w:szCs w:val="22"/>
           <w:lang w:val="es-ES" w:eastAsia="es-ES"/>
+          <w14:ligatures w14:val="standardContextual"/>
         </w:rPr>
         <w:tab/>
       </w:r>
@@ -909,6 +940,7 @@
       <w:r>
         <w:rPr>
           <w:noProof/>
+          <w:lang w:val="es-ES"/>
         </w:rPr>
         <w:tab/>
       </w:r>
@@ -921,8 +953,9 @@
       <w:r>
         <w:rPr>
           <w:noProof/>
-        </w:rPr>
-        <w:instrText xml:space="preserve"> PAGEREF _Toc119428014 \h </w:instrText>
+          <w:lang w:val="es-ES"/>
+        </w:rPr>
+        <w:instrText xml:space="preserve"> PAGEREF _Toc153477456 \h </w:instrText>
       </w:r>
       <w:r>
         <w:rPr>
@@ -938,8 +971,9 @@
       <w:r>
         <w:rPr>
           <w:noProof/>
-        </w:rPr>
-        <w:t>3</w:t>
+          <w:lang w:val="es-ES"/>
+        </w:rPr>
+        <w:t>4</w:t>
       </w:r>
       <w:r>
         <w:rPr>
@@ -957,9 +991,11 @@
         <w:rPr>
           <w:rFonts w:asciiTheme="minorHAnsi" w:eastAsiaTheme="minorEastAsia" w:hAnsiTheme="minorHAnsi" w:cstheme="minorBidi"/>
           <w:noProof/>
+          <w:kern w:val="2"/>
           <w:sz w:val="22"/>
           <w:szCs w:val="22"/>
           <w:lang w:val="es-ES" w:eastAsia="es-ES"/>
+          <w14:ligatures w14:val="standardContextual"/>
         </w:rPr>
       </w:pPr>
       <w:r>
@@ -973,9 +1009,11 @@
         <w:rPr>
           <w:rFonts w:asciiTheme="minorHAnsi" w:eastAsiaTheme="minorEastAsia" w:hAnsiTheme="minorHAnsi" w:cstheme="minorBidi"/>
           <w:noProof/>
+          <w:kern w:val="2"/>
           <w:sz w:val="22"/>
           <w:szCs w:val="22"/>
           <w:lang w:val="es-ES" w:eastAsia="es-ES"/>
+          <w14:ligatures w14:val="standardContextual"/>
         </w:rPr>
         <w:tab/>
       </w:r>
@@ -989,6 +1027,7 @@
       <w:r>
         <w:rPr>
           <w:noProof/>
+          <w:lang w:val="es-ES"/>
         </w:rPr>
         <w:tab/>
       </w:r>
@@ -1001,8 +1040,9 @@
       <w:r>
         <w:rPr>
           <w:noProof/>
-        </w:rPr>
-        <w:instrText xml:space="preserve"> PAGEREF _Toc119428015 \h </w:instrText>
+          <w:lang w:val="es-ES"/>
+        </w:rPr>
+        <w:instrText xml:space="preserve"> PAGEREF _Toc153477457 \h </w:instrText>
       </w:r>
       <w:r>
         <w:rPr>
@@ -1018,8 +1058,9 @@
       <w:r>
         <w:rPr>
           <w:noProof/>
-        </w:rPr>
-        <w:t>3</w:t>
+          <w:lang w:val="es-ES"/>
+        </w:rPr>
+        <w:t>4</w:t>
       </w:r>
       <w:r>
         <w:rPr>
@@ -1037,9 +1078,11 @@
         <w:rPr>
           <w:rFonts w:asciiTheme="minorHAnsi" w:eastAsiaTheme="minorEastAsia" w:hAnsiTheme="minorHAnsi" w:cstheme="minorBidi"/>
           <w:noProof/>
+          <w:kern w:val="2"/>
           <w:sz w:val="22"/>
           <w:szCs w:val="22"/>
           <w:lang w:val="es-ES" w:eastAsia="es-ES"/>
+          <w14:ligatures w14:val="standardContextual"/>
         </w:rPr>
       </w:pPr>
       <w:r>
@@ -1053,9 +1096,11 @@
         <w:rPr>
           <w:rFonts w:asciiTheme="minorHAnsi" w:eastAsiaTheme="minorEastAsia" w:hAnsiTheme="minorHAnsi" w:cstheme="minorBidi"/>
           <w:noProof/>
+          <w:kern w:val="2"/>
           <w:sz w:val="22"/>
           <w:szCs w:val="22"/>
           <w:lang w:val="es-ES" w:eastAsia="es-ES"/>
+          <w14:ligatures w14:val="standardContextual"/>
         </w:rPr>
         <w:tab/>
       </w:r>
@@ -1069,6 +1114,7 @@
       <w:r>
         <w:rPr>
           <w:noProof/>
+          <w:lang w:val="es-ES"/>
         </w:rPr>
         <w:tab/>
       </w:r>
@@ -1081,8 +1127,9 @@
       <w:r>
         <w:rPr>
           <w:noProof/>
-        </w:rPr>
-        <w:instrText xml:space="preserve"> PAGEREF _Toc119428016 \h </w:instrText>
+          <w:lang w:val="es-ES"/>
+        </w:rPr>
+        <w:instrText xml:space="preserve"> PAGEREF _Toc153477458 \h </w:instrText>
       </w:r>
       <w:r>
         <w:rPr>
@@ -1098,8 +1145,9 @@
       <w:r>
         <w:rPr>
           <w:noProof/>
-        </w:rPr>
-        <w:t>3</w:t>
+          <w:lang w:val="es-ES"/>
+        </w:rPr>
+        <w:t>4</w:t>
       </w:r>
       <w:r>
         <w:rPr>
@@ -1117,9 +1165,11 @@
         <w:rPr>
           <w:rFonts w:asciiTheme="minorHAnsi" w:eastAsiaTheme="minorEastAsia" w:hAnsiTheme="minorHAnsi" w:cstheme="minorBidi"/>
           <w:noProof/>
+          <w:kern w:val="2"/>
           <w:sz w:val="22"/>
           <w:szCs w:val="22"/>
           <w:lang w:val="es-ES" w:eastAsia="es-ES"/>
+          <w14:ligatures w14:val="standardContextual"/>
         </w:rPr>
       </w:pPr>
       <w:r>
@@ -1133,9 +1183,11 @@
         <w:rPr>
           <w:rFonts w:asciiTheme="minorHAnsi" w:eastAsiaTheme="minorEastAsia" w:hAnsiTheme="minorHAnsi" w:cstheme="minorBidi"/>
           <w:noProof/>
+          <w:kern w:val="2"/>
           <w:sz w:val="22"/>
           <w:szCs w:val="22"/>
           <w:lang w:val="es-ES" w:eastAsia="es-ES"/>
+          <w14:ligatures w14:val="standardContextual"/>
         </w:rPr>
         <w:tab/>
       </w:r>
@@ -1149,6 +1201,7 @@
       <w:r>
         <w:rPr>
           <w:noProof/>
+          <w:lang w:val="es-ES"/>
         </w:rPr>
         <w:tab/>
       </w:r>
@@ -1161,8 +1214,9 @@
       <w:r>
         <w:rPr>
           <w:noProof/>
-        </w:rPr>
-        <w:instrText xml:space="preserve"> PAGEREF _Toc119428017 \h </w:instrText>
+          <w:lang w:val="es-ES"/>
+        </w:rPr>
+        <w:instrText xml:space="preserve"> PAGEREF _Toc153477459 \h </w:instrText>
       </w:r>
       <w:r>
         <w:rPr>
@@ -1178,8 +1232,9 @@
       <w:r>
         <w:rPr>
           <w:noProof/>
-        </w:rPr>
-        <w:t>3</w:t>
+          <w:lang w:val="es-ES"/>
+        </w:rPr>
+        <w:t>4</w:t>
       </w:r>
       <w:r>
         <w:rPr>
@@ -1197,9 +1252,11 @@
         <w:rPr>
           <w:rFonts w:asciiTheme="minorHAnsi" w:eastAsiaTheme="minorEastAsia" w:hAnsiTheme="minorHAnsi" w:cstheme="minorBidi"/>
           <w:noProof/>
+          <w:kern w:val="2"/>
           <w:sz w:val="22"/>
           <w:szCs w:val="22"/>
           <w:lang w:val="es-ES" w:eastAsia="es-ES"/>
+          <w14:ligatures w14:val="standardContextual"/>
         </w:rPr>
       </w:pPr>
       <w:r>
@@ -1213,9 +1270,11 @@
         <w:rPr>
           <w:rFonts w:asciiTheme="minorHAnsi" w:eastAsiaTheme="minorEastAsia" w:hAnsiTheme="minorHAnsi" w:cstheme="minorBidi"/>
           <w:noProof/>
+          <w:kern w:val="2"/>
           <w:sz w:val="22"/>
           <w:szCs w:val="22"/>
           <w:lang w:val="es-ES" w:eastAsia="es-ES"/>
+          <w14:ligatures w14:val="standardContextual"/>
         </w:rPr>
         <w:tab/>
       </w:r>
@@ -1229,6 +1288,7 @@
       <w:r>
         <w:rPr>
           <w:noProof/>
+          <w:lang w:val="es-ES"/>
         </w:rPr>
         <w:tab/>
       </w:r>
@@ -1241,8 +1301,9 @@
       <w:r>
         <w:rPr>
           <w:noProof/>
-        </w:rPr>
-        <w:instrText xml:space="preserve"> PAGEREF _Toc119428018 \h </w:instrText>
+          <w:lang w:val="es-ES"/>
+        </w:rPr>
+        <w:instrText xml:space="preserve"> PAGEREF _Toc153477460 \h </w:instrText>
       </w:r>
       <w:r>
         <w:rPr>
@@ -1258,6 +1319,7 @@
       <w:r>
         <w:rPr>
           <w:noProof/>
+          <w:lang w:val="es-ES"/>
         </w:rPr>
         <w:t>4</w:t>
       </w:r>
@@ -1284,105 +1346,105 @@
     <w:p>
       <w:pPr>
         <w:rPr>
-          <w:lang w:val="en-GB"/>
+          <w:lang w:val="es-ES"/>
         </w:rPr>
       </w:pPr>
     </w:p>
     <w:p>
       <w:pPr>
         <w:rPr>
-          <w:lang w:val="en-GB"/>
+          <w:lang w:val="es-ES"/>
         </w:rPr>
       </w:pPr>
     </w:p>
     <w:p>
       <w:pPr>
         <w:rPr>
-          <w:lang w:val="en-GB"/>
+          <w:lang w:val="es-ES"/>
         </w:rPr>
       </w:pPr>
     </w:p>
     <w:p>
       <w:pPr>
         <w:rPr>
-          <w:lang w:val="en-GB"/>
+          <w:lang w:val="es-ES"/>
         </w:rPr>
       </w:pPr>
     </w:p>
     <w:p>
       <w:pPr>
         <w:rPr>
-          <w:lang w:val="en-GB"/>
+          <w:lang w:val="es-ES"/>
         </w:rPr>
       </w:pPr>
     </w:p>
     <w:p>
       <w:pPr>
         <w:rPr>
-          <w:lang w:val="en-GB"/>
+          <w:lang w:val="es-ES"/>
         </w:rPr>
       </w:pPr>
     </w:p>
     <w:p>
       <w:pPr>
         <w:rPr>
-          <w:lang w:val="en-GB"/>
+          <w:lang w:val="es-ES"/>
         </w:rPr>
       </w:pPr>
     </w:p>
     <w:p>
       <w:pPr>
         <w:rPr>
-          <w:lang w:val="en-GB"/>
+          <w:lang w:val="es-ES"/>
         </w:rPr>
       </w:pPr>
     </w:p>
     <w:p>
       <w:pPr>
         <w:rPr>
-          <w:lang w:val="en-GB"/>
+          <w:lang w:val="es-ES"/>
         </w:rPr>
       </w:pPr>
     </w:p>
     <w:p>
       <w:pPr>
         <w:rPr>
-          <w:lang w:val="en-GB"/>
+          <w:lang w:val="es-ES"/>
         </w:rPr>
       </w:pPr>
     </w:p>
     <w:p>
       <w:pPr>
         <w:rPr>
-          <w:lang w:val="en-GB"/>
+          <w:lang w:val="es-ES"/>
         </w:rPr>
       </w:pPr>
     </w:p>
     <w:p>
       <w:pPr>
         <w:rPr>
-          <w:lang w:val="en-GB"/>
+          <w:lang w:val="es-ES"/>
         </w:rPr>
       </w:pPr>
     </w:p>
     <w:p>
       <w:pPr>
         <w:rPr>
-          <w:lang w:val="en-GB"/>
+          <w:lang w:val="es-ES"/>
         </w:rPr>
       </w:pPr>
     </w:p>
     <w:p>
       <w:pPr>
         <w:rPr>
-          <w:lang w:val="en-GB"/>
+          <w:lang w:val="es-ES"/>
         </w:rPr>
       </w:pPr>
     </w:p>
     <w:p>
       <w:pPr>
         <w:rPr>
-          <w:lang w:val="en-GB"/>
+          <w:lang w:val="es-ES"/>
         </w:rPr>
       </w:pPr>
     </w:p>
@@ -1411,7 +1473,7 @@
     <w:p>
       <w:pPr>
         <w:rPr>
-          <w:lang w:val="en-GB"/>
+          <w:lang w:val="es-ES"/>
         </w:rPr>
         <w:sectPr>
           <w:headerReference w:type="default" r:id="rId12"/>
@@ -1447,7 +1509,7 @@
           <w:lang w:val="es-ES"/>
         </w:rPr>
       </w:pPr>
-      <w:bookmarkStart w:id="0" w:name="_Toc119428011"/>
+      <w:bookmarkStart w:id="0" w:name="_Toc153477453"/>
       <w:bookmarkStart w:id="1" w:name="_Toc436203377"/>
       <w:bookmarkStart w:id="2" w:name="_Toc452813577"/>
       <w:r>
@@ -1502,7 +1564,7 @@
           <w:lang w:val="es-ES"/>
         </w:rPr>
       </w:pPr>
-      <w:bookmarkStart w:id="3" w:name="_Toc119428012"/>
+      <w:bookmarkStart w:id="3" w:name="_Toc153477454"/>
       <w:r>
         <w:rPr>
           <w:lang w:val="es-ES"/>
@@ -1652,13 +1714,7 @@
               <w:rPr>
                 <w:lang w:val="es-ES"/>
               </w:rPr>
-              <w:t>Esc-2</w:t>
-            </w:r>
-            <w:r>
-              <w:rPr>
-                <w:lang w:val="es-ES"/>
-              </w:rPr>
-              <w:t>: No hay artículos disponibles</w:t>
+              <w:t>Esc-2: Filtros</w:t>
             </w:r>
           </w:p>
         </w:tc>
@@ -1696,7 +1752,19 @@
               <w:rPr>
                 <w:lang w:val="es-ES"/>
               </w:rPr>
-              <w:t>Esc-3: Filtros</w:t>
+              <w:t xml:space="preserve">Esc-3: No hay </w:t>
+            </w:r>
+            <w:r>
+              <w:rPr>
+                <w:lang w:val="es-ES"/>
+              </w:rPr>
+              <w:t>portátiles</w:t>
+            </w:r>
+            <w:r>
+              <w:rPr>
+                <w:lang w:val="es-ES"/>
+              </w:rPr>
+              <w:t xml:space="preserve"> disponibles</w:t>
             </w:r>
           </w:p>
         </w:tc>
@@ -1734,7 +1802,7 @@
               <w:rPr>
                 <w:lang w:val="es-ES"/>
               </w:rPr>
-              <w:t>Esc-4: Carrito vacío</w:t>
+              <w:t>Esc-4: Borrar portátiles</w:t>
             </w:r>
           </w:p>
         </w:tc>
@@ -1765,20 +1833,14 @@
           <w:p>
             <w:pPr>
               <w:rPr>
-                <w:lang w:val="pt-BR"/>
-              </w:rPr>
-            </w:pPr>
-            <w:r>
-              <w:rPr>
-                <w:lang w:val="pt-BR"/>
-              </w:rPr>
-              <w:t>Esc-5: Volver atrás para s</w:t>
-            </w:r>
-            <w:r>
-              <w:rPr>
-                <w:lang w:val="pt-BR"/>
-              </w:rPr>
-              <w:t>elecionar</w:t>
+                <w:lang w:val="es-ES"/>
+              </w:rPr>
+            </w:pPr>
+            <w:r>
+              <w:rPr>
+                <w:lang w:val="es-ES"/>
+              </w:rPr>
+              <w:t>Esc-5: Modificar cantidad</w:t>
             </w:r>
           </w:p>
         </w:tc>
@@ -1816,13 +1878,19 @@
               <w:rPr>
                 <w:lang w:val="es-ES"/>
               </w:rPr>
-              <w:t xml:space="preserve">Esc-6: </w:t>
+              <w:t>Esc-</w:t>
             </w:r>
             <w:r>
               <w:rPr>
                 <w:lang w:val="es-ES"/>
               </w:rPr>
-              <w:t>Cantidad 0</w:t>
+              <w:t>6</w:t>
+            </w:r>
+            <w:r>
+              <w:rPr>
+                <w:lang w:val="es-ES"/>
+              </w:rPr>
+              <w:t>: Carrito vacío</w:t>
             </w:r>
           </w:p>
         </w:tc>
@@ -1840,7 +1908,13 @@
               <w:rPr>
                 <w:lang w:val="es-ES"/>
               </w:rPr>
-              <w:t>FB+FA4</w:t>
+              <w:t>FB+FA</w:t>
+            </w:r>
+            <w:r>
+              <w:rPr>
+                <w:lang w:val="es-ES"/>
+              </w:rPr>
+              <w:t>4</w:t>
             </w:r>
           </w:p>
         </w:tc>
@@ -1860,7 +1934,13 @@
               <w:rPr>
                 <w:lang w:val="es-ES"/>
               </w:rPr>
-              <w:t>Esc-7: No hay stock</w:t>
+              <w:t xml:space="preserve">Esc-7: </w:t>
+            </w:r>
+            <w:r>
+              <w:rPr>
+                <w:lang w:val="es-ES"/>
+              </w:rPr>
+              <w:t>Datos obligatorios no rellenados</w:t>
             </w:r>
           </w:p>
         </w:tc>
@@ -1879,6 +1959,68 @@
                 <w:lang w:val="es-ES"/>
               </w:rPr>
               <w:t>FB+FA5</w:t>
+            </w:r>
+          </w:p>
+        </w:tc>
+      </w:tr>
+      <w:tr>
+        <w:tc>
+          <w:tcPr>
+            <w:tcW w:w="4106" w:type="dxa"/>
+          </w:tcPr>
+          <w:p>
+            <w:pPr>
+              <w:rPr>
+                <w:lang w:val="pt-BR"/>
+              </w:rPr>
+            </w:pPr>
+            <w:r>
+              <w:rPr>
+                <w:lang w:val="pt-BR"/>
+              </w:rPr>
+              <w:t>Esc-</w:t>
+            </w:r>
+            <w:r>
+              <w:rPr>
+                <w:lang w:val="pt-BR"/>
+              </w:rPr>
+              <w:t>8</w:t>
+            </w:r>
+            <w:r>
+              <w:rPr>
+                <w:lang w:val="pt-BR"/>
+              </w:rPr>
+              <w:t>: Volver atrás para s</w:t>
+            </w:r>
+            <w:r>
+              <w:rPr>
+                <w:lang w:val="pt-BR"/>
+              </w:rPr>
+              <w:t>elecionar</w:t>
+            </w:r>
+          </w:p>
+        </w:tc>
+        <w:tc>
+          <w:tcPr>
+            <w:tcW w:w="1418" w:type="dxa"/>
+          </w:tcPr>
+          <w:p>
+            <w:pPr>
+              <w:rPr>
+                <w:lang w:val="es-ES"/>
+              </w:rPr>
+            </w:pPr>
+            <w:r>
+              <w:rPr>
+                <w:lang w:val="es-ES"/>
+              </w:rPr>
+              <w:t>FB+FA</w:t>
+            </w:r>
+            <w:r>
+              <w:rPr>
+                <w:lang w:val="es-ES"/>
+              </w:rPr>
+              <w:t>6</w:t>
             </w:r>
           </w:p>
         </w:tc>
@@ -1915,9 +2057,9 @@
         <w:gridCol w:w="845"/>
         <w:gridCol w:w="1277"/>
         <w:gridCol w:w="1559"/>
-        <w:gridCol w:w="992"/>
+        <w:gridCol w:w="1134"/>
         <w:gridCol w:w="850"/>
-        <w:gridCol w:w="851"/>
+        <w:gridCol w:w="709"/>
         <w:gridCol w:w="709"/>
         <w:gridCol w:w="1134"/>
         <w:gridCol w:w="1371"/>
@@ -1926,6 +2068,7 @@
       <w:tr>
         <w:trPr>
           <w:cnfStyle w:val="100000000000" w:firstRow="1" w:lastRow="0" w:firstColumn="0" w:lastColumn="0" w:oddVBand="0" w:evenVBand="0" w:oddHBand="0" w:evenHBand="0" w:firstRowFirstColumn="0" w:firstRowLastColumn="0" w:lastRowFirstColumn="0" w:lastRowLastColumn="0"/>
+          <w:cantSplit/>
           <w:tblHeader/>
         </w:trPr>
         <w:tc>
@@ -2077,7 +2220,7 @@
         </w:tc>
         <w:tc>
           <w:tcPr>
-            <w:tcW w:w="992" w:type="dxa"/>
+            <w:tcW w:w="1134" w:type="dxa"/>
           </w:tcPr>
           <w:p>
             <w:pPr>
@@ -2127,7 +2270,7 @@
         </w:tc>
         <w:tc>
           <w:tcPr>
-            <w:tcW w:w="851" w:type="dxa"/>
+            <w:tcW w:w="709" w:type="dxa"/>
           </w:tcPr>
           <w:p>
             <w:pPr>
@@ -2248,7 +2391,17 @@
                 <w:szCs w:val="16"/>
                 <w:lang w:val="es-ES_tradnl"/>
               </w:rPr>
-              <w:t>Dirección, Método de pago, cantidad1, cantidad2, Comentarios</w:t>
+              <w:t xml:space="preserve">Dirección, Método de pago, cantidad1, cantidad2, </w:t>
+            </w:r>
+            <w:r>
+              <w:rPr>
+                <w:rFonts w:ascii="Arial" w:eastAsiaTheme="minorHAnsi" w:hAnsi="Arial" w:cs="Arial"/>
+                <w:color w:val="000000"/>
+                <w:sz w:val="16"/>
+                <w:szCs w:val="16"/>
+                <w:lang w:val="es-ES_tradnl"/>
+              </w:rPr>
+              <w:t>Observaciones</w:t>
             </w:r>
           </w:p>
         </w:tc>
@@ -2300,7 +2453,16 @@
                 <w:szCs w:val="16"/>
                 <w:lang w:val="es-ES_tradnl"/>
               </w:rPr>
-              <w:t>UC1_1</w:t>
+              <w:t>UC1_</w:t>
+            </w:r>
+            <w:r>
+              <w:rPr>
+                <w:rFonts w:ascii="Arial" w:hAnsi="Arial" w:cs="Arial"/>
+                <w:sz w:val="16"/>
+                <w:szCs w:val="16"/>
+                <w:lang w:val="es-ES_tradnl"/>
+              </w:rPr>
+              <w:t>1</w:t>
             </w:r>
           </w:p>
         </w:tc>
@@ -2396,7 +2558,7 @@
         </w:tc>
         <w:tc>
           <w:tcPr>
-            <w:tcW w:w="992" w:type="dxa"/>
+            <w:tcW w:w="1134" w:type="dxa"/>
           </w:tcPr>
           <w:p>
             <w:pPr>
@@ -2428,22 +2590,6 @@
         </w:tc>
         <w:tc>
           <w:tcPr>
-            <w:tcW w:w="851" w:type="dxa"/>
-          </w:tcPr>
-          <w:p>
-            <w:pPr>
-              <w:cnfStyle w:val="000000000000" w:firstRow="0" w:lastRow="0" w:firstColumn="0" w:lastColumn="0" w:oddVBand="0" w:evenVBand="0" w:oddHBand="0" w:evenHBand="0" w:firstRowFirstColumn="0" w:firstRowLastColumn="0" w:lastRowFirstColumn="0" w:lastRowLastColumn="0"/>
-              <w:rPr>
-                <w:rFonts w:ascii="Arial" w:hAnsi="Arial" w:cs="Arial"/>
-                <w:sz w:val="16"/>
-                <w:szCs w:val="16"/>
-                <w:lang w:val="es-ES_tradnl"/>
-              </w:rPr>
-            </w:pPr>
-          </w:p>
-        </w:tc>
-        <w:tc>
-          <w:tcPr>
             <w:tcW w:w="709" w:type="dxa"/>
           </w:tcPr>
           <w:p>
@@ -2460,6 +2606,22 @@
         </w:tc>
         <w:tc>
           <w:tcPr>
+            <w:tcW w:w="709" w:type="dxa"/>
+          </w:tcPr>
+          <w:p>
+            <w:pPr>
+              <w:cnfStyle w:val="000000000000" w:firstRow="0" w:lastRow="0" w:firstColumn="0" w:lastColumn="0" w:oddVBand="0" w:evenVBand="0" w:oddHBand="0" w:evenHBand="0" w:firstRowFirstColumn="0" w:firstRowLastColumn="0" w:lastRowFirstColumn="0" w:lastRowLastColumn="0"/>
+              <w:rPr>
+                <w:rFonts w:ascii="Arial" w:hAnsi="Arial" w:cs="Arial"/>
+                <w:sz w:val="16"/>
+                <w:szCs w:val="16"/>
+                <w:lang w:val="es-ES_tradnl"/>
+              </w:rPr>
+            </w:pPr>
+          </w:p>
+        </w:tc>
+        <w:tc>
+          <w:tcPr>
             <w:tcW w:w="1134" w:type="dxa"/>
           </w:tcPr>
           <w:p>
@@ -2495,7 +2657,65 @@
                 <w:szCs w:val="16"/>
                 <w:lang w:val="es-ES_tradnl"/>
               </w:rPr>
-              <w:t xml:space="preserve">“C/IS2, S/N”, </w:t>
+              <w:t>“</w:t>
+            </w:r>
+            <w:r>
+              <w:rPr>
+                <w:rFonts w:ascii="Arial" w:hAnsi="Arial" w:cs="Arial"/>
+                <w:sz w:val="16"/>
+                <w:szCs w:val="16"/>
+                <w:lang w:val="es-ES_tradnl"/>
+              </w:rPr>
+              <w:t>C/IS2, S/N</w:t>
+            </w:r>
+          </w:p>
+          <w:p>
+            <w:pPr>
+              <w:cnfStyle w:val="000000000000" w:firstRow="0" w:lastRow="0" w:firstColumn="0" w:lastColumn="0" w:oddVBand="0" w:evenVBand="0" w:oddHBand="0" w:evenHBand="0" w:firstRowFirstColumn="0" w:firstRowLastColumn="0" w:lastRowFirstColumn="0" w:lastRowLastColumn="0"/>
+              <w:rPr>
+                <w:rFonts w:ascii="Arial" w:hAnsi="Arial" w:cs="Arial"/>
+                <w:sz w:val="16"/>
+                <w:szCs w:val="16"/>
+                <w:lang w:val="es-ES_tradnl"/>
+              </w:rPr>
+            </w:pPr>
+            <w:r>
+              <w:rPr>
+                <w:rFonts w:ascii="Arial" w:hAnsi="Arial" w:cs="Arial"/>
+                <w:sz w:val="16"/>
+                <w:szCs w:val="16"/>
+                <w:lang w:val="es-ES_tradnl"/>
+              </w:rPr>
+              <w:t>02000</w:t>
+            </w:r>
+          </w:p>
+          <w:p>
+            <w:pPr>
+              <w:cnfStyle w:val="000000000000" w:firstRow="0" w:lastRow="0" w:firstColumn="0" w:lastColumn="0" w:oddVBand="0" w:evenVBand="0" w:oddHBand="0" w:evenHBand="0" w:firstRowFirstColumn="0" w:firstRowLastColumn="0" w:lastRowFirstColumn="0" w:lastRowLastColumn="0"/>
+              <w:rPr>
+                <w:rFonts w:ascii="Arial" w:hAnsi="Arial" w:cs="Arial"/>
+                <w:sz w:val="16"/>
+                <w:szCs w:val="16"/>
+                <w:lang w:val="es-ES_tradnl"/>
+              </w:rPr>
+            </w:pPr>
+            <w:r>
+              <w:rPr>
+                <w:rFonts w:ascii="Arial" w:hAnsi="Arial" w:cs="Arial"/>
+                <w:sz w:val="16"/>
+                <w:szCs w:val="16"/>
+                <w:lang w:val="es-ES_tradnl"/>
+              </w:rPr>
+              <w:t>Albacete (Albacete)</w:t>
+            </w:r>
+            <w:r>
+              <w:rPr>
+                <w:rFonts w:ascii="Arial" w:hAnsi="Arial" w:cs="Arial"/>
+                <w:sz w:val="16"/>
+                <w:szCs w:val="16"/>
+                <w:lang w:val="es-ES_tradnl"/>
+              </w:rPr>
+              <w:t xml:space="preserve">”, </w:t>
             </w:r>
             <w:proofErr w:type="spellStart"/>
             <w:r>
@@ -2556,7 +2776,25 @@
                 <w:szCs w:val="16"/>
                 <w:lang w:val="es-ES_tradnl"/>
               </w:rPr>
-              <w:t>Cabecera del contenido: "Resumen de la Compra"</w:t>
+              <w:t>Cabecera del contenido: "Resumen de</w:t>
+            </w:r>
+            <w:r>
+              <w:rPr>
+                <w:rFonts w:ascii="Arial" w:hAnsi="Arial" w:cs="Arial"/>
+                <w:sz w:val="16"/>
+                <w:szCs w:val="16"/>
+                <w:lang w:val="es-ES_tradnl"/>
+              </w:rPr>
+              <w:t>l Pedido</w:t>
+            </w:r>
+            <w:r>
+              <w:rPr>
+                <w:rFonts w:ascii="Arial" w:hAnsi="Arial" w:cs="Arial"/>
+                <w:sz w:val="16"/>
+                <w:szCs w:val="16"/>
+                <w:lang w:val="es-ES_tradnl"/>
+              </w:rPr>
+              <w:t>"</w:t>
             </w:r>
           </w:p>
           <w:p>
@@ -2583,611 +2821,16 @@
                 <w:szCs w:val="16"/>
                 <w:lang w:val="es-ES_tradnl"/>
               </w:rPr>
-              <w:t>El Sistema mostrará los siguientes datos en el resumen de la compra:</w:t>
-            </w:r>
-          </w:p>
-          <w:p>
-            <w:pPr>
-              <w:pStyle w:val="Prrafodelista"/>
-              <w:numPr>
-                <w:ilvl w:val="0"/>
-                <w:numId w:val="5"/>
-              </w:numPr>
-              <w:jc w:val="left"/>
-              <w:cnfStyle w:val="000000000000" w:firstRow="0" w:lastRow="0" w:firstColumn="0" w:lastColumn="0" w:oddVBand="0" w:evenVBand="0" w:oddHBand="0" w:evenHBand="0" w:firstRowFirstColumn="0" w:firstRowLastColumn="0" w:lastRowFirstColumn="0" w:lastRowLastColumn="0"/>
-              <w:rPr>
-                <w:rFonts w:ascii="Arial" w:hAnsi="Arial" w:cs="Arial"/>
-                <w:sz w:val="16"/>
-                <w:szCs w:val="16"/>
-                <w:lang w:val="es-ES_tradnl"/>
-              </w:rPr>
-            </w:pPr>
-            <w:r>
-              <w:rPr>
-                <w:rFonts w:ascii="Arial" w:hAnsi="Arial" w:cs="Arial"/>
-                <w:sz w:val="16"/>
-                <w:szCs w:val="16"/>
-                <w:lang w:val="es-ES_tradnl"/>
-              </w:rPr>
-              <w:t xml:space="preserve">Método de </w:t>
-            </w:r>
-            <w:proofErr w:type="spellStart"/>
-            <w:r>
-              <w:rPr>
-                <w:rFonts w:ascii="Arial" w:hAnsi="Arial" w:cs="Arial"/>
-                <w:sz w:val="16"/>
-                <w:szCs w:val="16"/>
-                <w:lang w:val="es-ES_tradnl"/>
-              </w:rPr>
-              <w:t>Pago:Tarjeta</w:t>
-            </w:r>
-            <w:proofErr w:type="spellEnd"/>
-            <w:r>
-              <w:rPr>
-                <w:rFonts w:ascii="Arial" w:hAnsi="Arial" w:cs="Arial"/>
-                <w:sz w:val="16"/>
-                <w:szCs w:val="16"/>
-                <w:lang w:val="es-ES_tradnl"/>
-              </w:rPr>
-              <w:t xml:space="preserve"> </w:t>
-            </w:r>
-          </w:p>
-          <w:p>
-            <w:pPr>
-              <w:pStyle w:val="Prrafodelista"/>
-              <w:numPr>
-                <w:ilvl w:val="0"/>
-                <w:numId w:val="5"/>
-              </w:numPr>
-              <w:jc w:val="left"/>
-              <w:cnfStyle w:val="000000000000" w:firstRow="0" w:lastRow="0" w:firstColumn="0" w:lastColumn="0" w:oddVBand="0" w:evenVBand="0" w:oddHBand="0" w:evenHBand="0" w:firstRowFirstColumn="0" w:firstRowLastColumn="0" w:lastRowFirstColumn="0" w:lastRowLastColumn="0"/>
-              <w:rPr>
-                <w:rFonts w:ascii="Arial" w:hAnsi="Arial" w:cs="Arial"/>
-                <w:sz w:val="16"/>
-                <w:szCs w:val="16"/>
-                <w:lang w:val="es-ES_tradnl"/>
-              </w:rPr>
-            </w:pPr>
-            <w:r>
-              <w:rPr>
-                <w:rFonts w:ascii="Arial" w:hAnsi="Arial" w:cs="Arial"/>
-                <w:sz w:val="16"/>
-                <w:szCs w:val="16"/>
-                <w:lang w:val="es-ES_tradnl"/>
-              </w:rPr>
-              <w:t xml:space="preserve">Fecha de </w:t>
-            </w:r>
-            <w:proofErr w:type="spellStart"/>
-            <w:r>
-              <w:rPr>
-                <w:rFonts w:ascii="Arial" w:hAnsi="Arial" w:cs="Arial"/>
-                <w:sz w:val="16"/>
-                <w:szCs w:val="16"/>
-                <w:lang w:val="es-ES_tradnl"/>
-              </w:rPr>
-              <w:t>compra:Hoy</w:t>
-            </w:r>
-            <w:proofErr w:type="spellEnd"/>
-          </w:p>
-          <w:p>
-            <w:pPr>
-              <w:pStyle w:val="Prrafodelista"/>
-              <w:numPr>
-                <w:ilvl w:val="0"/>
-                <w:numId w:val="5"/>
-              </w:numPr>
-              <w:jc w:val="left"/>
-              <w:cnfStyle w:val="000000000000" w:firstRow="0" w:lastRow="0" w:firstColumn="0" w:lastColumn="0" w:oddVBand="0" w:evenVBand="0" w:oddHBand="0" w:evenHBand="0" w:firstRowFirstColumn="0" w:firstRowLastColumn="0" w:lastRowFirstColumn="0" w:lastRowLastColumn="0"/>
-              <w:rPr>
-                <w:rFonts w:ascii="Arial" w:hAnsi="Arial" w:cs="Arial"/>
-                <w:sz w:val="16"/>
-                <w:szCs w:val="16"/>
-                <w:lang w:val="es-ES_tradnl"/>
-              </w:rPr>
-            </w:pPr>
-            <w:r>
-              <w:rPr>
-                <w:rFonts w:ascii="Arial" w:hAnsi="Arial" w:cs="Arial"/>
-                <w:sz w:val="16"/>
-                <w:szCs w:val="16"/>
-                <w:lang w:val="es-ES_tradnl"/>
-              </w:rPr>
-              <w:t xml:space="preserve">Abono </w:t>
-            </w:r>
-            <w:proofErr w:type="spellStart"/>
-            <w:r>
-              <w:rPr>
-                <w:rFonts w:ascii="Arial" w:hAnsi="Arial" w:cs="Arial"/>
-                <w:sz w:val="16"/>
-                <w:szCs w:val="16"/>
-                <w:lang w:val="es-ES_tradnl"/>
-              </w:rPr>
-              <w:t>Biogold</w:t>
-            </w:r>
-            <w:proofErr w:type="spellEnd"/>
-            <w:r>
-              <w:rPr>
-                <w:rFonts w:ascii="Arial" w:hAnsi="Arial" w:cs="Arial"/>
-                <w:sz w:val="16"/>
-                <w:szCs w:val="16"/>
-                <w:lang w:val="es-ES_tradnl"/>
-              </w:rPr>
-              <w:t xml:space="preserve"> 1Kg, Blanco, 2, 21</w:t>
-            </w:r>
-          </w:p>
-          <w:p>
-            <w:pPr>
-              <w:pStyle w:val="Prrafodelista"/>
-              <w:numPr>
-                <w:ilvl w:val="0"/>
-                <w:numId w:val="5"/>
-              </w:numPr>
-              <w:jc w:val="left"/>
-              <w:cnfStyle w:val="000000000000" w:firstRow="0" w:lastRow="0" w:firstColumn="0" w:lastColumn="0" w:oddVBand="0" w:evenVBand="0" w:oddHBand="0" w:evenHBand="0" w:firstRowFirstColumn="0" w:firstRowLastColumn="0" w:lastRowFirstColumn="0" w:lastRowLastColumn="0"/>
-              <w:rPr>
-                <w:rFonts w:ascii="Arial" w:hAnsi="Arial" w:cs="Arial"/>
-                <w:sz w:val="16"/>
-                <w:szCs w:val="16"/>
-                <w:lang w:val="es-ES_tradnl"/>
-              </w:rPr>
-            </w:pPr>
-            <w:proofErr w:type="spellStart"/>
-            <w:r>
-              <w:rPr>
-                <w:rFonts w:ascii="Arial" w:hAnsi="Arial" w:cs="Arial"/>
-                <w:sz w:val="16"/>
-                <w:szCs w:val="16"/>
-                <w:lang w:val="es-ES_tradnl"/>
-              </w:rPr>
-              <w:t>Akadama</w:t>
-            </w:r>
-            <w:proofErr w:type="spellEnd"/>
-            <w:r>
-              <w:rPr>
-                <w:rFonts w:ascii="Arial" w:hAnsi="Arial" w:cs="Arial"/>
-                <w:sz w:val="16"/>
-                <w:szCs w:val="16"/>
-                <w:lang w:val="es-ES_tradnl"/>
-              </w:rPr>
-              <w:t xml:space="preserve"> 14L, Arcilla, 4, 14</w:t>
-            </w:r>
-          </w:p>
-          <w:p>
-            <w:pPr>
-              <w:pStyle w:val="Prrafodelista"/>
-              <w:numPr>
-                <w:ilvl w:val="0"/>
-                <w:numId w:val="5"/>
-              </w:numPr>
-              <w:jc w:val="left"/>
-              <w:cnfStyle w:val="000000000000" w:firstRow="0" w:lastRow="0" w:firstColumn="0" w:lastColumn="0" w:oddVBand="0" w:evenVBand="0" w:oddHBand="0" w:evenHBand="0" w:firstRowFirstColumn="0" w:firstRowLastColumn="0" w:lastRowFirstColumn="0" w:lastRowLastColumn="0"/>
-              <w:rPr>
-                <w:rFonts w:ascii="Arial" w:hAnsi="Arial" w:cs="Arial"/>
-                <w:sz w:val="16"/>
-                <w:szCs w:val="16"/>
-                <w:lang w:val="es-ES_tradnl"/>
-              </w:rPr>
-            </w:pPr>
-            <w:r>
-              <w:rPr>
-                <w:rFonts w:ascii="Arial" w:hAnsi="Arial" w:cs="Arial"/>
-                <w:sz w:val="16"/>
-                <w:szCs w:val="16"/>
-                <w:lang w:val="es-ES_tradnl"/>
-              </w:rPr>
-              <w:t>Precio Total: 98</w:t>
-            </w:r>
-          </w:p>
-          <w:p>
-            <w:pPr>
-              <w:jc w:val="left"/>
-              <w:cnfStyle w:val="000000000000" w:firstRow="0" w:lastRow="0" w:firstColumn="0" w:lastColumn="0" w:oddVBand="0" w:evenVBand="0" w:oddHBand="0" w:evenHBand="0" w:firstRowFirstColumn="0" w:firstRowLastColumn="0" w:lastRowFirstColumn="0" w:lastRowLastColumn="0"/>
-              <w:rPr>
-                <w:rFonts w:ascii="Arial" w:hAnsi="Arial" w:cs="Arial"/>
-                <w:sz w:val="16"/>
-                <w:szCs w:val="16"/>
-                <w:lang w:val="es-ES_tradnl"/>
-              </w:rPr>
-            </w:pPr>
-          </w:p>
-        </w:tc>
-      </w:tr>
-      <w:tr>
-        <w:tc>
-          <w:tcPr>
-            <w:cnfStyle w:val="001000000000" w:firstRow="0" w:lastRow="0" w:firstColumn="1" w:lastColumn="0" w:oddVBand="0" w:evenVBand="0" w:oddHBand="0" w:evenHBand="0" w:firstRowFirstColumn="0" w:firstRowLastColumn="0" w:lastRowFirstColumn="0" w:lastRowLastColumn="0"/>
-            <w:tcW w:w="845" w:type="dxa"/>
-          </w:tcPr>
-          <w:p>
-            <w:pPr>
-              <w:rPr>
-                <w:rFonts w:ascii="Arial" w:hAnsi="Arial" w:cs="Arial"/>
-                <w:sz w:val="16"/>
-                <w:szCs w:val="16"/>
-                <w:lang w:val="es-ES_tradnl"/>
-              </w:rPr>
-            </w:pPr>
-            <w:r>
-              <w:rPr>
-                <w:rFonts w:ascii="Arial" w:hAnsi="Arial" w:cs="Arial"/>
-                <w:sz w:val="16"/>
-                <w:szCs w:val="16"/>
-                <w:lang w:val="es-ES_tradnl"/>
-              </w:rPr>
-              <w:t>UC1_2</w:t>
-            </w:r>
-          </w:p>
-        </w:tc>
-        <w:tc>
-          <w:tcPr>
-            <w:tcW w:w="1277" w:type="dxa"/>
-          </w:tcPr>
-          <w:p>
-            <w:pPr>
-              <w:cnfStyle w:val="000000000000" w:firstRow="0" w:lastRow="0" w:firstColumn="0" w:lastColumn="0" w:oddVBand="0" w:evenVBand="0" w:oddHBand="0" w:evenHBand="0" w:firstRowFirstColumn="0" w:firstRowLastColumn="0" w:lastRowFirstColumn="0" w:lastRowLastColumn="0"/>
-              <w:rPr>
-                <w:rFonts w:ascii="Arial" w:hAnsi="Arial" w:cs="Arial"/>
-                <w:sz w:val="16"/>
-                <w:szCs w:val="16"/>
-                <w:lang w:val="es-ES_tradnl"/>
-              </w:rPr>
-            </w:pPr>
-            <w:r>
-              <w:rPr>
-                <w:sz w:val="16"/>
-                <w:szCs w:val="16"/>
-                <w:lang w:val="es-ES_tradnl"/>
-              </w:rPr>
-              <w:t xml:space="preserve">Esc-2: </w:t>
-            </w:r>
-            <w:r>
-              <w:rPr>
-                <w:sz w:val="16"/>
-                <w:szCs w:val="16"/>
-                <w:lang w:val="es-ES"/>
-              </w:rPr>
-              <w:t>No hay artículos disponibles</w:t>
-            </w:r>
-          </w:p>
-        </w:tc>
-        <w:tc>
-          <w:tcPr>
-            <w:tcW w:w="1559" w:type="dxa"/>
-          </w:tcPr>
-          <w:p>
-            <w:pPr>
-              <w:cnfStyle w:val="000000000000" w:firstRow="0" w:lastRow="0" w:firstColumn="0" w:lastColumn="0" w:oddVBand="0" w:evenVBand="0" w:oddHBand="0" w:evenHBand="0" w:firstRowFirstColumn="0" w:firstRowLastColumn="0" w:lastRowFirstColumn="0" w:lastRowLastColumn="0"/>
-              <w:rPr>
-                <w:rFonts w:ascii="Arial" w:hAnsi="Arial" w:cs="Arial"/>
-                <w:sz w:val="16"/>
-                <w:szCs w:val="16"/>
-                <w:lang w:val="es-ES_tradnl"/>
-              </w:rPr>
-            </w:pPr>
-          </w:p>
-        </w:tc>
-        <w:tc>
-          <w:tcPr>
-            <w:tcW w:w="992" w:type="dxa"/>
-          </w:tcPr>
-          <w:p>
-            <w:pPr>
-              <w:cnfStyle w:val="000000000000" w:firstRow="0" w:lastRow="0" w:firstColumn="0" w:lastColumn="0" w:oddVBand="0" w:evenVBand="0" w:oddHBand="0" w:evenHBand="0" w:firstRowFirstColumn="0" w:firstRowLastColumn="0" w:lastRowFirstColumn="0" w:lastRowLastColumn="0"/>
-              <w:rPr>
-                <w:rFonts w:ascii="Arial" w:hAnsi="Arial" w:cs="Arial"/>
-                <w:sz w:val="16"/>
-                <w:szCs w:val="16"/>
-                <w:lang w:val="es-ES_tradnl"/>
-              </w:rPr>
-            </w:pPr>
-            <w:r>
-              <w:rPr>
-                <w:rFonts w:ascii="Arial" w:hAnsi="Arial" w:cs="Arial"/>
-                <w:sz w:val="16"/>
-                <w:szCs w:val="16"/>
-                <w:lang w:val="es-ES_tradnl"/>
-              </w:rPr>
-              <w:t>No hay ninguno</w:t>
-            </w:r>
-          </w:p>
-        </w:tc>
-        <w:tc>
-          <w:tcPr>
-            <w:tcW w:w="850" w:type="dxa"/>
-          </w:tcPr>
-          <w:p>
-            <w:pPr>
-              <w:cnfStyle w:val="000000000000" w:firstRow="0" w:lastRow="0" w:firstColumn="0" w:lastColumn="0" w:oddVBand="0" w:evenVBand="0" w:oddHBand="0" w:evenHBand="0" w:firstRowFirstColumn="0" w:firstRowLastColumn="0" w:lastRowFirstColumn="0" w:lastRowLastColumn="0"/>
-              <w:rPr>
-                <w:rFonts w:ascii="Arial" w:hAnsi="Arial" w:cs="Arial"/>
-                <w:sz w:val="16"/>
-                <w:szCs w:val="16"/>
-                <w:lang w:val="es-ES_tradnl"/>
-              </w:rPr>
-            </w:pPr>
-          </w:p>
-        </w:tc>
-        <w:tc>
-          <w:tcPr>
-            <w:tcW w:w="851" w:type="dxa"/>
-          </w:tcPr>
-          <w:p>
-            <w:pPr>
-              <w:cnfStyle w:val="000000000000" w:firstRow="0" w:lastRow="0" w:firstColumn="0" w:lastColumn="0" w:oddVBand="0" w:evenVBand="0" w:oddHBand="0" w:evenHBand="0" w:firstRowFirstColumn="0" w:firstRowLastColumn="0" w:lastRowFirstColumn="0" w:lastRowLastColumn="0"/>
-              <w:rPr>
-                <w:rFonts w:ascii="Arial" w:hAnsi="Arial" w:cs="Arial"/>
-                <w:sz w:val="16"/>
-                <w:szCs w:val="16"/>
-                <w:lang w:val="es-ES_tradnl"/>
-              </w:rPr>
-            </w:pPr>
-          </w:p>
-        </w:tc>
-        <w:tc>
-          <w:tcPr>
-            <w:tcW w:w="709" w:type="dxa"/>
-          </w:tcPr>
-          <w:p>
-            <w:pPr>
-              <w:cnfStyle w:val="000000000000" w:firstRow="0" w:lastRow="0" w:firstColumn="0" w:lastColumn="0" w:oddVBand="0" w:evenVBand="0" w:oddHBand="0" w:evenHBand="0" w:firstRowFirstColumn="0" w:firstRowLastColumn="0" w:lastRowFirstColumn="0" w:lastRowLastColumn="0"/>
-              <w:rPr>
-                <w:rFonts w:ascii="Arial" w:hAnsi="Arial" w:cs="Arial"/>
-                <w:sz w:val="16"/>
-                <w:szCs w:val="16"/>
-                <w:lang w:val="es-ES_tradnl"/>
-              </w:rPr>
-            </w:pPr>
-          </w:p>
-        </w:tc>
-        <w:tc>
-          <w:tcPr>
-            <w:tcW w:w="1134" w:type="dxa"/>
-          </w:tcPr>
-          <w:p>
-            <w:pPr>
-              <w:cnfStyle w:val="000000000000" w:firstRow="0" w:lastRow="0" w:firstColumn="0" w:lastColumn="0" w:oddVBand="0" w:evenVBand="0" w:oddHBand="0" w:evenHBand="0" w:firstRowFirstColumn="0" w:firstRowLastColumn="0" w:lastRowFirstColumn="0" w:lastRowLastColumn="0"/>
-              <w:rPr>
-                <w:rFonts w:ascii="Arial" w:hAnsi="Arial" w:cs="Arial"/>
-                <w:sz w:val="16"/>
-                <w:szCs w:val="16"/>
-                <w:lang w:val="es-ES_tradnl"/>
-              </w:rPr>
-            </w:pPr>
-          </w:p>
-        </w:tc>
-        <w:tc>
-          <w:tcPr>
-            <w:tcW w:w="1371" w:type="dxa"/>
-          </w:tcPr>
-          <w:p>
-            <w:pPr>
-              <w:cnfStyle w:val="000000000000" w:firstRow="0" w:lastRow="0" w:firstColumn="0" w:lastColumn="0" w:oddVBand="0" w:evenVBand="0" w:oddHBand="0" w:evenHBand="0" w:firstRowFirstColumn="0" w:firstRowLastColumn="0" w:lastRowFirstColumn="0" w:lastRowLastColumn="0"/>
-              <w:rPr>
-                <w:rFonts w:ascii="Arial" w:hAnsi="Arial" w:cs="Arial"/>
-                <w:sz w:val="16"/>
-                <w:szCs w:val="16"/>
-                <w:lang w:val="es-ES_tradnl"/>
-              </w:rPr>
-            </w:pPr>
-          </w:p>
-        </w:tc>
-        <w:tc>
-          <w:tcPr>
-            <w:tcW w:w="3362" w:type="dxa"/>
-          </w:tcPr>
-          <w:p>
-            <w:pPr>
-              <w:cnfStyle w:val="000000000000" w:firstRow="0" w:lastRow="0" w:firstColumn="0" w:lastColumn="0" w:oddVBand="0" w:evenVBand="0" w:oddHBand="0" w:evenHBand="0" w:firstRowFirstColumn="0" w:firstRowLastColumn="0" w:lastRowFirstColumn="0" w:lastRowLastColumn="0"/>
-              <w:rPr>
-                <w:rFonts w:ascii="Arial" w:hAnsi="Arial" w:cs="Arial"/>
-                <w:sz w:val="16"/>
-                <w:szCs w:val="16"/>
-                <w:lang w:val="es-ES_tradnl"/>
-              </w:rPr>
-            </w:pPr>
-            <w:r>
-              <w:rPr>
-                <w:rFonts w:ascii="Arial" w:hAnsi="Arial" w:cs="Arial"/>
-                <w:sz w:val="16"/>
-                <w:szCs w:val="16"/>
-                <w:lang w:val="es-ES_tradnl"/>
-              </w:rPr>
-              <w:t>No hay artículos que cumplan los criterios seleccionados.</w:t>
-            </w:r>
-          </w:p>
-        </w:tc>
-      </w:tr>
-      <w:tr>
-        <w:tc>
-          <w:tcPr>
-            <w:cnfStyle w:val="001000000000" w:firstRow="0" w:lastRow="0" w:firstColumn="1" w:lastColumn="0" w:oddVBand="0" w:evenVBand="0" w:oddHBand="0" w:evenHBand="0" w:firstRowFirstColumn="0" w:firstRowLastColumn="0" w:lastRowFirstColumn="0" w:lastRowLastColumn="0"/>
-            <w:tcW w:w="845" w:type="dxa"/>
-          </w:tcPr>
-          <w:p>
-            <w:pPr>
-              <w:rPr>
-                <w:rFonts w:ascii="Arial" w:hAnsi="Arial" w:cs="Arial"/>
-                <w:sz w:val="16"/>
-                <w:szCs w:val="16"/>
-                <w:lang w:val="es-ES_tradnl"/>
-              </w:rPr>
-            </w:pPr>
-            <w:r>
-              <w:rPr>
-                <w:rFonts w:ascii="Arial" w:hAnsi="Arial" w:cs="Arial"/>
-                <w:sz w:val="16"/>
-                <w:szCs w:val="16"/>
-                <w:lang w:val="es-ES_tradnl"/>
-              </w:rPr>
-              <w:lastRenderedPageBreak/>
-              <w:t>UC1_3</w:t>
-            </w:r>
-          </w:p>
-        </w:tc>
-        <w:tc>
-          <w:tcPr>
-            <w:tcW w:w="1277" w:type="dxa"/>
-          </w:tcPr>
-          <w:p>
-            <w:pPr>
-              <w:cnfStyle w:val="000000000000" w:firstRow="0" w:lastRow="0" w:firstColumn="0" w:lastColumn="0" w:oddVBand="0" w:evenVBand="0" w:oddHBand="0" w:evenHBand="0" w:firstRowFirstColumn="0" w:firstRowLastColumn="0" w:lastRowFirstColumn="0" w:lastRowLastColumn="0"/>
-              <w:rPr>
-                <w:sz w:val="16"/>
-                <w:szCs w:val="16"/>
-                <w:lang w:val="es-ES_tradnl"/>
-              </w:rPr>
-            </w:pPr>
-            <w:r>
-              <w:rPr>
-                <w:sz w:val="16"/>
-                <w:szCs w:val="16"/>
-                <w:lang w:val="es-ES_tradnl"/>
-              </w:rPr>
-              <w:t>Esc-3: Filtros (nombre)</w:t>
-            </w:r>
-          </w:p>
-        </w:tc>
-        <w:tc>
-          <w:tcPr>
-            <w:tcW w:w="1559" w:type="dxa"/>
-          </w:tcPr>
-          <w:p>
-            <w:pPr>
-              <w:cnfStyle w:val="000000000000" w:firstRow="0" w:lastRow="0" w:firstColumn="0" w:lastColumn="0" w:oddVBand="0" w:evenVBand="0" w:oddHBand="0" w:evenHBand="0" w:firstRowFirstColumn="0" w:firstRowLastColumn="0" w:lastRowFirstColumn="0" w:lastRowLastColumn="0"/>
-              <w:rPr>
-                <w:rFonts w:ascii="Arial" w:hAnsi="Arial" w:cs="Arial"/>
-                <w:sz w:val="16"/>
-                <w:szCs w:val="16"/>
-                <w:lang w:val="es-ES_tradnl"/>
-              </w:rPr>
-            </w:pPr>
-          </w:p>
-        </w:tc>
-        <w:tc>
-          <w:tcPr>
-            <w:tcW w:w="992" w:type="dxa"/>
-          </w:tcPr>
-          <w:p>
-            <w:pPr>
-              <w:cnfStyle w:val="000000000000" w:firstRow="0" w:lastRow="0" w:firstColumn="0" w:lastColumn="0" w:oddVBand="0" w:evenVBand="0" w:oddHBand="0" w:evenHBand="0" w:firstRowFirstColumn="0" w:firstRowLastColumn="0" w:lastRowFirstColumn="0" w:lastRowLastColumn="0"/>
-              <w:rPr>
-                <w:sz w:val="16"/>
-                <w:szCs w:val="16"/>
-                <w:lang w:val="es-ES_tradnl"/>
-              </w:rPr>
-            </w:pPr>
-            <w:r>
-              <w:rPr>
-                <w:sz w:val="16"/>
-                <w:szCs w:val="16"/>
-                <w:lang w:val="es-ES_tradnl"/>
-              </w:rPr>
-              <w:t>Tostadora</w:t>
-            </w:r>
-          </w:p>
-        </w:tc>
-        <w:tc>
-          <w:tcPr>
-            <w:tcW w:w="850" w:type="dxa"/>
-          </w:tcPr>
-          <w:p>
-            <w:pPr>
-              <w:cnfStyle w:val="000000000000" w:firstRow="0" w:lastRow="0" w:firstColumn="0" w:lastColumn="0" w:oddVBand="0" w:evenVBand="0" w:oddHBand="0" w:evenHBand="0" w:firstRowFirstColumn="0" w:firstRowLastColumn="0" w:lastRowFirstColumn="0" w:lastRowLastColumn="0"/>
-              <w:rPr>
-                <w:rFonts w:ascii="Arial" w:hAnsi="Arial" w:cs="Arial"/>
-                <w:sz w:val="16"/>
-                <w:szCs w:val="16"/>
-                <w:lang w:val="es-ES_tradnl"/>
-              </w:rPr>
-            </w:pPr>
-          </w:p>
-        </w:tc>
-        <w:tc>
-          <w:tcPr>
-            <w:tcW w:w="851" w:type="dxa"/>
-          </w:tcPr>
-          <w:p>
-            <w:pPr>
-              <w:cnfStyle w:val="000000000000" w:firstRow="0" w:lastRow="0" w:firstColumn="0" w:lastColumn="0" w:oddVBand="0" w:evenVBand="0" w:oddHBand="0" w:evenHBand="0" w:firstRowFirstColumn="0" w:firstRowLastColumn="0" w:lastRowFirstColumn="0" w:lastRowLastColumn="0"/>
-              <w:rPr>
-                <w:rFonts w:ascii="Arial" w:hAnsi="Arial" w:cs="Arial"/>
-                <w:sz w:val="16"/>
-                <w:szCs w:val="16"/>
-                <w:lang w:val="es-ES_tradnl"/>
-              </w:rPr>
-            </w:pPr>
-          </w:p>
-        </w:tc>
-        <w:tc>
-          <w:tcPr>
-            <w:tcW w:w="709" w:type="dxa"/>
-          </w:tcPr>
-          <w:p>
-            <w:pPr>
-              <w:cnfStyle w:val="000000000000" w:firstRow="0" w:lastRow="0" w:firstColumn="0" w:lastColumn="0" w:oddVBand="0" w:evenVBand="0" w:oddHBand="0" w:evenHBand="0" w:firstRowFirstColumn="0" w:firstRowLastColumn="0" w:lastRowFirstColumn="0" w:lastRowLastColumn="0"/>
-              <w:rPr>
-                <w:rFonts w:ascii="Arial" w:hAnsi="Arial" w:cs="Arial"/>
-                <w:sz w:val="16"/>
-                <w:szCs w:val="16"/>
-                <w:lang w:val="es-ES_tradnl"/>
-              </w:rPr>
-            </w:pPr>
-          </w:p>
-        </w:tc>
-        <w:tc>
-          <w:tcPr>
-            <w:tcW w:w="1134" w:type="dxa"/>
-          </w:tcPr>
-          <w:p>
-            <w:pPr>
-              <w:cnfStyle w:val="000000000000" w:firstRow="0" w:lastRow="0" w:firstColumn="0" w:lastColumn="0" w:oddVBand="0" w:evenVBand="0" w:oddHBand="0" w:evenHBand="0" w:firstRowFirstColumn="0" w:firstRowLastColumn="0" w:lastRowFirstColumn="0" w:lastRowLastColumn="0"/>
-              <w:rPr>
-                <w:rFonts w:ascii="Arial" w:hAnsi="Arial" w:cs="Arial"/>
-                <w:sz w:val="16"/>
-                <w:szCs w:val="16"/>
-                <w:lang w:val="es-ES_tradnl"/>
-              </w:rPr>
-            </w:pPr>
-          </w:p>
-        </w:tc>
-        <w:tc>
-          <w:tcPr>
-            <w:tcW w:w="1371" w:type="dxa"/>
-          </w:tcPr>
-          <w:p>
-            <w:pPr>
-              <w:cnfStyle w:val="000000000000" w:firstRow="0" w:lastRow="0" w:firstColumn="0" w:lastColumn="0" w:oddVBand="0" w:evenVBand="0" w:oddHBand="0" w:evenHBand="0" w:firstRowFirstColumn="0" w:firstRowLastColumn="0" w:lastRowFirstColumn="0" w:lastRowLastColumn="0"/>
-              <w:rPr>
-                <w:rFonts w:ascii="Arial" w:hAnsi="Arial" w:cs="Arial"/>
-                <w:sz w:val="16"/>
-                <w:szCs w:val="16"/>
-                <w:lang w:val="es-ES_tradnl"/>
-              </w:rPr>
-            </w:pPr>
-          </w:p>
-        </w:tc>
-        <w:tc>
-          <w:tcPr>
-            <w:tcW w:w="3362" w:type="dxa"/>
-          </w:tcPr>
-          <w:p>
-            <w:pPr>
-              <w:cnfStyle w:val="000000000000" w:firstRow="0" w:lastRow="0" w:firstColumn="0" w:lastColumn="0" w:oddVBand="0" w:evenVBand="0" w:oddHBand="0" w:evenHBand="0" w:firstRowFirstColumn="0" w:firstRowLastColumn="0" w:lastRowFirstColumn="0" w:lastRowLastColumn="0"/>
-              <w:rPr>
-                <w:rFonts w:ascii="Arial" w:hAnsi="Arial" w:cs="Arial"/>
-                <w:sz w:val="16"/>
-                <w:szCs w:val="16"/>
-                <w:lang w:val="es-ES_tradnl"/>
-              </w:rPr>
-            </w:pPr>
-            <w:r>
-              <w:rPr>
-                <w:rFonts w:ascii="Arial" w:hAnsi="Arial" w:cs="Arial"/>
-                <w:sz w:val="16"/>
-                <w:szCs w:val="16"/>
-                <w:lang w:val="es-ES_tradnl"/>
-              </w:rPr>
-              <w:t>Artículos devueltos:</w:t>
+              <w:t>El Sistema mostrará</w:t>
+            </w:r>
+            <w:r>
+              <w:rPr>
+                <w:rFonts w:ascii="Arial" w:hAnsi="Arial" w:cs="Arial"/>
+                <w:sz w:val="16"/>
+                <w:szCs w:val="16"/>
+                <w:lang w:val="es-ES_tradnl"/>
+              </w:rPr>
+              <w:t>:</w:t>
             </w:r>
           </w:p>
           <w:p>
@@ -3198,23 +2841,15 @@
                 <w:numId w:val="5"/>
               </w:numPr>
               <w:ind w:left="361" w:hanging="219"/>
-              <w:cnfStyle w:val="000000000000" w:firstRow="0" w:lastRow="0" w:firstColumn="0" w:lastColumn="0" w:oddVBand="0" w:evenVBand="0" w:oddHBand="0" w:evenHBand="0" w:firstRowFirstColumn="0" w:firstRowLastColumn="0" w:lastRowFirstColumn="0" w:lastRowLastColumn="0"/>
-              <w:rPr>
-                <w:rFonts w:ascii="Arial" w:hAnsi="Arial" w:cs="Arial"/>
-                <w:sz w:val="16"/>
-                <w:szCs w:val="16"/>
-                <w:lang w:val="es-ES_tradnl"/>
-              </w:rPr>
-            </w:pPr>
-            <w:r>
-              <w:rPr>
-                <w:rFonts w:ascii="Arial" w:hAnsi="Arial" w:cs="Arial"/>
-                <w:sz w:val="16"/>
-                <w:szCs w:val="16"/>
-                <w:lang w:val="es-ES_tradnl"/>
-              </w:rPr>
-              <w:t xml:space="preserve">TOASTER-3452, TOASTER, "23", 1050, </w:t>
-            </w:r>
+              <w:jc w:val="left"/>
+              <w:cnfStyle w:val="000000000000" w:firstRow="0" w:lastRow="0" w:firstColumn="0" w:lastColumn="0" w:oddVBand="0" w:evenVBand="0" w:oddHBand="0" w:evenHBand="0" w:firstRowFirstColumn="0" w:firstRowLastColumn="0" w:lastRowFirstColumn="0" w:lastRowLastColumn="0"/>
+              <w:rPr>
+                <w:rFonts w:ascii="Arial" w:hAnsi="Arial" w:cs="Arial"/>
+                <w:sz w:val="16"/>
+                <w:szCs w:val="16"/>
+                <w:lang w:val="es-ES_tradnl"/>
+              </w:rPr>
+            </w:pPr>
             <w:proofErr w:type="spellStart"/>
             <w:r>
               <w:rPr>
@@ -3223,7 +2858,7 @@
                 <w:szCs w:val="16"/>
                 <w:lang w:val="es-ES_tradnl"/>
               </w:rPr>
-              <w:t>Portatiles</w:t>
+              <w:t>Codigo</w:t>
             </w:r>
             <w:proofErr w:type="spellEnd"/>
             <w:r>
@@ -3233,230 +2868,28 @@
                 <w:szCs w:val="16"/>
                 <w:lang w:val="es-ES_tradnl"/>
               </w:rPr>
-              <w:t xml:space="preserve"> Mayorista</w:t>
-            </w:r>
-          </w:p>
-        </w:tc>
-      </w:tr>
-      <w:tr>
-        <w:tc>
-          <w:tcPr>
-            <w:cnfStyle w:val="001000000000" w:firstRow="0" w:lastRow="0" w:firstColumn="1" w:lastColumn="0" w:oddVBand="0" w:evenVBand="0" w:oddHBand="0" w:evenHBand="0" w:firstRowFirstColumn="0" w:firstRowLastColumn="0" w:lastRowFirstColumn="0" w:lastRowLastColumn="0"/>
-            <w:tcW w:w="845" w:type="dxa"/>
-          </w:tcPr>
-          <w:p>
-            <w:pPr>
-              <w:rPr>
-                <w:rFonts w:ascii="Arial" w:hAnsi="Arial" w:cs="Arial"/>
-                <w:sz w:val="16"/>
-                <w:szCs w:val="16"/>
-                <w:lang w:val="es-ES_tradnl"/>
-              </w:rPr>
-            </w:pPr>
-            <w:r>
-              <w:rPr>
-                <w:rFonts w:ascii="Arial" w:hAnsi="Arial" w:cs="Arial"/>
-                <w:sz w:val="16"/>
-                <w:szCs w:val="16"/>
-                <w:lang w:val="es-ES_tradnl"/>
-              </w:rPr>
-              <w:t>UC1_4</w:t>
-            </w:r>
-          </w:p>
-        </w:tc>
-        <w:tc>
-          <w:tcPr>
-            <w:tcW w:w="1277" w:type="dxa"/>
-          </w:tcPr>
-          <w:p>
-            <w:pPr>
-              <w:cnfStyle w:val="000000000000" w:firstRow="0" w:lastRow="0" w:firstColumn="0" w:lastColumn="0" w:oddVBand="0" w:evenVBand="0" w:oddHBand="0" w:evenHBand="0" w:firstRowFirstColumn="0" w:firstRowLastColumn="0" w:lastRowFirstColumn="0" w:lastRowLastColumn="0"/>
-              <w:rPr>
-                <w:sz w:val="16"/>
-                <w:szCs w:val="16"/>
-                <w:lang w:val="es-ES_tradnl"/>
-              </w:rPr>
-            </w:pPr>
-            <w:r>
-              <w:rPr>
-                <w:sz w:val="16"/>
-                <w:szCs w:val="16"/>
-                <w:lang w:val="es-ES_tradnl"/>
-              </w:rPr>
-              <w:t>Esc-3: Filtros (</w:t>
-            </w:r>
-            <w:r>
-              <w:rPr>
-                <w:sz w:val="16"/>
-                <w:szCs w:val="16"/>
-                <w:lang w:val="es-ES_tradnl"/>
-              </w:rPr>
-              <w:t>Modelo</w:t>
-            </w:r>
-            <w:r>
-              <w:rPr>
-                <w:sz w:val="16"/>
-                <w:szCs w:val="16"/>
-                <w:lang w:val="es-ES_tradnl"/>
-              </w:rPr>
-              <w:t>)</w:t>
-            </w:r>
-          </w:p>
-          <w:p>
-            <w:pPr>
-              <w:jc w:val="center"/>
-              <w:cnfStyle w:val="000000000000" w:firstRow="0" w:lastRow="0" w:firstColumn="0" w:lastColumn="0" w:oddVBand="0" w:evenVBand="0" w:oddHBand="0" w:evenHBand="0" w:firstRowFirstColumn="0" w:firstRowLastColumn="0" w:lastRowFirstColumn="0" w:lastRowLastColumn="0"/>
-              <w:rPr>
-                <w:sz w:val="16"/>
-                <w:szCs w:val="16"/>
-                <w:lang w:val="es-ES_tradnl"/>
-              </w:rPr>
-            </w:pPr>
-          </w:p>
-        </w:tc>
-        <w:tc>
-          <w:tcPr>
-            <w:tcW w:w="1559" w:type="dxa"/>
-          </w:tcPr>
-          <w:p>
-            <w:pPr>
-              <w:cnfStyle w:val="000000000000" w:firstRow="0" w:lastRow="0" w:firstColumn="0" w:lastColumn="0" w:oddVBand="0" w:evenVBand="0" w:oddHBand="0" w:evenHBand="0" w:firstRowFirstColumn="0" w:firstRowLastColumn="0" w:lastRowFirstColumn="0" w:lastRowLastColumn="0"/>
-              <w:rPr>
-                <w:rFonts w:ascii="Arial" w:hAnsi="Arial" w:cs="Arial"/>
-                <w:sz w:val="16"/>
-                <w:szCs w:val="16"/>
-                <w:lang w:val="es-ES_tradnl"/>
-              </w:rPr>
-            </w:pPr>
-          </w:p>
-        </w:tc>
-        <w:tc>
-          <w:tcPr>
-            <w:tcW w:w="992" w:type="dxa"/>
-          </w:tcPr>
-          <w:p>
-            <w:pPr>
-              <w:cnfStyle w:val="000000000000" w:firstRow="0" w:lastRow="0" w:firstColumn="0" w:lastColumn="0" w:oddVBand="0" w:evenVBand="0" w:oddHBand="0" w:evenHBand="0" w:firstRowFirstColumn="0" w:firstRowLastColumn="0" w:lastRowFirstColumn="0" w:lastRowLastColumn="0"/>
-              <w:rPr>
-                <w:sz w:val="16"/>
-                <w:szCs w:val="16"/>
-                <w:lang w:val="es-ES_tradnl"/>
-              </w:rPr>
-            </w:pPr>
-          </w:p>
-        </w:tc>
-        <w:tc>
-          <w:tcPr>
-            <w:tcW w:w="850" w:type="dxa"/>
-          </w:tcPr>
-          <w:p>
-            <w:pPr>
-              <w:cnfStyle w:val="000000000000" w:firstRow="0" w:lastRow="0" w:firstColumn="0" w:lastColumn="0" w:oddVBand="0" w:evenVBand="0" w:oddHBand="0" w:evenHBand="0" w:firstRowFirstColumn="0" w:firstRowLastColumn="0" w:lastRowFirstColumn="0" w:lastRowLastColumn="0"/>
-              <w:rPr>
-                <w:rFonts w:ascii="Arial" w:hAnsi="Arial" w:cs="Arial"/>
-                <w:sz w:val="16"/>
-                <w:szCs w:val="16"/>
-                <w:lang w:val="es-ES_tradnl"/>
-              </w:rPr>
-            </w:pPr>
-            <w:r>
-              <w:rPr>
-                <w:rFonts w:ascii="Arial" w:hAnsi="Arial" w:cs="Arial"/>
-                <w:sz w:val="16"/>
-                <w:szCs w:val="16"/>
-                <w:lang w:val="es-ES_tradnl"/>
-              </w:rPr>
-              <w:t>DELL-1244</w:t>
-            </w:r>
-          </w:p>
-        </w:tc>
-        <w:tc>
-          <w:tcPr>
-            <w:tcW w:w="851" w:type="dxa"/>
-          </w:tcPr>
-          <w:p>
-            <w:pPr>
-              <w:cnfStyle w:val="000000000000" w:firstRow="0" w:lastRow="0" w:firstColumn="0" w:lastColumn="0" w:oddVBand="0" w:evenVBand="0" w:oddHBand="0" w:evenHBand="0" w:firstRowFirstColumn="0" w:firstRowLastColumn="0" w:lastRowFirstColumn="0" w:lastRowLastColumn="0"/>
-              <w:rPr>
-                <w:rFonts w:ascii="Arial" w:hAnsi="Arial" w:cs="Arial"/>
-                <w:sz w:val="16"/>
-                <w:szCs w:val="16"/>
-                <w:lang w:val="es-ES_tradnl"/>
-              </w:rPr>
-            </w:pPr>
-          </w:p>
-        </w:tc>
-        <w:tc>
-          <w:tcPr>
-            <w:tcW w:w="709" w:type="dxa"/>
-          </w:tcPr>
-          <w:p>
-            <w:pPr>
-              <w:cnfStyle w:val="000000000000" w:firstRow="0" w:lastRow="0" w:firstColumn="0" w:lastColumn="0" w:oddVBand="0" w:evenVBand="0" w:oddHBand="0" w:evenHBand="0" w:firstRowFirstColumn="0" w:firstRowLastColumn="0" w:lastRowFirstColumn="0" w:lastRowLastColumn="0"/>
-              <w:rPr>
-                <w:rFonts w:ascii="Arial" w:hAnsi="Arial" w:cs="Arial"/>
-                <w:sz w:val="16"/>
-                <w:szCs w:val="16"/>
-                <w:lang w:val="es-ES_tradnl"/>
-              </w:rPr>
-            </w:pPr>
-          </w:p>
-        </w:tc>
-        <w:tc>
-          <w:tcPr>
-            <w:tcW w:w="1134" w:type="dxa"/>
-          </w:tcPr>
-          <w:p>
-            <w:pPr>
-              <w:cnfStyle w:val="000000000000" w:firstRow="0" w:lastRow="0" w:firstColumn="0" w:lastColumn="0" w:oddVBand="0" w:evenVBand="0" w:oddHBand="0" w:evenHBand="0" w:firstRowFirstColumn="0" w:firstRowLastColumn="0" w:lastRowFirstColumn="0" w:lastRowLastColumn="0"/>
-              <w:rPr>
-                <w:rFonts w:ascii="Arial" w:hAnsi="Arial" w:cs="Arial"/>
-                <w:sz w:val="16"/>
-                <w:szCs w:val="16"/>
-                <w:lang w:val="es-ES_tradnl"/>
-              </w:rPr>
-            </w:pPr>
-          </w:p>
-        </w:tc>
-        <w:tc>
-          <w:tcPr>
-            <w:tcW w:w="1371" w:type="dxa"/>
-          </w:tcPr>
-          <w:p>
-            <w:pPr>
-              <w:cnfStyle w:val="000000000000" w:firstRow="0" w:lastRow="0" w:firstColumn="0" w:lastColumn="0" w:oddVBand="0" w:evenVBand="0" w:oddHBand="0" w:evenHBand="0" w:firstRowFirstColumn="0" w:firstRowLastColumn="0" w:lastRowFirstColumn="0" w:lastRowLastColumn="0"/>
-              <w:rPr>
-                <w:rFonts w:ascii="Arial" w:hAnsi="Arial" w:cs="Arial"/>
-                <w:sz w:val="16"/>
-                <w:szCs w:val="16"/>
-                <w:lang w:val="es-ES_tradnl"/>
-              </w:rPr>
-            </w:pPr>
-          </w:p>
-        </w:tc>
-        <w:tc>
-          <w:tcPr>
-            <w:tcW w:w="3362" w:type="dxa"/>
-          </w:tcPr>
-          <w:p>
-            <w:pPr>
-              <w:cnfStyle w:val="000000000000" w:firstRow="0" w:lastRow="0" w:firstColumn="0" w:lastColumn="0" w:oddVBand="0" w:evenVBand="0" w:oddHBand="0" w:evenHBand="0" w:firstRowFirstColumn="0" w:firstRowLastColumn="0" w:lastRowFirstColumn="0" w:lastRowLastColumn="0"/>
-              <w:rPr>
-                <w:rFonts w:ascii="Arial" w:hAnsi="Arial" w:cs="Arial"/>
-                <w:sz w:val="16"/>
-                <w:szCs w:val="16"/>
-                <w:lang w:val="es-ES_tradnl"/>
-              </w:rPr>
-            </w:pPr>
-            <w:r>
-              <w:rPr>
-                <w:rFonts w:ascii="Arial" w:hAnsi="Arial" w:cs="Arial"/>
-                <w:sz w:val="16"/>
-                <w:szCs w:val="16"/>
-                <w:lang w:val="es-ES_tradnl"/>
-              </w:rPr>
-              <w:t>Artículos devueltos:</w:t>
-            </w:r>
+              <w:t xml:space="preserve"> de empleado:</w:t>
+            </w:r>
+            <w:r>
+              <w:rPr>
+                <w:rFonts w:ascii="Arial" w:hAnsi="Arial" w:cs="Arial"/>
+                <w:sz w:val="16"/>
+                <w:szCs w:val="16"/>
+                <w:lang w:val="es-ES_tradnl"/>
+              </w:rPr>
+              <w:t xml:space="preserve"> </w:t>
+            </w:r>
+            <w:proofErr w:type="spellStart"/>
+            <w:r>
+              <w:rPr>
+                <w:rFonts w:ascii="Arial" w:hAnsi="Arial" w:cs="Arial"/>
+                <w:sz w:val="16"/>
+                <w:szCs w:val="16"/>
+                <w:lang w:val="es-ES_tradnl"/>
+              </w:rPr>
+              <w:t>Daniel.Tomas</w:t>
+            </w:r>
+            <w:proofErr w:type="spellEnd"/>
           </w:p>
           <w:p>
             <w:pPr>
@@ -3466,40 +2899,23 @@
                 <w:numId w:val="5"/>
               </w:numPr>
               <w:ind w:left="361" w:hanging="219"/>
-              <w:cnfStyle w:val="000000000000" w:firstRow="0" w:lastRow="0" w:firstColumn="0" w:lastColumn="0" w:oddVBand="0" w:evenVBand="0" w:oddHBand="0" w:evenHBand="0" w:firstRowFirstColumn="0" w:firstRowLastColumn="0" w:lastRowFirstColumn="0" w:lastRowLastColumn="0"/>
-              <w:rPr>
-                <w:rFonts w:ascii="Arial" w:hAnsi="Arial" w:cs="Arial"/>
-                <w:sz w:val="16"/>
-                <w:szCs w:val="16"/>
-                <w:lang w:val="es-ES_tradnl"/>
-              </w:rPr>
-            </w:pPr>
-            <w:r>
-              <w:rPr>
-                <w:rFonts w:ascii="Arial" w:hAnsi="Arial" w:cs="Arial"/>
-                <w:sz w:val="16"/>
-                <w:szCs w:val="16"/>
-                <w:lang w:val="es-ES_tradnl"/>
-              </w:rPr>
-              <w:t>DELL-1244, DELL, 18, 1000</w:t>
-            </w:r>
-            <w:r>
-              <w:rPr>
-                <w:rFonts w:ascii="Arial" w:hAnsi="Arial" w:cs="Arial"/>
-                <w:sz w:val="16"/>
-                <w:szCs w:val="16"/>
-                <w:lang w:val="es-ES_tradnl"/>
-              </w:rPr>
-              <w:t>,</w:t>
-            </w:r>
-            <w:r>
-              <w:rPr>
-                <w:rFonts w:ascii="Arial" w:hAnsi="Arial" w:cs="Arial"/>
-                <w:sz w:val="16"/>
-                <w:szCs w:val="16"/>
-                <w:lang w:val="es-ES_tradnl"/>
-              </w:rPr>
-              <w:t xml:space="preserve"> </w:t>
+              <w:jc w:val="left"/>
+              <w:cnfStyle w:val="000000000000" w:firstRow="0" w:lastRow="0" w:firstColumn="0" w:lastColumn="0" w:oddVBand="0" w:evenVBand="0" w:oddHBand="0" w:evenHBand="0" w:firstRowFirstColumn="0" w:firstRowLastColumn="0" w:lastRowFirstColumn="0" w:lastRowLastColumn="0"/>
+              <w:rPr>
+                <w:rFonts w:ascii="Arial" w:hAnsi="Arial" w:cs="Arial"/>
+                <w:sz w:val="16"/>
+                <w:szCs w:val="16"/>
+                <w:lang w:val="es-ES_tradnl"/>
+              </w:rPr>
+            </w:pPr>
+            <w:r>
+              <w:rPr>
+                <w:rFonts w:ascii="Arial" w:hAnsi="Arial" w:cs="Arial"/>
+                <w:sz w:val="16"/>
+                <w:szCs w:val="16"/>
+                <w:lang w:val="es-ES_tradnl"/>
+              </w:rPr>
+              <w:t xml:space="preserve">Método de Pago: </w:t>
             </w:r>
             <w:proofErr w:type="spellStart"/>
             <w:r>
@@ -3509,22 +2925,264 @@
                 <w:szCs w:val="16"/>
                 <w:lang w:val="es-ES_tradnl"/>
               </w:rPr>
-              <w:t>Empresaurio</w:t>
+              <w:t>TarjetaCredito</w:t>
             </w:r>
             <w:proofErr w:type="spellEnd"/>
-            <w:r>
-              <w:rPr>
-                <w:rFonts w:ascii="Arial" w:hAnsi="Arial" w:cs="Arial"/>
-                <w:sz w:val="16"/>
-                <w:szCs w:val="16"/>
-                <w:lang w:val="es-ES_tradnl"/>
-              </w:rPr>
-              <w:t xml:space="preserve"> genérico S.A.</w:t>
+          </w:p>
+          <w:p>
+            <w:pPr>
+              <w:pStyle w:val="Prrafodelista"/>
+              <w:numPr>
+                <w:ilvl w:val="0"/>
+                <w:numId w:val="5"/>
+              </w:numPr>
+              <w:ind w:left="361" w:hanging="219"/>
+              <w:jc w:val="left"/>
+              <w:cnfStyle w:val="000000000000" w:firstRow="0" w:lastRow="0" w:firstColumn="0" w:lastColumn="0" w:oddVBand="0" w:evenVBand="0" w:oddHBand="0" w:evenHBand="0" w:firstRowFirstColumn="0" w:firstRowLastColumn="0" w:lastRowFirstColumn="0" w:lastRowLastColumn="0"/>
+              <w:rPr>
+                <w:rFonts w:ascii="Arial" w:hAnsi="Arial" w:cs="Arial"/>
+                <w:sz w:val="16"/>
+                <w:szCs w:val="16"/>
+                <w:lang w:val="es-ES_tradnl"/>
+              </w:rPr>
+            </w:pPr>
+            <w:r>
+              <w:rPr>
+                <w:rFonts w:ascii="Arial" w:hAnsi="Arial" w:cs="Arial"/>
+                <w:sz w:val="16"/>
+                <w:szCs w:val="16"/>
+                <w:lang w:val="es-ES_tradnl"/>
+              </w:rPr>
+              <w:t>Fecha de pedido:</w:t>
+            </w:r>
+            <w:r>
+              <w:rPr>
+                <w:rFonts w:ascii="Arial" w:hAnsi="Arial" w:cs="Arial"/>
+                <w:sz w:val="16"/>
+                <w:szCs w:val="16"/>
+                <w:lang w:val="es-ES_tradnl"/>
+              </w:rPr>
+              <w:t xml:space="preserve"> &lt;HOY&gt;</w:t>
+            </w:r>
+          </w:p>
+          <w:p>
+            <w:pPr>
+              <w:pStyle w:val="Prrafodelista"/>
+              <w:numPr>
+                <w:ilvl w:val="0"/>
+                <w:numId w:val="5"/>
+              </w:numPr>
+              <w:ind w:left="361" w:hanging="219"/>
+              <w:jc w:val="left"/>
+              <w:cnfStyle w:val="000000000000" w:firstRow="0" w:lastRow="0" w:firstColumn="0" w:lastColumn="0" w:oddVBand="0" w:evenVBand="0" w:oddHBand="0" w:evenHBand="0" w:firstRowFirstColumn="0" w:firstRowLastColumn="0" w:lastRowFirstColumn="0" w:lastRowLastColumn="0"/>
+              <w:rPr>
+                <w:rFonts w:ascii="Arial" w:hAnsi="Arial" w:cs="Arial"/>
+                <w:sz w:val="16"/>
+                <w:szCs w:val="16"/>
+                <w:lang w:val="es-ES_tradnl"/>
+              </w:rPr>
+            </w:pPr>
+            <w:r>
+              <w:rPr>
+                <w:rFonts w:ascii="Arial" w:hAnsi="Arial" w:cs="Arial"/>
+                <w:sz w:val="16"/>
+                <w:szCs w:val="16"/>
+                <w:lang w:val="es-ES_tradnl"/>
+              </w:rPr>
+              <w:t>Dirección:</w:t>
+            </w:r>
+            <w:r>
+              <w:rPr>
+                <w:rFonts w:ascii="Arial" w:hAnsi="Arial" w:cs="Arial"/>
+                <w:sz w:val="16"/>
+                <w:szCs w:val="16"/>
+                <w:lang w:val="es-ES_tradnl"/>
+              </w:rPr>
+              <w:t xml:space="preserve">  </w:t>
+            </w:r>
+            <w:r>
+              <w:rPr>
+                <w:rFonts w:ascii="Arial" w:hAnsi="Arial" w:cs="Arial"/>
+                <w:sz w:val="16"/>
+                <w:szCs w:val="16"/>
+                <w:lang w:val="es-ES_tradnl"/>
+              </w:rPr>
+              <w:t xml:space="preserve"> C/IS2, S/N</w:t>
+            </w:r>
+          </w:p>
+          <w:p>
+            <w:pPr>
+              <w:spacing w:line="0" w:lineRule="atLeast"/>
+              <w:ind w:left="1213"/>
+              <w:contextualSpacing/>
+              <w:jc w:val="left"/>
+              <w:cnfStyle w:val="000000000000" w:firstRow="0" w:lastRow="0" w:firstColumn="0" w:lastColumn="0" w:oddVBand="0" w:evenVBand="0" w:oddHBand="0" w:evenHBand="0" w:firstRowFirstColumn="0" w:firstRowLastColumn="0" w:lastRowFirstColumn="0" w:lastRowLastColumn="0"/>
+              <w:rPr>
+                <w:rFonts w:ascii="Arial" w:hAnsi="Arial" w:cs="Arial"/>
+                <w:sz w:val="16"/>
+                <w:szCs w:val="16"/>
+                <w:lang w:val="es-ES_tradnl"/>
+              </w:rPr>
+            </w:pPr>
+            <w:r>
+              <w:rPr>
+                <w:rFonts w:ascii="Arial" w:hAnsi="Arial" w:cs="Arial"/>
+                <w:sz w:val="16"/>
+                <w:szCs w:val="16"/>
+                <w:lang w:val="es-ES_tradnl"/>
+              </w:rPr>
+              <w:t>02000</w:t>
+            </w:r>
+          </w:p>
+          <w:p>
+            <w:pPr>
+              <w:spacing w:line="0" w:lineRule="atLeast"/>
+              <w:ind w:left="1213"/>
+              <w:jc w:val="left"/>
+              <w:cnfStyle w:val="000000000000" w:firstRow="0" w:lastRow="0" w:firstColumn="0" w:lastColumn="0" w:oddVBand="0" w:evenVBand="0" w:oddHBand="0" w:evenHBand="0" w:firstRowFirstColumn="0" w:firstRowLastColumn="0" w:lastRowFirstColumn="0" w:lastRowLastColumn="0"/>
+              <w:rPr>
+                <w:rFonts w:ascii="Arial" w:hAnsi="Arial" w:cs="Arial"/>
+                <w:sz w:val="16"/>
+                <w:szCs w:val="16"/>
+                <w:lang w:val="es-ES_tradnl"/>
+              </w:rPr>
+            </w:pPr>
+            <w:r>
+              <w:rPr>
+                <w:rFonts w:ascii="Arial" w:hAnsi="Arial" w:cs="Arial"/>
+                <w:sz w:val="16"/>
+                <w:szCs w:val="16"/>
+                <w:lang w:val="es-ES_tradnl"/>
+              </w:rPr>
+              <w:t>Albacete (Albacete)</w:t>
+            </w:r>
+          </w:p>
+          <w:p>
+            <w:pPr>
+              <w:pStyle w:val="Prrafodelista"/>
+              <w:numPr>
+                <w:ilvl w:val="0"/>
+                <w:numId w:val="13"/>
+              </w:numPr>
+              <w:ind w:left="361" w:hanging="219"/>
+              <w:jc w:val="left"/>
+              <w:cnfStyle w:val="000000000000" w:firstRow="0" w:lastRow="0" w:firstColumn="0" w:lastColumn="0" w:oddVBand="0" w:evenVBand="0" w:oddHBand="0" w:evenHBand="0" w:firstRowFirstColumn="0" w:firstRowLastColumn="0" w:lastRowFirstColumn="0" w:lastRowLastColumn="0"/>
+              <w:rPr>
+                <w:rFonts w:ascii="Arial" w:hAnsi="Arial" w:cs="Arial"/>
+                <w:sz w:val="16"/>
+                <w:szCs w:val="16"/>
+                <w:lang w:val="es-ES_tradnl"/>
+              </w:rPr>
+            </w:pPr>
+            <w:r>
+              <w:rPr>
+                <w:rFonts w:ascii="Arial" w:hAnsi="Arial" w:cs="Arial"/>
+                <w:sz w:val="16"/>
+                <w:szCs w:val="16"/>
+                <w:lang w:val="es-ES_tradnl"/>
+              </w:rPr>
+              <w:t>Productos:</w:t>
+            </w:r>
+          </w:p>
+          <w:p>
+            <w:pPr>
+              <w:pStyle w:val="Prrafodelista"/>
+              <w:numPr>
+                <w:ilvl w:val="0"/>
+                <w:numId w:val="14"/>
+              </w:numPr>
+              <w:ind w:left="502" w:hanging="218"/>
+              <w:jc w:val="left"/>
+              <w:cnfStyle w:val="000000000000" w:firstRow="0" w:lastRow="0" w:firstColumn="0" w:lastColumn="0" w:oddVBand="0" w:evenVBand="0" w:oddHBand="0" w:evenHBand="0" w:firstRowFirstColumn="0" w:firstRowLastColumn="0" w:lastRowFirstColumn="0" w:lastRowLastColumn="0"/>
+              <w:rPr>
+                <w:rFonts w:ascii="Arial" w:hAnsi="Arial" w:cs="Arial"/>
+                <w:sz w:val="16"/>
+                <w:szCs w:val="16"/>
+                <w:lang w:val="es-ES_tradnl"/>
+              </w:rPr>
+            </w:pPr>
+            <w:r>
+              <w:rPr>
+                <w:rFonts w:ascii="Arial" w:hAnsi="Arial" w:cs="Arial"/>
+                <w:sz w:val="16"/>
+                <w:szCs w:val="16"/>
+                <w:lang w:val="es-ES_tradnl"/>
+              </w:rPr>
+              <w:t>TOASTER, TOASTER-4461, 850, 4, 3400</w:t>
+            </w:r>
+          </w:p>
+          <w:p>
+            <w:pPr>
+              <w:pStyle w:val="Prrafodelista"/>
+              <w:numPr>
+                <w:ilvl w:val="0"/>
+                <w:numId w:val="14"/>
+              </w:numPr>
+              <w:ind w:left="502" w:hanging="218"/>
+              <w:jc w:val="left"/>
+              <w:cnfStyle w:val="000000000000" w:firstRow="0" w:lastRow="0" w:firstColumn="0" w:lastColumn="0" w:oddVBand="0" w:evenVBand="0" w:oddHBand="0" w:evenHBand="0" w:firstRowFirstColumn="0" w:firstRowLastColumn="0" w:lastRowFirstColumn="0" w:lastRowLastColumn="0"/>
+              <w:rPr>
+                <w:rFonts w:ascii="Arial" w:hAnsi="Arial" w:cs="Arial"/>
+                <w:sz w:val="16"/>
+                <w:szCs w:val="16"/>
+                <w:lang w:val="es-ES_tradnl"/>
+              </w:rPr>
+            </w:pPr>
+            <w:r>
+              <w:rPr>
+                <w:rFonts w:ascii="Arial" w:hAnsi="Arial" w:cs="Arial"/>
+                <w:sz w:val="16"/>
+                <w:szCs w:val="16"/>
+                <w:lang w:val="es-ES_tradnl"/>
+              </w:rPr>
+              <w:t>DELL, DELL-5211, 1000, 2, 2000</w:t>
+            </w:r>
+          </w:p>
+          <w:p>
+            <w:pPr>
+              <w:pStyle w:val="Prrafodelista"/>
+              <w:numPr>
+                <w:ilvl w:val="0"/>
+                <w:numId w:val="13"/>
+              </w:numPr>
+              <w:ind w:left="361" w:hanging="219"/>
+              <w:jc w:val="left"/>
+              <w:cnfStyle w:val="000000000000" w:firstRow="0" w:lastRow="0" w:firstColumn="0" w:lastColumn="0" w:oddVBand="0" w:evenVBand="0" w:oddHBand="0" w:evenHBand="0" w:firstRowFirstColumn="0" w:firstRowLastColumn="0" w:lastRowFirstColumn="0" w:lastRowLastColumn="0"/>
+              <w:rPr>
+                <w:rFonts w:ascii="Arial" w:hAnsi="Arial" w:cs="Arial"/>
+                <w:sz w:val="16"/>
+                <w:szCs w:val="16"/>
+                <w:lang w:val="es-ES_tradnl"/>
+              </w:rPr>
+            </w:pPr>
+            <w:proofErr w:type="gramStart"/>
+            <w:r>
+              <w:rPr>
+                <w:rFonts w:ascii="Arial" w:hAnsi="Arial" w:cs="Arial"/>
+                <w:sz w:val="16"/>
+                <w:szCs w:val="16"/>
+                <w:lang w:val="es-ES_tradnl"/>
+              </w:rPr>
+              <w:lastRenderedPageBreak/>
+              <w:t>Total</w:t>
+            </w:r>
+            <w:proofErr w:type="gramEnd"/>
+            <w:r>
+              <w:rPr>
+                <w:rFonts w:ascii="Arial" w:hAnsi="Arial" w:cs="Arial"/>
+                <w:sz w:val="16"/>
+                <w:szCs w:val="16"/>
+                <w:lang w:val="es-ES_tradnl"/>
+              </w:rPr>
+              <w:t xml:space="preserve"> Pedido: 5400</w:t>
             </w:r>
           </w:p>
         </w:tc>
       </w:tr>
       <w:tr>
+        <w:trPr>
+          <w:cantSplit/>
+        </w:trPr>
         <w:tc>
           <w:tcPr>
             <w:cnfStyle w:val="001000000000" w:firstRow="0" w:lastRow="0" w:firstColumn="1" w:lastColumn="0" w:oddVBand="0" w:evenVBand="0" w:oddHBand="0" w:evenHBand="0" w:firstRowFirstColumn="0" w:firstRowLastColumn="0" w:lastRowFirstColumn="0" w:lastRowLastColumn="0"/>
@@ -3546,25 +3204,17 @@
                 <w:szCs w:val="16"/>
                 <w:lang w:val="es-ES_tradnl"/>
               </w:rPr>
-              <w:t>UC</w:t>
-            </w:r>
-            <w:r>
-              <w:rPr>
-                <w:rFonts w:ascii="Arial" w:hAnsi="Arial" w:cs="Arial"/>
-                <w:sz w:val="16"/>
-                <w:szCs w:val="16"/>
-                <w:lang w:val="es-ES_tradnl"/>
-              </w:rPr>
-              <w:t>1</w:t>
-            </w:r>
-            <w:r>
-              <w:rPr>
-                <w:rFonts w:ascii="Arial" w:hAnsi="Arial" w:cs="Arial"/>
-                <w:sz w:val="16"/>
-                <w:szCs w:val="16"/>
-                <w:lang w:val="es-ES_tradnl"/>
-              </w:rPr>
-              <w:t>_5</w:t>
+              <w:lastRenderedPageBreak/>
+              <w:t>UC1_</w:t>
+            </w:r>
+            <w:r>
+              <w:rPr>
+                <w:rFonts w:ascii="Arial" w:hAnsi="Arial" w:cs="Arial"/>
+                <w:sz w:val="16"/>
+                <w:szCs w:val="16"/>
+                <w:lang w:val="es-ES_tradnl"/>
+              </w:rPr>
+              <w:t>2</w:t>
             </w:r>
           </w:p>
         </w:tc>
@@ -3576,45 +3226,39 @@
             <w:pPr>
               <w:cnfStyle w:val="000000000000" w:firstRow="0" w:lastRow="0" w:firstColumn="0" w:lastColumn="0" w:oddVBand="0" w:evenVBand="0" w:oddHBand="0" w:evenHBand="0" w:firstRowFirstColumn="0" w:firstRowLastColumn="0" w:lastRowFirstColumn="0" w:lastRowLastColumn="0"/>
               <w:rPr>
-                <w:sz w:val="16"/>
-                <w:szCs w:val="16"/>
-                <w:lang w:val="es-ES_tradnl"/>
-              </w:rPr>
-            </w:pPr>
-            <w:r>
-              <w:rPr>
-                <w:sz w:val="16"/>
-                <w:szCs w:val="16"/>
-                <w:lang w:val="es-ES_tradnl"/>
-              </w:rPr>
-              <w:t>Esc-3: Filtros (</w:t>
-            </w:r>
-            <w:r>
-              <w:rPr>
-                <w:sz w:val="16"/>
-                <w:szCs w:val="16"/>
-                <w:lang w:val="es-ES_tradnl"/>
-              </w:rPr>
-              <w:t>Marca</w:t>
-            </w:r>
-            <w:r>
-              <w:rPr>
-                <w:sz w:val="16"/>
-                <w:szCs w:val="16"/>
-                <w:lang w:val="es-ES_tradnl"/>
-              </w:rPr>
-              <w:t>)</w:t>
-            </w:r>
-          </w:p>
-          <w:p>
-            <w:pPr>
-              <w:cnfStyle w:val="000000000000" w:firstRow="0" w:lastRow="0" w:firstColumn="0" w:lastColumn="0" w:oddVBand="0" w:evenVBand="0" w:oddHBand="0" w:evenHBand="0" w:firstRowFirstColumn="0" w:firstRowLastColumn="0" w:lastRowFirstColumn="0" w:lastRowLastColumn="0"/>
-              <w:rPr>
-                <w:sz w:val="16"/>
-                <w:szCs w:val="16"/>
-                <w:lang w:val="es-ES_tradnl"/>
-              </w:rPr>
-            </w:pPr>
+                <w:rFonts w:ascii="Arial" w:hAnsi="Arial" w:cs="Arial"/>
+                <w:sz w:val="16"/>
+                <w:szCs w:val="16"/>
+                <w:lang w:val="es-ES_tradnl"/>
+              </w:rPr>
+            </w:pPr>
+            <w:r>
+              <w:rPr>
+                <w:rFonts w:ascii="Arial" w:hAnsi="Arial" w:cs="Arial"/>
+                <w:sz w:val="16"/>
+                <w:szCs w:val="16"/>
+                <w:lang w:val="es-ES_tradnl"/>
+              </w:rPr>
+              <w:t>Esc-1: Flujo básico</w:t>
+            </w:r>
+            <w:r>
+              <w:rPr>
+                <w:rFonts w:ascii="Arial" w:hAnsi="Arial" w:cs="Arial"/>
+                <w:sz w:val="16"/>
+                <w:szCs w:val="16"/>
+                <w:lang w:val="es-ES_tradnl"/>
+              </w:rPr>
+              <w:t xml:space="preserve"> con </w:t>
+            </w:r>
+            <w:r>
+              <w:rPr>
+                <w:rFonts w:ascii="Arial" w:hAnsi="Arial" w:cs="Arial"/>
+                <w:sz w:val="16"/>
+                <w:szCs w:val="16"/>
+                <w:lang w:val="es-ES_tradnl"/>
+              </w:rPr>
+              <w:t>observaciones</w:t>
+            </w:r>
           </w:p>
         </w:tc>
         <w:tc>
@@ -3631,16 +3275,66 @@
                 <w:lang w:val="es-ES_tradnl"/>
               </w:rPr>
             </w:pPr>
-          </w:p>
-        </w:tc>
-        <w:tc>
-          <w:tcPr>
-            <w:tcW w:w="992" w:type="dxa"/>
-          </w:tcPr>
-          <w:p>
-            <w:pPr>
-              <w:cnfStyle w:val="000000000000" w:firstRow="0" w:lastRow="0" w:firstColumn="0" w:lastColumn="0" w:oddVBand="0" w:evenVBand="0" w:oddHBand="0" w:evenHBand="0" w:firstRowFirstColumn="0" w:firstRowLastColumn="0" w:lastRowFirstColumn="0" w:lastRowLastColumn="0"/>
-              <w:rPr>
+            <w:r>
+              <w:rPr>
+                <w:rFonts w:ascii="Arial" w:hAnsi="Arial" w:cs="Arial"/>
+                <w:sz w:val="16"/>
+                <w:szCs w:val="16"/>
+                <w:lang w:val="es-ES_tradnl"/>
+              </w:rPr>
+              <w:t>DELL-5211, DELL, 0, 1000, Proveedores S.L.</w:t>
+            </w:r>
+          </w:p>
+          <w:p>
+            <w:pPr>
+              <w:cnfStyle w:val="000000000000" w:firstRow="0" w:lastRow="0" w:firstColumn="0" w:lastColumn="0" w:oddVBand="0" w:evenVBand="0" w:oddHBand="0" w:evenHBand="0" w:firstRowFirstColumn="0" w:firstRowLastColumn="0" w:lastRowFirstColumn="0" w:lastRowLastColumn="0"/>
+              <w:rPr>
+                <w:rFonts w:ascii="Arial" w:hAnsi="Arial" w:cs="Arial"/>
+                <w:sz w:val="16"/>
+                <w:szCs w:val="16"/>
+                <w:lang w:val="es-ES_tradnl"/>
+              </w:rPr>
+            </w:pPr>
+            <w:r>
+              <w:rPr>
+                <w:rFonts w:ascii="Arial" w:hAnsi="Arial" w:cs="Arial"/>
+                <w:sz w:val="16"/>
+                <w:szCs w:val="16"/>
+                <w:lang w:val="es-ES_tradnl"/>
+              </w:rPr>
+              <w:t xml:space="preserve"> </w:t>
+            </w:r>
+          </w:p>
+          <w:p>
+            <w:pPr>
+              <w:cnfStyle w:val="000000000000" w:firstRow="0" w:lastRow="0" w:firstColumn="0" w:lastColumn="0" w:oddVBand="0" w:evenVBand="0" w:oddHBand="0" w:evenHBand="0" w:firstRowFirstColumn="0" w:firstRowLastColumn="0" w:lastRowFirstColumn="0" w:lastRowLastColumn="0"/>
+              <w:rPr>
+                <w:rFonts w:ascii="Arial" w:hAnsi="Arial" w:cs="Arial"/>
+                <w:sz w:val="16"/>
+                <w:szCs w:val="16"/>
+                <w:lang w:val="es-ES_tradnl"/>
+              </w:rPr>
+            </w:pPr>
+            <w:r>
+              <w:rPr>
+                <w:rFonts w:ascii="Arial" w:hAnsi="Arial" w:cs="Arial"/>
+                <w:sz w:val="16"/>
+                <w:szCs w:val="16"/>
+                <w:lang w:val="es-ES_tradnl"/>
+              </w:rPr>
+              <w:t>TOASTER-4461, TOASTER, 5, 850, Proveedores S.L.</w:t>
+            </w:r>
+          </w:p>
+        </w:tc>
+        <w:tc>
+          <w:tcPr>
+            <w:tcW w:w="1134" w:type="dxa"/>
+          </w:tcPr>
+          <w:p>
+            <w:pPr>
+              <w:cnfStyle w:val="000000000000" w:firstRow="0" w:lastRow="0" w:firstColumn="0" w:lastColumn="0" w:oddVBand="0" w:evenVBand="0" w:oddHBand="0" w:evenHBand="0" w:firstRowFirstColumn="0" w:firstRowLastColumn="0" w:lastRowFirstColumn="0" w:lastRowLastColumn="0"/>
+              <w:rPr>
+                <w:rFonts w:ascii="Arial" w:hAnsi="Arial" w:cs="Arial"/>
                 <w:sz w:val="16"/>
                 <w:szCs w:val="16"/>
                 <w:lang w:val="es-ES_tradnl"/>
@@ -3666,7 +3360,1445 @@
         </w:tc>
         <w:tc>
           <w:tcPr>
-            <w:tcW w:w="851" w:type="dxa"/>
+            <w:tcW w:w="709" w:type="dxa"/>
+          </w:tcPr>
+          <w:p>
+            <w:pPr>
+              <w:cnfStyle w:val="000000000000" w:firstRow="0" w:lastRow="0" w:firstColumn="0" w:lastColumn="0" w:oddVBand="0" w:evenVBand="0" w:oddHBand="0" w:evenHBand="0" w:firstRowFirstColumn="0" w:firstRowLastColumn="0" w:lastRowFirstColumn="0" w:lastRowLastColumn="0"/>
+              <w:rPr>
+                <w:rFonts w:ascii="Arial" w:hAnsi="Arial" w:cs="Arial"/>
+                <w:sz w:val="16"/>
+                <w:szCs w:val="16"/>
+                <w:lang w:val="es-ES_tradnl"/>
+              </w:rPr>
+            </w:pPr>
+          </w:p>
+        </w:tc>
+        <w:tc>
+          <w:tcPr>
+            <w:tcW w:w="709" w:type="dxa"/>
+          </w:tcPr>
+          <w:p>
+            <w:pPr>
+              <w:cnfStyle w:val="000000000000" w:firstRow="0" w:lastRow="0" w:firstColumn="0" w:lastColumn="0" w:oddVBand="0" w:evenVBand="0" w:oddHBand="0" w:evenHBand="0" w:firstRowFirstColumn="0" w:firstRowLastColumn="0" w:lastRowFirstColumn="0" w:lastRowLastColumn="0"/>
+              <w:rPr>
+                <w:rFonts w:ascii="Arial" w:hAnsi="Arial" w:cs="Arial"/>
+                <w:sz w:val="16"/>
+                <w:szCs w:val="16"/>
+                <w:lang w:val="es-ES_tradnl"/>
+              </w:rPr>
+            </w:pPr>
+          </w:p>
+        </w:tc>
+        <w:tc>
+          <w:tcPr>
+            <w:tcW w:w="1134" w:type="dxa"/>
+          </w:tcPr>
+          <w:p>
+            <w:pPr>
+              <w:cnfStyle w:val="000000000000" w:firstRow="0" w:lastRow="0" w:firstColumn="0" w:lastColumn="0" w:oddVBand="0" w:evenVBand="0" w:oddHBand="0" w:evenHBand="0" w:firstRowFirstColumn="0" w:firstRowLastColumn="0" w:lastRowFirstColumn="0" w:lastRowLastColumn="0"/>
+              <w:rPr>
+                <w:rFonts w:ascii="Arial" w:hAnsi="Arial" w:cs="Arial"/>
+                <w:sz w:val="16"/>
+                <w:szCs w:val="16"/>
+                <w:lang w:val="es-ES_tradnl"/>
+              </w:rPr>
+            </w:pPr>
+          </w:p>
+        </w:tc>
+        <w:tc>
+          <w:tcPr>
+            <w:tcW w:w="1371" w:type="dxa"/>
+          </w:tcPr>
+          <w:p>
+            <w:pPr>
+              <w:cnfStyle w:val="000000000000" w:firstRow="0" w:lastRow="0" w:firstColumn="0" w:lastColumn="0" w:oddVBand="0" w:evenVBand="0" w:oddHBand="0" w:evenHBand="0" w:firstRowFirstColumn="0" w:firstRowLastColumn="0" w:lastRowFirstColumn="0" w:lastRowLastColumn="0"/>
+              <w:rPr>
+                <w:rFonts w:ascii="Arial" w:hAnsi="Arial" w:cs="Arial"/>
+                <w:sz w:val="16"/>
+                <w:szCs w:val="16"/>
+                <w:lang w:val="es-ES"/>
+              </w:rPr>
+            </w:pPr>
+            <w:r>
+              <w:rPr>
+                <w:rFonts w:ascii="Arial" w:hAnsi="Arial" w:cs="Arial"/>
+                <w:sz w:val="16"/>
+                <w:szCs w:val="16"/>
+                <w:lang w:val="es-ES"/>
+              </w:rPr>
+              <w:t>“</w:t>
+            </w:r>
+            <w:r>
+              <w:rPr>
+                <w:rFonts w:ascii="Arial" w:hAnsi="Arial" w:cs="Arial"/>
+                <w:sz w:val="16"/>
+                <w:szCs w:val="16"/>
+                <w:lang w:val="es-ES"/>
+              </w:rPr>
+              <w:t>C/IS2, S/N</w:t>
+            </w:r>
+          </w:p>
+          <w:p>
+            <w:pPr>
+              <w:cnfStyle w:val="000000000000" w:firstRow="0" w:lastRow="0" w:firstColumn="0" w:lastColumn="0" w:oddVBand="0" w:evenVBand="0" w:oddHBand="0" w:evenHBand="0" w:firstRowFirstColumn="0" w:firstRowLastColumn="0" w:lastRowFirstColumn="0" w:lastRowLastColumn="0"/>
+              <w:rPr>
+                <w:rFonts w:ascii="Arial" w:hAnsi="Arial" w:cs="Arial"/>
+                <w:sz w:val="16"/>
+                <w:szCs w:val="16"/>
+                <w:lang w:val="es-ES"/>
+              </w:rPr>
+            </w:pPr>
+            <w:r>
+              <w:rPr>
+                <w:rFonts w:ascii="Arial" w:hAnsi="Arial" w:cs="Arial"/>
+                <w:sz w:val="16"/>
+                <w:szCs w:val="16"/>
+                <w:lang w:val="es-ES"/>
+              </w:rPr>
+              <w:t>02000</w:t>
+            </w:r>
+          </w:p>
+          <w:p>
+            <w:pPr>
+              <w:cnfStyle w:val="000000000000" w:firstRow="0" w:lastRow="0" w:firstColumn="0" w:lastColumn="0" w:oddVBand="0" w:evenVBand="0" w:oddHBand="0" w:evenHBand="0" w:firstRowFirstColumn="0" w:firstRowLastColumn="0" w:lastRowFirstColumn="0" w:lastRowLastColumn="0"/>
+              <w:rPr>
+                <w:rFonts w:ascii="Arial" w:hAnsi="Arial" w:cs="Arial"/>
+                <w:sz w:val="16"/>
+                <w:szCs w:val="16"/>
+                <w:lang w:val="es-ES"/>
+              </w:rPr>
+            </w:pPr>
+            <w:r>
+              <w:rPr>
+                <w:rFonts w:ascii="Arial" w:hAnsi="Arial" w:cs="Arial"/>
+                <w:sz w:val="16"/>
+                <w:szCs w:val="16"/>
+                <w:lang w:val="es-ES"/>
+              </w:rPr>
+              <w:t>Albacete (Albacete)</w:t>
+            </w:r>
+            <w:r>
+              <w:rPr>
+                <w:rFonts w:ascii="Arial" w:hAnsi="Arial" w:cs="Arial"/>
+                <w:sz w:val="16"/>
+                <w:szCs w:val="16"/>
+                <w:lang w:val="es-ES"/>
+              </w:rPr>
+              <w:t xml:space="preserve">”, </w:t>
+            </w:r>
+            <w:r>
+              <w:rPr>
+                <w:rFonts w:ascii="Arial" w:hAnsi="Arial" w:cs="Arial"/>
+                <w:sz w:val="16"/>
+                <w:szCs w:val="16"/>
+                <w:lang w:val="es-ES"/>
+              </w:rPr>
+              <w:t>PayPal</w:t>
+            </w:r>
+            <w:r>
+              <w:rPr>
+                <w:rFonts w:ascii="Arial" w:hAnsi="Arial" w:cs="Arial"/>
+                <w:sz w:val="16"/>
+                <w:szCs w:val="16"/>
+                <w:lang w:val="es-ES"/>
+              </w:rPr>
+              <w:t>, 2, 4</w:t>
+            </w:r>
+            <w:r>
+              <w:rPr>
+                <w:rFonts w:ascii="Arial" w:hAnsi="Arial" w:cs="Arial"/>
+                <w:sz w:val="16"/>
+                <w:szCs w:val="16"/>
+                <w:lang w:val="es-ES"/>
+              </w:rPr>
+              <w:t xml:space="preserve">, </w:t>
+            </w:r>
+            <w:r>
+              <w:rPr>
+                <w:rFonts w:ascii="Arial" w:hAnsi="Arial" w:cs="Arial"/>
+                <w:sz w:val="16"/>
+                <w:szCs w:val="16"/>
+                <w:lang w:val="es-ES"/>
+              </w:rPr>
+              <w:t>“Llamar a Ant</w:t>
+            </w:r>
+            <w:r>
+              <w:rPr>
+                <w:rFonts w:ascii="Arial" w:hAnsi="Arial" w:cs="Arial"/>
+                <w:sz w:val="16"/>
+                <w:szCs w:val="16"/>
+                <w:lang w:val="es-ES"/>
+              </w:rPr>
+              <w:t>o</w:t>
+            </w:r>
+            <w:r>
+              <w:rPr>
+                <w:rFonts w:ascii="Arial" w:hAnsi="Arial" w:cs="Arial"/>
+                <w:sz w:val="16"/>
+                <w:szCs w:val="16"/>
+                <w:lang w:val="es-ES"/>
+              </w:rPr>
+              <w:t>nio cuando llegue el pedido”</w:t>
+            </w:r>
+          </w:p>
+        </w:tc>
+        <w:tc>
+          <w:tcPr>
+            <w:tcW w:w="3362" w:type="dxa"/>
+          </w:tcPr>
+          <w:p>
+            <w:pPr>
+              <w:pStyle w:val="Prrafodelista"/>
+              <w:numPr>
+                <w:ilvl w:val="0"/>
+                <w:numId w:val="4"/>
+              </w:numPr>
+              <w:ind w:left="172" w:hanging="172"/>
+              <w:jc w:val="left"/>
+              <w:cnfStyle w:val="000000000000" w:firstRow="0" w:lastRow="0" w:firstColumn="0" w:lastColumn="0" w:oddVBand="0" w:evenVBand="0" w:oddHBand="0" w:evenHBand="0" w:firstRowFirstColumn="0" w:firstRowLastColumn="0" w:lastRowFirstColumn="0" w:lastRowLastColumn="0"/>
+              <w:rPr>
+                <w:rFonts w:ascii="Arial" w:hAnsi="Arial" w:cs="Arial"/>
+                <w:sz w:val="16"/>
+                <w:szCs w:val="16"/>
+                <w:lang w:val="es-ES_tradnl"/>
+              </w:rPr>
+            </w:pPr>
+            <w:r>
+              <w:rPr>
+                <w:rFonts w:ascii="Arial" w:hAnsi="Arial" w:cs="Arial"/>
+                <w:sz w:val="16"/>
+                <w:szCs w:val="16"/>
+                <w:lang w:val="es-ES_tradnl"/>
+              </w:rPr>
+              <w:t>Cabecera del contenido: "Resumen de</w:t>
+            </w:r>
+            <w:r>
+              <w:rPr>
+                <w:rFonts w:ascii="Arial" w:hAnsi="Arial" w:cs="Arial"/>
+                <w:sz w:val="16"/>
+                <w:szCs w:val="16"/>
+                <w:lang w:val="es-ES_tradnl"/>
+              </w:rPr>
+              <w:t>l Pedido</w:t>
+            </w:r>
+            <w:r>
+              <w:rPr>
+                <w:rFonts w:ascii="Arial" w:hAnsi="Arial" w:cs="Arial"/>
+                <w:sz w:val="16"/>
+                <w:szCs w:val="16"/>
+                <w:lang w:val="es-ES_tradnl"/>
+              </w:rPr>
+              <w:t>"</w:t>
+            </w:r>
+          </w:p>
+          <w:p>
+            <w:pPr>
+              <w:pStyle w:val="Prrafodelista"/>
+              <w:numPr>
+                <w:ilvl w:val="0"/>
+                <w:numId w:val="4"/>
+              </w:numPr>
+              <w:ind w:left="172" w:hanging="172"/>
+              <w:jc w:val="left"/>
+              <w:cnfStyle w:val="000000000000" w:firstRow="0" w:lastRow="0" w:firstColumn="0" w:lastColumn="0" w:oddVBand="0" w:evenVBand="0" w:oddHBand="0" w:evenHBand="0" w:firstRowFirstColumn="0" w:firstRowLastColumn="0" w:lastRowFirstColumn="0" w:lastRowLastColumn="0"/>
+              <w:rPr>
+                <w:rFonts w:ascii="Arial" w:hAnsi="Arial" w:cs="Arial"/>
+                <w:sz w:val="16"/>
+                <w:szCs w:val="16"/>
+                <w:lang w:val="es-ES_tradnl"/>
+              </w:rPr>
+            </w:pPr>
+            <w:r>
+              <w:rPr>
+                <w:rFonts w:ascii="Arial" w:hAnsi="Arial" w:cs="Arial"/>
+                <w:sz w:val="16"/>
+                <w:szCs w:val="16"/>
+                <w:lang w:val="es-ES_tradnl"/>
+              </w:rPr>
+              <w:t>El Sistema mostrará</w:t>
+            </w:r>
+            <w:r>
+              <w:rPr>
+                <w:rFonts w:ascii="Arial" w:hAnsi="Arial" w:cs="Arial"/>
+                <w:sz w:val="16"/>
+                <w:szCs w:val="16"/>
+                <w:lang w:val="es-ES_tradnl"/>
+              </w:rPr>
+              <w:t>:</w:t>
+            </w:r>
+          </w:p>
+          <w:p>
+            <w:pPr>
+              <w:pStyle w:val="Prrafodelista"/>
+              <w:numPr>
+                <w:ilvl w:val="0"/>
+                <w:numId w:val="5"/>
+              </w:numPr>
+              <w:ind w:left="361" w:hanging="219"/>
+              <w:jc w:val="left"/>
+              <w:cnfStyle w:val="000000000000" w:firstRow="0" w:lastRow="0" w:firstColumn="0" w:lastColumn="0" w:oddVBand="0" w:evenVBand="0" w:oddHBand="0" w:evenHBand="0" w:firstRowFirstColumn="0" w:firstRowLastColumn="0" w:lastRowFirstColumn="0" w:lastRowLastColumn="0"/>
+              <w:rPr>
+                <w:rFonts w:ascii="Arial" w:hAnsi="Arial" w:cs="Arial"/>
+                <w:sz w:val="16"/>
+                <w:szCs w:val="16"/>
+                <w:lang w:val="es-ES_tradnl"/>
+              </w:rPr>
+            </w:pPr>
+            <w:proofErr w:type="spellStart"/>
+            <w:r>
+              <w:rPr>
+                <w:rFonts w:ascii="Arial" w:hAnsi="Arial" w:cs="Arial"/>
+                <w:sz w:val="16"/>
+                <w:szCs w:val="16"/>
+                <w:lang w:val="es-ES_tradnl"/>
+              </w:rPr>
+              <w:t>Codigo</w:t>
+            </w:r>
+            <w:proofErr w:type="spellEnd"/>
+            <w:r>
+              <w:rPr>
+                <w:rFonts w:ascii="Arial" w:hAnsi="Arial" w:cs="Arial"/>
+                <w:sz w:val="16"/>
+                <w:szCs w:val="16"/>
+                <w:lang w:val="es-ES_tradnl"/>
+              </w:rPr>
+              <w:t xml:space="preserve"> de empleado:</w:t>
+            </w:r>
+            <w:r>
+              <w:rPr>
+                <w:rFonts w:ascii="Arial" w:hAnsi="Arial" w:cs="Arial"/>
+                <w:sz w:val="16"/>
+                <w:szCs w:val="16"/>
+                <w:lang w:val="es-ES_tradnl"/>
+              </w:rPr>
+              <w:t xml:space="preserve"> </w:t>
+            </w:r>
+            <w:proofErr w:type="spellStart"/>
+            <w:r>
+              <w:rPr>
+                <w:rFonts w:ascii="Arial" w:hAnsi="Arial" w:cs="Arial"/>
+                <w:sz w:val="16"/>
+                <w:szCs w:val="16"/>
+                <w:lang w:val="es-ES_tradnl"/>
+              </w:rPr>
+              <w:t>Daniel.Tomas</w:t>
+            </w:r>
+            <w:proofErr w:type="spellEnd"/>
+          </w:p>
+          <w:p>
+            <w:pPr>
+              <w:pStyle w:val="Prrafodelista"/>
+              <w:numPr>
+                <w:ilvl w:val="0"/>
+                <w:numId w:val="5"/>
+              </w:numPr>
+              <w:ind w:left="361" w:hanging="219"/>
+              <w:jc w:val="left"/>
+              <w:cnfStyle w:val="000000000000" w:firstRow="0" w:lastRow="0" w:firstColumn="0" w:lastColumn="0" w:oddVBand="0" w:evenVBand="0" w:oddHBand="0" w:evenHBand="0" w:firstRowFirstColumn="0" w:firstRowLastColumn="0" w:lastRowFirstColumn="0" w:lastRowLastColumn="0"/>
+              <w:rPr>
+                <w:rFonts w:ascii="Arial" w:hAnsi="Arial" w:cs="Arial"/>
+                <w:sz w:val="16"/>
+                <w:szCs w:val="16"/>
+                <w:lang w:val="es-ES_tradnl"/>
+              </w:rPr>
+            </w:pPr>
+            <w:r>
+              <w:rPr>
+                <w:rFonts w:ascii="Arial" w:hAnsi="Arial" w:cs="Arial"/>
+                <w:sz w:val="16"/>
+                <w:szCs w:val="16"/>
+                <w:lang w:val="es-ES_tradnl"/>
+              </w:rPr>
+              <w:t xml:space="preserve">Método de Pago: </w:t>
+            </w:r>
+            <w:proofErr w:type="spellStart"/>
+            <w:r>
+              <w:rPr>
+                <w:rFonts w:ascii="Arial" w:hAnsi="Arial" w:cs="Arial"/>
+                <w:sz w:val="16"/>
+                <w:szCs w:val="16"/>
+                <w:lang w:val="es-ES_tradnl"/>
+              </w:rPr>
+              <w:t>TarjetaCredito</w:t>
+            </w:r>
+            <w:proofErr w:type="spellEnd"/>
+          </w:p>
+          <w:p>
+            <w:pPr>
+              <w:pStyle w:val="Prrafodelista"/>
+              <w:numPr>
+                <w:ilvl w:val="0"/>
+                <w:numId w:val="5"/>
+              </w:numPr>
+              <w:ind w:left="361" w:hanging="219"/>
+              <w:jc w:val="left"/>
+              <w:cnfStyle w:val="000000000000" w:firstRow="0" w:lastRow="0" w:firstColumn="0" w:lastColumn="0" w:oddVBand="0" w:evenVBand="0" w:oddHBand="0" w:evenHBand="0" w:firstRowFirstColumn="0" w:firstRowLastColumn="0" w:lastRowFirstColumn="0" w:lastRowLastColumn="0"/>
+              <w:rPr>
+                <w:rFonts w:ascii="Arial" w:hAnsi="Arial" w:cs="Arial"/>
+                <w:sz w:val="16"/>
+                <w:szCs w:val="16"/>
+                <w:lang w:val="es-ES_tradnl"/>
+              </w:rPr>
+            </w:pPr>
+            <w:r>
+              <w:rPr>
+                <w:rFonts w:ascii="Arial" w:hAnsi="Arial" w:cs="Arial"/>
+                <w:sz w:val="16"/>
+                <w:szCs w:val="16"/>
+                <w:lang w:val="es-ES_tradnl"/>
+              </w:rPr>
+              <w:t>Fecha de pedido:</w:t>
+            </w:r>
+            <w:r>
+              <w:rPr>
+                <w:rFonts w:ascii="Arial" w:hAnsi="Arial" w:cs="Arial"/>
+                <w:sz w:val="16"/>
+                <w:szCs w:val="16"/>
+                <w:lang w:val="es-ES_tradnl"/>
+              </w:rPr>
+              <w:t xml:space="preserve"> &lt;HOY&gt;</w:t>
+            </w:r>
+          </w:p>
+          <w:p>
+            <w:pPr>
+              <w:pStyle w:val="Prrafodelista"/>
+              <w:numPr>
+                <w:ilvl w:val="0"/>
+                <w:numId w:val="5"/>
+              </w:numPr>
+              <w:ind w:left="361" w:hanging="219"/>
+              <w:jc w:val="left"/>
+              <w:cnfStyle w:val="000000000000" w:firstRow="0" w:lastRow="0" w:firstColumn="0" w:lastColumn="0" w:oddVBand="0" w:evenVBand="0" w:oddHBand="0" w:evenHBand="0" w:firstRowFirstColumn="0" w:firstRowLastColumn="0" w:lastRowFirstColumn="0" w:lastRowLastColumn="0"/>
+              <w:rPr>
+                <w:rFonts w:ascii="Arial" w:hAnsi="Arial" w:cs="Arial"/>
+                <w:sz w:val="16"/>
+                <w:szCs w:val="16"/>
+                <w:lang w:val="es-ES_tradnl"/>
+              </w:rPr>
+            </w:pPr>
+            <w:r>
+              <w:rPr>
+                <w:rFonts w:ascii="Arial" w:hAnsi="Arial" w:cs="Arial"/>
+                <w:sz w:val="16"/>
+                <w:szCs w:val="16"/>
+                <w:lang w:val="es-ES_tradnl"/>
+              </w:rPr>
+              <w:t>Dirección:</w:t>
+            </w:r>
+            <w:r>
+              <w:rPr>
+                <w:rFonts w:ascii="Arial" w:hAnsi="Arial" w:cs="Arial"/>
+                <w:sz w:val="16"/>
+                <w:szCs w:val="16"/>
+                <w:lang w:val="es-ES_tradnl"/>
+              </w:rPr>
+              <w:t xml:space="preserve">  </w:t>
+            </w:r>
+            <w:r>
+              <w:rPr>
+                <w:rFonts w:ascii="Arial" w:hAnsi="Arial" w:cs="Arial"/>
+                <w:sz w:val="16"/>
+                <w:szCs w:val="16"/>
+                <w:lang w:val="es-ES_tradnl"/>
+              </w:rPr>
+              <w:t xml:space="preserve"> C/IS2, S/N</w:t>
+            </w:r>
+          </w:p>
+          <w:p>
+            <w:pPr>
+              <w:spacing w:line="0" w:lineRule="atLeast"/>
+              <w:ind w:left="1213"/>
+              <w:contextualSpacing/>
+              <w:jc w:val="left"/>
+              <w:cnfStyle w:val="000000000000" w:firstRow="0" w:lastRow="0" w:firstColumn="0" w:lastColumn="0" w:oddVBand="0" w:evenVBand="0" w:oddHBand="0" w:evenHBand="0" w:firstRowFirstColumn="0" w:firstRowLastColumn="0" w:lastRowFirstColumn="0" w:lastRowLastColumn="0"/>
+              <w:rPr>
+                <w:rFonts w:ascii="Arial" w:hAnsi="Arial" w:cs="Arial"/>
+                <w:sz w:val="16"/>
+                <w:szCs w:val="16"/>
+                <w:lang w:val="es-ES_tradnl"/>
+              </w:rPr>
+            </w:pPr>
+            <w:r>
+              <w:rPr>
+                <w:rFonts w:ascii="Arial" w:hAnsi="Arial" w:cs="Arial"/>
+                <w:sz w:val="16"/>
+                <w:szCs w:val="16"/>
+                <w:lang w:val="es-ES_tradnl"/>
+              </w:rPr>
+              <w:t>02000</w:t>
+            </w:r>
+          </w:p>
+          <w:p>
+            <w:pPr>
+              <w:spacing w:line="0" w:lineRule="atLeast"/>
+              <w:ind w:left="1213"/>
+              <w:jc w:val="left"/>
+              <w:cnfStyle w:val="000000000000" w:firstRow="0" w:lastRow="0" w:firstColumn="0" w:lastColumn="0" w:oddVBand="0" w:evenVBand="0" w:oddHBand="0" w:evenHBand="0" w:firstRowFirstColumn="0" w:firstRowLastColumn="0" w:lastRowFirstColumn="0" w:lastRowLastColumn="0"/>
+              <w:rPr>
+                <w:rFonts w:ascii="Arial" w:hAnsi="Arial" w:cs="Arial"/>
+                <w:sz w:val="16"/>
+                <w:szCs w:val="16"/>
+                <w:lang w:val="es-ES_tradnl"/>
+              </w:rPr>
+            </w:pPr>
+            <w:r>
+              <w:rPr>
+                <w:rFonts w:ascii="Arial" w:hAnsi="Arial" w:cs="Arial"/>
+                <w:sz w:val="16"/>
+                <w:szCs w:val="16"/>
+                <w:lang w:val="es-ES_tradnl"/>
+              </w:rPr>
+              <w:t>Albacete (Albacete)</w:t>
+            </w:r>
+          </w:p>
+          <w:p>
+            <w:pPr>
+              <w:pStyle w:val="Prrafodelista"/>
+              <w:numPr>
+                <w:ilvl w:val="0"/>
+                <w:numId w:val="15"/>
+              </w:numPr>
+              <w:spacing w:line="0" w:lineRule="atLeast"/>
+              <w:ind w:left="361" w:hanging="219"/>
+              <w:jc w:val="left"/>
+              <w:cnfStyle w:val="000000000000" w:firstRow="0" w:lastRow="0" w:firstColumn="0" w:lastColumn="0" w:oddVBand="0" w:evenVBand="0" w:oddHBand="0" w:evenHBand="0" w:firstRowFirstColumn="0" w:firstRowLastColumn="0" w:lastRowFirstColumn="0" w:lastRowLastColumn="0"/>
+              <w:rPr>
+                <w:rFonts w:ascii="Arial" w:hAnsi="Arial" w:cs="Arial"/>
+                <w:sz w:val="16"/>
+                <w:szCs w:val="16"/>
+                <w:lang w:val="es-ES_tradnl"/>
+              </w:rPr>
+            </w:pPr>
+            <w:r>
+              <w:rPr>
+                <w:rFonts w:ascii="Arial" w:hAnsi="Arial" w:cs="Arial"/>
+                <w:sz w:val="16"/>
+                <w:szCs w:val="16"/>
+                <w:lang w:val="es-ES_tradnl"/>
+              </w:rPr>
+              <w:t xml:space="preserve">Observaciones: </w:t>
+            </w:r>
+            <w:r>
+              <w:rPr>
+                <w:rFonts w:ascii="Arial" w:hAnsi="Arial" w:cs="Arial"/>
+                <w:sz w:val="16"/>
+                <w:szCs w:val="16"/>
+                <w:lang w:val="es-ES"/>
+              </w:rPr>
+              <w:t>Llamar a Antonio cuando llegue el pedido</w:t>
+            </w:r>
+          </w:p>
+          <w:p>
+            <w:pPr>
+              <w:pStyle w:val="Prrafodelista"/>
+              <w:numPr>
+                <w:ilvl w:val="0"/>
+                <w:numId w:val="13"/>
+              </w:numPr>
+              <w:ind w:left="361" w:hanging="219"/>
+              <w:jc w:val="left"/>
+              <w:cnfStyle w:val="000000000000" w:firstRow="0" w:lastRow="0" w:firstColumn="0" w:lastColumn="0" w:oddVBand="0" w:evenVBand="0" w:oddHBand="0" w:evenHBand="0" w:firstRowFirstColumn="0" w:firstRowLastColumn="0" w:lastRowFirstColumn="0" w:lastRowLastColumn="0"/>
+              <w:rPr>
+                <w:rFonts w:ascii="Arial" w:hAnsi="Arial" w:cs="Arial"/>
+                <w:sz w:val="16"/>
+                <w:szCs w:val="16"/>
+                <w:lang w:val="es-ES_tradnl"/>
+              </w:rPr>
+            </w:pPr>
+            <w:r>
+              <w:rPr>
+                <w:rFonts w:ascii="Arial" w:hAnsi="Arial" w:cs="Arial"/>
+                <w:sz w:val="16"/>
+                <w:szCs w:val="16"/>
+                <w:lang w:val="es-ES_tradnl"/>
+              </w:rPr>
+              <w:t>Productos:</w:t>
+            </w:r>
+          </w:p>
+          <w:p>
+            <w:pPr>
+              <w:pStyle w:val="Prrafodelista"/>
+              <w:numPr>
+                <w:ilvl w:val="0"/>
+                <w:numId w:val="14"/>
+              </w:numPr>
+              <w:ind w:left="502" w:hanging="218"/>
+              <w:jc w:val="left"/>
+              <w:cnfStyle w:val="000000000000" w:firstRow="0" w:lastRow="0" w:firstColumn="0" w:lastColumn="0" w:oddVBand="0" w:evenVBand="0" w:oddHBand="0" w:evenHBand="0" w:firstRowFirstColumn="0" w:firstRowLastColumn="0" w:lastRowFirstColumn="0" w:lastRowLastColumn="0"/>
+              <w:rPr>
+                <w:rFonts w:ascii="Arial" w:hAnsi="Arial" w:cs="Arial"/>
+                <w:sz w:val="16"/>
+                <w:szCs w:val="16"/>
+                <w:lang w:val="es-ES_tradnl"/>
+              </w:rPr>
+            </w:pPr>
+            <w:r>
+              <w:rPr>
+                <w:rFonts w:ascii="Arial" w:hAnsi="Arial" w:cs="Arial"/>
+                <w:sz w:val="16"/>
+                <w:szCs w:val="16"/>
+                <w:lang w:val="es-ES_tradnl"/>
+              </w:rPr>
+              <w:t>TOASTER, TOASTER-4461, 850, 4, 3400</w:t>
+            </w:r>
+          </w:p>
+          <w:p>
+            <w:pPr>
+              <w:pStyle w:val="Prrafodelista"/>
+              <w:numPr>
+                <w:ilvl w:val="0"/>
+                <w:numId w:val="14"/>
+              </w:numPr>
+              <w:ind w:left="502" w:hanging="218"/>
+              <w:jc w:val="left"/>
+              <w:cnfStyle w:val="000000000000" w:firstRow="0" w:lastRow="0" w:firstColumn="0" w:lastColumn="0" w:oddVBand="0" w:evenVBand="0" w:oddHBand="0" w:evenHBand="0" w:firstRowFirstColumn="0" w:firstRowLastColumn="0" w:lastRowFirstColumn="0" w:lastRowLastColumn="0"/>
+              <w:rPr>
+                <w:rFonts w:ascii="Arial" w:hAnsi="Arial" w:cs="Arial"/>
+                <w:sz w:val="16"/>
+                <w:szCs w:val="16"/>
+                <w:lang w:val="es-ES_tradnl"/>
+              </w:rPr>
+            </w:pPr>
+            <w:r>
+              <w:rPr>
+                <w:rFonts w:ascii="Arial" w:hAnsi="Arial" w:cs="Arial"/>
+                <w:sz w:val="16"/>
+                <w:szCs w:val="16"/>
+                <w:lang w:val="es-ES_tradnl"/>
+              </w:rPr>
+              <w:t>DELL, DELL-5211, 1000, 2, 2000</w:t>
+            </w:r>
+          </w:p>
+          <w:p>
+            <w:pPr>
+              <w:pStyle w:val="Prrafodelista"/>
+              <w:numPr>
+                <w:ilvl w:val="0"/>
+                <w:numId w:val="13"/>
+              </w:numPr>
+              <w:ind w:left="361" w:hanging="219"/>
+              <w:jc w:val="left"/>
+              <w:cnfStyle w:val="000000000000" w:firstRow="0" w:lastRow="0" w:firstColumn="0" w:lastColumn="0" w:oddVBand="0" w:evenVBand="0" w:oddHBand="0" w:evenHBand="0" w:firstRowFirstColumn="0" w:firstRowLastColumn="0" w:lastRowFirstColumn="0" w:lastRowLastColumn="0"/>
+              <w:rPr>
+                <w:rFonts w:ascii="Arial" w:hAnsi="Arial" w:cs="Arial"/>
+                <w:sz w:val="16"/>
+                <w:szCs w:val="16"/>
+                <w:lang w:val="es-ES_tradnl"/>
+              </w:rPr>
+            </w:pPr>
+            <w:proofErr w:type="gramStart"/>
+            <w:r>
+              <w:rPr>
+                <w:rFonts w:ascii="Arial" w:hAnsi="Arial" w:cs="Arial"/>
+                <w:sz w:val="16"/>
+                <w:szCs w:val="16"/>
+                <w:lang w:val="es-ES_tradnl"/>
+              </w:rPr>
+              <w:t>Total</w:t>
+            </w:r>
+            <w:proofErr w:type="gramEnd"/>
+            <w:r>
+              <w:rPr>
+                <w:rFonts w:ascii="Arial" w:hAnsi="Arial" w:cs="Arial"/>
+                <w:sz w:val="16"/>
+                <w:szCs w:val="16"/>
+                <w:lang w:val="es-ES_tradnl"/>
+              </w:rPr>
+              <w:t xml:space="preserve"> Pedido: 5400</w:t>
+            </w:r>
+          </w:p>
+        </w:tc>
+      </w:tr>
+      <w:tr>
+        <w:trPr>
+          <w:cantSplit/>
+        </w:trPr>
+        <w:tc>
+          <w:tcPr>
+            <w:cnfStyle w:val="001000000000" w:firstRow="0" w:lastRow="0" w:firstColumn="1" w:lastColumn="0" w:oddVBand="0" w:evenVBand="0" w:oddHBand="0" w:evenHBand="0" w:firstRowFirstColumn="0" w:firstRowLastColumn="0" w:lastRowFirstColumn="0" w:lastRowLastColumn="0"/>
+            <w:tcW w:w="845" w:type="dxa"/>
+          </w:tcPr>
+          <w:p>
+            <w:pPr>
+              <w:rPr>
+                <w:rFonts w:ascii="Arial" w:hAnsi="Arial" w:cs="Arial"/>
+                <w:sz w:val="16"/>
+                <w:szCs w:val="16"/>
+                <w:lang w:val="es-ES_tradnl"/>
+              </w:rPr>
+            </w:pPr>
+            <w:r>
+              <w:rPr>
+                <w:rFonts w:ascii="Arial" w:hAnsi="Arial" w:cs="Arial"/>
+                <w:sz w:val="16"/>
+                <w:szCs w:val="16"/>
+                <w:lang w:val="es-ES_tradnl"/>
+              </w:rPr>
+              <w:t>UC1_</w:t>
+            </w:r>
+            <w:r>
+              <w:rPr>
+                <w:rFonts w:ascii="Arial" w:hAnsi="Arial" w:cs="Arial"/>
+                <w:sz w:val="16"/>
+                <w:szCs w:val="16"/>
+                <w:lang w:val="es-ES_tradnl"/>
+              </w:rPr>
+              <w:t>3</w:t>
+            </w:r>
+          </w:p>
+        </w:tc>
+        <w:tc>
+          <w:tcPr>
+            <w:tcW w:w="1277" w:type="dxa"/>
+          </w:tcPr>
+          <w:p>
+            <w:pPr>
+              <w:cnfStyle w:val="000000000000" w:firstRow="0" w:lastRow="0" w:firstColumn="0" w:lastColumn="0" w:oddVBand="0" w:evenVBand="0" w:oddHBand="0" w:evenHBand="0" w:firstRowFirstColumn="0" w:firstRowLastColumn="0" w:lastRowFirstColumn="0" w:lastRowLastColumn="0"/>
+              <w:rPr>
+                <w:sz w:val="16"/>
+                <w:szCs w:val="16"/>
+                <w:lang w:val="es-ES_tradnl"/>
+              </w:rPr>
+            </w:pPr>
+            <w:r>
+              <w:rPr>
+                <w:sz w:val="16"/>
+                <w:szCs w:val="16"/>
+                <w:lang w:val="es-ES_tradnl"/>
+              </w:rPr>
+              <w:t>Esc-</w:t>
+            </w:r>
+            <w:r>
+              <w:rPr>
+                <w:sz w:val="16"/>
+                <w:szCs w:val="16"/>
+                <w:lang w:val="es-ES_tradnl"/>
+              </w:rPr>
+              <w:t>2</w:t>
+            </w:r>
+            <w:r>
+              <w:rPr>
+                <w:sz w:val="16"/>
+                <w:szCs w:val="16"/>
+                <w:lang w:val="es-ES_tradnl"/>
+              </w:rPr>
+              <w:t>: Filtros (nombre)</w:t>
+            </w:r>
+          </w:p>
+        </w:tc>
+        <w:tc>
+          <w:tcPr>
+            <w:tcW w:w="1559" w:type="dxa"/>
+          </w:tcPr>
+          <w:p>
+            <w:pPr>
+              <w:cnfStyle w:val="000000000000" w:firstRow="0" w:lastRow="0" w:firstColumn="0" w:lastColumn="0" w:oddVBand="0" w:evenVBand="0" w:oddHBand="0" w:evenHBand="0" w:firstRowFirstColumn="0" w:firstRowLastColumn="0" w:lastRowFirstColumn="0" w:lastRowLastColumn="0"/>
+              <w:rPr>
+                <w:rFonts w:ascii="Arial" w:hAnsi="Arial" w:cs="Arial"/>
+                <w:sz w:val="16"/>
+                <w:szCs w:val="16"/>
+                <w:lang w:val="es-ES_tradnl"/>
+              </w:rPr>
+            </w:pPr>
+          </w:p>
+        </w:tc>
+        <w:tc>
+          <w:tcPr>
+            <w:tcW w:w="1134" w:type="dxa"/>
+          </w:tcPr>
+          <w:p>
+            <w:pPr>
+              <w:cnfStyle w:val="000000000000" w:firstRow="0" w:lastRow="0" w:firstColumn="0" w:lastColumn="0" w:oddVBand="0" w:evenVBand="0" w:oddHBand="0" w:evenHBand="0" w:firstRowFirstColumn="0" w:firstRowLastColumn="0" w:lastRowFirstColumn="0" w:lastRowLastColumn="0"/>
+              <w:rPr>
+                <w:sz w:val="16"/>
+                <w:szCs w:val="16"/>
+                <w:lang w:val="es-ES_tradnl"/>
+              </w:rPr>
+            </w:pPr>
+            <w:r>
+              <w:rPr>
+                <w:sz w:val="16"/>
+                <w:szCs w:val="16"/>
+                <w:lang w:val="es-ES_tradnl"/>
+              </w:rPr>
+              <w:t>Tostadora</w:t>
+            </w:r>
+          </w:p>
+        </w:tc>
+        <w:tc>
+          <w:tcPr>
+            <w:tcW w:w="850" w:type="dxa"/>
+          </w:tcPr>
+          <w:p>
+            <w:pPr>
+              <w:cnfStyle w:val="000000000000" w:firstRow="0" w:lastRow="0" w:firstColumn="0" w:lastColumn="0" w:oddVBand="0" w:evenVBand="0" w:oddHBand="0" w:evenHBand="0" w:firstRowFirstColumn="0" w:firstRowLastColumn="0" w:lastRowFirstColumn="0" w:lastRowLastColumn="0"/>
+              <w:rPr>
+                <w:rFonts w:ascii="Arial" w:hAnsi="Arial" w:cs="Arial"/>
+                <w:sz w:val="16"/>
+                <w:szCs w:val="16"/>
+                <w:lang w:val="es-ES_tradnl"/>
+              </w:rPr>
+            </w:pPr>
+          </w:p>
+        </w:tc>
+        <w:tc>
+          <w:tcPr>
+            <w:tcW w:w="709" w:type="dxa"/>
+          </w:tcPr>
+          <w:p>
+            <w:pPr>
+              <w:cnfStyle w:val="000000000000" w:firstRow="0" w:lastRow="0" w:firstColumn="0" w:lastColumn="0" w:oddVBand="0" w:evenVBand="0" w:oddHBand="0" w:evenHBand="0" w:firstRowFirstColumn="0" w:firstRowLastColumn="0" w:lastRowFirstColumn="0" w:lastRowLastColumn="0"/>
+              <w:rPr>
+                <w:rFonts w:ascii="Arial" w:hAnsi="Arial" w:cs="Arial"/>
+                <w:sz w:val="16"/>
+                <w:szCs w:val="16"/>
+                <w:lang w:val="es-ES_tradnl"/>
+              </w:rPr>
+            </w:pPr>
+          </w:p>
+        </w:tc>
+        <w:tc>
+          <w:tcPr>
+            <w:tcW w:w="709" w:type="dxa"/>
+          </w:tcPr>
+          <w:p>
+            <w:pPr>
+              <w:cnfStyle w:val="000000000000" w:firstRow="0" w:lastRow="0" w:firstColumn="0" w:lastColumn="0" w:oddVBand="0" w:evenVBand="0" w:oddHBand="0" w:evenHBand="0" w:firstRowFirstColumn="0" w:firstRowLastColumn="0" w:lastRowFirstColumn="0" w:lastRowLastColumn="0"/>
+              <w:rPr>
+                <w:rFonts w:ascii="Arial" w:hAnsi="Arial" w:cs="Arial"/>
+                <w:sz w:val="16"/>
+                <w:szCs w:val="16"/>
+                <w:lang w:val="es-ES_tradnl"/>
+              </w:rPr>
+            </w:pPr>
+          </w:p>
+        </w:tc>
+        <w:tc>
+          <w:tcPr>
+            <w:tcW w:w="1134" w:type="dxa"/>
+          </w:tcPr>
+          <w:p>
+            <w:pPr>
+              <w:cnfStyle w:val="000000000000" w:firstRow="0" w:lastRow="0" w:firstColumn="0" w:lastColumn="0" w:oddVBand="0" w:evenVBand="0" w:oddHBand="0" w:evenHBand="0" w:firstRowFirstColumn="0" w:firstRowLastColumn="0" w:lastRowFirstColumn="0" w:lastRowLastColumn="0"/>
+              <w:rPr>
+                <w:rFonts w:ascii="Arial" w:hAnsi="Arial" w:cs="Arial"/>
+                <w:sz w:val="16"/>
+                <w:szCs w:val="16"/>
+                <w:lang w:val="es-ES_tradnl"/>
+              </w:rPr>
+            </w:pPr>
+          </w:p>
+        </w:tc>
+        <w:tc>
+          <w:tcPr>
+            <w:tcW w:w="1371" w:type="dxa"/>
+          </w:tcPr>
+          <w:p>
+            <w:pPr>
+              <w:cnfStyle w:val="000000000000" w:firstRow="0" w:lastRow="0" w:firstColumn="0" w:lastColumn="0" w:oddVBand="0" w:evenVBand="0" w:oddHBand="0" w:evenHBand="0" w:firstRowFirstColumn="0" w:firstRowLastColumn="0" w:lastRowFirstColumn="0" w:lastRowLastColumn="0"/>
+              <w:rPr>
+                <w:rFonts w:ascii="Arial" w:hAnsi="Arial" w:cs="Arial"/>
+                <w:sz w:val="16"/>
+                <w:szCs w:val="16"/>
+                <w:lang w:val="es-ES_tradnl"/>
+              </w:rPr>
+            </w:pPr>
+          </w:p>
+        </w:tc>
+        <w:tc>
+          <w:tcPr>
+            <w:tcW w:w="3362" w:type="dxa"/>
+          </w:tcPr>
+          <w:p>
+            <w:pPr>
+              <w:pStyle w:val="Prrafodelista"/>
+              <w:numPr>
+                <w:ilvl w:val="0"/>
+                <w:numId w:val="4"/>
+              </w:numPr>
+              <w:ind w:left="172" w:hanging="172"/>
+              <w:jc w:val="left"/>
+              <w:cnfStyle w:val="000000000000" w:firstRow="0" w:lastRow="0" w:firstColumn="0" w:lastColumn="0" w:oddVBand="0" w:evenVBand="0" w:oddHBand="0" w:evenHBand="0" w:firstRowFirstColumn="0" w:firstRowLastColumn="0" w:lastRowFirstColumn="0" w:lastRowLastColumn="0"/>
+              <w:rPr>
+                <w:rFonts w:ascii="Arial" w:hAnsi="Arial" w:cs="Arial"/>
+                <w:sz w:val="16"/>
+                <w:szCs w:val="16"/>
+                <w:lang w:val="es-ES_tradnl"/>
+              </w:rPr>
+            </w:pPr>
+            <w:r>
+              <w:rPr>
+                <w:rFonts w:ascii="Arial" w:hAnsi="Arial" w:cs="Arial"/>
+                <w:sz w:val="16"/>
+                <w:szCs w:val="16"/>
+                <w:lang w:val="es-ES_tradnl"/>
+              </w:rPr>
+              <w:t xml:space="preserve">El </w:t>
+            </w:r>
+            <w:r>
+              <w:rPr>
+                <w:rFonts w:ascii="Arial" w:hAnsi="Arial" w:cs="Arial"/>
+                <w:sz w:val="16"/>
+                <w:szCs w:val="16"/>
+                <w:lang w:val="es-ES_tradnl"/>
+              </w:rPr>
+              <w:t>s</w:t>
+            </w:r>
+            <w:r>
+              <w:rPr>
+                <w:rFonts w:ascii="Arial" w:hAnsi="Arial" w:cs="Arial"/>
+                <w:sz w:val="16"/>
+                <w:szCs w:val="16"/>
+                <w:lang w:val="es-ES_tradnl"/>
+              </w:rPr>
+              <w:t>istema mostrará</w:t>
+            </w:r>
+            <w:r>
+              <w:rPr>
+                <w:rFonts w:ascii="Arial" w:hAnsi="Arial" w:cs="Arial"/>
+                <w:sz w:val="16"/>
+                <w:szCs w:val="16"/>
+                <w:lang w:val="es-ES_tradnl"/>
+              </w:rPr>
+              <w:t xml:space="preserve"> </w:t>
+            </w:r>
+            <w:r>
+              <w:rPr>
+                <w:rFonts w:ascii="Arial" w:hAnsi="Arial" w:cs="Arial"/>
+                <w:sz w:val="16"/>
+                <w:szCs w:val="16"/>
+                <w:lang w:val="es-ES_tradnl"/>
+              </w:rPr>
+              <w:t xml:space="preserve">el </w:t>
+            </w:r>
+            <w:r>
+              <w:rPr>
+                <w:rFonts w:ascii="Arial" w:hAnsi="Arial" w:cs="Arial"/>
+                <w:sz w:val="16"/>
+                <w:szCs w:val="16"/>
+                <w:lang w:val="es-ES_tradnl"/>
+              </w:rPr>
+              <w:t>a</w:t>
+            </w:r>
+            <w:r>
+              <w:rPr>
+                <w:rFonts w:ascii="Arial" w:hAnsi="Arial" w:cs="Arial"/>
+                <w:sz w:val="16"/>
+                <w:szCs w:val="16"/>
+                <w:lang w:val="es-ES_tradnl"/>
+              </w:rPr>
+              <w:t>rtículo:</w:t>
+            </w:r>
+          </w:p>
+          <w:p>
+            <w:pPr>
+              <w:pStyle w:val="Prrafodelista"/>
+              <w:numPr>
+                <w:ilvl w:val="0"/>
+                <w:numId w:val="5"/>
+              </w:numPr>
+              <w:ind w:left="361" w:hanging="219"/>
+              <w:cnfStyle w:val="000000000000" w:firstRow="0" w:lastRow="0" w:firstColumn="0" w:lastColumn="0" w:oddVBand="0" w:evenVBand="0" w:oddHBand="0" w:evenHBand="0" w:firstRowFirstColumn="0" w:firstRowLastColumn="0" w:lastRowFirstColumn="0" w:lastRowLastColumn="0"/>
+              <w:rPr>
+                <w:rFonts w:ascii="Arial" w:hAnsi="Arial" w:cs="Arial"/>
+                <w:sz w:val="16"/>
+                <w:szCs w:val="16"/>
+                <w:lang w:val="es-ES_tradnl"/>
+              </w:rPr>
+            </w:pPr>
+            <w:r>
+              <w:rPr>
+                <w:rFonts w:ascii="Arial" w:hAnsi="Arial" w:cs="Arial"/>
+                <w:sz w:val="16"/>
+                <w:szCs w:val="16"/>
+                <w:lang w:val="es-ES_tradnl"/>
+              </w:rPr>
+              <w:t xml:space="preserve">TOASTER-3452, TOASTER, "23", 1050, </w:t>
+            </w:r>
+            <w:proofErr w:type="spellStart"/>
+            <w:r>
+              <w:rPr>
+                <w:rFonts w:ascii="Arial" w:hAnsi="Arial" w:cs="Arial"/>
+                <w:sz w:val="16"/>
+                <w:szCs w:val="16"/>
+                <w:lang w:val="es-ES_tradnl"/>
+              </w:rPr>
+              <w:t>Portatiles</w:t>
+            </w:r>
+            <w:proofErr w:type="spellEnd"/>
+            <w:r>
+              <w:rPr>
+                <w:rFonts w:ascii="Arial" w:hAnsi="Arial" w:cs="Arial"/>
+                <w:sz w:val="16"/>
+                <w:szCs w:val="16"/>
+                <w:lang w:val="es-ES_tradnl"/>
+              </w:rPr>
+              <w:t xml:space="preserve"> Mayorista</w:t>
+            </w:r>
+          </w:p>
+        </w:tc>
+      </w:tr>
+      <w:tr>
+        <w:trPr>
+          <w:cantSplit/>
+        </w:trPr>
+        <w:tc>
+          <w:tcPr>
+            <w:cnfStyle w:val="001000000000" w:firstRow="0" w:lastRow="0" w:firstColumn="1" w:lastColumn="0" w:oddVBand="0" w:evenVBand="0" w:oddHBand="0" w:evenHBand="0" w:firstRowFirstColumn="0" w:firstRowLastColumn="0" w:lastRowFirstColumn="0" w:lastRowLastColumn="0"/>
+            <w:tcW w:w="845" w:type="dxa"/>
+          </w:tcPr>
+          <w:p>
+            <w:pPr>
+              <w:rPr>
+                <w:rFonts w:ascii="Arial" w:hAnsi="Arial" w:cs="Arial"/>
+                <w:sz w:val="16"/>
+                <w:szCs w:val="16"/>
+                <w:lang w:val="es-ES_tradnl"/>
+              </w:rPr>
+            </w:pPr>
+            <w:r>
+              <w:rPr>
+                <w:rFonts w:ascii="Arial" w:hAnsi="Arial" w:cs="Arial"/>
+                <w:sz w:val="16"/>
+                <w:szCs w:val="16"/>
+                <w:lang w:val="es-ES_tradnl"/>
+              </w:rPr>
+              <w:t>UC1_</w:t>
+            </w:r>
+            <w:r>
+              <w:rPr>
+                <w:rFonts w:ascii="Arial" w:hAnsi="Arial" w:cs="Arial"/>
+                <w:sz w:val="16"/>
+                <w:szCs w:val="16"/>
+                <w:lang w:val="es-ES_tradnl"/>
+              </w:rPr>
+              <w:t>4</w:t>
+            </w:r>
+          </w:p>
+        </w:tc>
+        <w:tc>
+          <w:tcPr>
+            <w:tcW w:w="1277" w:type="dxa"/>
+          </w:tcPr>
+          <w:p>
+            <w:pPr>
+              <w:cnfStyle w:val="000000000000" w:firstRow="0" w:lastRow="0" w:firstColumn="0" w:lastColumn="0" w:oddVBand="0" w:evenVBand="0" w:oddHBand="0" w:evenHBand="0" w:firstRowFirstColumn="0" w:firstRowLastColumn="0" w:lastRowFirstColumn="0" w:lastRowLastColumn="0"/>
+              <w:rPr>
+                <w:sz w:val="16"/>
+                <w:szCs w:val="16"/>
+                <w:lang w:val="es-ES_tradnl"/>
+              </w:rPr>
+            </w:pPr>
+            <w:r>
+              <w:rPr>
+                <w:sz w:val="16"/>
+                <w:szCs w:val="16"/>
+                <w:lang w:val="es-ES_tradnl"/>
+              </w:rPr>
+              <w:t>Esc-</w:t>
+            </w:r>
+            <w:r>
+              <w:rPr>
+                <w:sz w:val="16"/>
+                <w:szCs w:val="16"/>
+                <w:lang w:val="es-ES_tradnl"/>
+              </w:rPr>
+              <w:t>2</w:t>
+            </w:r>
+            <w:r>
+              <w:rPr>
+                <w:sz w:val="16"/>
+                <w:szCs w:val="16"/>
+                <w:lang w:val="es-ES_tradnl"/>
+              </w:rPr>
+              <w:t>: Filtros (Modelo)</w:t>
+            </w:r>
+          </w:p>
+          <w:p>
+            <w:pPr>
+              <w:jc w:val="center"/>
+              <w:cnfStyle w:val="000000000000" w:firstRow="0" w:lastRow="0" w:firstColumn="0" w:lastColumn="0" w:oddVBand="0" w:evenVBand="0" w:oddHBand="0" w:evenHBand="0" w:firstRowFirstColumn="0" w:firstRowLastColumn="0" w:lastRowFirstColumn="0" w:lastRowLastColumn="0"/>
+              <w:rPr>
+                <w:sz w:val="16"/>
+                <w:szCs w:val="16"/>
+                <w:lang w:val="es-ES_tradnl"/>
+              </w:rPr>
+            </w:pPr>
+          </w:p>
+        </w:tc>
+        <w:tc>
+          <w:tcPr>
+            <w:tcW w:w="1559" w:type="dxa"/>
+          </w:tcPr>
+          <w:p>
+            <w:pPr>
+              <w:cnfStyle w:val="000000000000" w:firstRow="0" w:lastRow="0" w:firstColumn="0" w:lastColumn="0" w:oddVBand="0" w:evenVBand="0" w:oddHBand="0" w:evenHBand="0" w:firstRowFirstColumn="0" w:firstRowLastColumn="0" w:lastRowFirstColumn="0" w:lastRowLastColumn="0"/>
+              <w:rPr>
+                <w:rFonts w:ascii="Arial" w:hAnsi="Arial" w:cs="Arial"/>
+                <w:sz w:val="16"/>
+                <w:szCs w:val="16"/>
+                <w:lang w:val="es-ES_tradnl"/>
+              </w:rPr>
+            </w:pPr>
+          </w:p>
+        </w:tc>
+        <w:tc>
+          <w:tcPr>
+            <w:tcW w:w="1134" w:type="dxa"/>
+          </w:tcPr>
+          <w:p>
+            <w:pPr>
+              <w:cnfStyle w:val="000000000000" w:firstRow="0" w:lastRow="0" w:firstColumn="0" w:lastColumn="0" w:oddVBand="0" w:evenVBand="0" w:oddHBand="0" w:evenHBand="0" w:firstRowFirstColumn="0" w:firstRowLastColumn="0" w:lastRowFirstColumn="0" w:lastRowLastColumn="0"/>
+              <w:rPr>
+                <w:sz w:val="16"/>
+                <w:szCs w:val="16"/>
+                <w:lang w:val="es-ES_tradnl"/>
+              </w:rPr>
+            </w:pPr>
+          </w:p>
+        </w:tc>
+        <w:tc>
+          <w:tcPr>
+            <w:tcW w:w="850" w:type="dxa"/>
+          </w:tcPr>
+          <w:p>
+            <w:pPr>
+              <w:cnfStyle w:val="000000000000" w:firstRow="0" w:lastRow="0" w:firstColumn="0" w:lastColumn="0" w:oddVBand="0" w:evenVBand="0" w:oddHBand="0" w:evenHBand="0" w:firstRowFirstColumn="0" w:firstRowLastColumn="0" w:lastRowFirstColumn="0" w:lastRowLastColumn="0"/>
+              <w:rPr>
+                <w:rFonts w:ascii="Arial" w:hAnsi="Arial" w:cs="Arial"/>
+                <w:sz w:val="16"/>
+                <w:szCs w:val="16"/>
+                <w:lang w:val="es-ES_tradnl"/>
+              </w:rPr>
+            </w:pPr>
+            <w:r>
+              <w:rPr>
+                <w:rFonts w:ascii="Arial" w:hAnsi="Arial" w:cs="Arial"/>
+                <w:sz w:val="16"/>
+                <w:szCs w:val="16"/>
+                <w:lang w:val="es-ES_tradnl"/>
+              </w:rPr>
+              <w:t>DELL-1244</w:t>
+            </w:r>
+          </w:p>
+        </w:tc>
+        <w:tc>
+          <w:tcPr>
+            <w:tcW w:w="709" w:type="dxa"/>
+          </w:tcPr>
+          <w:p>
+            <w:pPr>
+              <w:cnfStyle w:val="000000000000" w:firstRow="0" w:lastRow="0" w:firstColumn="0" w:lastColumn="0" w:oddVBand="0" w:evenVBand="0" w:oddHBand="0" w:evenHBand="0" w:firstRowFirstColumn="0" w:firstRowLastColumn="0" w:lastRowFirstColumn="0" w:lastRowLastColumn="0"/>
+              <w:rPr>
+                <w:rFonts w:ascii="Arial" w:hAnsi="Arial" w:cs="Arial"/>
+                <w:sz w:val="16"/>
+                <w:szCs w:val="16"/>
+                <w:lang w:val="es-ES_tradnl"/>
+              </w:rPr>
+            </w:pPr>
+          </w:p>
+        </w:tc>
+        <w:tc>
+          <w:tcPr>
+            <w:tcW w:w="709" w:type="dxa"/>
+          </w:tcPr>
+          <w:p>
+            <w:pPr>
+              <w:cnfStyle w:val="000000000000" w:firstRow="0" w:lastRow="0" w:firstColumn="0" w:lastColumn="0" w:oddVBand="0" w:evenVBand="0" w:oddHBand="0" w:evenHBand="0" w:firstRowFirstColumn="0" w:firstRowLastColumn="0" w:lastRowFirstColumn="0" w:lastRowLastColumn="0"/>
+              <w:rPr>
+                <w:rFonts w:ascii="Arial" w:hAnsi="Arial" w:cs="Arial"/>
+                <w:sz w:val="16"/>
+                <w:szCs w:val="16"/>
+                <w:lang w:val="es-ES_tradnl"/>
+              </w:rPr>
+            </w:pPr>
+          </w:p>
+        </w:tc>
+        <w:tc>
+          <w:tcPr>
+            <w:tcW w:w="1134" w:type="dxa"/>
+          </w:tcPr>
+          <w:p>
+            <w:pPr>
+              <w:cnfStyle w:val="000000000000" w:firstRow="0" w:lastRow="0" w:firstColumn="0" w:lastColumn="0" w:oddVBand="0" w:evenVBand="0" w:oddHBand="0" w:evenHBand="0" w:firstRowFirstColumn="0" w:firstRowLastColumn="0" w:lastRowFirstColumn="0" w:lastRowLastColumn="0"/>
+              <w:rPr>
+                <w:rFonts w:ascii="Arial" w:hAnsi="Arial" w:cs="Arial"/>
+                <w:sz w:val="16"/>
+                <w:szCs w:val="16"/>
+                <w:lang w:val="es-ES_tradnl"/>
+              </w:rPr>
+            </w:pPr>
+          </w:p>
+        </w:tc>
+        <w:tc>
+          <w:tcPr>
+            <w:tcW w:w="1371" w:type="dxa"/>
+          </w:tcPr>
+          <w:p>
+            <w:pPr>
+              <w:cnfStyle w:val="000000000000" w:firstRow="0" w:lastRow="0" w:firstColumn="0" w:lastColumn="0" w:oddVBand="0" w:evenVBand="0" w:oddHBand="0" w:evenHBand="0" w:firstRowFirstColumn="0" w:firstRowLastColumn="0" w:lastRowFirstColumn="0" w:lastRowLastColumn="0"/>
+              <w:rPr>
+                <w:rFonts w:ascii="Arial" w:hAnsi="Arial" w:cs="Arial"/>
+                <w:sz w:val="16"/>
+                <w:szCs w:val="16"/>
+                <w:lang w:val="es-ES_tradnl"/>
+              </w:rPr>
+            </w:pPr>
+          </w:p>
+        </w:tc>
+        <w:tc>
+          <w:tcPr>
+            <w:tcW w:w="3362" w:type="dxa"/>
+          </w:tcPr>
+          <w:p>
+            <w:pPr>
+              <w:pStyle w:val="Prrafodelista"/>
+              <w:numPr>
+                <w:ilvl w:val="0"/>
+                <w:numId w:val="4"/>
+              </w:numPr>
+              <w:ind w:left="219" w:hanging="218"/>
+              <w:jc w:val="left"/>
+              <w:cnfStyle w:val="000000000000" w:firstRow="0" w:lastRow="0" w:firstColumn="0" w:lastColumn="0" w:oddVBand="0" w:evenVBand="0" w:oddHBand="0" w:evenHBand="0" w:firstRowFirstColumn="0" w:firstRowLastColumn="0" w:lastRowFirstColumn="0" w:lastRowLastColumn="0"/>
+              <w:rPr>
+                <w:rFonts w:ascii="Arial" w:hAnsi="Arial" w:cs="Arial"/>
+                <w:sz w:val="16"/>
+                <w:szCs w:val="16"/>
+                <w:lang w:val="es-ES_tradnl"/>
+              </w:rPr>
+            </w:pPr>
+            <w:r>
+              <w:rPr>
+                <w:rFonts w:ascii="Arial" w:hAnsi="Arial" w:cs="Arial"/>
+                <w:sz w:val="16"/>
+                <w:szCs w:val="16"/>
+                <w:lang w:val="es-ES_tradnl"/>
+              </w:rPr>
+              <w:t xml:space="preserve">El sistema mostrará </w:t>
+            </w:r>
+            <w:r>
+              <w:rPr>
+                <w:rFonts w:ascii="Arial" w:hAnsi="Arial" w:cs="Arial"/>
+                <w:sz w:val="16"/>
+                <w:szCs w:val="16"/>
+                <w:lang w:val="es-ES_tradnl"/>
+              </w:rPr>
+              <w:t xml:space="preserve">el </w:t>
+            </w:r>
+            <w:r>
+              <w:rPr>
+                <w:rFonts w:ascii="Arial" w:hAnsi="Arial" w:cs="Arial"/>
+                <w:sz w:val="16"/>
+                <w:szCs w:val="16"/>
+                <w:lang w:val="es-ES_tradnl"/>
+              </w:rPr>
+              <w:t>artículo:</w:t>
+            </w:r>
+          </w:p>
+          <w:p>
+            <w:pPr>
+              <w:pStyle w:val="Prrafodelista"/>
+              <w:numPr>
+                <w:ilvl w:val="0"/>
+                <w:numId w:val="5"/>
+              </w:numPr>
+              <w:ind w:left="361" w:hanging="219"/>
+              <w:cnfStyle w:val="000000000000" w:firstRow="0" w:lastRow="0" w:firstColumn="0" w:lastColumn="0" w:oddVBand="0" w:evenVBand="0" w:oddHBand="0" w:evenHBand="0" w:firstRowFirstColumn="0" w:firstRowLastColumn="0" w:lastRowFirstColumn="0" w:lastRowLastColumn="0"/>
+              <w:rPr>
+                <w:rFonts w:ascii="Arial" w:hAnsi="Arial" w:cs="Arial"/>
+                <w:sz w:val="16"/>
+                <w:szCs w:val="16"/>
+                <w:lang w:val="es-ES_tradnl"/>
+              </w:rPr>
+            </w:pPr>
+            <w:r>
+              <w:rPr>
+                <w:rFonts w:ascii="Arial" w:hAnsi="Arial" w:cs="Arial"/>
+                <w:sz w:val="16"/>
+                <w:szCs w:val="16"/>
+                <w:lang w:val="es-ES_tradnl"/>
+              </w:rPr>
+              <w:t>DELL-1244, DELL, 18, 1000</w:t>
+            </w:r>
+            <w:r>
+              <w:rPr>
+                <w:rFonts w:ascii="Arial" w:hAnsi="Arial" w:cs="Arial"/>
+                <w:sz w:val="16"/>
+                <w:szCs w:val="16"/>
+                <w:lang w:val="es-ES_tradnl"/>
+              </w:rPr>
+              <w:t>,</w:t>
+            </w:r>
+            <w:r>
+              <w:rPr>
+                <w:rFonts w:ascii="Arial" w:hAnsi="Arial" w:cs="Arial"/>
+                <w:sz w:val="16"/>
+                <w:szCs w:val="16"/>
+                <w:lang w:val="es-ES_tradnl"/>
+              </w:rPr>
+              <w:t xml:space="preserve"> </w:t>
+            </w:r>
+            <w:proofErr w:type="spellStart"/>
+            <w:r>
+              <w:rPr>
+                <w:rFonts w:ascii="Arial" w:hAnsi="Arial" w:cs="Arial"/>
+                <w:sz w:val="16"/>
+                <w:szCs w:val="16"/>
+                <w:lang w:val="es-ES_tradnl"/>
+              </w:rPr>
+              <w:t>Empresaurio</w:t>
+            </w:r>
+            <w:proofErr w:type="spellEnd"/>
+            <w:r>
+              <w:rPr>
+                <w:rFonts w:ascii="Arial" w:hAnsi="Arial" w:cs="Arial"/>
+                <w:sz w:val="16"/>
+                <w:szCs w:val="16"/>
+                <w:lang w:val="es-ES_tradnl"/>
+              </w:rPr>
+              <w:t xml:space="preserve"> genérico S.A.</w:t>
+            </w:r>
+          </w:p>
+        </w:tc>
+      </w:tr>
+      <w:tr>
+        <w:trPr>
+          <w:cantSplit/>
+        </w:trPr>
+        <w:tc>
+          <w:tcPr>
+            <w:cnfStyle w:val="001000000000" w:firstRow="0" w:lastRow="0" w:firstColumn="1" w:lastColumn="0" w:oddVBand="0" w:evenVBand="0" w:oddHBand="0" w:evenHBand="0" w:firstRowFirstColumn="0" w:firstRowLastColumn="0" w:lastRowFirstColumn="0" w:lastRowLastColumn="0"/>
+            <w:tcW w:w="845" w:type="dxa"/>
+          </w:tcPr>
+          <w:p>
+            <w:pPr>
+              <w:rPr>
+                <w:rFonts w:ascii="Arial" w:hAnsi="Arial" w:cs="Arial"/>
+                <w:sz w:val="16"/>
+                <w:szCs w:val="16"/>
+                <w:lang w:val="es-ES_tradnl"/>
+              </w:rPr>
+            </w:pPr>
+            <w:r>
+              <w:rPr>
+                <w:rFonts w:ascii="Arial" w:hAnsi="Arial" w:cs="Arial"/>
+                <w:sz w:val="16"/>
+                <w:szCs w:val="16"/>
+                <w:lang w:val="es-ES_tradnl"/>
+              </w:rPr>
+              <w:t>UC1_</w:t>
+            </w:r>
+            <w:r>
+              <w:rPr>
+                <w:rFonts w:ascii="Arial" w:hAnsi="Arial" w:cs="Arial"/>
+                <w:sz w:val="16"/>
+                <w:szCs w:val="16"/>
+                <w:lang w:val="es-ES_tradnl"/>
+              </w:rPr>
+              <w:t>5</w:t>
+            </w:r>
+          </w:p>
+        </w:tc>
+        <w:tc>
+          <w:tcPr>
+            <w:tcW w:w="1277" w:type="dxa"/>
+          </w:tcPr>
+          <w:p>
+            <w:pPr>
+              <w:cnfStyle w:val="000000000000" w:firstRow="0" w:lastRow="0" w:firstColumn="0" w:lastColumn="0" w:oddVBand="0" w:evenVBand="0" w:oddHBand="0" w:evenHBand="0" w:firstRowFirstColumn="0" w:firstRowLastColumn="0" w:lastRowFirstColumn="0" w:lastRowLastColumn="0"/>
+              <w:rPr>
+                <w:sz w:val="16"/>
+                <w:szCs w:val="16"/>
+                <w:lang w:val="es-ES_tradnl"/>
+              </w:rPr>
+            </w:pPr>
+            <w:r>
+              <w:rPr>
+                <w:sz w:val="16"/>
+                <w:szCs w:val="16"/>
+                <w:lang w:val="es-ES_tradnl"/>
+              </w:rPr>
+              <w:t>Esc-</w:t>
+            </w:r>
+            <w:r>
+              <w:rPr>
+                <w:sz w:val="16"/>
+                <w:szCs w:val="16"/>
+                <w:lang w:val="es-ES_tradnl"/>
+              </w:rPr>
+              <w:t>2</w:t>
+            </w:r>
+            <w:r>
+              <w:rPr>
+                <w:sz w:val="16"/>
+                <w:szCs w:val="16"/>
+                <w:lang w:val="es-ES_tradnl"/>
+              </w:rPr>
+              <w:t>: Filtros (Marca)</w:t>
+            </w:r>
+          </w:p>
+          <w:p>
+            <w:pPr>
+              <w:cnfStyle w:val="000000000000" w:firstRow="0" w:lastRow="0" w:firstColumn="0" w:lastColumn="0" w:oddVBand="0" w:evenVBand="0" w:oddHBand="0" w:evenHBand="0" w:firstRowFirstColumn="0" w:firstRowLastColumn="0" w:lastRowFirstColumn="0" w:lastRowLastColumn="0"/>
+              <w:rPr>
+                <w:sz w:val="16"/>
+                <w:szCs w:val="16"/>
+                <w:lang w:val="es-ES_tradnl"/>
+              </w:rPr>
+            </w:pPr>
+          </w:p>
+        </w:tc>
+        <w:tc>
+          <w:tcPr>
+            <w:tcW w:w="1559" w:type="dxa"/>
+          </w:tcPr>
+          <w:p>
+            <w:pPr>
+              <w:cnfStyle w:val="000000000000" w:firstRow="0" w:lastRow="0" w:firstColumn="0" w:lastColumn="0" w:oddVBand="0" w:evenVBand="0" w:oddHBand="0" w:evenHBand="0" w:firstRowFirstColumn="0" w:firstRowLastColumn="0" w:lastRowFirstColumn="0" w:lastRowLastColumn="0"/>
+              <w:rPr>
+                <w:rFonts w:ascii="Arial" w:hAnsi="Arial" w:cs="Arial"/>
+                <w:sz w:val="16"/>
+                <w:szCs w:val="16"/>
+                <w:lang w:val="es-ES_tradnl"/>
+              </w:rPr>
+            </w:pPr>
+          </w:p>
+        </w:tc>
+        <w:tc>
+          <w:tcPr>
+            <w:tcW w:w="1134" w:type="dxa"/>
+          </w:tcPr>
+          <w:p>
+            <w:pPr>
+              <w:cnfStyle w:val="000000000000" w:firstRow="0" w:lastRow="0" w:firstColumn="0" w:lastColumn="0" w:oddVBand="0" w:evenVBand="0" w:oddHBand="0" w:evenHBand="0" w:firstRowFirstColumn="0" w:firstRowLastColumn="0" w:lastRowFirstColumn="0" w:lastRowLastColumn="0"/>
+              <w:rPr>
+                <w:sz w:val="16"/>
+                <w:szCs w:val="16"/>
+                <w:lang w:val="es-ES_tradnl"/>
+              </w:rPr>
+            </w:pPr>
+          </w:p>
+        </w:tc>
+        <w:tc>
+          <w:tcPr>
+            <w:tcW w:w="850" w:type="dxa"/>
+          </w:tcPr>
+          <w:p>
+            <w:pPr>
+              <w:cnfStyle w:val="000000000000" w:firstRow="0" w:lastRow="0" w:firstColumn="0" w:lastColumn="0" w:oddVBand="0" w:evenVBand="0" w:oddHBand="0" w:evenHBand="0" w:firstRowFirstColumn="0" w:firstRowLastColumn="0" w:lastRowFirstColumn="0" w:lastRowLastColumn="0"/>
+              <w:rPr>
+                <w:rFonts w:ascii="Arial" w:hAnsi="Arial" w:cs="Arial"/>
+                <w:sz w:val="16"/>
+                <w:szCs w:val="16"/>
+                <w:lang w:val="es-ES_tradnl"/>
+              </w:rPr>
+            </w:pPr>
+          </w:p>
+        </w:tc>
+        <w:tc>
+          <w:tcPr>
+            <w:tcW w:w="709" w:type="dxa"/>
           </w:tcPr>
           <w:p>
             <w:pPr>
@@ -3743,22 +4875,55 @@
           </w:tcPr>
           <w:p>
             <w:pPr>
-              <w:cnfStyle w:val="000000000000" w:firstRow="0" w:lastRow="0" w:firstColumn="0" w:lastColumn="0" w:oddVBand="0" w:evenVBand="0" w:oddHBand="0" w:evenHBand="0" w:firstRowFirstColumn="0" w:firstRowLastColumn="0" w:lastRowFirstColumn="0" w:lastRowLastColumn="0"/>
-              <w:rPr>
-                <w:rFonts w:ascii="Arial" w:hAnsi="Arial" w:cs="Arial"/>
-                <w:sz w:val="16"/>
-                <w:szCs w:val="16"/>
-                <w:lang w:val="es-ES_tradnl"/>
-              </w:rPr>
-            </w:pPr>
-            <w:r>
-              <w:rPr>
-                <w:rFonts w:ascii="Arial" w:hAnsi="Arial" w:cs="Arial"/>
-                <w:sz w:val="16"/>
-                <w:szCs w:val="16"/>
-                <w:lang w:val="es-ES_tradnl"/>
-              </w:rPr>
-              <w:t>Artículos devueltos:</w:t>
+              <w:pStyle w:val="Prrafodelista"/>
+              <w:numPr>
+                <w:ilvl w:val="0"/>
+                <w:numId w:val="12"/>
+              </w:numPr>
+              <w:ind w:left="219" w:hanging="219"/>
+              <w:cnfStyle w:val="000000000000" w:firstRow="0" w:lastRow="0" w:firstColumn="0" w:lastColumn="0" w:oddVBand="0" w:evenVBand="0" w:oddHBand="0" w:evenHBand="0" w:firstRowFirstColumn="0" w:firstRowLastColumn="0" w:lastRowFirstColumn="0" w:lastRowLastColumn="0"/>
+              <w:rPr>
+                <w:rFonts w:ascii="Arial" w:hAnsi="Arial" w:cs="Arial"/>
+                <w:sz w:val="16"/>
+                <w:szCs w:val="16"/>
+                <w:lang w:val="es-ES_tradnl"/>
+              </w:rPr>
+            </w:pPr>
+            <w:r>
+              <w:rPr>
+                <w:rFonts w:ascii="Arial" w:hAnsi="Arial" w:cs="Arial"/>
+                <w:sz w:val="16"/>
+                <w:szCs w:val="16"/>
+                <w:lang w:val="es-ES_tradnl"/>
+              </w:rPr>
+              <w:t xml:space="preserve">El sistema mostrará </w:t>
+            </w:r>
+            <w:r>
+              <w:rPr>
+                <w:rFonts w:ascii="Arial" w:hAnsi="Arial" w:cs="Arial"/>
+                <w:sz w:val="16"/>
+                <w:szCs w:val="16"/>
+                <w:lang w:val="es-ES_tradnl"/>
+              </w:rPr>
+              <w:t xml:space="preserve">los </w:t>
+            </w:r>
+            <w:r>
+              <w:rPr>
+                <w:rFonts w:ascii="Arial" w:hAnsi="Arial" w:cs="Arial"/>
+                <w:sz w:val="16"/>
+                <w:szCs w:val="16"/>
+                <w:lang w:val="es-ES_tradnl"/>
+              </w:rPr>
+              <w:t>artículos</w:t>
+            </w:r>
+            <w:r>
+              <w:rPr>
+                <w:rFonts w:ascii="Arial" w:hAnsi="Arial" w:cs="Arial"/>
+                <w:sz w:val="16"/>
+                <w:szCs w:val="16"/>
+                <w:lang w:val="es-ES_tradnl"/>
+              </w:rPr>
+              <w:t>:</w:t>
             </w:r>
           </w:p>
           <w:p>
@@ -3836,6 +5001,9 @@
         </w:tc>
       </w:tr>
       <w:tr>
+        <w:trPr>
+          <w:cantSplit/>
+        </w:trPr>
         <w:tc>
           <w:tcPr>
             <w:cnfStyle w:val="001000000000" w:firstRow="0" w:lastRow="0" w:firstColumn="1" w:lastColumn="0" w:oddVBand="0" w:evenVBand="0" w:oddHBand="0" w:evenHBand="0" w:firstRowFirstColumn="0" w:firstRowLastColumn="0" w:lastRowFirstColumn="0" w:lastRowLastColumn="0"/>
@@ -3857,25 +5025,16 @@
                 <w:szCs w:val="16"/>
                 <w:lang w:val="es-ES_tradnl"/>
               </w:rPr>
-              <w:t>UC</w:t>
-            </w:r>
-            <w:r>
-              <w:rPr>
-                <w:rFonts w:ascii="Arial" w:hAnsi="Arial" w:cs="Arial"/>
-                <w:sz w:val="16"/>
-                <w:szCs w:val="16"/>
-                <w:lang w:val="es-ES_tradnl"/>
-              </w:rPr>
-              <w:t>1</w:t>
-            </w:r>
-            <w:r>
-              <w:rPr>
-                <w:rFonts w:ascii="Arial" w:hAnsi="Arial" w:cs="Arial"/>
-                <w:sz w:val="16"/>
-                <w:szCs w:val="16"/>
-                <w:lang w:val="es-ES_tradnl"/>
-              </w:rPr>
-              <w:t>_6</w:t>
+              <w:t>UC1_</w:t>
+            </w:r>
+            <w:r>
+              <w:rPr>
+                <w:rFonts w:ascii="Arial" w:hAnsi="Arial" w:cs="Arial"/>
+                <w:sz w:val="16"/>
+                <w:szCs w:val="16"/>
+                <w:lang w:val="es-ES_tradnl"/>
+              </w:rPr>
+              <w:t>6</w:t>
             </w:r>
           </w:p>
         </w:tc>
@@ -3898,7 +5057,23 @@
                 <w:szCs w:val="16"/>
                 <w:lang w:val="es-ES_tradnl"/>
               </w:rPr>
-              <w:t>Esc-3: Filtros (Stock min)</w:t>
+              <w:t>Esc-</w:t>
+            </w:r>
+            <w:r>
+              <w:rPr>
+                <w:sz w:val="16"/>
+                <w:szCs w:val="16"/>
+                <w:lang w:val="es-ES_tradnl"/>
+              </w:rPr>
+              <w:t>2</w:t>
+            </w:r>
+            <w:r>
+              <w:rPr>
+                <w:sz w:val="16"/>
+                <w:szCs w:val="16"/>
+                <w:lang w:val="es-ES_tradnl"/>
+              </w:rPr>
+              <w:t>: Filtros (Stock min)</w:t>
             </w:r>
           </w:p>
           <w:p>
@@ -3930,7 +5105,7 @@
         </w:tc>
         <w:tc>
           <w:tcPr>
-            <w:tcW w:w="992" w:type="dxa"/>
+            <w:tcW w:w="1134" w:type="dxa"/>
           </w:tcPr>
           <w:p>
             <w:pPr>
@@ -3961,22 +5136,6 @@
         </w:tc>
         <w:tc>
           <w:tcPr>
-            <w:tcW w:w="851" w:type="dxa"/>
-          </w:tcPr>
-          <w:p>
-            <w:pPr>
-              <w:cnfStyle w:val="000000000000" w:firstRow="0" w:lastRow="0" w:firstColumn="0" w:lastColumn="0" w:oddVBand="0" w:evenVBand="0" w:oddHBand="0" w:evenHBand="0" w:firstRowFirstColumn="0" w:firstRowLastColumn="0" w:lastRowFirstColumn="0" w:lastRowLastColumn="0"/>
-              <w:rPr>
-                <w:rFonts w:ascii="Arial" w:hAnsi="Arial" w:cs="Arial"/>
-                <w:sz w:val="16"/>
-                <w:szCs w:val="16"/>
-                <w:lang w:val="es-ES_tradnl"/>
-              </w:rPr>
-            </w:pPr>
-          </w:p>
-        </w:tc>
-        <w:tc>
-          <w:tcPr>
             <w:tcW w:w="709" w:type="dxa"/>
           </w:tcPr>
           <w:p>
@@ -3989,14 +5148,39 @@
                 <w:lang w:val="es-ES_tradnl"/>
               </w:rPr>
             </w:pPr>
-            <w:r>
-              <w:rPr>
-                <w:rFonts w:ascii="Arial" w:hAnsi="Arial" w:cs="Arial"/>
-                <w:sz w:val="16"/>
-                <w:szCs w:val="16"/>
-                <w:lang w:val="es-ES_tradnl"/>
-              </w:rPr>
-              <w:t>( 25, -)</w:t>
+          </w:p>
+        </w:tc>
+        <w:tc>
+          <w:tcPr>
+            <w:tcW w:w="709" w:type="dxa"/>
+          </w:tcPr>
+          <w:p>
+            <w:pPr>
+              <w:cnfStyle w:val="000000000000" w:firstRow="0" w:lastRow="0" w:firstColumn="0" w:lastColumn="0" w:oddVBand="0" w:evenVBand="0" w:oddHBand="0" w:evenHBand="0" w:firstRowFirstColumn="0" w:firstRowLastColumn="0" w:lastRowFirstColumn="0" w:lastRowLastColumn="0"/>
+              <w:rPr>
+                <w:rFonts w:ascii="Arial" w:hAnsi="Arial" w:cs="Arial"/>
+                <w:sz w:val="16"/>
+                <w:szCs w:val="16"/>
+                <w:lang w:val="es-ES_tradnl"/>
+              </w:rPr>
+            </w:pPr>
+            <w:r>
+              <w:rPr>
+                <w:rFonts w:ascii="Arial" w:hAnsi="Arial" w:cs="Arial"/>
+                <w:sz w:val="16"/>
+                <w:szCs w:val="16"/>
+                <w:lang w:val="es-ES_tradnl"/>
+              </w:rPr>
+              <w:t>Min</w:t>
+            </w:r>
+            <w:r>
+              <w:rPr>
+                <w:rFonts w:ascii="Arial" w:hAnsi="Arial" w:cs="Arial"/>
+                <w:sz w:val="16"/>
+                <w:szCs w:val="16"/>
+                <w:lang w:val="es-ES_tradnl"/>
+              </w:rPr>
+              <w:t xml:space="preserve"> 25</w:t>
             </w:r>
           </w:p>
         </w:tc>
@@ -4038,22 +5222,47 @@
           </w:tcPr>
           <w:p>
             <w:pPr>
-              <w:cnfStyle w:val="000000000000" w:firstRow="0" w:lastRow="0" w:firstColumn="0" w:lastColumn="0" w:oddVBand="0" w:evenVBand="0" w:oddHBand="0" w:evenHBand="0" w:firstRowFirstColumn="0" w:firstRowLastColumn="0" w:lastRowFirstColumn="0" w:lastRowLastColumn="0"/>
-              <w:rPr>
-                <w:rFonts w:ascii="Arial" w:hAnsi="Arial" w:cs="Arial"/>
-                <w:sz w:val="16"/>
-                <w:szCs w:val="16"/>
-                <w:lang w:val="es-ES_tradnl"/>
-              </w:rPr>
-            </w:pPr>
-            <w:r>
-              <w:rPr>
-                <w:rFonts w:ascii="Arial" w:hAnsi="Arial" w:cs="Arial"/>
-                <w:sz w:val="16"/>
-                <w:szCs w:val="16"/>
-                <w:lang w:val="es-ES_tradnl"/>
-              </w:rPr>
-              <w:t>Artículos devueltos:</w:t>
+              <w:pStyle w:val="Prrafodelista"/>
+              <w:numPr>
+                <w:ilvl w:val="0"/>
+                <w:numId w:val="4"/>
+              </w:numPr>
+              <w:ind w:left="219" w:hanging="218"/>
+              <w:jc w:val="left"/>
+              <w:cnfStyle w:val="000000000000" w:firstRow="0" w:lastRow="0" w:firstColumn="0" w:lastColumn="0" w:oddVBand="0" w:evenVBand="0" w:oddHBand="0" w:evenHBand="0" w:firstRowFirstColumn="0" w:firstRowLastColumn="0" w:lastRowFirstColumn="0" w:lastRowLastColumn="0"/>
+              <w:rPr>
+                <w:rFonts w:ascii="Arial" w:hAnsi="Arial" w:cs="Arial"/>
+                <w:sz w:val="16"/>
+                <w:szCs w:val="16"/>
+                <w:lang w:val="es-ES_tradnl"/>
+              </w:rPr>
+            </w:pPr>
+            <w:r>
+              <w:rPr>
+                <w:rFonts w:ascii="Arial" w:hAnsi="Arial" w:cs="Arial"/>
+                <w:sz w:val="16"/>
+                <w:szCs w:val="16"/>
+                <w:lang w:val="es-ES_tradnl"/>
+              </w:rPr>
+              <w:t xml:space="preserve">El sistema mostrará </w:t>
+            </w:r>
+            <w:r>
+              <w:rPr>
+                <w:rFonts w:ascii="Arial" w:hAnsi="Arial" w:cs="Arial"/>
+                <w:sz w:val="16"/>
+                <w:szCs w:val="16"/>
+                <w:lang w:val="es-ES_tradnl"/>
+              </w:rPr>
+              <w:t xml:space="preserve">el </w:t>
+            </w:r>
+            <w:r>
+              <w:rPr>
+                <w:rFonts w:ascii="Arial" w:hAnsi="Arial" w:cs="Arial"/>
+                <w:sz w:val="16"/>
+                <w:szCs w:val="16"/>
+                <w:lang w:val="es-ES_tradnl"/>
+              </w:rPr>
+              <w:t>artículo:</w:t>
             </w:r>
           </w:p>
           <w:p>
@@ -4105,6 +5314,9 @@
         </w:tc>
       </w:tr>
       <w:tr>
+        <w:trPr>
+          <w:cantSplit/>
+        </w:trPr>
         <w:tc>
           <w:tcPr>
             <w:cnfStyle w:val="001000000000" w:firstRow="0" w:lastRow="0" w:firstColumn="1" w:lastColumn="0" w:oddVBand="0" w:evenVBand="0" w:oddHBand="0" w:evenHBand="0" w:firstRowFirstColumn="0" w:firstRowLastColumn="0" w:lastRowFirstColumn="0" w:lastRowLastColumn="0"/>
@@ -4126,25 +5338,17 @@
                 <w:szCs w:val="16"/>
                 <w:lang w:val="es-ES_tradnl"/>
               </w:rPr>
-              <w:t>UC</w:t>
-            </w:r>
-            <w:r>
-              <w:rPr>
-                <w:rFonts w:ascii="Arial" w:hAnsi="Arial" w:cs="Arial"/>
-                <w:sz w:val="16"/>
-                <w:szCs w:val="16"/>
-                <w:lang w:val="es-ES_tradnl"/>
-              </w:rPr>
-              <w:t>1</w:t>
-            </w:r>
-            <w:r>
-              <w:rPr>
-                <w:rFonts w:ascii="Arial" w:hAnsi="Arial" w:cs="Arial"/>
-                <w:sz w:val="16"/>
-                <w:szCs w:val="16"/>
-                <w:lang w:val="es-ES_tradnl"/>
-              </w:rPr>
-              <w:t>_7</w:t>
+              <w:lastRenderedPageBreak/>
+              <w:t>UC1_</w:t>
+            </w:r>
+            <w:r>
+              <w:rPr>
+                <w:rFonts w:ascii="Arial" w:hAnsi="Arial" w:cs="Arial"/>
+                <w:sz w:val="16"/>
+                <w:szCs w:val="16"/>
+                <w:lang w:val="es-ES_tradnl"/>
+              </w:rPr>
+              <w:t>7</w:t>
             </w:r>
           </w:p>
         </w:tc>
@@ -4167,7 +5371,23 @@
                 <w:szCs w:val="16"/>
                 <w:lang w:val="es-ES_tradnl"/>
               </w:rPr>
-              <w:t xml:space="preserve">Esc-3: Filtros (Stock </w:t>
+              <w:t>Esc-</w:t>
+            </w:r>
+            <w:r>
+              <w:rPr>
+                <w:sz w:val="16"/>
+                <w:szCs w:val="16"/>
+                <w:lang w:val="es-ES_tradnl"/>
+              </w:rPr>
+              <w:t>2</w:t>
+            </w:r>
+            <w:r>
+              <w:rPr>
+                <w:sz w:val="16"/>
+                <w:szCs w:val="16"/>
+                <w:lang w:val="es-ES_tradnl"/>
+              </w:rPr>
+              <w:t xml:space="preserve">: Filtros (Stock </w:t>
             </w:r>
             <w:proofErr w:type="spellStart"/>
             <w:r>
@@ -4217,7 +5437,7 @@
         </w:tc>
         <w:tc>
           <w:tcPr>
-            <w:tcW w:w="992" w:type="dxa"/>
+            <w:tcW w:w="1134" w:type="dxa"/>
           </w:tcPr>
           <w:p>
             <w:pPr>
@@ -4248,22 +5468,6 @@
         </w:tc>
         <w:tc>
           <w:tcPr>
-            <w:tcW w:w="851" w:type="dxa"/>
-          </w:tcPr>
-          <w:p>
-            <w:pPr>
-              <w:cnfStyle w:val="000000000000" w:firstRow="0" w:lastRow="0" w:firstColumn="0" w:lastColumn="0" w:oddVBand="0" w:evenVBand="0" w:oddHBand="0" w:evenHBand="0" w:firstRowFirstColumn="0" w:firstRowLastColumn="0" w:lastRowFirstColumn="0" w:lastRowLastColumn="0"/>
-              <w:rPr>
-                <w:rFonts w:ascii="Arial" w:hAnsi="Arial" w:cs="Arial"/>
-                <w:sz w:val="16"/>
-                <w:szCs w:val="16"/>
-                <w:lang w:val="es-ES_tradnl"/>
-              </w:rPr>
-            </w:pPr>
-          </w:p>
-        </w:tc>
-        <w:tc>
-          <w:tcPr>
             <w:tcW w:w="709" w:type="dxa"/>
           </w:tcPr>
           <w:p>
@@ -4276,50 +5480,39 @@
                 <w:lang w:val="es-ES_tradnl"/>
               </w:rPr>
             </w:pPr>
-            <w:r>
-              <w:rPr>
-                <w:rFonts w:ascii="Arial" w:hAnsi="Arial" w:cs="Arial"/>
-                <w:sz w:val="16"/>
-                <w:szCs w:val="16"/>
-                <w:lang w:val="es-ES_tradnl"/>
-              </w:rPr>
-              <w:t xml:space="preserve">( </w:t>
-            </w:r>
-            <w:r>
-              <w:rPr>
-                <w:rFonts w:ascii="Arial" w:hAnsi="Arial" w:cs="Arial"/>
-                <w:sz w:val="16"/>
-                <w:szCs w:val="16"/>
-                <w:lang w:val="es-ES_tradnl"/>
-              </w:rPr>
-              <w:t>-</w:t>
-            </w:r>
-            <w:r>
-              <w:rPr>
-                <w:rFonts w:ascii="Arial" w:hAnsi="Arial" w:cs="Arial"/>
-                <w:sz w:val="16"/>
-                <w:szCs w:val="16"/>
-                <w:lang w:val="es-ES_tradnl"/>
-              </w:rPr>
-              <w:t xml:space="preserve">, </w:t>
-            </w:r>
-            <w:r>
-              <w:rPr>
-                <w:rFonts w:ascii="Arial" w:hAnsi="Arial" w:cs="Arial"/>
-                <w:sz w:val="16"/>
-                <w:szCs w:val="16"/>
-                <w:lang w:val="es-ES_tradnl"/>
-              </w:rPr>
-              <w:t>0</w:t>
-            </w:r>
-            <w:r>
-              <w:rPr>
-                <w:rFonts w:ascii="Arial" w:hAnsi="Arial" w:cs="Arial"/>
-                <w:sz w:val="16"/>
-                <w:szCs w:val="16"/>
-                <w:lang w:val="es-ES_tradnl"/>
-              </w:rPr>
-              <w:t>)</w:t>
+          </w:p>
+        </w:tc>
+        <w:tc>
+          <w:tcPr>
+            <w:tcW w:w="709" w:type="dxa"/>
+          </w:tcPr>
+          <w:p>
+            <w:pPr>
+              <w:cnfStyle w:val="000000000000" w:firstRow="0" w:lastRow="0" w:firstColumn="0" w:lastColumn="0" w:oddVBand="0" w:evenVBand="0" w:oddHBand="0" w:evenHBand="0" w:firstRowFirstColumn="0" w:firstRowLastColumn="0" w:lastRowFirstColumn="0" w:lastRowLastColumn="0"/>
+              <w:rPr>
+                <w:rFonts w:ascii="Arial" w:hAnsi="Arial" w:cs="Arial"/>
+                <w:sz w:val="16"/>
+                <w:szCs w:val="16"/>
+                <w:lang w:val="es-ES_tradnl"/>
+              </w:rPr>
+            </w:pPr>
+            <w:r>
+              <w:rPr>
+                <w:rFonts w:ascii="Arial" w:hAnsi="Arial" w:cs="Arial"/>
+                <w:sz w:val="16"/>
+                <w:szCs w:val="16"/>
+                <w:lang w:val="es-ES_tradnl"/>
+              </w:rPr>
+              <w:t>Max</w:t>
+            </w:r>
+            <w:r>
+              <w:rPr>
+                <w:rFonts w:ascii="Arial" w:hAnsi="Arial" w:cs="Arial"/>
+                <w:sz w:val="16"/>
+                <w:szCs w:val="16"/>
+                <w:lang w:val="es-ES_tradnl"/>
+              </w:rPr>
+              <w:t xml:space="preserve"> 0</w:t>
             </w:r>
           </w:p>
         </w:tc>
@@ -4361,22 +5554,47 @@
           </w:tcPr>
           <w:p>
             <w:pPr>
-              <w:cnfStyle w:val="000000000000" w:firstRow="0" w:lastRow="0" w:firstColumn="0" w:lastColumn="0" w:oddVBand="0" w:evenVBand="0" w:oddHBand="0" w:evenHBand="0" w:firstRowFirstColumn="0" w:firstRowLastColumn="0" w:lastRowFirstColumn="0" w:lastRowLastColumn="0"/>
-              <w:rPr>
-                <w:rFonts w:ascii="Arial" w:hAnsi="Arial" w:cs="Arial"/>
-                <w:sz w:val="16"/>
-                <w:szCs w:val="16"/>
-                <w:lang w:val="es-ES_tradnl"/>
-              </w:rPr>
-            </w:pPr>
-            <w:r>
-              <w:rPr>
-                <w:rFonts w:ascii="Arial" w:hAnsi="Arial" w:cs="Arial"/>
-                <w:sz w:val="16"/>
-                <w:szCs w:val="16"/>
-                <w:lang w:val="es-ES_tradnl"/>
-              </w:rPr>
-              <w:t>Artículos devueltos:</w:t>
+              <w:pStyle w:val="Prrafodelista"/>
+              <w:numPr>
+                <w:ilvl w:val="0"/>
+                <w:numId w:val="4"/>
+              </w:numPr>
+              <w:ind w:left="219" w:hanging="218"/>
+              <w:jc w:val="left"/>
+              <w:cnfStyle w:val="000000000000" w:firstRow="0" w:lastRow="0" w:firstColumn="0" w:lastColumn="0" w:oddVBand="0" w:evenVBand="0" w:oddHBand="0" w:evenHBand="0" w:firstRowFirstColumn="0" w:firstRowLastColumn="0" w:lastRowFirstColumn="0" w:lastRowLastColumn="0"/>
+              <w:rPr>
+                <w:rFonts w:ascii="Arial" w:hAnsi="Arial" w:cs="Arial"/>
+                <w:sz w:val="16"/>
+                <w:szCs w:val="16"/>
+                <w:lang w:val="es-ES_tradnl"/>
+              </w:rPr>
+            </w:pPr>
+            <w:r>
+              <w:rPr>
+                <w:rFonts w:ascii="Arial" w:hAnsi="Arial" w:cs="Arial"/>
+                <w:sz w:val="16"/>
+                <w:szCs w:val="16"/>
+                <w:lang w:val="es-ES_tradnl"/>
+              </w:rPr>
+              <w:t xml:space="preserve">El sistema mostrará </w:t>
+            </w:r>
+            <w:r>
+              <w:rPr>
+                <w:rFonts w:ascii="Arial" w:hAnsi="Arial" w:cs="Arial"/>
+                <w:sz w:val="16"/>
+                <w:szCs w:val="16"/>
+                <w:lang w:val="es-ES_tradnl"/>
+              </w:rPr>
+              <w:t xml:space="preserve">el </w:t>
+            </w:r>
+            <w:r>
+              <w:rPr>
+                <w:rFonts w:ascii="Arial" w:hAnsi="Arial" w:cs="Arial"/>
+                <w:sz w:val="16"/>
+                <w:szCs w:val="16"/>
+                <w:lang w:val="es-ES_tradnl"/>
+              </w:rPr>
+              <w:t>artículo:</w:t>
             </w:r>
           </w:p>
           <w:p>
@@ -4408,6 +5626,9 @@
         </w:tc>
       </w:tr>
       <w:tr>
+        <w:trPr>
+          <w:cantSplit/>
+        </w:trPr>
         <w:tc>
           <w:tcPr>
             <w:cnfStyle w:val="001000000000" w:firstRow="0" w:lastRow="0" w:firstColumn="1" w:lastColumn="0" w:oddVBand="0" w:evenVBand="0" w:oddHBand="0" w:evenHBand="0" w:firstRowFirstColumn="0" w:firstRowLastColumn="0" w:lastRowFirstColumn="0" w:lastRowLastColumn="0"/>
@@ -4429,7 +5650,16 @@
                 <w:szCs w:val="16"/>
                 <w:lang w:val="es-ES_tradnl"/>
               </w:rPr>
-              <w:t>UC1_8</w:t>
+              <w:t>UC1_</w:t>
+            </w:r>
+            <w:r>
+              <w:rPr>
+                <w:rFonts w:ascii="Arial" w:hAnsi="Arial" w:cs="Arial"/>
+                <w:sz w:val="16"/>
+                <w:szCs w:val="16"/>
+                <w:lang w:val="es-ES_tradnl"/>
+              </w:rPr>
+              <w:t>8</w:t>
             </w:r>
           </w:p>
         </w:tc>
@@ -4452,7 +5682,23 @@
                 <w:szCs w:val="16"/>
                 <w:lang w:val="es-ES_tradnl"/>
               </w:rPr>
-              <w:t>Exc-3: Filtros (Proveedor)</w:t>
+              <w:t>Exc-</w:t>
+            </w:r>
+            <w:r>
+              <w:rPr>
+                <w:sz w:val="16"/>
+                <w:szCs w:val="16"/>
+                <w:lang w:val="es-ES_tradnl"/>
+              </w:rPr>
+              <w:t>2</w:t>
+            </w:r>
+            <w:r>
+              <w:rPr>
+                <w:sz w:val="16"/>
+                <w:szCs w:val="16"/>
+                <w:lang w:val="es-ES_tradnl"/>
+              </w:rPr>
+              <w:t>: Filtros (Proveedor)</w:t>
             </w:r>
           </w:p>
         </w:tc>
@@ -4474,7 +5720,7 @@
         </w:tc>
         <w:tc>
           <w:tcPr>
-            <w:tcW w:w="992" w:type="dxa"/>
+            <w:tcW w:w="1134" w:type="dxa"/>
           </w:tcPr>
           <w:p>
             <w:pPr>
@@ -4505,22 +5751,6 @@
         </w:tc>
         <w:tc>
           <w:tcPr>
-            <w:tcW w:w="851" w:type="dxa"/>
-          </w:tcPr>
-          <w:p>
-            <w:pPr>
-              <w:cnfStyle w:val="000000000000" w:firstRow="0" w:lastRow="0" w:firstColumn="0" w:lastColumn="0" w:oddVBand="0" w:evenVBand="0" w:oddHBand="0" w:evenHBand="0" w:firstRowFirstColumn="0" w:firstRowLastColumn="0" w:lastRowFirstColumn="0" w:lastRowLastColumn="0"/>
-              <w:rPr>
-                <w:rFonts w:ascii="Arial" w:hAnsi="Arial" w:cs="Arial"/>
-                <w:sz w:val="16"/>
-                <w:szCs w:val="16"/>
-                <w:lang w:val="es-ES_tradnl"/>
-              </w:rPr>
-            </w:pPr>
-          </w:p>
-        </w:tc>
-        <w:tc>
-          <w:tcPr>
             <w:tcW w:w="709" w:type="dxa"/>
           </w:tcPr>
           <w:p>
@@ -4537,6 +5767,22 @@
         </w:tc>
         <w:tc>
           <w:tcPr>
+            <w:tcW w:w="709" w:type="dxa"/>
+          </w:tcPr>
+          <w:p>
+            <w:pPr>
+              <w:cnfStyle w:val="000000000000" w:firstRow="0" w:lastRow="0" w:firstColumn="0" w:lastColumn="0" w:oddVBand="0" w:evenVBand="0" w:oddHBand="0" w:evenHBand="0" w:firstRowFirstColumn="0" w:firstRowLastColumn="0" w:lastRowFirstColumn="0" w:lastRowLastColumn="0"/>
+              <w:rPr>
+                <w:rFonts w:ascii="Arial" w:hAnsi="Arial" w:cs="Arial"/>
+                <w:sz w:val="16"/>
+                <w:szCs w:val="16"/>
+                <w:lang w:val="es-ES_tradnl"/>
+              </w:rPr>
+            </w:pPr>
+          </w:p>
+        </w:tc>
+        <w:tc>
+          <w:tcPr>
             <w:tcW w:w="1134" w:type="dxa"/>
           </w:tcPr>
           <w:p>
@@ -4593,22 +5839,47 @@
           </w:tcPr>
           <w:p>
             <w:pPr>
-              <w:cnfStyle w:val="000000000000" w:firstRow="0" w:lastRow="0" w:firstColumn="0" w:lastColumn="0" w:oddVBand="0" w:evenVBand="0" w:oddHBand="0" w:evenHBand="0" w:firstRowFirstColumn="0" w:firstRowLastColumn="0" w:lastRowFirstColumn="0" w:lastRowLastColumn="0"/>
-              <w:rPr>
-                <w:rFonts w:ascii="Arial" w:hAnsi="Arial" w:cs="Arial"/>
-                <w:sz w:val="16"/>
-                <w:szCs w:val="16"/>
-                <w:lang w:val="es-ES_tradnl"/>
-              </w:rPr>
-            </w:pPr>
-            <w:r>
-              <w:rPr>
-                <w:rFonts w:ascii="Arial" w:hAnsi="Arial" w:cs="Arial"/>
-                <w:sz w:val="16"/>
-                <w:szCs w:val="16"/>
-                <w:lang w:val="es-ES_tradnl"/>
-              </w:rPr>
-              <w:t>Artículos devueltos:</w:t>
+              <w:pStyle w:val="Prrafodelista"/>
+              <w:numPr>
+                <w:ilvl w:val="0"/>
+                <w:numId w:val="4"/>
+              </w:numPr>
+              <w:ind w:left="219" w:hanging="218"/>
+              <w:jc w:val="left"/>
+              <w:cnfStyle w:val="000000000000" w:firstRow="0" w:lastRow="0" w:firstColumn="0" w:lastColumn="0" w:oddVBand="0" w:evenVBand="0" w:oddHBand="0" w:evenHBand="0" w:firstRowFirstColumn="0" w:firstRowLastColumn="0" w:lastRowFirstColumn="0" w:lastRowLastColumn="0"/>
+              <w:rPr>
+                <w:rFonts w:ascii="Arial" w:hAnsi="Arial" w:cs="Arial"/>
+                <w:sz w:val="16"/>
+                <w:szCs w:val="16"/>
+                <w:lang w:val="es-ES_tradnl"/>
+              </w:rPr>
+            </w:pPr>
+            <w:r>
+              <w:rPr>
+                <w:rFonts w:ascii="Arial" w:hAnsi="Arial" w:cs="Arial"/>
+                <w:sz w:val="16"/>
+                <w:szCs w:val="16"/>
+                <w:lang w:val="es-ES_tradnl"/>
+              </w:rPr>
+              <w:t xml:space="preserve">El sistema mostrará </w:t>
+            </w:r>
+            <w:r>
+              <w:rPr>
+                <w:rFonts w:ascii="Arial" w:hAnsi="Arial" w:cs="Arial"/>
+                <w:sz w:val="16"/>
+                <w:szCs w:val="16"/>
+                <w:lang w:val="es-ES_tradnl"/>
+              </w:rPr>
+              <w:t xml:space="preserve">el </w:t>
+            </w:r>
+            <w:r>
+              <w:rPr>
+                <w:rFonts w:ascii="Arial" w:hAnsi="Arial" w:cs="Arial"/>
+                <w:sz w:val="16"/>
+                <w:szCs w:val="16"/>
+                <w:lang w:val="es-ES_tradnl"/>
+              </w:rPr>
+              <w:t>artículo:</w:t>
             </w:r>
           </w:p>
           <w:p>
@@ -4752,6 +6023,9 @@
         </w:tc>
       </w:tr>
       <w:tr>
+        <w:trPr>
+          <w:cantSplit/>
+        </w:trPr>
         <w:tc>
           <w:tcPr>
             <w:cnfStyle w:val="001000000000" w:firstRow="0" w:lastRow="0" w:firstColumn="1" w:lastColumn="0" w:oddVBand="0" w:evenVBand="0" w:oddHBand="0" w:evenHBand="0" w:firstRowFirstColumn="0" w:firstRowLastColumn="0" w:lastRowFirstColumn="0" w:lastRowLastColumn="0"/>
@@ -4773,7 +6047,16 @@
                 <w:szCs w:val="16"/>
                 <w:lang w:val="es-ES_tradnl"/>
               </w:rPr>
-              <w:t>UC1_9</w:t>
+              <w:t>UC1_</w:t>
+            </w:r>
+            <w:r>
+              <w:rPr>
+                <w:rFonts w:ascii="Arial" w:hAnsi="Arial" w:cs="Arial"/>
+                <w:sz w:val="16"/>
+                <w:szCs w:val="16"/>
+                <w:lang w:val="es-ES_tradnl"/>
+              </w:rPr>
+              <w:t>9</w:t>
             </w:r>
           </w:p>
         </w:tc>
@@ -4785,18 +6068,59 @@
             <w:pPr>
               <w:cnfStyle w:val="000000000000" w:firstRow="0" w:lastRow="0" w:firstColumn="0" w:lastColumn="0" w:oddVBand="0" w:evenVBand="0" w:oddHBand="0" w:evenHBand="0" w:firstRowFirstColumn="0" w:firstRowLastColumn="0" w:lastRowFirstColumn="0" w:lastRowLastColumn="0"/>
               <w:rPr>
-                <w:sz w:val="16"/>
-                <w:szCs w:val="16"/>
-                <w:lang w:val="es-ES_tradnl"/>
-              </w:rPr>
-            </w:pPr>
-            <w:r>
-              <w:rPr>
-                <w:sz w:val="16"/>
-                <w:szCs w:val="16"/>
-                <w:lang w:val="es-ES_tradnl"/>
-              </w:rPr>
-              <w:t>Esc-4: Carrito vacío</w:t>
+                <w:rFonts w:ascii="Arial" w:hAnsi="Arial" w:cs="Arial"/>
+                <w:sz w:val="16"/>
+                <w:szCs w:val="16"/>
+                <w:lang w:val="es-ES_tradnl"/>
+              </w:rPr>
+            </w:pPr>
+            <w:r>
+              <w:rPr>
+                <w:sz w:val="16"/>
+                <w:szCs w:val="16"/>
+                <w:lang w:val="es-ES_tradnl"/>
+              </w:rPr>
+              <w:t>Esc-</w:t>
+            </w:r>
+            <w:r>
+              <w:rPr>
+                <w:sz w:val="16"/>
+                <w:szCs w:val="16"/>
+                <w:lang w:val="es-ES_tradnl"/>
+              </w:rPr>
+              <w:t>3</w:t>
+            </w:r>
+            <w:r>
+              <w:rPr>
+                <w:sz w:val="16"/>
+                <w:szCs w:val="16"/>
+                <w:lang w:val="es-ES_tradnl"/>
+              </w:rPr>
+              <w:t xml:space="preserve">: </w:t>
+            </w:r>
+            <w:r>
+              <w:rPr>
+                <w:sz w:val="16"/>
+                <w:szCs w:val="16"/>
+                <w:lang w:val="es-ES"/>
+              </w:rPr>
+              <w:t xml:space="preserve">No hay </w:t>
+            </w:r>
+            <w:r>
+              <w:rPr>
+                <w:sz w:val="16"/>
+                <w:szCs w:val="16"/>
+                <w:lang w:val="es-ES"/>
+              </w:rPr>
+              <w:t>portátiles</w:t>
+            </w:r>
+            <w:r>
+              <w:rPr>
+                <w:sz w:val="16"/>
+                <w:szCs w:val="16"/>
+                <w:lang w:val="es-ES"/>
+              </w:rPr>
+              <w:t xml:space="preserve"> disponibles</w:t>
             </w:r>
           </w:p>
         </w:tc>
@@ -4818,17 +6142,27 @@
         </w:tc>
         <w:tc>
           <w:tcPr>
-            <w:tcW w:w="992" w:type="dxa"/>
-          </w:tcPr>
-          <w:p>
-            <w:pPr>
-              <w:cnfStyle w:val="000000000000" w:firstRow="0" w:lastRow="0" w:firstColumn="0" w:lastColumn="0" w:oddVBand="0" w:evenVBand="0" w:oddHBand="0" w:evenHBand="0" w:firstRowFirstColumn="0" w:firstRowLastColumn="0" w:lastRowFirstColumn="0" w:lastRowLastColumn="0"/>
-              <w:rPr>
-                <w:sz w:val="16"/>
-                <w:szCs w:val="16"/>
-                <w:lang w:val="es-ES_tradnl"/>
-              </w:rPr>
-            </w:pPr>
+            <w:tcW w:w="1134" w:type="dxa"/>
+          </w:tcPr>
+          <w:p>
+            <w:pPr>
+              <w:cnfStyle w:val="000000000000" w:firstRow="0" w:lastRow="0" w:firstColumn="0" w:lastColumn="0" w:oddVBand="0" w:evenVBand="0" w:oddHBand="0" w:evenHBand="0" w:firstRowFirstColumn="0" w:firstRowLastColumn="0" w:lastRowFirstColumn="0" w:lastRowLastColumn="0"/>
+              <w:rPr>
+                <w:rFonts w:ascii="Arial" w:hAnsi="Arial" w:cs="Arial"/>
+                <w:sz w:val="16"/>
+                <w:szCs w:val="16"/>
+                <w:lang w:val="es-ES_tradnl"/>
+              </w:rPr>
+            </w:pPr>
+            <w:r>
+              <w:rPr>
+                <w:rFonts w:ascii="Arial" w:hAnsi="Arial" w:cs="Arial"/>
+                <w:sz w:val="16"/>
+                <w:szCs w:val="16"/>
+                <w:lang w:val="es-ES_tradnl"/>
+              </w:rPr>
+              <w:t>No hay ninguno</w:t>
+            </w:r>
           </w:p>
         </w:tc>
         <w:tc>
@@ -4849,22 +6183,6 @@
         </w:tc>
         <w:tc>
           <w:tcPr>
-            <w:tcW w:w="851" w:type="dxa"/>
-          </w:tcPr>
-          <w:p>
-            <w:pPr>
-              <w:cnfStyle w:val="000000000000" w:firstRow="0" w:lastRow="0" w:firstColumn="0" w:lastColumn="0" w:oddVBand="0" w:evenVBand="0" w:oddHBand="0" w:evenHBand="0" w:firstRowFirstColumn="0" w:firstRowLastColumn="0" w:lastRowFirstColumn="0" w:lastRowLastColumn="0"/>
-              <w:rPr>
-                <w:rFonts w:ascii="Arial" w:hAnsi="Arial" w:cs="Arial"/>
-                <w:sz w:val="16"/>
-                <w:szCs w:val="16"/>
-                <w:lang w:val="es-ES_tradnl"/>
-              </w:rPr>
-            </w:pPr>
-          </w:p>
-        </w:tc>
-        <w:tc>
-          <w:tcPr>
             <w:tcW w:w="709" w:type="dxa"/>
           </w:tcPr>
           <w:p>
@@ -4881,6 +6199,22 @@
         </w:tc>
         <w:tc>
           <w:tcPr>
+            <w:tcW w:w="709" w:type="dxa"/>
+          </w:tcPr>
+          <w:p>
+            <w:pPr>
+              <w:cnfStyle w:val="000000000000" w:firstRow="0" w:lastRow="0" w:firstColumn="0" w:lastColumn="0" w:oddVBand="0" w:evenVBand="0" w:oddHBand="0" w:evenHBand="0" w:firstRowFirstColumn="0" w:firstRowLastColumn="0" w:lastRowFirstColumn="0" w:lastRowLastColumn="0"/>
+              <w:rPr>
+                <w:rFonts w:ascii="Arial" w:hAnsi="Arial" w:cs="Arial"/>
+                <w:sz w:val="16"/>
+                <w:szCs w:val="16"/>
+                <w:lang w:val="es-ES_tradnl"/>
+              </w:rPr>
+            </w:pPr>
+          </w:p>
+        </w:tc>
+        <w:tc>
+          <w:tcPr>
             <w:tcW w:w="1134" w:type="dxa"/>
           </w:tcPr>
           <w:p>
@@ -4915,504 +6249,197 @@
           <w:tcPr>
             <w:tcW w:w="3362" w:type="dxa"/>
           </w:tcPr>
-          <w:p>
-            <w:pPr>
-              <w:cnfStyle w:val="000000000000" w:firstRow="0" w:lastRow="0" w:firstColumn="0" w:lastColumn="0" w:oddVBand="0" w:evenVBand="0" w:oddHBand="0" w:evenHBand="0" w:firstRowFirstColumn="0" w:firstRowLastColumn="0" w:lastRowFirstColumn="0" w:lastRowLastColumn="0"/>
-              <w:rPr>
-                <w:rFonts w:ascii="Arial" w:hAnsi="Arial" w:cs="Arial"/>
-                <w:sz w:val="16"/>
-                <w:szCs w:val="16"/>
-                <w:lang w:val="es-ES_tradnl"/>
-              </w:rPr>
-            </w:pPr>
-            <w:r>
-              <w:rPr>
-                <w:rFonts w:ascii="Arial" w:hAnsi="Arial" w:cs="Arial"/>
-                <w:sz w:val="16"/>
-                <w:szCs w:val="16"/>
-                <w:lang w:val="es-ES_tradnl"/>
-              </w:rPr>
-              <w:t>Botón Comprar está deshabilitado</w:t>
-            </w:r>
-          </w:p>
-        </w:tc>
-      </w:tr>
-      <w:tr>
-        <w:tc>
-          <w:tcPr>
-            <w:cnfStyle w:val="001000000000" w:firstRow="0" w:lastRow="0" w:firstColumn="1" w:lastColumn="0" w:oddVBand="0" w:evenVBand="0" w:oddHBand="0" w:evenHBand="0" w:firstRowFirstColumn="0" w:firstRowLastColumn="0" w:lastRowFirstColumn="0" w:lastRowLastColumn="0"/>
-            <w:tcW w:w="845" w:type="dxa"/>
-          </w:tcPr>
-          <w:p>
-            <w:pPr>
-              <w:rPr>
-                <w:rFonts w:ascii="Arial" w:hAnsi="Arial" w:cs="Arial"/>
-                <w:sz w:val="16"/>
-                <w:szCs w:val="16"/>
-                <w:lang w:val="es-ES_tradnl"/>
-              </w:rPr>
-            </w:pPr>
-            <w:r>
-              <w:rPr>
-                <w:rFonts w:ascii="Arial" w:hAnsi="Arial" w:cs="Arial"/>
-                <w:sz w:val="16"/>
-                <w:szCs w:val="16"/>
-                <w:lang w:val="es-ES_tradnl"/>
-              </w:rPr>
-              <w:t>UC1_</w:t>
-            </w:r>
-            <w:r>
-              <w:rPr>
-                <w:rFonts w:ascii="Arial" w:hAnsi="Arial" w:cs="Arial"/>
-                <w:sz w:val="16"/>
-                <w:szCs w:val="16"/>
-                <w:lang w:val="es-ES_tradnl"/>
-              </w:rPr>
-              <w:t>10</w:t>
-            </w:r>
-          </w:p>
-        </w:tc>
-        <w:tc>
-          <w:tcPr>
-            <w:tcW w:w="1277" w:type="dxa"/>
-          </w:tcPr>
-          <w:p>
-            <w:pPr>
-              <w:cnfStyle w:val="000000000000" w:firstRow="0" w:lastRow="0" w:firstColumn="0" w:lastColumn="0" w:oddVBand="0" w:evenVBand="0" w:oddHBand="0" w:evenHBand="0" w:firstRowFirstColumn="0" w:firstRowLastColumn="0" w:lastRowFirstColumn="0" w:lastRowLastColumn="0"/>
-              <w:rPr>
-                <w:sz w:val="16"/>
-                <w:szCs w:val="16"/>
-                <w:lang w:val="es-ES_tradnl"/>
-              </w:rPr>
-            </w:pPr>
-          </w:p>
-        </w:tc>
-        <w:tc>
-          <w:tcPr>
-            <w:tcW w:w="1559" w:type="dxa"/>
-          </w:tcPr>
-          <w:p>
-            <w:pPr>
-              <w:cnfStyle w:val="000000000000" w:firstRow="0" w:lastRow="0" w:firstColumn="0" w:lastColumn="0" w:oddVBand="0" w:evenVBand="0" w:oddHBand="0" w:evenHBand="0" w:firstRowFirstColumn="0" w:firstRowLastColumn="0" w:lastRowFirstColumn="0" w:lastRowLastColumn="0"/>
-              <w:rPr>
-                <w:rFonts w:ascii="Arial" w:hAnsi="Arial" w:cs="Arial"/>
-                <w:sz w:val="16"/>
-                <w:szCs w:val="16"/>
-                <w:lang w:val="es-ES_tradnl"/>
-              </w:rPr>
-            </w:pPr>
-          </w:p>
-        </w:tc>
-        <w:tc>
-          <w:tcPr>
-            <w:tcW w:w="992" w:type="dxa"/>
-          </w:tcPr>
-          <w:p>
-            <w:pPr>
-              <w:cnfStyle w:val="000000000000" w:firstRow="0" w:lastRow="0" w:firstColumn="0" w:lastColumn="0" w:oddVBand="0" w:evenVBand="0" w:oddHBand="0" w:evenHBand="0" w:firstRowFirstColumn="0" w:firstRowLastColumn="0" w:lastRowFirstColumn="0" w:lastRowLastColumn="0"/>
-              <w:rPr>
-                <w:sz w:val="16"/>
-                <w:szCs w:val="16"/>
-                <w:lang w:val="es-ES_tradnl"/>
-              </w:rPr>
-            </w:pPr>
-          </w:p>
-        </w:tc>
-        <w:tc>
-          <w:tcPr>
-            <w:tcW w:w="850" w:type="dxa"/>
-          </w:tcPr>
-          <w:p>
-            <w:pPr>
-              <w:cnfStyle w:val="000000000000" w:firstRow="0" w:lastRow="0" w:firstColumn="0" w:lastColumn="0" w:oddVBand="0" w:evenVBand="0" w:oddHBand="0" w:evenHBand="0" w:firstRowFirstColumn="0" w:firstRowLastColumn="0" w:lastRowFirstColumn="0" w:lastRowLastColumn="0"/>
-              <w:rPr>
-                <w:rFonts w:ascii="Arial" w:hAnsi="Arial" w:cs="Arial"/>
-                <w:sz w:val="16"/>
-                <w:szCs w:val="16"/>
-                <w:lang w:val="es-ES_tradnl"/>
-              </w:rPr>
-            </w:pPr>
-          </w:p>
-        </w:tc>
-        <w:tc>
-          <w:tcPr>
-            <w:tcW w:w="851" w:type="dxa"/>
-          </w:tcPr>
-          <w:p>
-            <w:pPr>
-              <w:cnfStyle w:val="000000000000" w:firstRow="0" w:lastRow="0" w:firstColumn="0" w:lastColumn="0" w:oddVBand="0" w:evenVBand="0" w:oddHBand="0" w:evenHBand="0" w:firstRowFirstColumn="0" w:firstRowLastColumn="0" w:lastRowFirstColumn="0" w:lastRowLastColumn="0"/>
-              <w:rPr>
-                <w:rFonts w:ascii="Arial" w:hAnsi="Arial" w:cs="Arial"/>
-                <w:sz w:val="16"/>
-                <w:szCs w:val="16"/>
-                <w:lang w:val="es-ES_tradnl"/>
-              </w:rPr>
-            </w:pPr>
-          </w:p>
-        </w:tc>
-        <w:tc>
-          <w:tcPr>
-            <w:tcW w:w="709" w:type="dxa"/>
-          </w:tcPr>
-          <w:p>
-            <w:pPr>
-              <w:cnfStyle w:val="000000000000" w:firstRow="0" w:lastRow="0" w:firstColumn="0" w:lastColumn="0" w:oddVBand="0" w:evenVBand="0" w:oddHBand="0" w:evenHBand="0" w:firstRowFirstColumn="0" w:firstRowLastColumn="0" w:lastRowFirstColumn="0" w:lastRowLastColumn="0"/>
-              <w:rPr>
-                <w:rFonts w:ascii="Arial" w:hAnsi="Arial" w:cs="Arial"/>
-                <w:sz w:val="16"/>
-                <w:szCs w:val="16"/>
-                <w:lang w:val="es-ES_tradnl"/>
-              </w:rPr>
-            </w:pPr>
-          </w:p>
-        </w:tc>
-        <w:tc>
-          <w:tcPr>
-            <w:tcW w:w="1134" w:type="dxa"/>
-          </w:tcPr>
-          <w:p>
-            <w:pPr>
-              <w:cnfStyle w:val="000000000000" w:firstRow="0" w:lastRow="0" w:firstColumn="0" w:lastColumn="0" w:oddVBand="0" w:evenVBand="0" w:oddHBand="0" w:evenHBand="0" w:firstRowFirstColumn="0" w:firstRowLastColumn="0" w:lastRowFirstColumn="0" w:lastRowLastColumn="0"/>
-              <w:rPr>
-                <w:rFonts w:ascii="Arial" w:hAnsi="Arial" w:cs="Arial"/>
-                <w:sz w:val="16"/>
-                <w:szCs w:val="16"/>
-                <w:lang w:val="es-ES_tradnl"/>
-              </w:rPr>
-            </w:pPr>
-          </w:p>
-        </w:tc>
-        <w:tc>
-          <w:tcPr>
-            <w:tcW w:w="1371" w:type="dxa"/>
-          </w:tcPr>
-          <w:p>
-            <w:pPr>
-              <w:cnfStyle w:val="000000000000" w:firstRow="0" w:lastRow="0" w:firstColumn="0" w:lastColumn="0" w:oddVBand="0" w:evenVBand="0" w:oddHBand="0" w:evenHBand="0" w:firstRowFirstColumn="0" w:firstRowLastColumn="0" w:lastRowFirstColumn="0" w:lastRowLastColumn="0"/>
-              <w:rPr>
-                <w:rFonts w:ascii="Arial" w:hAnsi="Arial" w:cs="Arial"/>
-                <w:sz w:val="16"/>
-                <w:szCs w:val="16"/>
-                <w:lang w:val="es-ES_tradnl"/>
-              </w:rPr>
-            </w:pPr>
-          </w:p>
-        </w:tc>
-        <w:tc>
-          <w:tcPr>
-            <w:tcW w:w="3362" w:type="dxa"/>
-          </w:tcPr>
-          <w:p>
-            <w:pPr>
-              <w:cnfStyle w:val="000000000000" w:firstRow="0" w:lastRow="0" w:firstColumn="0" w:lastColumn="0" w:oddVBand="0" w:evenVBand="0" w:oddHBand="0" w:evenHBand="0" w:firstRowFirstColumn="0" w:firstRowLastColumn="0" w:lastRowFirstColumn="0" w:lastRowLastColumn="0"/>
-              <w:rPr>
-                <w:rFonts w:ascii="Arial" w:hAnsi="Arial" w:cs="Arial"/>
-                <w:sz w:val="16"/>
-                <w:szCs w:val="16"/>
-                <w:lang w:val="es-ES_tradnl"/>
-              </w:rPr>
-            </w:pPr>
-          </w:p>
-        </w:tc>
-      </w:tr>
-      <w:tr>
-        <w:tc>
-          <w:tcPr>
-            <w:cnfStyle w:val="001000000000" w:firstRow="0" w:lastRow="0" w:firstColumn="1" w:lastColumn="0" w:oddVBand="0" w:evenVBand="0" w:oddHBand="0" w:evenHBand="0" w:firstRowFirstColumn="0" w:firstRowLastColumn="0" w:lastRowFirstColumn="0" w:lastRowLastColumn="0"/>
-            <w:tcW w:w="845" w:type="dxa"/>
-          </w:tcPr>
-          <w:p>
-            <w:pPr>
-              <w:rPr>
-                <w:rFonts w:ascii="Arial" w:hAnsi="Arial" w:cs="Arial"/>
-                <w:sz w:val="16"/>
-                <w:szCs w:val="16"/>
-                <w:lang w:val="es-ES_tradnl"/>
-              </w:rPr>
-            </w:pPr>
-            <w:r>
-              <w:rPr>
-                <w:rFonts w:ascii="Arial" w:hAnsi="Arial" w:cs="Arial"/>
-                <w:sz w:val="16"/>
-                <w:szCs w:val="16"/>
-                <w:lang w:val="es-ES_tradnl"/>
-              </w:rPr>
-              <w:t>UC1_6</w:t>
-            </w:r>
-          </w:p>
-        </w:tc>
-        <w:tc>
-          <w:tcPr>
-            <w:tcW w:w="1277" w:type="dxa"/>
-          </w:tcPr>
-          <w:p>
-            <w:pPr>
-              <w:cnfStyle w:val="000000000000" w:firstRow="0" w:lastRow="0" w:firstColumn="0" w:lastColumn="0" w:oddVBand="0" w:evenVBand="0" w:oddHBand="0" w:evenHBand="0" w:firstRowFirstColumn="0" w:firstRowLastColumn="0" w:lastRowFirstColumn="0" w:lastRowLastColumn="0"/>
-              <w:rPr>
-                <w:sz w:val="16"/>
-                <w:szCs w:val="16"/>
-                <w:lang w:val="es-ES_tradnl"/>
-              </w:rPr>
-            </w:pPr>
-            <w:r>
-              <w:rPr>
-                <w:sz w:val="16"/>
-                <w:szCs w:val="16"/>
-                <w:lang w:val="es-ES_tradnl"/>
-              </w:rPr>
-              <w:t xml:space="preserve">Esc-5: </w:t>
-            </w:r>
-            <w:r>
-              <w:rPr>
-                <w:sz w:val="16"/>
-                <w:szCs w:val="16"/>
-                <w:lang w:val="pt-BR"/>
-              </w:rPr>
-              <w:t>Volver atrás para selecionar</w:t>
-            </w:r>
-          </w:p>
-        </w:tc>
-        <w:tc>
-          <w:tcPr>
-            <w:tcW w:w="1559" w:type="dxa"/>
-          </w:tcPr>
-          <w:p>
-            <w:pPr>
-              <w:cnfStyle w:val="000000000000" w:firstRow="0" w:lastRow="0" w:firstColumn="0" w:lastColumn="0" w:oddVBand="0" w:evenVBand="0" w:oddHBand="0" w:evenHBand="0" w:firstRowFirstColumn="0" w:firstRowLastColumn="0" w:lastRowFirstColumn="0" w:lastRowLastColumn="0"/>
-              <w:rPr>
-                <w:rFonts w:ascii="Arial" w:hAnsi="Arial" w:cs="Arial"/>
-                <w:sz w:val="16"/>
-                <w:szCs w:val="16"/>
-                <w:lang w:val="es-ES_tradnl"/>
-              </w:rPr>
-            </w:pPr>
-            <w:r>
-              <w:rPr>
-                <w:rFonts w:ascii="Arial" w:hAnsi="Arial" w:cs="Arial"/>
-                <w:sz w:val="16"/>
-                <w:szCs w:val="16"/>
-                <w:lang w:val="es-ES_tradnl"/>
-              </w:rPr>
-              <w:t xml:space="preserve">Abono </w:t>
-            </w:r>
-            <w:proofErr w:type="spellStart"/>
-            <w:r>
-              <w:rPr>
-                <w:rFonts w:ascii="Arial" w:hAnsi="Arial" w:cs="Arial"/>
-                <w:sz w:val="16"/>
-                <w:szCs w:val="16"/>
-                <w:lang w:val="es-ES_tradnl"/>
-              </w:rPr>
-              <w:t>Biogold</w:t>
-            </w:r>
-            <w:proofErr w:type="spellEnd"/>
-            <w:r>
-              <w:rPr>
-                <w:rFonts w:ascii="Arial" w:hAnsi="Arial" w:cs="Arial"/>
-                <w:sz w:val="16"/>
-                <w:szCs w:val="16"/>
-                <w:lang w:val="es-ES_tradnl"/>
-              </w:rPr>
-              <w:t xml:space="preserve"> 1Kg, 21, Blanco, 21</w:t>
-            </w:r>
-          </w:p>
-          <w:p>
-            <w:pPr>
-              <w:cnfStyle w:val="000000000000" w:firstRow="0" w:lastRow="0" w:firstColumn="0" w:lastColumn="0" w:oddVBand="0" w:evenVBand="0" w:oddHBand="0" w:evenHBand="0" w:firstRowFirstColumn="0" w:firstRowLastColumn="0" w:lastRowFirstColumn="0" w:lastRowLastColumn="0"/>
-              <w:rPr>
-                <w:rFonts w:ascii="Arial" w:hAnsi="Arial" w:cs="Arial"/>
-                <w:sz w:val="16"/>
-                <w:szCs w:val="16"/>
-                <w:lang w:val="es-ES_tradnl"/>
-              </w:rPr>
-            </w:pPr>
-          </w:p>
-          <w:p>
-            <w:pPr>
-              <w:cnfStyle w:val="000000000000" w:firstRow="0" w:lastRow="0" w:firstColumn="0" w:lastColumn="0" w:oddVBand="0" w:evenVBand="0" w:oddHBand="0" w:evenHBand="0" w:firstRowFirstColumn="0" w:firstRowLastColumn="0" w:lastRowFirstColumn="0" w:lastRowLastColumn="0"/>
-              <w:rPr>
-                <w:rFonts w:ascii="Arial" w:hAnsi="Arial" w:cs="Arial"/>
-                <w:sz w:val="16"/>
-                <w:szCs w:val="16"/>
-                <w:lang w:val="es-ES_tradnl"/>
-              </w:rPr>
-            </w:pPr>
-            <w:proofErr w:type="spellStart"/>
-            <w:r>
-              <w:rPr>
-                <w:rFonts w:ascii="Arial" w:hAnsi="Arial" w:cs="Arial"/>
-                <w:sz w:val="16"/>
-                <w:szCs w:val="16"/>
-                <w:lang w:val="es-ES_tradnl"/>
-              </w:rPr>
-              <w:lastRenderedPageBreak/>
-              <w:t>Akadama</w:t>
-            </w:r>
-            <w:proofErr w:type="spellEnd"/>
-            <w:r>
-              <w:rPr>
-                <w:rFonts w:ascii="Arial" w:hAnsi="Arial" w:cs="Arial"/>
-                <w:sz w:val="16"/>
-                <w:szCs w:val="16"/>
-                <w:lang w:val="es-ES_tradnl"/>
-              </w:rPr>
-              <w:t xml:space="preserve"> 14L, 14, Arcilla, 21</w:t>
-            </w:r>
-          </w:p>
-          <w:p>
-            <w:pPr>
-              <w:cnfStyle w:val="000000000000" w:firstRow="0" w:lastRow="0" w:firstColumn="0" w:lastColumn="0" w:oddVBand="0" w:evenVBand="0" w:oddHBand="0" w:evenHBand="0" w:firstRowFirstColumn="0" w:firstRowLastColumn="0" w:lastRowFirstColumn="0" w:lastRowLastColumn="0"/>
-              <w:rPr>
-                <w:rFonts w:ascii="Arial" w:hAnsi="Arial" w:cs="Arial"/>
-                <w:sz w:val="16"/>
-                <w:szCs w:val="16"/>
-                <w:lang w:val="es-ES_tradnl"/>
-              </w:rPr>
-            </w:pPr>
-          </w:p>
-        </w:tc>
-        <w:tc>
-          <w:tcPr>
-            <w:tcW w:w="992" w:type="dxa"/>
-          </w:tcPr>
-          <w:p>
-            <w:pPr>
-              <w:cnfStyle w:val="000000000000" w:firstRow="0" w:lastRow="0" w:firstColumn="0" w:lastColumn="0" w:oddVBand="0" w:evenVBand="0" w:oddHBand="0" w:evenHBand="0" w:firstRowFirstColumn="0" w:firstRowLastColumn="0" w:lastRowFirstColumn="0" w:lastRowLastColumn="0"/>
-              <w:rPr>
-                <w:sz w:val="16"/>
-                <w:szCs w:val="16"/>
-                <w:lang w:val="es-ES_tradnl"/>
-              </w:rPr>
-            </w:pPr>
-          </w:p>
-        </w:tc>
-        <w:tc>
-          <w:tcPr>
-            <w:tcW w:w="850" w:type="dxa"/>
-          </w:tcPr>
-          <w:p>
-            <w:pPr>
-              <w:cnfStyle w:val="000000000000" w:firstRow="0" w:lastRow="0" w:firstColumn="0" w:lastColumn="0" w:oddVBand="0" w:evenVBand="0" w:oddHBand="0" w:evenHBand="0" w:firstRowFirstColumn="0" w:firstRowLastColumn="0" w:lastRowFirstColumn="0" w:lastRowLastColumn="0"/>
-              <w:rPr>
-                <w:rFonts w:ascii="Arial" w:hAnsi="Arial" w:cs="Arial"/>
-                <w:sz w:val="16"/>
-                <w:szCs w:val="16"/>
-                <w:lang w:val="es-ES_tradnl"/>
-              </w:rPr>
-            </w:pPr>
-          </w:p>
-        </w:tc>
-        <w:tc>
-          <w:tcPr>
-            <w:tcW w:w="851" w:type="dxa"/>
-          </w:tcPr>
-          <w:p>
-            <w:pPr>
-              <w:cnfStyle w:val="000000000000" w:firstRow="0" w:lastRow="0" w:firstColumn="0" w:lastColumn="0" w:oddVBand="0" w:evenVBand="0" w:oddHBand="0" w:evenHBand="0" w:firstRowFirstColumn="0" w:firstRowLastColumn="0" w:lastRowFirstColumn="0" w:lastRowLastColumn="0"/>
-              <w:rPr>
-                <w:rFonts w:ascii="Arial" w:hAnsi="Arial" w:cs="Arial"/>
-                <w:sz w:val="16"/>
-                <w:szCs w:val="16"/>
-                <w:lang w:val="es-ES_tradnl"/>
-              </w:rPr>
-            </w:pPr>
-          </w:p>
-        </w:tc>
-        <w:tc>
-          <w:tcPr>
-            <w:tcW w:w="709" w:type="dxa"/>
-          </w:tcPr>
-          <w:p>
-            <w:pPr>
-              <w:cnfStyle w:val="000000000000" w:firstRow="0" w:lastRow="0" w:firstColumn="0" w:lastColumn="0" w:oddVBand="0" w:evenVBand="0" w:oddHBand="0" w:evenHBand="0" w:firstRowFirstColumn="0" w:firstRowLastColumn="0" w:lastRowFirstColumn="0" w:lastRowLastColumn="0"/>
-              <w:rPr>
-                <w:rFonts w:ascii="Arial" w:hAnsi="Arial" w:cs="Arial"/>
-                <w:sz w:val="16"/>
-                <w:szCs w:val="16"/>
-                <w:lang w:val="es-ES_tradnl"/>
-              </w:rPr>
-            </w:pPr>
-          </w:p>
-        </w:tc>
-        <w:tc>
-          <w:tcPr>
-            <w:tcW w:w="1134" w:type="dxa"/>
-          </w:tcPr>
-          <w:p>
-            <w:pPr>
-              <w:cnfStyle w:val="000000000000" w:firstRow="0" w:lastRow="0" w:firstColumn="0" w:lastColumn="0" w:oddVBand="0" w:evenVBand="0" w:oddHBand="0" w:evenHBand="0" w:firstRowFirstColumn="0" w:firstRowLastColumn="0" w:lastRowFirstColumn="0" w:lastRowLastColumn="0"/>
-              <w:rPr>
-                <w:rFonts w:ascii="Arial" w:hAnsi="Arial" w:cs="Arial"/>
-                <w:sz w:val="16"/>
-                <w:szCs w:val="16"/>
-                <w:lang w:val="es-ES_tradnl"/>
-              </w:rPr>
-            </w:pPr>
-          </w:p>
-        </w:tc>
-        <w:tc>
-          <w:tcPr>
-            <w:tcW w:w="1371" w:type="dxa"/>
-          </w:tcPr>
-          <w:p>
-            <w:pPr>
-              <w:cnfStyle w:val="000000000000" w:firstRow="0" w:lastRow="0" w:firstColumn="0" w:lastColumn="0" w:oddVBand="0" w:evenVBand="0" w:oddHBand="0" w:evenHBand="0" w:firstRowFirstColumn="0" w:firstRowLastColumn="0" w:lastRowFirstColumn="0" w:lastRowLastColumn="0"/>
-              <w:rPr>
-                <w:rFonts w:ascii="Arial" w:hAnsi="Arial" w:cs="Arial"/>
-                <w:sz w:val="16"/>
-                <w:szCs w:val="16"/>
-                <w:lang w:val="es-ES_tradnl"/>
-              </w:rPr>
-            </w:pPr>
-          </w:p>
-        </w:tc>
-        <w:tc>
-          <w:tcPr>
-            <w:tcW w:w="3362" w:type="dxa"/>
-          </w:tcPr>
-          <w:p>
-            <w:pPr>
-              <w:cnfStyle w:val="000000000000" w:firstRow="0" w:lastRow="0" w:firstColumn="0" w:lastColumn="0" w:oddVBand="0" w:evenVBand="0" w:oddHBand="0" w:evenHBand="0" w:firstRowFirstColumn="0" w:firstRowLastColumn="0" w:lastRowFirstColumn="0" w:lastRowLastColumn="0"/>
-              <w:rPr>
-                <w:rFonts w:ascii="Arial" w:hAnsi="Arial" w:cs="Arial"/>
-                <w:sz w:val="16"/>
-                <w:szCs w:val="16"/>
-                <w:lang w:val="es-ES_tradnl"/>
-              </w:rPr>
-            </w:pPr>
-            <w:r>
-              <w:rPr>
-                <w:rFonts w:ascii="Arial" w:hAnsi="Arial" w:cs="Arial"/>
-                <w:sz w:val="16"/>
-                <w:szCs w:val="16"/>
-                <w:lang w:val="es-ES_tradnl"/>
-              </w:rPr>
-              <w:t>Artículos seleccionados:</w:t>
-            </w:r>
-          </w:p>
           <w:p>
             <w:pPr>
               <w:pStyle w:val="Prrafodelista"/>
               <w:numPr>
                 <w:ilvl w:val="0"/>
-                <w:numId w:val="5"/>
+                <w:numId w:val="4"/>
               </w:numPr>
-              <w:cnfStyle w:val="000000000000" w:firstRow="0" w:lastRow="0" w:firstColumn="0" w:lastColumn="0" w:oddVBand="0" w:evenVBand="0" w:oddHBand="0" w:evenHBand="0" w:firstRowFirstColumn="0" w:firstRowLastColumn="0" w:lastRowFirstColumn="0" w:lastRowLastColumn="0"/>
-              <w:rPr>
-                <w:rFonts w:ascii="Arial" w:hAnsi="Arial" w:cs="Arial"/>
-                <w:sz w:val="16"/>
-                <w:szCs w:val="16"/>
-                <w:lang w:val="es-ES_tradnl"/>
-              </w:rPr>
-            </w:pPr>
-            <w:r>
-              <w:rPr>
-                <w:rFonts w:ascii="Arial" w:hAnsi="Arial" w:cs="Arial"/>
-                <w:sz w:val="16"/>
-                <w:szCs w:val="16"/>
-                <w:lang w:val="es-ES_tradnl"/>
-              </w:rPr>
-              <w:t xml:space="preserve">Abono </w:t>
+              <w:ind w:left="219" w:hanging="218"/>
+              <w:jc w:val="left"/>
+              <w:cnfStyle w:val="000000000000" w:firstRow="0" w:lastRow="0" w:firstColumn="0" w:lastColumn="0" w:oddVBand="0" w:evenVBand="0" w:oddHBand="0" w:evenHBand="0" w:firstRowFirstColumn="0" w:firstRowLastColumn="0" w:lastRowFirstColumn="0" w:lastRowLastColumn="0"/>
+              <w:rPr>
+                <w:rFonts w:ascii="Arial" w:hAnsi="Arial" w:cs="Arial"/>
+                <w:sz w:val="16"/>
+                <w:szCs w:val="16"/>
+                <w:lang w:val="es-ES_tradnl"/>
+              </w:rPr>
+            </w:pPr>
+            <w:r>
+              <w:rPr>
+                <w:rFonts w:ascii="Arial" w:hAnsi="Arial" w:cs="Arial"/>
+                <w:sz w:val="16"/>
+                <w:szCs w:val="16"/>
+                <w:lang w:val="es-ES_tradnl"/>
+              </w:rPr>
+              <w:t>E</w:t>
+            </w:r>
+            <w:r>
+              <w:rPr>
+                <w:rFonts w:ascii="Arial" w:hAnsi="Arial" w:cs="Arial"/>
+                <w:sz w:val="16"/>
+                <w:szCs w:val="16"/>
+                <w:lang w:val="es-ES_tradnl"/>
+              </w:rPr>
+              <w:t>l sistema mostrará el mensaje:</w:t>
+            </w:r>
+          </w:p>
+          <w:p>
+            <w:pPr>
+              <w:cnfStyle w:val="000000000000" w:firstRow="0" w:lastRow="0" w:firstColumn="0" w:lastColumn="0" w:oddVBand="0" w:evenVBand="0" w:oddHBand="0" w:evenHBand="0" w:firstRowFirstColumn="0" w:firstRowLastColumn="0" w:lastRowFirstColumn="0" w:lastRowLastColumn="0"/>
+              <w:rPr>
+                <w:rFonts w:ascii="Arial" w:hAnsi="Arial" w:cs="Arial"/>
+                <w:sz w:val="16"/>
+                <w:szCs w:val="16"/>
+                <w:lang w:val="es-ES_tradnl"/>
+              </w:rPr>
+            </w:pPr>
+            <w:r>
+              <w:rPr>
+                <w:rFonts w:ascii="Arial" w:hAnsi="Arial" w:cs="Arial"/>
+                <w:sz w:val="16"/>
+                <w:szCs w:val="16"/>
+                <w:lang w:val="es-ES_tradnl"/>
+              </w:rPr>
+              <w:t>No hay artículos que cumplan los criterios seleccionados.</w:t>
+            </w:r>
+          </w:p>
+        </w:tc>
+      </w:tr>
+      <w:tr>
+        <w:trPr>
+          <w:cantSplit/>
+        </w:trPr>
+        <w:tc>
+          <w:tcPr>
+            <w:cnfStyle w:val="001000000000" w:firstRow="0" w:lastRow="0" w:firstColumn="1" w:lastColumn="0" w:oddVBand="0" w:evenVBand="0" w:oddHBand="0" w:evenHBand="0" w:firstRowFirstColumn="0" w:firstRowLastColumn="0" w:lastRowFirstColumn="0" w:lastRowLastColumn="0"/>
+            <w:tcW w:w="845" w:type="dxa"/>
+          </w:tcPr>
+          <w:p>
+            <w:pPr>
+              <w:rPr>
+                <w:rFonts w:ascii="Arial" w:hAnsi="Arial" w:cs="Arial"/>
+                <w:sz w:val="16"/>
+                <w:szCs w:val="16"/>
+                <w:lang w:val="es-ES_tradnl"/>
+              </w:rPr>
+            </w:pPr>
+            <w:r>
+              <w:rPr>
+                <w:rFonts w:ascii="Arial" w:hAnsi="Arial" w:cs="Arial"/>
+                <w:sz w:val="16"/>
+                <w:szCs w:val="16"/>
+                <w:lang w:val="es-ES_tradnl"/>
+              </w:rPr>
+              <w:t>UC1_10</w:t>
+            </w:r>
+          </w:p>
+        </w:tc>
+        <w:tc>
+          <w:tcPr>
+            <w:tcW w:w="1277" w:type="dxa"/>
+          </w:tcPr>
+          <w:p>
+            <w:pPr>
+              <w:cnfStyle w:val="000000000000" w:firstRow="0" w:lastRow="0" w:firstColumn="0" w:lastColumn="0" w:oddVBand="0" w:evenVBand="0" w:oddHBand="0" w:evenHBand="0" w:firstRowFirstColumn="0" w:firstRowLastColumn="0" w:lastRowFirstColumn="0" w:lastRowLastColumn="0"/>
+              <w:rPr>
+                <w:sz w:val="16"/>
+                <w:szCs w:val="16"/>
+                <w:highlight w:val="yellow"/>
+                <w:lang w:val="es-ES_tradnl"/>
+              </w:rPr>
+            </w:pPr>
+            <w:r>
+              <w:rPr>
+                <w:sz w:val="16"/>
+                <w:szCs w:val="16"/>
+                <w:lang w:val="es-ES_tradnl"/>
+              </w:rPr>
+              <w:t>Esc-4: Borrar Portátiles</w:t>
+            </w:r>
+          </w:p>
+        </w:tc>
+        <w:tc>
+          <w:tcPr>
+            <w:tcW w:w="1559" w:type="dxa"/>
+          </w:tcPr>
+          <w:p>
+            <w:pPr>
+              <w:cnfStyle w:val="000000000000" w:firstRow="0" w:lastRow="0" w:firstColumn="0" w:lastColumn="0" w:oddVBand="0" w:evenVBand="0" w:oddHBand="0" w:evenHBand="0" w:firstRowFirstColumn="0" w:firstRowLastColumn="0" w:lastRowFirstColumn="0" w:lastRowLastColumn="0"/>
+              <w:rPr>
+                <w:rFonts w:ascii="Arial" w:hAnsi="Arial" w:cs="Arial"/>
+                <w:sz w:val="16"/>
+                <w:szCs w:val="16"/>
+                <w:lang w:val="es-ES_tradnl"/>
+              </w:rPr>
+            </w:pPr>
+            <w:r>
+              <w:rPr>
+                <w:rFonts w:ascii="Arial" w:hAnsi="Arial" w:cs="Arial"/>
+                <w:sz w:val="16"/>
+                <w:szCs w:val="16"/>
+                <w:lang w:val="es-ES_tradnl"/>
+              </w:rPr>
+              <w:t>DELL-5211, DELL, 0, 1000, Proveedores S.L.</w:t>
+            </w:r>
+          </w:p>
+          <w:p>
+            <w:pPr>
+              <w:cnfStyle w:val="000000000000" w:firstRow="0" w:lastRow="0" w:firstColumn="0" w:lastColumn="0" w:oddVBand="0" w:evenVBand="0" w:oddHBand="0" w:evenHBand="0" w:firstRowFirstColumn="0" w:firstRowLastColumn="0" w:lastRowFirstColumn="0" w:lastRowLastColumn="0"/>
+              <w:rPr>
+                <w:rFonts w:ascii="Arial" w:hAnsi="Arial" w:cs="Arial"/>
+                <w:sz w:val="16"/>
+                <w:szCs w:val="16"/>
+                <w:lang w:val="es-ES_tradnl"/>
+              </w:rPr>
+            </w:pPr>
+            <w:r>
+              <w:rPr>
+                <w:rFonts w:ascii="Arial" w:hAnsi="Arial" w:cs="Arial"/>
+                <w:sz w:val="16"/>
+                <w:szCs w:val="16"/>
+                <w:lang w:val="es-ES_tradnl"/>
+              </w:rPr>
+              <w:t>(Borrar)</w:t>
+            </w:r>
+          </w:p>
+          <w:p>
+            <w:pPr>
+              <w:cnfStyle w:val="000000000000" w:firstRow="0" w:lastRow="0" w:firstColumn="0" w:lastColumn="0" w:oddVBand="0" w:evenVBand="0" w:oddHBand="0" w:evenHBand="0" w:firstRowFirstColumn="0" w:firstRowLastColumn="0" w:lastRowFirstColumn="0" w:lastRowLastColumn="0"/>
+              <w:rPr>
+                <w:rFonts w:ascii="Arial" w:hAnsi="Arial" w:cs="Arial"/>
+                <w:sz w:val="16"/>
+                <w:szCs w:val="16"/>
+                <w:lang w:val="es-ES"/>
+              </w:rPr>
+            </w:pPr>
+            <w:r>
+              <w:rPr>
+                <w:rFonts w:ascii="Arial" w:hAnsi="Arial" w:cs="Arial"/>
+                <w:sz w:val="16"/>
+                <w:szCs w:val="16"/>
+                <w:lang w:val="es-ES"/>
+              </w:rPr>
+              <w:t xml:space="preserve"> </w:t>
+            </w:r>
+          </w:p>
+          <w:p>
+            <w:pPr>
+              <w:cnfStyle w:val="000000000000" w:firstRow="0" w:lastRow="0" w:firstColumn="0" w:lastColumn="0" w:oddVBand="0" w:evenVBand="0" w:oddHBand="0" w:evenHBand="0" w:firstRowFirstColumn="0" w:firstRowLastColumn="0" w:lastRowFirstColumn="0" w:lastRowLastColumn="0"/>
+              <w:rPr>
+                <w:rFonts w:ascii="Arial" w:hAnsi="Arial" w:cs="Arial"/>
+                <w:sz w:val="16"/>
+                <w:szCs w:val="16"/>
+              </w:rPr>
+            </w:pPr>
+            <w:r>
+              <w:rPr>
+                <w:rFonts w:ascii="Arial" w:hAnsi="Arial" w:cs="Arial"/>
+                <w:sz w:val="16"/>
+                <w:szCs w:val="16"/>
+              </w:rPr>
+              <w:t xml:space="preserve">TOASTER-4461, TOASTER, 5, 850, </w:t>
             </w:r>
             <w:proofErr w:type="spellStart"/>
             <w:r>
@@ -5420,9 +6447,8 @@
                 <w:rFonts w:ascii="Arial" w:hAnsi="Arial" w:cs="Arial"/>
                 <w:sz w:val="16"/>
                 <w:szCs w:val="16"/>
-                <w:lang w:val="es-ES_tradnl"/>
-              </w:rPr>
-              <w:t>Biogold</w:t>
+              </w:rPr>
+              <w:t>Proveedores</w:t>
             </w:r>
             <w:proofErr w:type="spellEnd"/>
             <w:r>
@@ -5430,35 +6456,149 @@
                 <w:rFonts w:ascii="Arial" w:hAnsi="Arial" w:cs="Arial"/>
                 <w:sz w:val="16"/>
                 <w:szCs w:val="16"/>
-                <w:lang w:val="es-ES_tradnl"/>
-              </w:rPr>
-              <w:t xml:space="preserve"> 1Kg, 21, Blanco, 21</w:t>
-            </w:r>
-          </w:p>
+              </w:rPr>
+              <w:t xml:space="preserve"> S.L.</w:t>
+            </w:r>
+          </w:p>
+        </w:tc>
+        <w:tc>
+          <w:tcPr>
+            <w:tcW w:w="1134" w:type="dxa"/>
+          </w:tcPr>
+          <w:p>
+            <w:pPr>
+              <w:cnfStyle w:val="000000000000" w:firstRow="0" w:lastRow="0" w:firstColumn="0" w:lastColumn="0" w:oddVBand="0" w:evenVBand="0" w:oddHBand="0" w:evenHBand="0" w:firstRowFirstColumn="0" w:firstRowLastColumn="0" w:lastRowFirstColumn="0" w:lastRowLastColumn="0"/>
+              <w:rPr>
+                <w:rFonts w:ascii="Arial" w:hAnsi="Arial" w:cs="Arial"/>
+                <w:sz w:val="16"/>
+                <w:szCs w:val="16"/>
+              </w:rPr>
+            </w:pPr>
+          </w:p>
+        </w:tc>
+        <w:tc>
+          <w:tcPr>
+            <w:tcW w:w="850" w:type="dxa"/>
+          </w:tcPr>
+          <w:p>
+            <w:pPr>
+              <w:cnfStyle w:val="000000000000" w:firstRow="0" w:lastRow="0" w:firstColumn="0" w:lastColumn="0" w:oddVBand="0" w:evenVBand="0" w:oddHBand="0" w:evenHBand="0" w:firstRowFirstColumn="0" w:firstRowLastColumn="0" w:lastRowFirstColumn="0" w:lastRowLastColumn="0"/>
+              <w:rPr>
+                <w:rFonts w:ascii="Arial" w:hAnsi="Arial" w:cs="Arial"/>
+                <w:sz w:val="16"/>
+                <w:szCs w:val="16"/>
+              </w:rPr>
+            </w:pPr>
+          </w:p>
+        </w:tc>
+        <w:tc>
+          <w:tcPr>
+            <w:tcW w:w="709" w:type="dxa"/>
+          </w:tcPr>
+          <w:p>
+            <w:pPr>
+              <w:cnfStyle w:val="000000000000" w:firstRow="0" w:lastRow="0" w:firstColumn="0" w:lastColumn="0" w:oddVBand="0" w:evenVBand="0" w:oddHBand="0" w:evenHBand="0" w:firstRowFirstColumn="0" w:firstRowLastColumn="0" w:lastRowFirstColumn="0" w:lastRowLastColumn="0"/>
+              <w:rPr>
+                <w:rFonts w:ascii="Arial" w:hAnsi="Arial" w:cs="Arial"/>
+                <w:sz w:val="16"/>
+                <w:szCs w:val="16"/>
+              </w:rPr>
+            </w:pPr>
+          </w:p>
+        </w:tc>
+        <w:tc>
+          <w:tcPr>
+            <w:tcW w:w="709" w:type="dxa"/>
+          </w:tcPr>
+          <w:p>
+            <w:pPr>
+              <w:cnfStyle w:val="000000000000" w:firstRow="0" w:lastRow="0" w:firstColumn="0" w:lastColumn="0" w:oddVBand="0" w:evenVBand="0" w:oddHBand="0" w:evenHBand="0" w:firstRowFirstColumn="0" w:firstRowLastColumn="0" w:lastRowFirstColumn="0" w:lastRowLastColumn="0"/>
+              <w:rPr>
+                <w:rFonts w:ascii="Arial" w:hAnsi="Arial" w:cs="Arial"/>
+                <w:sz w:val="16"/>
+                <w:szCs w:val="16"/>
+              </w:rPr>
+            </w:pPr>
+          </w:p>
+        </w:tc>
+        <w:tc>
+          <w:tcPr>
+            <w:tcW w:w="1134" w:type="dxa"/>
+          </w:tcPr>
+          <w:p>
+            <w:pPr>
+              <w:cnfStyle w:val="000000000000" w:firstRow="0" w:lastRow="0" w:firstColumn="0" w:lastColumn="0" w:oddVBand="0" w:evenVBand="0" w:oddHBand="0" w:evenHBand="0" w:firstRowFirstColumn="0" w:firstRowLastColumn="0" w:lastRowFirstColumn="0" w:lastRowLastColumn="0"/>
+              <w:rPr>
+                <w:rFonts w:ascii="Arial" w:hAnsi="Arial" w:cs="Arial"/>
+                <w:sz w:val="16"/>
+                <w:szCs w:val="16"/>
+              </w:rPr>
+            </w:pPr>
+          </w:p>
+        </w:tc>
+        <w:tc>
+          <w:tcPr>
+            <w:tcW w:w="1371" w:type="dxa"/>
+          </w:tcPr>
+          <w:p>
+            <w:pPr>
+              <w:cnfStyle w:val="000000000000" w:firstRow="0" w:lastRow="0" w:firstColumn="0" w:lastColumn="0" w:oddVBand="0" w:evenVBand="0" w:oddHBand="0" w:evenHBand="0" w:firstRowFirstColumn="0" w:firstRowLastColumn="0" w:lastRowFirstColumn="0" w:lastRowLastColumn="0"/>
+              <w:rPr>
+                <w:rFonts w:ascii="Arial" w:hAnsi="Arial" w:cs="Arial"/>
+                <w:sz w:val="16"/>
+                <w:szCs w:val="16"/>
+              </w:rPr>
+            </w:pPr>
+          </w:p>
+        </w:tc>
+        <w:tc>
+          <w:tcPr>
+            <w:tcW w:w="3362" w:type="dxa"/>
+          </w:tcPr>
           <w:p>
             <w:pPr>
               <w:pStyle w:val="Prrafodelista"/>
               <w:numPr>
                 <w:ilvl w:val="0"/>
-                <w:numId w:val="5"/>
+                <w:numId w:val="4"/>
               </w:numPr>
-              <w:cnfStyle w:val="000000000000" w:firstRow="0" w:lastRow="0" w:firstColumn="0" w:lastColumn="0" w:oddVBand="0" w:evenVBand="0" w:oddHBand="0" w:evenHBand="0" w:firstRowFirstColumn="0" w:firstRowLastColumn="0" w:lastRowFirstColumn="0" w:lastRowLastColumn="0"/>
-              <w:rPr>
-                <w:rFonts w:ascii="Arial" w:hAnsi="Arial" w:cs="Arial"/>
-                <w:sz w:val="16"/>
-                <w:szCs w:val="16"/>
-                <w:lang w:val="es-ES_tradnl"/>
-              </w:rPr>
-            </w:pPr>
+              <w:ind w:left="219" w:hanging="218"/>
+              <w:jc w:val="left"/>
+              <w:cnfStyle w:val="000000000000" w:firstRow="0" w:lastRow="0" w:firstColumn="0" w:lastColumn="0" w:oddVBand="0" w:evenVBand="0" w:oddHBand="0" w:evenHBand="0" w:firstRowFirstColumn="0" w:firstRowLastColumn="0" w:lastRowFirstColumn="0" w:lastRowLastColumn="0"/>
+              <w:rPr>
+                <w:rFonts w:ascii="Arial" w:hAnsi="Arial" w:cs="Arial"/>
+                <w:sz w:val="16"/>
+                <w:szCs w:val="16"/>
+                <w:lang w:val="es-ES_tradnl"/>
+              </w:rPr>
+            </w:pPr>
+            <w:r>
+              <w:rPr>
+                <w:rFonts w:ascii="Arial" w:hAnsi="Arial" w:cs="Arial"/>
+                <w:sz w:val="16"/>
+                <w:szCs w:val="16"/>
+                <w:lang w:val="es-ES_tradnl"/>
+              </w:rPr>
+              <w:t xml:space="preserve">El sistema mostrará </w:t>
+            </w:r>
+            <w:r>
+              <w:rPr>
+                <w:rFonts w:ascii="Arial" w:hAnsi="Arial" w:cs="Arial"/>
+                <w:sz w:val="16"/>
+                <w:szCs w:val="16"/>
+                <w:lang w:val="es-ES_tradnl"/>
+              </w:rPr>
+              <w:t>los a</w:t>
+            </w:r>
             <w:proofErr w:type="spellStart"/>
             <w:r>
               <w:rPr>
                 <w:rFonts w:ascii="Arial" w:hAnsi="Arial" w:cs="Arial"/>
                 <w:sz w:val="16"/>
                 <w:szCs w:val="16"/>
-                <w:lang w:val="es-ES_tradnl"/>
-              </w:rPr>
-              <w:t>Akadama</w:t>
+                <w:lang w:val="es-ES"/>
+              </w:rPr>
+              <w:t>rtículos</w:t>
             </w:r>
             <w:proofErr w:type="spellEnd"/>
             <w:r>
@@ -5466,25 +6606,196 @@
                 <w:rFonts w:ascii="Arial" w:hAnsi="Arial" w:cs="Arial"/>
                 <w:sz w:val="16"/>
                 <w:szCs w:val="16"/>
-                <w:lang w:val="es-ES_tradnl"/>
-              </w:rPr>
-              <w:t xml:space="preserve"> 14L, 14, Arcilla, 21</w:t>
-            </w:r>
-          </w:p>
-          <w:p>
-            <w:pPr>
-              <w:cnfStyle w:val="000000000000" w:firstRow="0" w:lastRow="0" w:firstColumn="0" w:lastColumn="0" w:oddVBand="0" w:evenVBand="0" w:oddHBand="0" w:evenHBand="0" w:firstRowFirstColumn="0" w:firstRowLastColumn="0" w:lastRowFirstColumn="0" w:lastRowLastColumn="0"/>
-              <w:rPr>
-                <w:rFonts w:ascii="Arial" w:hAnsi="Arial" w:cs="Arial"/>
-                <w:sz w:val="16"/>
-                <w:szCs w:val="16"/>
-                <w:lang w:val="es-ES_tradnl"/>
-              </w:rPr>
-            </w:pPr>
+                <w:lang w:val="es-ES"/>
+              </w:rPr>
+              <w:t xml:space="preserve"> en el carrito</w:t>
+            </w:r>
+            <w:r>
+              <w:rPr>
+                <w:rFonts w:ascii="Arial" w:hAnsi="Arial" w:cs="Arial"/>
+                <w:sz w:val="16"/>
+                <w:szCs w:val="16"/>
+                <w:lang w:val="es-ES"/>
+              </w:rPr>
+              <w:t xml:space="preserve"> y su total</w:t>
+            </w:r>
+            <w:r>
+              <w:rPr>
+                <w:rFonts w:ascii="Arial" w:hAnsi="Arial" w:cs="Arial"/>
+                <w:sz w:val="16"/>
+                <w:szCs w:val="16"/>
+                <w:lang w:val="es-ES"/>
+              </w:rPr>
+              <w:t>:</w:t>
+            </w:r>
+          </w:p>
+          <w:p>
+            <w:pPr>
+              <w:pStyle w:val="Prrafodelista"/>
+              <w:numPr>
+                <w:ilvl w:val="0"/>
+                <w:numId w:val="10"/>
+              </w:numPr>
+              <w:ind w:left="361" w:hanging="219"/>
+              <w:cnfStyle w:val="000000000000" w:firstRow="0" w:lastRow="0" w:firstColumn="0" w:lastColumn="0" w:oddVBand="0" w:evenVBand="0" w:oddHBand="0" w:evenHBand="0" w:firstRowFirstColumn="0" w:firstRowLastColumn="0" w:lastRowFirstColumn="0" w:lastRowLastColumn="0"/>
+              <w:rPr>
+                <w:rFonts w:ascii="Arial" w:hAnsi="Arial" w:cs="Arial"/>
+                <w:sz w:val="16"/>
+                <w:szCs w:val="16"/>
+              </w:rPr>
+            </w:pPr>
+            <w:r>
+              <w:rPr>
+                <w:rFonts w:ascii="Arial" w:hAnsi="Arial" w:cs="Arial"/>
+                <w:sz w:val="16"/>
+                <w:szCs w:val="16"/>
+              </w:rPr>
+              <w:t>TOASTER</w:t>
+            </w:r>
+            <w:r>
+              <w:rPr>
+                <w:rFonts w:ascii="Arial" w:hAnsi="Arial" w:cs="Arial"/>
+                <w:sz w:val="16"/>
+                <w:szCs w:val="16"/>
+              </w:rPr>
+              <w:t xml:space="preserve">, </w:t>
+            </w:r>
+            <w:r>
+              <w:rPr>
+                <w:rFonts w:ascii="Arial" w:hAnsi="Arial" w:cs="Arial"/>
+                <w:sz w:val="16"/>
+                <w:szCs w:val="16"/>
+              </w:rPr>
+              <w:t>TOASTER-4461</w:t>
+            </w:r>
+            <w:r>
+              <w:rPr>
+                <w:rFonts w:ascii="Arial" w:hAnsi="Arial" w:cs="Arial"/>
+                <w:sz w:val="16"/>
+                <w:szCs w:val="16"/>
+              </w:rPr>
+              <w:t>,</w:t>
+            </w:r>
+            <w:r>
+              <w:rPr>
+                <w:rFonts w:ascii="Arial" w:hAnsi="Arial" w:cs="Arial"/>
+                <w:sz w:val="16"/>
+                <w:szCs w:val="16"/>
+              </w:rPr>
+              <w:t xml:space="preserve"> 850</w:t>
+            </w:r>
+            <w:r>
+              <w:rPr>
+                <w:rFonts w:ascii="Arial" w:hAnsi="Arial" w:cs="Arial"/>
+                <w:sz w:val="16"/>
+                <w:szCs w:val="16"/>
+              </w:rPr>
+              <w:t xml:space="preserve">, </w:t>
+            </w:r>
+            <w:r>
+              <w:rPr>
+                <w:rFonts w:ascii="Arial" w:hAnsi="Arial" w:cs="Arial"/>
+                <w:sz w:val="16"/>
+                <w:szCs w:val="16"/>
+              </w:rPr>
+              <w:t>85</w:t>
+            </w:r>
+            <w:r>
+              <w:rPr>
+                <w:rFonts w:ascii="Arial" w:hAnsi="Arial" w:cs="Arial"/>
+                <w:sz w:val="16"/>
+                <w:szCs w:val="16"/>
+              </w:rPr>
+              <w:t>0, Eliminar</w:t>
+            </w:r>
+          </w:p>
+          <w:p>
+            <w:pPr>
+              <w:pStyle w:val="Prrafodelista"/>
+              <w:numPr>
+                <w:ilvl w:val="0"/>
+                <w:numId w:val="10"/>
+              </w:numPr>
+              <w:ind w:left="361" w:hanging="219"/>
+              <w:cnfStyle w:val="000000000000" w:firstRow="0" w:lastRow="0" w:firstColumn="0" w:lastColumn="0" w:oddVBand="0" w:evenVBand="0" w:oddHBand="0" w:evenHBand="0" w:firstRowFirstColumn="0" w:firstRowLastColumn="0" w:lastRowFirstColumn="0" w:lastRowLastColumn="0"/>
+              <w:rPr>
+                <w:rFonts w:ascii="Arial" w:hAnsi="Arial" w:cs="Arial"/>
+                <w:sz w:val="16"/>
+                <w:szCs w:val="16"/>
+              </w:rPr>
+            </w:pPr>
+            <w:proofErr w:type="gramStart"/>
+            <w:r>
+              <w:rPr>
+                <w:rFonts w:ascii="Arial" w:hAnsi="Arial" w:cs="Arial"/>
+                <w:sz w:val="16"/>
+                <w:szCs w:val="16"/>
+                <w:lang w:val="es-ES_tradnl"/>
+              </w:rPr>
+              <w:t>Total</w:t>
+            </w:r>
+            <w:proofErr w:type="gramEnd"/>
+            <w:r>
+              <w:rPr>
+                <w:rFonts w:ascii="Arial" w:hAnsi="Arial" w:cs="Arial"/>
+                <w:sz w:val="16"/>
+                <w:szCs w:val="16"/>
+                <w:lang w:val="es-ES_tradnl"/>
+              </w:rPr>
+              <w:t xml:space="preserve"> </w:t>
+            </w:r>
+            <w:r>
+              <w:rPr>
+                <w:rFonts w:ascii="Arial" w:hAnsi="Arial" w:cs="Arial"/>
+                <w:sz w:val="16"/>
+                <w:szCs w:val="16"/>
+                <w:lang w:val="es-ES_tradnl"/>
+              </w:rPr>
+              <w:t>p</w:t>
+            </w:r>
+            <w:r>
+              <w:rPr>
+                <w:rFonts w:ascii="Arial" w:hAnsi="Arial" w:cs="Arial"/>
+                <w:sz w:val="16"/>
+                <w:szCs w:val="16"/>
+                <w:lang w:val="es-ES_tradnl"/>
+              </w:rPr>
+              <w:t>edido</w:t>
+            </w:r>
+            <w:r>
+              <w:rPr>
+                <w:rFonts w:ascii="Arial" w:hAnsi="Arial" w:cs="Arial"/>
+                <w:sz w:val="16"/>
+                <w:szCs w:val="16"/>
+                <w:lang w:val="es-ES_tradnl"/>
+              </w:rPr>
+              <w:t>:</w:t>
+            </w:r>
+            <w:r>
+              <w:rPr>
+                <w:rFonts w:ascii="Arial" w:hAnsi="Arial" w:cs="Arial"/>
+                <w:sz w:val="16"/>
+                <w:szCs w:val="16"/>
+                <w:lang w:val="es-ES"/>
+              </w:rPr>
+              <w:t xml:space="preserve"> </w:t>
+            </w:r>
+            <w:r>
+              <w:rPr>
+                <w:rFonts w:ascii="Arial" w:hAnsi="Arial" w:cs="Arial"/>
+                <w:sz w:val="16"/>
+                <w:szCs w:val="16"/>
+                <w:lang w:val="es-ES"/>
+              </w:rPr>
+              <w:t>850</w:t>
+            </w:r>
           </w:p>
         </w:tc>
       </w:tr>
       <w:tr>
+        <w:trPr>
+          <w:cantSplit/>
+        </w:trPr>
         <w:tc>
           <w:tcPr>
             <w:cnfStyle w:val="001000000000" w:firstRow="0" w:lastRow="0" w:firstColumn="1" w:lastColumn="0" w:oddVBand="0" w:evenVBand="0" w:oddHBand="0" w:evenHBand="0" w:firstRowFirstColumn="0" w:firstRowLastColumn="0" w:lastRowFirstColumn="0" w:lastRowLastColumn="0"/>
@@ -5506,7 +6817,7 @@
                 <w:szCs w:val="16"/>
                 <w:lang w:val="es-ES_tradnl"/>
               </w:rPr>
-              <w:t>UC1_7</w:t>
+              <w:t>UC1_11</w:t>
             </w:r>
           </w:p>
         </w:tc>
@@ -5529,40 +6840,532 @@
                 <w:szCs w:val="16"/>
                 <w:lang w:val="es-ES_tradnl"/>
               </w:rPr>
-              <w:t xml:space="preserve">Esc-6: </w:t>
-            </w:r>
-            <w:r>
-              <w:rPr>
+              <w:t>Esc-5:</w:t>
+            </w:r>
+          </w:p>
+          <w:p>
+            <w:pPr>
+              <w:cnfStyle w:val="000000000000" w:firstRow="0" w:lastRow="0" w:firstColumn="0" w:lastColumn="0" w:oddVBand="0" w:evenVBand="0" w:oddHBand="0" w:evenHBand="0" w:firstRowFirstColumn="0" w:firstRowLastColumn="0" w:lastRowFirstColumn="0" w:lastRowLastColumn="0"/>
+              <w:rPr>
+                <w:sz w:val="16"/>
+                <w:szCs w:val="16"/>
+                <w:highlight w:val="yellow"/>
+                <w:lang w:val="es-ES_tradnl"/>
+              </w:rPr>
+            </w:pPr>
+            <w:r>
+              <w:rPr>
+                <w:sz w:val="16"/>
+                <w:szCs w:val="16"/>
+                <w:lang w:val="es-ES_tradnl"/>
+              </w:rPr>
+              <w:t>Modificar Cantidad</w:t>
+            </w:r>
+          </w:p>
+        </w:tc>
+        <w:tc>
+          <w:tcPr>
+            <w:tcW w:w="1559" w:type="dxa"/>
+          </w:tcPr>
+          <w:p>
+            <w:pPr>
+              <w:cnfStyle w:val="000000000000" w:firstRow="0" w:lastRow="0" w:firstColumn="0" w:lastColumn="0" w:oddVBand="0" w:evenVBand="0" w:oddHBand="0" w:evenHBand="0" w:firstRowFirstColumn="0" w:firstRowLastColumn="0" w:lastRowFirstColumn="0" w:lastRowLastColumn="0"/>
+              <w:rPr>
+                <w:rFonts w:ascii="Arial" w:hAnsi="Arial" w:cs="Arial"/>
+                <w:sz w:val="16"/>
+                <w:szCs w:val="16"/>
+                <w:lang w:val="es-ES_tradnl"/>
+              </w:rPr>
+            </w:pPr>
+            <w:r>
+              <w:rPr>
+                <w:rFonts w:ascii="Arial" w:hAnsi="Arial" w:cs="Arial"/>
+                <w:sz w:val="16"/>
+                <w:szCs w:val="16"/>
+                <w:lang w:val="es-ES_tradnl"/>
+              </w:rPr>
+              <w:t xml:space="preserve">HP-4124, HP, 6, 550, </w:t>
+            </w:r>
+            <w:proofErr w:type="spellStart"/>
+            <w:r>
+              <w:rPr>
+                <w:rFonts w:ascii="Arial" w:hAnsi="Arial" w:cs="Arial"/>
+                <w:sz w:val="16"/>
+                <w:szCs w:val="16"/>
+                <w:lang w:val="es-ES_tradnl"/>
+              </w:rPr>
+              <w:t>Empresaurio</w:t>
+            </w:r>
+            <w:proofErr w:type="spellEnd"/>
+            <w:r>
+              <w:rPr>
+                <w:rFonts w:ascii="Arial" w:hAnsi="Arial" w:cs="Arial"/>
+                <w:sz w:val="16"/>
+                <w:szCs w:val="16"/>
+                <w:lang w:val="es-ES_tradnl"/>
+              </w:rPr>
+              <w:t xml:space="preserve"> genérico S.A. </w:t>
+            </w:r>
+            <w:r>
+              <w:rPr>
+                <w:rFonts w:ascii="Arial" w:hAnsi="Arial" w:cs="Arial"/>
+                <w:sz w:val="16"/>
+                <w:szCs w:val="16"/>
+                <w:lang w:val="es-ES_tradnl"/>
+              </w:rPr>
+              <w:tab/>
+            </w:r>
+          </w:p>
+          <w:p>
+            <w:pPr>
+              <w:cnfStyle w:val="000000000000" w:firstRow="0" w:lastRow="0" w:firstColumn="0" w:lastColumn="0" w:oddVBand="0" w:evenVBand="0" w:oddHBand="0" w:evenHBand="0" w:firstRowFirstColumn="0" w:firstRowLastColumn="0" w:lastRowFirstColumn="0" w:lastRowLastColumn="0"/>
+              <w:rPr>
+                <w:rFonts w:ascii="Arial" w:hAnsi="Arial" w:cs="Arial"/>
+                <w:sz w:val="16"/>
+                <w:szCs w:val="16"/>
+                <w:lang w:val="es-ES_tradnl"/>
+              </w:rPr>
+            </w:pPr>
+            <w:r>
+              <w:rPr>
+                <w:rFonts w:ascii="Arial" w:hAnsi="Arial" w:cs="Arial"/>
+                <w:sz w:val="16"/>
+                <w:szCs w:val="16"/>
+                <w:lang w:val="es-ES_tradnl"/>
+              </w:rPr>
+              <w:t xml:space="preserve">HP-5132, HP, 9, 1000, </w:t>
+            </w:r>
+            <w:proofErr w:type="spellStart"/>
+            <w:r>
+              <w:rPr>
+                <w:rFonts w:ascii="Arial" w:hAnsi="Arial" w:cs="Arial"/>
+                <w:sz w:val="16"/>
+                <w:szCs w:val="16"/>
+                <w:lang w:val="es-ES_tradnl"/>
+              </w:rPr>
+              <w:t>Portatiles</w:t>
+            </w:r>
+            <w:proofErr w:type="spellEnd"/>
+            <w:r>
+              <w:rPr>
+                <w:rFonts w:ascii="Arial" w:hAnsi="Arial" w:cs="Arial"/>
+                <w:sz w:val="16"/>
+                <w:szCs w:val="16"/>
+                <w:lang w:val="es-ES_tradnl"/>
+              </w:rPr>
+              <w:t xml:space="preserve"> Mayorista</w:t>
+            </w:r>
+          </w:p>
+        </w:tc>
+        <w:tc>
+          <w:tcPr>
+            <w:tcW w:w="1134" w:type="dxa"/>
+          </w:tcPr>
+          <w:p>
+            <w:pPr>
+              <w:cnfStyle w:val="000000000000" w:firstRow="0" w:lastRow="0" w:firstColumn="0" w:lastColumn="0" w:oddVBand="0" w:evenVBand="0" w:oddHBand="0" w:evenHBand="0" w:firstRowFirstColumn="0" w:firstRowLastColumn="0" w:lastRowFirstColumn="0" w:lastRowLastColumn="0"/>
+              <w:rPr>
+                <w:rFonts w:ascii="Arial" w:hAnsi="Arial" w:cs="Arial"/>
+                <w:sz w:val="16"/>
+                <w:szCs w:val="16"/>
+                <w:lang w:val="es-ES_tradnl"/>
+              </w:rPr>
+            </w:pPr>
+          </w:p>
+        </w:tc>
+        <w:tc>
+          <w:tcPr>
+            <w:tcW w:w="850" w:type="dxa"/>
+          </w:tcPr>
+          <w:p>
+            <w:pPr>
+              <w:cnfStyle w:val="000000000000" w:firstRow="0" w:lastRow="0" w:firstColumn="0" w:lastColumn="0" w:oddVBand="0" w:evenVBand="0" w:oddHBand="0" w:evenHBand="0" w:firstRowFirstColumn="0" w:firstRowLastColumn="0" w:lastRowFirstColumn="0" w:lastRowLastColumn="0"/>
+              <w:rPr>
+                <w:rFonts w:ascii="Arial" w:hAnsi="Arial" w:cs="Arial"/>
+                <w:sz w:val="16"/>
+                <w:szCs w:val="16"/>
+                <w:lang w:val="es-ES_tradnl"/>
+              </w:rPr>
+            </w:pPr>
+          </w:p>
+        </w:tc>
+        <w:tc>
+          <w:tcPr>
+            <w:tcW w:w="709" w:type="dxa"/>
+          </w:tcPr>
+          <w:p>
+            <w:pPr>
+              <w:cnfStyle w:val="000000000000" w:firstRow="0" w:lastRow="0" w:firstColumn="0" w:lastColumn="0" w:oddVBand="0" w:evenVBand="0" w:oddHBand="0" w:evenHBand="0" w:firstRowFirstColumn="0" w:firstRowLastColumn="0" w:lastRowFirstColumn="0" w:lastRowLastColumn="0"/>
+              <w:rPr>
+                <w:rFonts w:ascii="Arial" w:hAnsi="Arial" w:cs="Arial"/>
+                <w:sz w:val="16"/>
+                <w:szCs w:val="16"/>
+                <w:lang w:val="es-ES_tradnl"/>
+              </w:rPr>
+            </w:pPr>
+          </w:p>
+        </w:tc>
+        <w:tc>
+          <w:tcPr>
+            <w:tcW w:w="709" w:type="dxa"/>
+          </w:tcPr>
+          <w:p>
+            <w:pPr>
+              <w:cnfStyle w:val="000000000000" w:firstRow="0" w:lastRow="0" w:firstColumn="0" w:lastColumn="0" w:oddVBand="0" w:evenVBand="0" w:oddHBand="0" w:evenHBand="0" w:firstRowFirstColumn="0" w:firstRowLastColumn="0" w:lastRowFirstColumn="0" w:lastRowLastColumn="0"/>
+              <w:rPr>
+                <w:rFonts w:ascii="Arial" w:hAnsi="Arial" w:cs="Arial"/>
+                <w:sz w:val="16"/>
+                <w:szCs w:val="16"/>
+                <w:lang w:val="es-ES_tradnl"/>
+              </w:rPr>
+            </w:pPr>
+          </w:p>
+        </w:tc>
+        <w:tc>
+          <w:tcPr>
+            <w:tcW w:w="1134" w:type="dxa"/>
+          </w:tcPr>
+          <w:p>
+            <w:pPr>
+              <w:cnfStyle w:val="000000000000" w:firstRow="0" w:lastRow="0" w:firstColumn="0" w:lastColumn="0" w:oddVBand="0" w:evenVBand="0" w:oddHBand="0" w:evenHBand="0" w:firstRowFirstColumn="0" w:firstRowLastColumn="0" w:lastRowFirstColumn="0" w:lastRowLastColumn="0"/>
+              <w:rPr>
+                <w:rFonts w:ascii="Arial" w:hAnsi="Arial" w:cs="Arial"/>
+                <w:sz w:val="16"/>
+                <w:szCs w:val="16"/>
+                <w:lang w:val="es-ES_tradnl"/>
+              </w:rPr>
+            </w:pPr>
+          </w:p>
+        </w:tc>
+        <w:tc>
+          <w:tcPr>
+            <w:tcW w:w="1371" w:type="dxa"/>
+          </w:tcPr>
+          <w:p>
+            <w:pPr>
+              <w:cnfStyle w:val="000000000000" w:firstRow="0" w:lastRow="0" w:firstColumn="0" w:lastColumn="0" w:oddVBand="0" w:evenVBand="0" w:oddHBand="0" w:evenHBand="0" w:firstRowFirstColumn="0" w:firstRowLastColumn="0" w:lastRowFirstColumn="0" w:lastRowLastColumn="0"/>
+              <w:rPr>
+                <w:rFonts w:ascii="Arial" w:hAnsi="Arial" w:cs="Arial"/>
+                <w:sz w:val="16"/>
+                <w:szCs w:val="16"/>
+                <w:lang w:val="es-ES_tradnl"/>
+              </w:rPr>
+            </w:pPr>
+            <w:r>
+              <w:rPr>
+                <w:rFonts w:ascii="Arial" w:hAnsi="Arial" w:cs="Arial"/>
+                <w:sz w:val="16"/>
+                <w:szCs w:val="16"/>
+                <w:lang w:val="es-ES_tradnl"/>
+              </w:rPr>
+              <w:t xml:space="preserve">Cantidad 1: </w:t>
+            </w:r>
+            <w:r>
+              <w:rPr>
+                <w:rFonts w:ascii="Arial" w:hAnsi="Arial" w:cs="Arial"/>
+                <w:sz w:val="16"/>
+                <w:szCs w:val="16"/>
+                <w:lang w:val="es-ES_tradnl"/>
+              </w:rPr>
+              <w:t>5</w:t>
+            </w:r>
+          </w:p>
+          <w:p>
+            <w:pPr>
+              <w:cnfStyle w:val="000000000000" w:firstRow="0" w:lastRow="0" w:firstColumn="0" w:lastColumn="0" w:oddVBand="0" w:evenVBand="0" w:oddHBand="0" w:evenHBand="0" w:firstRowFirstColumn="0" w:firstRowLastColumn="0" w:lastRowFirstColumn="0" w:lastRowLastColumn="0"/>
+              <w:rPr>
+                <w:rFonts w:ascii="Arial" w:hAnsi="Arial" w:cs="Arial"/>
+                <w:sz w:val="16"/>
+                <w:szCs w:val="16"/>
+                <w:lang w:val="es-ES_tradnl"/>
+              </w:rPr>
+            </w:pPr>
+            <w:r>
+              <w:rPr>
+                <w:rFonts w:ascii="Arial" w:hAnsi="Arial" w:cs="Arial"/>
+                <w:sz w:val="16"/>
+                <w:szCs w:val="16"/>
+                <w:lang w:val="es-ES_tradnl"/>
+              </w:rPr>
+              <w:t>Cantidad 2:</w:t>
+            </w:r>
+            <w:r>
+              <w:rPr>
+                <w:rFonts w:ascii="Arial" w:hAnsi="Arial" w:cs="Arial"/>
+                <w:sz w:val="16"/>
+                <w:szCs w:val="16"/>
+                <w:lang w:val="es-ES_tradnl"/>
+              </w:rPr>
+              <w:t xml:space="preserve"> 10</w:t>
+            </w:r>
+          </w:p>
+        </w:tc>
+        <w:tc>
+          <w:tcPr>
+            <w:tcW w:w="3362" w:type="dxa"/>
+          </w:tcPr>
+          <w:p>
+            <w:pPr>
+              <w:pStyle w:val="Prrafodelista"/>
+              <w:numPr>
+                <w:ilvl w:val="0"/>
+                <w:numId w:val="4"/>
+              </w:numPr>
+              <w:ind w:left="219" w:hanging="218"/>
+              <w:jc w:val="left"/>
+              <w:cnfStyle w:val="000000000000" w:firstRow="0" w:lastRow="0" w:firstColumn="0" w:lastColumn="0" w:oddVBand="0" w:evenVBand="0" w:oddHBand="0" w:evenHBand="0" w:firstRowFirstColumn="0" w:firstRowLastColumn="0" w:lastRowFirstColumn="0" w:lastRowLastColumn="0"/>
+              <w:rPr>
+                <w:rFonts w:ascii="Arial" w:hAnsi="Arial" w:cs="Arial"/>
+                <w:sz w:val="16"/>
+                <w:szCs w:val="16"/>
+                <w:lang w:val="es-ES_tradnl"/>
+              </w:rPr>
+            </w:pPr>
+            <w:r>
+              <w:rPr>
+                <w:rFonts w:ascii="Arial" w:hAnsi="Arial" w:cs="Arial"/>
+                <w:sz w:val="16"/>
+                <w:szCs w:val="16"/>
+                <w:lang w:val="es-ES_tradnl"/>
+              </w:rPr>
+              <w:t xml:space="preserve">El sistema mostrará </w:t>
+            </w:r>
+            <w:r>
+              <w:rPr>
+                <w:rFonts w:ascii="Arial" w:hAnsi="Arial" w:cs="Arial"/>
+                <w:sz w:val="16"/>
+                <w:szCs w:val="16"/>
+                <w:lang w:val="es-ES_tradnl"/>
+              </w:rPr>
+              <w:t>los a</w:t>
+            </w:r>
+            <w:proofErr w:type="spellStart"/>
+            <w:r>
+              <w:rPr>
+                <w:rFonts w:ascii="Arial" w:hAnsi="Arial" w:cs="Arial"/>
                 <w:sz w:val="16"/>
                 <w:szCs w:val="16"/>
                 <w:lang w:val="es-ES"/>
               </w:rPr>
-              <w:t>Cantidad 0</w:t>
-            </w:r>
-          </w:p>
-        </w:tc>
-        <w:tc>
-          <w:tcPr>
-            <w:tcW w:w="1559" w:type="dxa"/>
-          </w:tcPr>
-          <w:p>
-            <w:pPr>
-              <w:cnfStyle w:val="000000000000" w:firstRow="0" w:lastRow="0" w:firstColumn="0" w:lastColumn="0" w:oddVBand="0" w:evenVBand="0" w:oddHBand="0" w:evenHBand="0" w:firstRowFirstColumn="0" w:firstRowLastColumn="0" w:lastRowFirstColumn="0" w:lastRowLastColumn="0"/>
-              <w:rPr>
-                <w:rFonts w:ascii="Arial" w:hAnsi="Arial" w:cs="Arial"/>
-                <w:sz w:val="16"/>
-                <w:szCs w:val="16"/>
-                <w:lang w:val="es-ES_tradnl"/>
-              </w:rPr>
-            </w:pPr>
-            <w:r>
-              <w:rPr>
-                <w:rFonts w:ascii="Arial" w:hAnsi="Arial" w:cs="Arial"/>
-                <w:sz w:val="16"/>
-                <w:szCs w:val="16"/>
-                <w:lang w:val="es-ES_tradnl"/>
-              </w:rPr>
-              <w:t xml:space="preserve">Abono </w:t>
+              <w:t>rtículos</w:t>
+            </w:r>
+            <w:proofErr w:type="spellEnd"/>
+            <w:r>
+              <w:rPr>
+                <w:rFonts w:ascii="Arial" w:hAnsi="Arial" w:cs="Arial"/>
+                <w:sz w:val="16"/>
+                <w:szCs w:val="16"/>
+                <w:lang w:val="es-ES"/>
+              </w:rPr>
+              <w:t xml:space="preserve"> en el carrito</w:t>
+            </w:r>
+            <w:r>
+              <w:rPr>
+                <w:rFonts w:ascii="Arial" w:hAnsi="Arial" w:cs="Arial"/>
+                <w:sz w:val="16"/>
+                <w:szCs w:val="16"/>
+                <w:lang w:val="es-ES"/>
+              </w:rPr>
+              <w:t xml:space="preserve"> y su total</w:t>
+            </w:r>
+            <w:r>
+              <w:rPr>
+                <w:rFonts w:ascii="Arial" w:hAnsi="Arial" w:cs="Arial"/>
+                <w:sz w:val="16"/>
+                <w:szCs w:val="16"/>
+                <w:lang w:val="es-ES"/>
+              </w:rPr>
+              <w:t>:</w:t>
+            </w:r>
+          </w:p>
+          <w:p>
+            <w:pPr>
+              <w:pStyle w:val="Prrafodelista"/>
+              <w:numPr>
+                <w:ilvl w:val="0"/>
+                <w:numId w:val="10"/>
+              </w:numPr>
+              <w:ind w:left="361" w:hanging="219"/>
+              <w:cnfStyle w:val="000000000000" w:firstRow="0" w:lastRow="0" w:firstColumn="0" w:lastColumn="0" w:oddVBand="0" w:evenVBand="0" w:oddHBand="0" w:evenHBand="0" w:firstRowFirstColumn="0" w:firstRowLastColumn="0" w:lastRowFirstColumn="0" w:lastRowLastColumn="0"/>
+              <w:rPr>
+                <w:rFonts w:ascii="Arial" w:hAnsi="Arial" w:cs="Arial"/>
+                <w:sz w:val="16"/>
+                <w:szCs w:val="16"/>
+              </w:rPr>
+            </w:pPr>
+            <w:r>
+              <w:rPr>
+                <w:rFonts w:ascii="Arial" w:hAnsi="Arial" w:cs="Arial"/>
+                <w:sz w:val="16"/>
+                <w:szCs w:val="16"/>
+              </w:rPr>
+              <w:t>HP</w:t>
+            </w:r>
+            <w:r>
+              <w:rPr>
+                <w:rFonts w:ascii="Arial" w:hAnsi="Arial" w:cs="Arial"/>
+                <w:sz w:val="16"/>
+                <w:szCs w:val="16"/>
+              </w:rPr>
+              <w:t>,</w:t>
+            </w:r>
+            <w:r>
+              <w:rPr>
+                <w:rFonts w:ascii="Arial" w:hAnsi="Arial" w:cs="Arial"/>
+                <w:sz w:val="16"/>
+                <w:szCs w:val="16"/>
+              </w:rPr>
+              <w:t xml:space="preserve"> HP-4124</w:t>
+            </w:r>
+            <w:r>
+              <w:rPr>
+                <w:rFonts w:ascii="Arial" w:hAnsi="Arial" w:cs="Arial"/>
+                <w:sz w:val="16"/>
+                <w:szCs w:val="16"/>
+              </w:rPr>
+              <w:t>,</w:t>
+            </w:r>
+            <w:r>
+              <w:rPr>
+                <w:rFonts w:ascii="Arial" w:hAnsi="Arial" w:cs="Arial"/>
+                <w:sz w:val="16"/>
+                <w:szCs w:val="16"/>
+              </w:rPr>
+              <w:t xml:space="preserve"> 550</w:t>
+            </w:r>
+            <w:r>
+              <w:rPr>
+                <w:rFonts w:ascii="Arial" w:hAnsi="Arial" w:cs="Arial"/>
+                <w:sz w:val="16"/>
+                <w:szCs w:val="16"/>
+              </w:rPr>
+              <w:t>,</w:t>
+            </w:r>
+            <w:r>
+              <w:rPr>
+                <w:rFonts w:ascii="Arial" w:hAnsi="Arial" w:cs="Arial"/>
+                <w:sz w:val="16"/>
+                <w:szCs w:val="16"/>
+              </w:rPr>
+              <w:t xml:space="preserve"> </w:t>
+            </w:r>
+            <w:r>
+              <w:rPr>
+                <w:rFonts w:ascii="Arial" w:hAnsi="Arial" w:cs="Arial"/>
+                <w:sz w:val="16"/>
+                <w:szCs w:val="16"/>
+              </w:rPr>
+              <w:t>2750</w:t>
+            </w:r>
+            <w:r>
+              <w:rPr>
+                <w:rFonts w:ascii="Arial" w:hAnsi="Arial" w:cs="Arial"/>
+                <w:sz w:val="16"/>
+                <w:szCs w:val="16"/>
+              </w:rPr>
+              <w:t>, Eliminar</w:t>
+            </w:r>
+          </w:p>
+          <w:p>
+            <w:pPr>
+              <w:numPr>
+                <w:ilvl w:val="0"/>
+                <w:numId w:val="10"/>
+              </w:numPr>
+              <w:ind w:left="361" w:hanging="219"/>
+              <w:cnfStyle w:val="000000000000" w:firstRow="0" w:lastRow="0" w:firstColumn="0" w:lastColumn="0" w:oddVBand="0" w:evenVBand="0" w:oddHBand="0" w:evenHBand="0" w:firstRowFirstColumn="0" w:firstRowLastColumn="0" w:lastRowFirstColumn="0" w:lastRowLastColumn="0"/>
+              <w:rPr>
+                <w:rFonts w:ascii="Arial" w:hAnsi="Arial" w:cs="Arial"/>
+                <w:sz w:val="16"/>
+                <w:szCs w:val="16"/>
+              </w:rPr>
+            </w:pPr>
+            <w:r>
+              <w:rPr>
+                <w:rFonts w:ascii="Arial" w:hAnsi="Arial" w:cs="Arial"/>
+                <w:sz w:val="16"/>
+                <w:szCs w:val="16"/>
+              </w:rPr>
+              <w:t>HP</w:t>
+            </w:r>
+            <w:r>
+              <w:rPr>
+                <w:rFonts w:ascii="Arial" w:hAnsi="Arial" w:cs="Arial"/>
+                <w:sz w:val="16"/>
+                <w:szCs w:val="16"/>
+              </w:rPr>
+              <w:t>,</w:t>
+            </w:r>
+            <w:r>
+              <w:rPr>
+                <w:rFonts w:ascii="Arial" w:hAnsi="Arial" w:cs="Arial"/>
+                <w:sz w:val="16"/>
+                <w:szCs w:val="16"/>
+              </w:rPr>
+              <w:t xml:space="preserve"> HP-5132</w:t>
+            </w:r>
+            <w:r>
+              <w:rPr>
+                <w:rFonts w:ascii="Arial" w:hAnsi="Arial" w:cs="Arial"/>
+                <w:sz w:val="16"/>
+                <w:szCs w:val="16"/>
+              </w:rPr>
+              <w:t xml:space="preserve">, </w:t>
+            </w:r>
+            <w:r>
+              <w:rPr>
+                <w:rFonts w:ascii="Arial" w:hAnsi="Arial" w:cs="Arial"/>
+                <w:sz w:val="16"/>
+                <w:szCs w:val="16"/>
+              </w:rPr>
+              <w:t>1000</w:t>
+            </w:r>
+            <w:r>
+              <w:rPr>
+                <w:rFonts w:ascii="Arial" w:hAnsi="Arial" w:cs="Arial"/>
+                <w:sz w:val="16"/>
+                <w:szCs w:val="16"/>
+              </w:rPr>
+              <w:t>,</w:t>
+            </w:r>
+            <w:r>
+              <w:rPr>
+                <w:rFonts w:ascii="Arial" w:hAnsi="Arial" w:cs="Arial"/>
+                <w:sz w:val="16"/>
+                <w:szCs w:val="16"/>
+              </w:rPr>
+              <w:t xml:space="preserve"> 10000</w:t>
+            </w:r>
+            <w:r>
+              <w:rPr>
+                <w:rFonts w:ascii="Arial" w:hAnsi="Arial" w:cs="Arial"/>
+                <w:sz w:val="16"/>
+                <w:szCs w:val="16"/>
+              </w:rPr>
+              <w:t>, Eliminar</w:t>
+            </w:r>
+          </w:p>
+          <w:p>
+            <w:pPr>
+              <w:numPr>
+                <w:ilvl w:val="0"/>
+                <w:numId w:val="10"/>
+              </w:numPr>
+              <w:ind w:left="361" w:hanging="219"/>
+              <w:cnfStyle w:val="000000000000" w:firstRow="0" w:lastRow="0" w:firstColumn="0" w:lastColumn="0" w:oddVBand="0" w:evenVBand="0" w:oddHBand="0" w:evenHBand="0" w:firstRowFirstColumn="0" w:firstRowLastColumn="0" w:lastRowFirstColumn="0" w:lastRowLastColumn="0"/>
+              <w:rPr>
+                <w:rFonts w:ascii="Arial" w:hAnsi="Arial" w:cs="Arial"/>
+                <w:sz w:val="16"/>
+                <w:szCs w:val="16"/>
+              </w:rPr>
+            </w:pPr>
+            <w:r>
+              <w:rPr>
+                <w:rFonts w:ascii="Arial" w:hAnsi="Arial" w:cs="Arial"/>
+                <w:sz w:val="16"/>
+                <w:szCs w:val="16"/>
+              </w:rPr>
+              <w:t xml:space="preserve">Total </w:t>
             </w:r>
             <w:proofErr w:type="spellStart"/>
             <w:r>
@@ -5570,9 +7373,8 @@
                 <w:rFonts w:ascii="Arial" w:hAnsi="Arial" w:cs="Arial"/>
                 <w:sz w:val="16"/>
                 <w:szCs w:val="16"/>
-                <w:lang w:val="es-ES_tradnl"/>
-              </w:rPr>
-              <w:t>Biogold</w:t>
+              </w:rPr>
+              <w:t>pedido</w:t>
             </w:r>
             <w:proofErr w:type="spellEnd"/>
             <w:r>
@@ -5580,185 +7382,16 @@
                 <w:rFonts w:ascii="Arial" w:hAnsi="Arial" w:cs="Arial"/>
                 <w:sz w:val="16"/>
                 <w:szCs w:val="16"/>
-                <w:lang w:val="es-ES_tradnl"/>
-              </w:rPr>
-              <w:t xml:space="preserve"> 1Kg, 21, Blanco, 21</w:t>
-            </w:r>
-          </w:p>
-          <w:p>
-            <w:pPr>
-              <w:cnfStyle w:val="000000000000" w:firstRow="0" w:lastRow="0" w:firstColumn="0" w:lastColumn="0" w:oddVBand="0" w:evenVBand="0" w:oddHBand="0" w:evenHBand="0" w:firstRowFirstColumn="0" w:firstRowLastColumn="0" w:lastRowFirstColumn="0" w:lastRowLastColumn="0"/>
-              <w:rPr>
-                <w:rFonts w:ascii="Arial" w:hAnsi="Arial" w:cs="Arial"/>
-                <w:sz w:val="16"/>
-                <w:szCs w:val="16"/>
-                <w:lang w:val="es-ES_tradnl"/>
-              </w:rPr>
-            </w:pPr>
-          </w:p>
-          <w:p>
-            <w:pPr>
-              <w:cnfStyle w:val="000000000000" w:firstRow="0" w:lastRow="0" w:firstColumn="0" w:lastColumn="0" w:oddVBand="0" w:evenVBand="0" w:oddHBand="0" w:evenHBand="0" w:firstRowFirstColumn="0" w:firstRowLastColumn="0" w:lastRowFirstColumn="0" w:lastRowLastColumn="0"/>
-              <w:rPr>
-                <w:rFonts w:ascii="Arial" w:hAnsi="Arial" w:cs="Arial"/>
-                <w:sz w:val="16"/>
-                <w:szCs w:val="16"/>
-                <w:lang w:val="es-ES_tradnl"/>
-              </w:rPr>
-            </w:pPr>
-            <w:proofErr w:type="spellStart"/>
-            <w:r>
-              <w:rPr>
-                <w:rFonts w:ascii="Arial" w:hAnsi="Arial" w:cs="Arial"/>
-                <w:sz w:val="16"/>
-                <w:szCs w:val="16"/>
-                <w:lang w:val="es-ES_tradnl"/>
-              </w:rPr>
-              <w:t>Akadama</w:t>
-            </w:r>
-            <w:proofErr w:type="spellEnd"/>
-            <w:r>
-              <w:rPr>
-                <w:rFonts w:ascii="Arial" w:hAnsi="Arial" w:cs="Arial"/>
-                <w:sz w:val="16"/>
-                <w:szCs w:val="16"/>
-                <w:lang w:val="es-ES_tradnl"/>
-              </w:rPr>
-              <w:t xml:space="preserve"> 14L, 14, Arcilla, 21</w:t>
-            </w:r>
-          </w:p>
-        </w:tc>
-        <w:tc>
-          <w:tcPr>
-            <w:tcW w:w="992" w:type="dxa"/>
-          </w:tcPr>
-          <w:p>
-            <w:pPr>
-              <w:cnfStyle w:val="000000000000" w:firstRow="0" w:lastRow="0" w:firstColumn="0" w:lastColumn="0" w:oddVBand="0" w:evenVBand="0" w:oddHBand="0" w:evenHBand="0" w:firstRowFirstColumn="0" w:firstRowLastColumn="0" w:lastRowFirstColumn="0" w:lastRowLastColumn="0"/>
-              <w:rPr>
-                <w:sz w:val="16"/>
-                <w:szCs w:val="16"/>
-                <w:lang w:val="es-ES_tradnl"/>
-              </w:rPr>
-            </w:pPr>
-          </w:p>
-        </w:tc>
-        <w:tc>
-          <w:tcPr>
-            <w:tcW w:w="850" w:type="dxa"/>
-          </w:tcPr>
-          <w:p>
-            <w:pPr>
-              <w:cnfStyle w:val="000000000000" w:firstRow="0" w:lastRow="0" w:firstColumn="0" w:lastColumn="0" w:oddVBand="0" w:evenVBand="0" w:oddHBand="0" w:evenHBand="0" w:firstRowFirstColumn="0" w:firstRowLastColumn="0" w:lastRowFirstColumn="0" w:lastRowLastColumn="0"/>
-              <w:rPr>
-                <w:rFonts w:ascii="Arial" w:hAnsi="Arial" w:cs="Arial"/>
-                <w:sz w:val="16"/>
-                <w:szCs w:val="16"/>
-                <w:lang w:val="es-ES_tradnl"/>
-              </w:rPr>
-            </w:pPr>
-          </w:p>
-        </w:tc>
-        <w:tc>
-          <w:tcPr>
-            <w:tcW w:w="851" w:type="dxa"/>
-          </w:tcPr>
-          <w:p>
-            <w:pPr>
-              <w:cnfStyle w:val="000000000000" w:firstRow="0" w:lastRow="0" w:firstColumn="0" w:lastColumn="0" w:oddVBand="0" w:evenVBand="0" w:oddHBand="0" w:evenHBand="0" w:firstRowFirstColumn="0" w:firstRowLastColumn="0" w:lastRowFirstColumn="0" w:lastRowLastColumn="0"/>
-              <w:rPr>
-                <w:rFonts w:ascii="Arial" w:hAnsi="Arial" w:cs="Arial"/>
-                <w:sz w:val="16"/>
-                <w:szCs w:val="16"/>
-                <w:lang w:val="es-ES_tradnl"/>
-              </w:rPr>
-            </w:pPr>
-          </w:p>
-        </w:tc>
-        <w:tc>
-          <w:tcPr>
-            <w:tcW w:w="709" w:type="dxa"/>
-          </w:tcPr>
-          <w:p>
-            <w:pPr>
-              <w:cnfStyle w:val="000000000000" w:firstRow="0" w:lastRow="0" w:firstColumn="0" w:lastColumn="0" w:oddVBand="0" w:evenVBand="0" w:oddHBand="0" w:evenHBand="0" w:firstRowFirstColumn="0" w:firstRowLastColumn="0" w:lastRowFirstColumn="0" w:lastRowLastColumn="0"/>
-              <w:rPr>
-                <w:rFonts w:ascii="Arial" w:hAnsi="Arial" w:cs="Arial"/>
-                <w:sz w:val="16"/>
-                <w:szCs w:val="16"/>
-                <w:lang w:val="es-ES_tradnl"/>
-              </w:rPr>
-            </w:pPr>
-          </w:p>
-        </w:tc>
-        <w:tc>
-          <w:tcPr>
-            <w:tcW w:w="1134" w:type="dxa"/>
-          </w:tcPr>
-          <w:p>
-            <w:pPr>
-              <w:cnfStyle w:val="000000000000" w:firstRow="0" w:lastRow="0" w:firstColumn="0" w:lastColumn="0" w:oddVBand="0" w:evenVBand="0" w:oddHBand="0" w:evenHBand="0" w:firstRowFirstColumn="0" w:firstRowLastColumn="0" w:lastRowFirstColumn="0" w:lastRowLastColumn="0"/>
-              <w:rPr>
-                <w:rFonts w:ascii="Arial" w:hAnsi="Arial" w:cs="Arial"/>
-                <w:sz w:val="16"/>
-                <w:szCs w:val="16"/>
-                <w:lang w:val="es-ES_tradnl"/>
-              </w:rPr>
-            </w:pPr>
-          </w:p>
-        </w:tc>
-        <w:tc>
-          <w:tcPr>
-            <w:tcW w:w="1371" w:type="dxa"/>
-          </w:tcPr>
-          <w:p>
-            <w:pPr>
-              <w:cnfStyle w:val="000000000000" w:firstRow="0" w:lastRow="0" w:firstColumn="0" w:lastColumn="0" w:oddVBand="0" w:evenVBand="0" w:oddHBand="0" w:evenHBand="0" w:firstRowFirstColumn="0" w:firstRowLastColumn="0" w:lastRowFirstColumn="0" w:lastRowLastColumn="0"/>
-              <w:rPr>
-                <w:rFonts w:ascii="Arial" w:hAnsi="Arial" w:cs="Arial"/>
-                <w:sz w:val="16"/>
-                <w:szCs w:val="16"/>
-                <w:lang w:val="es-ES_tradnl"/>
-              </w:rPr>
-            </w:pPr>
-            <w:r>
-              <w:rPr>
-                <w:rFonts w:ascii="Arial" w:hAnsi="Arial" w:cs="Arial"/>
-                <w:sz w:val="16"/>
-                <w:szCs w:val="16"/>
-                <w:lang w:val="es-ES_tradnl"/>
-              </w:rPr>
-              <w:t>PayPal, 1, 0</w:t>
-            </w:r>
-          </w:p>
-        </w:tc>
-        <w:tc>
-          <w:tcPr>
-            <w:tcW w:w="3362" w:type="dxa"/>
-          </w:tcPr>
-          <w:p>
-            <w:pPr>
-              <w:cnfStyle w:val="000000000000" w:firstRow="0" w:lastRow="0" w:firstColumn="0" w:lastColumn="0" w:oddVBand="0" w:evenVBand="0" w:oddHBand="0" w:evenHBand="0" w:firstRowFirstColumn="0" w:firstRowLastColumn="0" w:lastRowFirstColumn="0" w:lastRowLastColumn="0"/>
-              <w:rPr>
-                <w:rFonts w:ascii="Arial" w:hAnsi="Arial" w:cs="Arial"/>
-                <w:sz w:val="16"/>
-                <w:szCs w:val="16"/>
-                <w:lang w:val="es-ES_tradnl"/>
-              </w:rPr>
-            </w:pPr>
-            <w:r>
-              <w:rPr>
-                <w:rFonts w:ascii="Arial" w:hAnsi="Arial" w:cs="Arial"/>
-                <w:sz w:val="16"/>
-                <w:szCs w:val="16"/>
-                <w:lang w:val="es-ES_tradnl"/>
-              </w:rPr>
-              <w:t>Botón Comprar está deshabilitado</w:t>
+              </w:rPr>
+              <w:t>: 12750</w:t>
             </w:r>
           </w:p>
         </w:tc>
       </w:tr>
       <w:tr>
+        <w:trPr>
+          <w:cantSplit/>
+        </w:trPr>
         <w:tc>
           <w:tcPr>
             <w:cnfStyle w:val="001000000000" w:firstRow="0" w:lastRow="0" w:firstColumn="1" w:lastColumn="0" w:oddVBand="0" w:evenVBand="0" w:oddHBand="0" w:evenHBand="0" w:firstRowFirstColumn="0" w:firstRowLastColumn="0" w:lastRowFirstColumn="0" w:lastRowLastColumn="0"/>
@@ -5780,7 +7413,7 @@
                 <w:szCs w:val="16"/>
                 <w:lang w:val="es-ES_tradnl"/>
               </w:rPr>
-              <w:t>UC1_8</w:t>
+              <w:t>UC1_12</w:t>
             </w:r>
           </w:p>
         </w:tc>
@@ -5803,15 +7436,23 @@
                 <w:szCs w:val="16"/>
                 <w:lang w:val="es-ES_tradnl"/>
               </w:rPr>
-              <w:t xml:space="preserve">Esc-7: </w:t>
-            </w:r>
-            <w:r>
-              <w:rPr>
-                <w:sz w:val="16"/>
-                <w:szCs w:val="16"/>
-                <w:lang w:val="es-ES"/>
-              </w:rPr>
-              <w:t>No hay stock</w:t>
+              <w:t>Esc-</w:t>
+            </w:r>
+            <w:r>
+              <w:rPr>
+                <w:sz w:val="16"/>
+                <w:szCs w:val="16"/>
+                <w:lang w:val="es-ES_tradnl"/>
+              </w:rPr>
+              <w:t>6</w:t>
+            </w:r>
+            <w:r>
+              <w:rPr>
+                <w:sz w:val="16"/>
+                <w:szCs w:val="16"/>
+                <w:lang w:val="es-ES_tradnl"/>
+              </w:rPr>
+              <w:t>: Carrito vacío</w:t>
             </w:r>
           </w:p>
         </w:tc>
@@ -5829,20 +7470,11 @@
                 <w:lang w:val="es-ES_tradnl"/>
               </w:rPr>
             </w:pPr>
-            <w:r>
-              <w:rPr>
-                <w:rFonts w:ascii="Arial" w:hAnsi="Arial" w:cs="Arial"/>
-                <w:sz w:val="16"/>
-                <w:szCs w:val="16"/>
-                <w:lang w:val="es-ES_tradnl"/>
-              </w:rPr>
-              <w:t>Tijeras de pinzar, 20, Acero, 21</w:t>
-            </w:r>
-          </w:p>
-        </w:tc>
-        <w:tc>
-          <w:tcPr>
-            <w:tcW w:w="992" w:type="dxa"/>
+          </w:p>
+        </w:tc>
+        <w:tc>
+          <w:tcPr>
+            <w:tcW w:w="1134" w:type="dxa"/>
           </w:tcPr>
           <w:p>
             <w:pPr>
@@ -5873,22 +7505,6 @@
         </w:tc>
         <w:tc>
           <w:tcPr>
-            <w:tcW w:w="851" w:type="dxa"/>
-          </w:tcPr>
-          <w:p>
-            <w:pPr>
-              <w:cnfStyle w:val="000000000000" w:firstRow="0" w:lastRow="0" w:firstColumn="0" w:lastColumn="0" w:oddVBand="0" w:evenVBand="0" w:oddHBand="0" w:evenHBand="0" w:firstRowFirstColumn="0" w:firstRowLastColumn="0" w:lastRowFirstColumn="0" w:lastRowLastColumn="0"/>
-              <w:rPr>
-                <w:rFonts w:ascii="Arial" w:hAnsi="Arial" w:cs="Arial"/>
-                <w:sz w:val="16"/>
-                <w:szCs w:val="16"/>
-                <w:lang w:val="es-ES_tradnl"/>
-              </w:rPr>
-            </w:pPr>
-          </w:p>
-        </w:tc>
-        <w:tc>
-          <w:tcPr>
             <w:tcW w:w="709" w:type="dxa"/>
           </w:tcPr>
           <w:p>
@@ -5905,6 +7521,22 @@
         </w:tc>
         <w:tc>
           <w:tcPr>
+            <w:tcW w:w="709" w:type="dxa"/>
+          </w:tcPr>
+          <w:p>
+            <w:pPr>
+              <w:cnfStyle w:val="000000000000" w:firstRow="0" w:lastRow="0" w:firstColumn="0" w:lastColumn="0" w:oddVBand="0" w:evenVBand="0" w:oddHBand="0" w:evenHBand="0" w:firstRowFirstColumn="0" w:firstRowLastColumn="0" w:lastRowFirstColumn="0" w:lastRowLastColumn="0"/>
+              <w:rPr>
+                <w:rFonts w:ascii="Arial" w:hAnsi="Arial" w:cs="Arial"/>
+                <w:sz w:val="16"/>
+                <w:szCs w:val="16"/>
+                <w:lang w:val="es-ES_tradnl"/>
+              </w:rPr>
+            </w:pPr>
+          </w:p>
+        </w:tc>
+        <w:tc>
+          <w:tcPr>
             <w:tcW w:w="1134" w:type="dxa"/>
           </w:tcPr>
           <w:p>
@@ -5933,15 +7565,6 @@
                 <w:lang w:val="es-ES_tradnl"/>
               </w:rPr>
             </w:pPr>
-            <w:r>
-              <w:rPr>
-                <w:rFonts w:ascii="Arial" w:hAnsi="Arial" w:cs="Arial"/>
-                <w:sz w:val="16"/>
-                <w:szCs w:val="16"/>
-                <w:lang w:val="es-ES_tradnl"/>
-              </w:rPr>
-              <w:t>Metálico, 1000</w:t>
-            </w:r>
           </w:p>
         </w:tc>
         <w:tc>
@@ -5965,27 +7588,661 @@
                 <w:szCs w:val="16"/>
                 <w:lang w:val="es-ES_tradnl"/>
               </w:rPr>
-              <w:t>Ha habido un problema al procesar tu compra.</w:t>
-            </w:r>
-          </w:p>
-          <w:p>
-            <w:pPr>
-              <w:cnfStyle w:val="000000000000" w:firstRow="0" w:lastRow="0" w:firstColumn="0" w:lastColumn="0" w:oddVBand="0" w:evenVBand="0" w:oddHBand="0" w:evenHBand="0" w:firstRowFirstColumn="0" w:firstRowLastColumn="0" w:lastRowFirstColumn="0" w:lastRowLastColumn="0"/>
-              <w:rPr>
-                <w:rFonts w:ascii="Arial" w:hAnsi="Arial" w:cs="Arial"/>
-                <w:sz w:val="16"/>
-                <w:szCs w:val="16"/>
-                <w:lang w:val="es-ES"/>
-              </w:rPr>
-            </w:pPr>
-            <w:r>
-              <w:rPr>
-                <w:rFonts w:ascii="Arial" w:hAnsi="Arial" w:cs="Arial"/>
-                <w:sz w:val="16"/>
-                <w:szCs w:val="16"/>
-                <w:lang w:val="es-ES_tradnl"/>
-              </w:rPr>
-              <w:t>(*) ¡Error! El artículo Tijeras de pinzar sólo tiene 2 unidades, y se han solicitado 1000.</w:t>
+              <w:t>Botón Comprar está deshabilitado</w:t>
+            </w:r>
+          </w:p>
+        </w:tc>
+      </w:tr>
+      <w:tr>
+        <w:trPr>
+          <w:cantSplit/>
+        </w:trPr>
+        <w:tc>
+          <w:tcPr>
+            <w:cnfStyle w:val="001000000000" w:firstRow="0" w:lastRow="0" w:firstColumn="1" w:lastColumn="0" w:oddVBand="0" w:evenVBand="0" w:oddHBand="0" w:evenHBand="0" w:firstRowFirstColumn="0" w:firstRowLastColumn="0" w:lastRowFirstColumn="0" w:lastRowLastColumn="0"/>
+            <w:tcW w:w="845" w:type="dxa"/>
+          </w:tcPr>
+          <w:p>
+            <w:pPr>
+              <w:rPr>
+                <w:rFonts w:ascii="Arial" w:hAnsi="Arial" w:cs="Arial"/>
+                <w:sz w:val="16"/>
+                <w:szCs w:val="16"/>
+                <w:lang w:val="es-ES_tradnl"/>
+              </w:rPr>
+            </w:pPr>
+            <w:r>
+              <w:rPr>
+                <w:rFonts w:ascii="Arial" w:hAnsi="Arial" w:cs="Arial"/>
+                <w:sz w:val="16"/>
+                <w:szCs w:val="16"/>
+                <w:lang w:val="es-ES_tradnl"/>
+              </w:rPr>
+              <w:lastRenderedPageBreak/>
+              <w:t>UC1_13</w:t>
+            </w:r>
+          </w:p>
+        </w:tc>
+        <w:tc>
+          <w:tcPr>
+            <w:tcW w:w="1277" w:type="dxa"/>
+          </w:tcPr>
+          <w:p>
+            <w:pPr>
+              <w:cnfStyle w:val="000000000000" w:firstRow="0" w:lastRow="0" w:firstColumn="0" w:lastColumn="0" w:oddVBand="0" w:evenVBand="0" w:oddHBand="0" w:evenHBand="0" w:firstRowFirstColumn="0" w:firstRowLastColumn="0" w:lastRowFirstColumn="0" w:lastRowLastColumn="0"/>
+              <w:rPr>
+                <w:sz w:val="16"/>
+                <w:szCs w:val="16"/>
+                <w:lang w:val="es-ES_tradnl"/>
+              </w:rPr>
+            </w:pPr>
+            <w:r>
+              <w:rPr>
+                <w:sz w:val="16"/>
+                <w:szCs w:val="16"/>
+                <w:lang w:val="es-ES_tradnl"/>
+              </w:rPr>
+              <w:t>Esc-7: Datos obligatorios no rellenados</w:t>
+            </w:r>
+          </w:p>
+        </w:tc>
+        <w:tc>
+          <w:tcPr>
+            <w:tcW w:w="1559" w:type="dxa"/>
+          </w:tcPr>
+          <w:p>
+            <w:pPr>
+              <w:cnfStyle w:val="000000000000" w:firstRow="0" w:lastRow="0" w:firstColumn="0" w:lastColumn="0" w:oddVBand="0" w:evenVBand="0" w:oddHBand="0" w:evenHBand="0" w:firstRowFirstColumn="0" w:firstRowLastColumn="0" w:lastRowFirstColumn="0" w:lastRowLastColumn="0"/>
+              <w:rPr>
+                <w:rFonts w:ascii="Arial" w:hAnsi="Arial" w:cs="Arial"/>
+                <w:sz w:val="16"/>
+                <w:szCs w:val="16"/>
+                <w:lang w:val="es-ES_tradnl"/>
+              </w:rPr>
+            </w:pPr>
+            <w:r>
+              <w:rPr>
+                <w:rFonts w:ascii="Arial" w:hAnsi="Arial" w:cs="Arial"/>
+                <w:sz w:val="16"/>
+                <w:szCs w:val="16"/>
+                <w:lang w:val="es-ES_tradnl"/>
+              </w:rPr>
+              <w:t xml:space="preserve">HP-4124, HP, 6, 550, </w:t>
+            </w:r>
+            <w:proofErr w:type="spellStart"/>
+            <w:r>
+              <w:rPr>
+                <w:rFonts w:ascii="Arial" w:hAnsi="Arial" w:cs="Arial"/>
+                <w:sz w:val="16"/>
+                <w:szCs w:val="16"/>
+                <w:lang w:val="es-ES_tradnl"/>
+              </w:rPr>
+              <w:t>Empresaurio</w:t>
+            </w:r>
+            <w:proofErr w:type="spellEnd"/>
+            <w:r>
+              <w:rPr>
+                <w:rFonts w:ascii="Arial" w:hAnsi="Arial" w:cs="Arial"/>
+                <w:sz w:val="16"/>
+                <w:szCs w:val="16"/>
+                <w:lang w:val="es-ES_tradnl"/>
+              </w:rPr>
+              <w:t xml:space="preserve"> genérico S.A</w:t>
+            </w:r>
+          </w:p>
+        </w:tc>
+        <w:tc>
+          <w:tcPr>
+            <w:tcW w:w="1134" w:type="dxa"/>
+          </w:tcPr>
+          <w:p>
+            <w:pPr>
+              <w:cnfStyle w:val="000000000000" w:firstRow="0" w:lastRow="0" w:firstColumn="0" w:lastColumn="0" w:oddVBand="0" w:evenVBand="0" w:oddHBand="0" w:evenHBand="0" w:firstRowFirstColumn="0" w:firstRowLastColumn="0" w:lastRowFirstColumn="0" w:lastRowLastColumn="0"/>
+              <w:rPr>
+                <w:sz w:val="16"/>
+                <w:szCs w:val="16"/>
+                <w:lang w:val="es-ES_tradnl"/>
+              </w:rPr>
+            </w:pPr>
+          </w:p>
+        </w:tc>
+        <w:tc>
+          <w:tcPr>
+            <w:tcW w:w="850" w:type="dxa"/>
+          </w:tcPr>
+          <w:p>
+            <w:pPr>
+              <w:cnfStyle w:val="000000000000" w:firstRow="0" w:lastRow="0" w:firstColumn="0" w:lastColumn="0" w:oddVBand="0" w:evenVBand="0" w:oddHBand="0" w:evenHBand="0" w:firstRowFirstColumn="0" w:firstRowLastColumn="0" w:lastRowFirstColumn="0" w:lastRowLastColumn="0"/>
+              <w:rPr>
+                <w:rFonts w:ascii="Arial" w:hAnsi="Arial" w:cs="Arial"/>
+                <w:sz w:val="16"/>
+                <w:szCs w:val="16"/>
+                <w:lang w:val="es-ES_tradnl"/>
+              </w:rPr>
+            </w:pPr>
+          </w:p>
+        </w:tc>
+        <w:tc>
+          <w:tcPr>
+            <w:tcW w:w="709" w:type="dxa"/>
+          </w:tcPr>
+          <w:p>
+            <w:pPr>
+              <w:cnfStyle w:val="000000000000" w:firstRow="0" w:lastRow="0" w:firstColumn="0" w:lastColumn="0" w:oddVBand="0" w:evenVBand="0" w:oddHBand="0" w:evenHBand="0" w:firstRowFirstColumn="0" w:firstRowLastColumn="0" w:lastRowFirstColumn="0" w:lastRowLastColumn="0"/>
+              <w:rPr>
+                <w:rFonts w:ascii="Arial" w:hAnsi="Arial" w:cs="Arial"/>
+                <w:sz w:val="16"/>
+                <w:szCs w:val="16"/>
+                <w:lang w:val="es-ES_tradnl"/>
+              </w:rPr>
+            </w:pPr>
+          </w:p>
+        </w:tc>
+        <w:tc>
+          <w:tcPr>
+            <w:tcW w:w="709" w:type="dxa"/>
+          </w:tcPr>
+          <w:p>
+            <w:pPr>
+              <w:cnfStyle w:val="000000000000" w:firstRow="0" w:lastRow="0" w:firstColumn="0" w:lastColumn="0" w:oddVBand="0" w:evenVBand="0" w:oddHBand="0" w:evenHBand="0" w:firstRowFirstColumn="0" w:firstRowLastColumn="0" w:lastRowFirstColumn="0" w:lastRowLastColumn="0"/>
+              <w:rPr>
+                <w:rFonts w:ascii="Arial" w:hAnsi="Arial" w:cs="Arial"/>
+                <w:sz w:val="16"/>
+                <w:szCs w:val="16"/>
+                <w:lang w:val="es-ES_tradnl"/>
+              </w:rPr>
+            </w:pPr>
+          </w:p>
+        </w:tc>
+        <w:tc>
+          <w:tcPr>
+            <w:tcW w:w="1134" w:type="dxa"/>
+          </w:tcPr>
+          <w:p>
+            <w:pPr>
+              <w:cnfStyle w:val="000000000000" w:firstRow="0" w:lastRow="0" w:firstColumn="0" w:lastColumn="0" w:oddVBand="0" w:evenVBand="0" w:oddHBand="0" w:evenHBand="0" w:firstRowFirstColumn="0" w:firstRowLastColumn="0" w:lastRowFirstColumn="0" w:lastRowLastColumn="0"/>
+              <w:rPr>
+                <w:rFonts w:ascii="Arial" w:hAnsi="Arial" w:cs="Arial"/>
+                <w:sz w:val="16"/>
+                <w:szCs w:val="16"/>
+                <w:lang w:val="es-ES_tradnl"/>
+              </w:rPr>
+            </w:pPr>
+          </w:p>
+        </w:tc>
+        <w:tc>
+          <w:tcPr>
+            <w:tcW w:w="1371" w:type="dxa"/>
+          </w:tcPr>
+          <w:p>
+            <w:pPr>
+              <w:cnfStyle w:val="000000000000" w:firstRow="0" w:lastRow="0" w:firstColumn="0" w:lastColumn="0" w:oddVBand="0" w:evenVBand="0" w:oddHBand="0" w:evenHBand="0" w:firstRowFirstColumn="0" w:firstRowLastColumn="0" w:lastRowFirstColumn="0" w:lastRowLastColumn="0"/>
+              <w:rPr>
+                <w:rFonts w:ascii="Arial" w:hAnsi="Arial" w:cs="Arial"/>
+                <w:sz w:val="16"/>
+                <w:szCs w:val="16"/>
+                <w:lang w:val="es-ES_tradnl"/>
+              </w:rPr>
+            </w:pPr>
+          </w:p>
+        </w:tc>
+        <w:tc>
+          <w:tcPr>
+            <w:tcW w:w="3362" w:type="dxa"/>
+          </w:tcPr>
+          <w:p>
+            <w:pPr>
+              <w:pStyle w:val="Prrafodelista"/>
+              <w:numPr>
+                <w:ilvl w:val="0"/>
+                <w:numId w:val="4"/>
+              </w:numPr>
+              <w:ind w:left="219" w:hanging="218"/>
+              <w:jc w:val="left"/>
+              <w:cnfStyle w:val="000000000000" w:firstRow="0" w:lastRow="0" w:firstColumn="0" w:lastColumn="0" w:oddVBand="0" w:evenVBand="0" w:oddHBand="0" w:evenHBand="0" w:firstRowFirstColumn="0" w:firstRowLastColumn="0" w:lastRowFirstColumn="0" w:lastRowLastColumn="0"/>
+              <w:rPr>
+                <w:rFonts w:ascii="Arial" w:hAnsi="Arial" w:cs="Arial"/>
+                <w:sz w:val="16"/>
+                <w:szCs w:val="16"/>
+                <w:lang w:val="es-ES_tradnl"/>
+              </w:rPr>
+            </w:pPr>
+            <w:r>
+              <w:rPr>
+                <w:rFonts w:ascii="Arial" w:hAnsi="Arial" w:cs="Arial"/>
+                <w:sz w:val="16"/>
+                <w:szCs w:val="16"/>
+                <w:lang w:val="es-ES_tradnl"/>
+              </w:rPr>
+              <w:t>El sistema mostrará el mensaje:</w:t>
+            </w:r>
+          </w:p>
+          <w:p>
+            <w:pPr>
+              <w:cnfStyle w:val="000000000000" w:firstRow="0" w:lastRow="0" w:firstColumn="0" w:lastColumn="0" w:oddVBand="0" w:evenVBand="0" w:oddHBand="0" w:evenHBand="0" w:firstRowFirstColumn="0" w:firstRowLastColumn="0" w:lastRowFirstColumn="0" w:lastRowLastColumn="0"/>
+              <w:rPr>
+                <w:rFonts w:ascii="Arial" w:hAnsi="Arial" w:cs="Arial"/>
+                <w:sz w:val="16"/>
+                <w:szCs w:val="16"/>
+                <w:lang w:val="es-ES_tradnl"/>
+              </w:rPr>
+            </w:pPr>
+            <w:r>
+              <w:rPr>
+                <w:rFonts w:ascii="Arial" w:hAnsi="Arial" w:cs="Arial"/>
+                <w:sz w:val="16"/>
+                <w:szCs w:val="16"/>
+                <w:lang w:val="es-ES_tradnl"/>
+              </w:rPr>
+              <w:t>Por favor, indica una dirección de entrega.</w:t>
+            </w:r>
+          </w:p>
+        </w:tc>
+      </w:tr>
+      <w:tr>
+        <w:trPr>
+          <w:cantSplit/>
+        </w:trPr>
+        <w:tc>
+          <w:tcPr>
+            <w:cnfStyle w:val="001000000000" w:firstRow="0" w:lastRow="0" w:firstColumn="1" w:lastColumn="0" w:oddVBand="0" w:evenVBand="0" w:oddHBand="0" w:evenHBand="0" w:firstRowFirstColumn="0" w:firstRowLastColumn="0" w:lastRowFirstColumn="0" w:lastRowLastColumn="0"/>
+            <w:tcW w:w="845" w:type="dxa"/>
+          </w:tcPr>
+          <w:p>
+            <w:pPr>
+              <w:rPr>
+                <w:rFonts w:ascii="Arial" w:hAnsi="Arial" w:cs="Arial"/>
+                <w:sz w:val="16"/>
+                <w:szCs w:val="16"/>
+                <w:lang w:val="es-ES_tradnl"/>
+              </w:rPr>
+            </w:pPr>
+            <w:r>
+              <w:rPr>
+                <w:rFonts w:ascii="Arial" w:hAnsi="Arial" w:cs="Arial"/>
+                <w:sz w:val="16"/>
+                <w:szCs w:val="16"/>
+                <w:lang w:val="es-ES_tradnl"/>
+              </w:rPr>
+              <w:t>UC1_</w:t>
+            </w:r>
+            <w:r>
+              <w:rPr>
+                <w:rFonts w:ascii="Arial" w:hAnsi="Arial" w:cs="Arial"/>
+                <w:sz w:val="16"/>
+                <w:szCs w:val="16"/>
+                <w:lang w:val="es-ES_tradnl"/>
+              </w:rPr>
+              <w:t>14</w:t>
+            </w:r>
+          </w:p>
+        </w:tc>
+        <w:tc>
+          <w:tcPr>
+            <w:tcW w:w="1277" w:type="dxa"/>
+          </w:tcPr>
+          <w:p>
+            <w:pPr>
+              <w:cnfStyle w:val="000000000000" w:firstRow="0" w:lastRow="0" w:firstColumn="0" w:lastColumn="0" w:oddVBand="0" w:evenVBand="0" w:oddHBand="0" w:evenHBand="0" w:firstRowFirstColumn="0" w:firstRowLastColumn="0" w:lastRowFirstColumn="0" w:lastRowLastColumn="0"/>
+              <w:rPr>
+                <w:sz w:val="16"/>
+                <w:szCs w:val="16"/>
+                <w:lang w:val="es-ES_tradnl"/>
+              </w:rPr>
+            </w:pPr>
+            <w:r>
+              <w:rPr>
+                <w:sz w:val="16"/>
+                <w:szCs w:val="16"/>
+                <w:lang w:val="es-ES_tradnl"/>
+              </w:rPr>
+              <w:t>Esc-</w:t>
+            </w:r>
+            <w:r>
+              <w:rPr>
+                <w:sz w:val="16"/>
+                <w:szCs w:val="16"/>
+                <w:lang w:val="es-ES_tradnl"/>
+              </w:rPr>
+              <w:t>8</w:t>
+            </w:r>
+            <w:r>
+              <w:rPr>
+                <w:sz w:val="16"/>
+                <w:szCs w:val="16"/>
+                <w:lang w:val="es-ES_tradnl"/>
+              </w:rPr>
+              <w:t xml:space="preserve">: </w:t>
+            </w:r>
+            <w:r>
+              <w:rPr>
+                <w:sz w:val="16"/>
+                <w:szCs w:val="16"/>
+                <w:lang w:val="pt-BR"/>
+              </w:rPr>
+              <w:t>Volver atrás para selecionar</w:t>
+            </w:r>
+          </w:p>
+        </w:tc>
+        <w:tc>
+          <w:tcPr>
+            <w:tcW w:w="1559" w:type="dxa"/>
+          </w:tcPr>
+          <w:p>
+            <w:pPr>
+              <w:cnfStyle w:val="000000000000" w:firstRow="0" w:lastRow="0" w:firstColumn="0" w:lastColumn="0" w:oddVBand="0" w:evenVBand="0" w:oddHBand="0" w:evenHBand="0" w:firstRowFirstColumn="0" w:firstRowLastColumn="0" w:lastRowFirstColumn="0" w:lastRowLastColumn="0"/>
+              <w:rPr>
+                <w:rFonts w:ascii="Arial" w:hAnsi="Arial" w:cs="Arial"/>
+                <w:sz w:val="16"/>
+                <w:szCs w:val="16"/>
+                <w:lang w:val="es-ES_tradnl"/>
+              </w:rPr>
+            </w:pPr>
+            <w:r>
+              <w:rPr>
+                <w:rFonts w:ascii="Arial" w:hAnsi="Arial" w:cs="Arial"/>
+                <w:sz w:val="16"/>
+                <w:szCs w:val="16"/>
+                <w:lang w:val="es-ES_tradnl"/>
+              </w:rPr>
+              <w:t xml:space="preserve">HP-4124, HP, 6, 550, </w:t>
+            </w:r>
+            <w:proofErr w:type="spellStart"/>
+            <w:r>
+              <w:rPr>
+                <w:rFonts w:ascii="Arial" w:hAnsi="Arial" w:cs="Arial"/>
+                <w:sz w:val="16"/>
+                <w:szCs w:val="16"/>
+                <w:lang w:val="es-ES_tradnl"/>
+              </w:rPr>
+              <w:t>Empresaurio</w:t>
+            </w:r>
+            <w:proofErr w:type="spellEnd"/>
+            <w:r>
+              <w:rPr>
+                <w:rFonts w:ascii="Arial" w:hAnsi="Arial" w:cs="Arial"/>
+                <w:sz w:val="16"/>
+                <w:szCs w:val="16"/>
+                <w:lang w:val="es-ES_tradnl"/>
+              </w:rPr>
+              <w:t xml:space="preserve"> genérico S.A.</w:t>
+            </w:r>
+          </w:p>
+          <w:p>
+            <w:pPr>
+              <w:cnfStyle w:val="000000000000" w:firstRow="0" w:lastRow="0" w:firstColumn="0" w:lastColumn="0" w:oddVBand="0" w:evenVBand="0" w:oddHBand="0" w:evenHBand="0" w:firstRowFirstColumn="0" w:firstRowLastColumn="0" w:lastRowFirstColumn="0" w:lastRowLastColumn="0"/>
+              <w:rPr>
+                <w:rFonts w:ascii="Arial" w:hAnsi="Arial" w:cs="Arial"/>
+                <w:sz w:val="16"/>
+                <w:szCs w:val="16"/>
+                <w:lang w:val="es-ES_tradnl"/>
+              </w:rPr>
+            </w:pPr>
+            <w:r>
+              <w:rPr>
+                <w:rFonts w:ascii="Arial" w:hAnsi="Arial" w:cs="Arial"/>
+                <w:sz w:val="16"/>
+                <w:szCs w:val="16"/>
+                <w:lang w:val="es-ES_tradnl"/>
+              </w:rPr>
+              <w:t xml:space="preserve">HP-5132, HP, 9, 1000, </w:t>
+            </w:r>
+            <w:proofErr w:type="spellStart"/>
+            <w:r>
+              <w:rPr>
+                <w:rFonts w:ascii="Arial" w:hAnsi="Arial" w:cs="Arial"/>
+                <w:sz w:val="16"/>
+                <w:szCs w:val="16"/>
+                <w:lang w:val="es-ES_tradnl"/>
+              </w:rPr>
+              <w:t>Portatiles</w:t>
+            </w:r>
+            <w:proofErr w:type="spellEnd"/>
+            <w:r>
+              <w:rPr>
+                <w:rFonts w:ascii="Arial" w:hAnsi="Arial" w:cs="Arial"/>
+                <w:sz w:val="16"/>
+                <w:szCs w:val="16"/>
+                <w:lang w:val="es-ES_tradnl"/>
+              </w:rPr>
+              <w:t xml:space="preserve"> Mayorista</w:t>
+            </w:r>
+          </w:p>
+        </w:tc>
+        <w:tc>
+          <w:tcPr>
+            <w:tcW w:w="1134" w:type="dxa"/>
+          </w:tcPr>
+          <w:p>
+            <w:pPr>
+              <w:cnfStyle w:val="000000000000" w:firstRow="0" w:lastRow="0" w:firstColumn="0" w:lastColumn="0" w:oddVBand="0" w:evenVBand="0" w:oddHBand="0" w:evenHBand="0" w:firstRowFirstColumn="0" w:firstRowLastColumn="0" w:lastRowFirstColumn="0" w:lastRowLastColumn="0"/>
+              <w:rPr>
+                <w:sz w:val="16"/>
+                <w:szCs w:val="16"/>
+                <w:lang w:val="es-ES_tradnl"/>
+              </w:rPr>
+            </w:pPr>
+          </w:p>
+        </w:tc>
+        <w:tc>
+          <w:tcPr>
+            <w:tcW w:w="850" w:type="dxa"/>
+          </w:tcPr>
+          <w:p>
+            <w:pPr>
+              <w:cnfStyle w:val="000000000000" w:firstRow="0" w:lastRow="0" w:firstColumn="0" w:lastColumn="0" w:oddVBand="0" w:evenVBand="0" w:oddHBand="0" w:evenHBand="0" w:firstRowFirstColumn="0" w:firstRowLastColumn="0" w:lastRowFirstColumn="0" w:lastRowLastColumn="0"/>
+              <w:rPr>
+                <w:rFonts w:ascii="Arial" w:hAnsi="Arial" w:cs="Arial"/>
+                <w:sz w:val="16"/>
+                <w:szCs w:val="16"/>
+                <w:lang w:val="es-ES_tradnl"/>
+              </w:rPr>
+            </w:pPr>
+          </w:p>
+        </w:tc>
+        <w:tc>
+          <w:tcPr>
+            <w:tcW w:w="709" w:type="dxa"/>
+          </w:tcPr>
+          <w:p>
+            <w:pPr>
+              <w:cnfStyle w:val="000000000000" w:firstRow="0" w:lastRow="0" w:firstColumn="0" w:lastColumn="0" w:oddVBand="0" w:evenVBand="0" w:oddHBand="0" w:evenHBand="0" w:firstRowFirstColumn="0" w:firstRowLastColumn="0" w:lastRowFirstColumn="0" w:lastRowLastColumn="0"/>
+              <w:rPr>
+                <w:rFonts w:ascii="Arial" w:hAnsi="Arial" w:cs="Arial"/>
+                <w:sz w:val="16"/>
+                <w:szCs w:val="16"/>
+                <w:lang w:val="es-ES_tradnl"/>
+              </w:rPr>
+            </w:pPr>
+          </w:p>
+        </w:tc>
+        <w:tc>
+          <w:tcPr>
+            <w:tcW w:w="709" w:type="dxa"/>
+          </w:tcPr>
+          <w:p>
+            <w:pPr>
+              <w:cnfStyle w:val="000000000000" w:firstRow="0" w:lastRow="0" w:firstColumn="0" w:lastColumn="0" w:oddVBand="0" w:evenVBand="0" w:oddHBand="0" w:evenHBand="0" w:firstRowFirstColumn="0" w:firstRowLastColumn="0" w:lastRowFirstColumn="0" w:lastRowLastColumn="0"/>
+              <w:rPr>
+                <w:rFonts w:ascii="Arial" w:hAnsi="Arial" w:cs="Arial"/>
+                <w:sz w:val="16"/>
+                <w:szCs w:val="16"/>
+                <w:lang w:val="es-ES_tradnl"/>
+              </w:rPr>
+            </w:pPr>
+          </w:p>
+        </w:tc>
+        <w:tc>
+          <w:tcPr>
+            <w:tcW w:w="1134" w:type="dxa"/>
+          </w:tcPr>
+          <w:p>
+            <w:pPr>
+              <w:cnfStyle w:val="000000000000" w:firstRow="0" w:lastRow="0" w:firstColumn="0" w:lastColumn="0" w:oddVBand="0" w:evenVBand="0" w:oddHBand="0" w:evenHBand="0" w:firstRowFirstColumn="0" w:firstRowLastColumn="0" w:lastRowFirstColumn="0" w:lastRowLastColumn="0"/>
+              <w:rPr>
+                <w:rFonts w:ascii="Arial" w:hAnsi="Arial" w:cs="Arial"/>
+                <w:sz w:val="16"/>
+                <w:szCs w:val="16"/>
+                <w:lang w:val="es-ES_tradnl"/>
+              </w:rPr>
+            </w:pPr>
+          </w:p>
+        </w:tc>
+        <w:tc>
+          <w:tcPr>
+            <w:tcW w:w="1371" w:type="dxa"/>
+          </w:tcPr>
+          <w:p>
+            <w:pPr>
+              <w:cnfStyle w:val="000000000000" w:firstRow="0" w:lastRow="0" w:firstColumn="0" w:lastColumn="0" w:oddVBand="0" w:evenVBand="0" w:oddHBand="0" w:evenHBand="0" w:firstRowFirstColumn="0" w:firstRowLastColumn="0" w:lastRowFirstColumn="0" w:lastRowLastColumn="0"/>
+              <w:rPr>
+                <w:rFonts w:ascii="Arial" w:hAnsi="Arial" w:cs="Arial"/>
+                <w:sz w:val="16"/>
+                <w:szCs w:val="16"/>
+                <w:lang w:val="es-ES_tradnl"/>
+              </w:rPr>
+            </w:pPr>
+          </w:p>
+        </w:tc>
+        <w:tc>
+          <w:tcPr>
+            <w:tcW w:w="3362" w:type="dxa"/>
+          </w:tcPr>
+          <w:p>
+            <w:pPr>
+              <w:pStyle w:val="Prrafodelista"/>
+              <w:numPr>
+                <w:ilvl w:val="0"/>
+                <w:numId w:val="4"/>
+              </w:numPr>
+              <w:ind w:left="219" w:hanging="218"/>
+              <w:jc w:val="left"/>
+              <w:cnfStyle w:val="000000000000" w:firstRow="0" w:lastRow="0" w:firstColumn="0" w:lastColumn="0" w:oddVBand="0" w:evenVBand="0" w:oddHBand="0" w:evenHBand="0" w:firstRowFirstColumn="0" w:firstRowLastColumn="0" w:lastRowFirstColumn="0" w:lastRowLastColumn="0"/>
+              <w:rPr>
+                <w:rFonts w:ascii="Arial" w:hAnsi="Arial" w:cs="Arial"/>
+                <w:sz w:val="16"/>
+                <w:szCs w:val="16"/>
+                <w:lang w:val="es-ES_tradnl"/>
+              </w:rPr>
+            </w:pPr>
+            <w:r>
+              <w:rPr>
+                <w:rFonts w:ascii="Arial" w:hAnsi="Arial" w:cs="Arial"/>
+                <w:sz w:val="16"/>
+                <w:szCs w:val="16"/>
+                <w:lang w:val="es-ES_tradnl"/>
+              </w:rPr>
+              <w:t xml:space="preserve">El sistema mostrará </w:t>
+            </w:r>
+            <w:r>
+              <w:rPr>
+                <w:rFonts w:ascii="Arial" w:hAnsi="Arial" w:cs="Arial"/>
+                <w:sz w:val="16"/>
+                <w:szCs w:val="16"/>
+                <w:lang w:val="es-ES_tradnl"/>
+              </w:rPr>
+              <w:t>seleccionados los artículos</w:t>
+            </w:r>
+            <w:r>
+              <w:rPr>
+                <w:rFonts w:ascii="Arial" w:hAnsi="Arial" w:cs="Arial"/>
+                <w:sz w:val="16"/>
+                <w:szCs w:val="16"/>
+                <w:lang w:val="es-ES_tradnl"/>
+              </w:rPr>
+              <w:t>:</w:t>
+            </w:r>
+          </w:p>
+          <w:p>
+            <w:pPr>
+              <w:pStyle w:val="Prrafodelista"/>
+              <w:numPr>
+                <w:ilvl w:val="0"/>
+                <w:numId w:val="9"/>
+              </w:numPr>
+              <w:ind w:left="361" w:hanging="219"/>
+              <w:cnfStyle w:val="000000000000" w:firstRow="0" w:lastRow="0" w:firstColumn="0" w:lastColumn="0" w:oddVBand="0" w:evenVBand="0" w:oddHBand="0" w:evenHBand="0" w:firstRowFirstColumn="0" w:firstRowLastColumn="0" w:lastRowFirstColumn="0" w:lastRowLastColumn="0"/>
+              <w:rPr>
+                <w:rFonts w:ascii="Arial" w:hAnsi="Arial" w:cs="Arial"/>
+                <w:sz w:val="16"/>
+                <w:szCs w:val="16"/>
+                <w:lang w:val="es-ES_tradnl"/>
+              </w:rPr>
+            </w:pPr>
+            <w:r>
+              <w:rPr>
+                <w:rFonts w:ascii="Arial" w:hAnsi="Arial" w:cs="Arial"/>
+                <w:sz w:val="16"/>
+                <w:szCs w:val="16"/>
+                <w:lang w:val="es-ES_tradnl"/>
+              </w:rPr>
+              <w:t xml:space="preserve">HP-4124, HP, 6, 550, </w:t>
+            </w:r>
+            <w:proofErr w:type="spellStart"/>
+            <w:r>
+              <w:rPr>
+                <w:rFonts w:ascii="Arial" w:hAnsi="Arial" w:cs="Arial"/>
+                <w:sz w:val="16"/>
+                <w:szCs w:val="16"/>
+                <w:lang w:val="es-ES_tradnl"/>
+              </w:rPr>
+              <w:t>Empresaurio</w:t>
+            </w:r>
+            <w:proofErr w:type="spellEnd"/>
+            <w:r>
+              <w:rPr>
+                <w:rFonts w:ascii="Arial" w:hAnsi="Arial" w:cs="Arial"/>
+                <w:sz w:val="16"/>
+                <w:szCs w:val="16"/>
+                <w:lang w:val="es-ES_tradnl"/>
+              </w:rPr>
+              <w:t xml:space="preserve"> genérico S.A.,</w:t>
+            </w:r>
+          </w:p>
+          <w:p>
+            <w:pPr>
+              <w:pStyle w:val="Prrafodelista"/>
+              <w:numPr>
+                <w:ilvl w:val="0"/>
+                <w:numId w:val="9"/>
+              </w:numPr>
+              <w:ind w:left="361" w:hanging="219"/>
+              <w:cnfStyle w:val="000000000000" w:firstRow="0" w:lastRow="0" w:firstColumn="0" w:lastColumn="0" w:oddVBand="0" w:evenVBand="0" w:oddHBand="0" w:evenHBand="0" w:firstRowFirstColumn="0" w:firstRowLastColumn="0" w:lastRowFirstColumn="0" w:lastRowLastColumn="0"/>
+              <w:rPr>
+                <w:rFonts w:ascii="Arial" w:hAnsi="Arial" w:cs="Arial"/>
+                <w:sz w:val="16"/>
+                <w:szCs w:val="16"/>
+                <w:lang w:val="es-ES_tradnl"/>
+              </w:rPr>
+            </w:pPr>
+            <w:r>
+              <w:rPr>
+                <w:rFonts w:ascii="Arial" w:hAnsi="Arial" w:cs="Arial"/>
+                <w:sz w:val="16"/>
+                <w:szCs w:val="16"/>
+                <w:lang w:val="es-ES_tradnl"/>
+              </w:rPr>
+              <w:t xml:space="preserve">HP-5132, HP, 9, 1000, </w:t>
+            </w:r>
+            <w:proofErr w:type="spellStart"/>
+            <w:r>
+              <w:rPr>
+                <w:rFonts w:ascii="Arial" w:hAnsi="Arial" w:cs="Arial"/>
+                <w:sz w:val="16"/>
+                <w:szCs w:val="16"/>
+                <w:lang w:val="es-ES_tradnl"/>
+              </w:rPr>
+              <w:t>Portatiles</w:t>
+            </w:r>
+            <w:proofErr w:type="spellEnd"/>
+            <w:r>
+              <w:rPr>
+                <w:rFonts w:ascii="Arial" w:hAnsi="Arial" w:cs="Arial"/>
+                <w:sz w:val="16"/>
+                <w:szCs w:val="16"/>
+                <w:lang w:val="es-ES_tradnl"/>
+              </w:rPr>
+              <w:t xml:space="preserve"> Mayorista</w:t>
             </w:r>
           </w:p>
         </w:tc>
@@ -6005,7 +8262,7 @@
           <w:lang w:val="es-ES"/>
         </w:rPr>
       </w:pPr>
-      <w:bookmarkStart w:id="4" w:name="_Toc119428013"/>
+      <w:bookmarkStart w:id="4" w:name="_Toc153477455"/>
       <w:r>
         <w:rPr>
           <w:lang w:val="es-ES"/>
@@ -6027,7 +8284,7 @@
           <w:lang w:val="es-ES"/>
         </w:rPr>
       </w:pPr>
-      <w:bookmarkStart w:id="5" w:name="_Toc119428014"/>
+      <w:bookmarkStart w:id="5" w:name="_Toc153477456"/>
       <w:r>
         <w:rPr>
           <w:lang w:val="es-ES"/>
@@ -6060,14 +8317,14 @@
           <w:spacing w:val="-1"/>
           <w:w w:val="95"/>
         </w:rPr>
-        <w:t xml:space="preserve"> i</w:t>
+        <w:t xml:space="preserve"> Ryzen 7</w:t>
       </w:r>
       <w:r>
         <w:rPr>
           <w:spacing w:val="-1"/>
           <w:w w:val="95"/>
         </w:rPr>
-        <w:t>7</w:t>
+        <w:t xml:space="preserve"> 5ªGen</w:t>
       </w:r>
       <w:r>
         <w:rPr>
@@ -6084,7 +8341,7 @@
           <w:lang w:val="es-ES"/>
         </w:rPr>
       </w:pPr>
-      <w:bookmarkStart w:id="6" w:name="_Toc119428015"/>
+      <w:bookmarkStart w:id="6" w:name="_Toc153477457"/>
       <w:r>
         <w:rPr>
           <w:lang w:val="es-ES"/>
@@ -6165,7 +8422,7 @@
           <w:lang w:val="es-ES"/>
         </w:rPr>
       </w:pPr>
-      <w:bookmarkStart w:id="7" w:name="_Toc119428016"/>
+      <w:bookmarkStart w:id="7" w:name="_Toc153477458"/>
       <w:r>
         <w:rPr>
           <w:lang w:val="es-ES"/>
@@ -6209,7 +8466,7 @@
           <w:lang w:val="es-ES"/>
         </w:rPr>
       </w:pPr>
-      <w:bookmarkStart w:id="8" w:name="_Toc119428017"/>
+      <w:bookmarkStart w:id="8" w:name="_Toc153477459"/>
       <w:r>
         <w:rPr>
           <w:lang w:val="es-ES"/>
@@ -6245,16 +8502,15 @@
           <w:w w:val="95"/>
           <w:lang w:val="es-ES"/>
         </w:rPr>
-        <w:t xml:space="preserve">debe estar vacía para que se vuelvan a crear los datos con </w:t>
-      </w:r>
-      <w:proofErr w:type="spellStart"/>
+        <w:t xml:space="preserve">debe estar vacía para que se vuelvan a crear los datos </w:t>
+      </w:r>
       <w:r>
         <w:rPr>
           <w:spacing w:val="-2"/>
           <w:w w:val="95"/>
           <w:lang w:val="es-ES"/>
         </w:rPr>
-        <w:t>See</w:t>
+        <w:t>el script</w:t>
       </w:r>
       <w:r>
         <w:rPr>
@@ -6262,102 +8518,50 @@
           <w:w w:val="95"/>
           <w:lang w:val="es-ES"/>
         </w:rPr>
-        <w:t>d</w:t>
-      </w:r>
+        <w:t xml:space="preserve"> </w:t>
+      </w:r>
+      <w:proofErr w:type="spellStart"/>
       <w:r>
         <w:rPr>
           <w:spacing w:val="-2"/>
           <w:w w:val="95"/>
           <w:lang w:val="es-ES"/>
         </w:rPr>
-        <w:t>Data</w:t>
-      </w:r>
-      <w:proofErr w:type="spellEnd"/>
+        <w:t>TestState</w:t>
+      </w:r>
       <w:r>
         <w:rPr>
           <w:spacing w:val="-2"/>
           <w:w w:val="95"/>
           <w:lang w:val="es-ES"/>
         </w:rPr>
-        <w:t>.</w:t>
-      </w:r>
-    </w:p>
-    <w:p>
-      <w:pPr>
-        <w:pStyle w:val="Textoindependiente"/>
-        <w:kinsoku w:val="0"/>
-        <w:overflowPunct w:val="0"/>
-        <w:spacing w:line="250" w:lineRule="auto"/>
-        <w:ind w:right="117"/>
+        <w:t>.sql</w:t>
+      </w:r>
+      <w:proofErr w:type="spellEnd"/>
+      <w:r>
         <w:rPr>
           <w:spacing w:val="-2"/>
           <w:w w:val="95"/>
           <w:lang w:val="es-ES"/>
         </w:rPr>
-      </w:pPr>
-      <w:r>
-        <w:rPr>
-          <w:spacing w:val="-2"/>
-          <w:w w:val="95"/>
-          <w:lang w:val="es-ES"/>
-        </w:rPr>
-        <w:t xml:space="preserve">Nota 1: si en tu proyecto no has usado </w:t>
-      </w:r>
-      <w:proofErr w:type="spellStart"/>
-      <w:r>
-        <w:rPr>
-          <w:spacing w:val="-2"/>
-          <w:w w:val="95"/>
-          <w:lang w:val="es-ES"/>
-        </w:rPr>
-        <w:t>SeedData</w:t>
-      </w:r>
-      <w:proofErr w:type="spellEnd"/>
-      <w:r>
-        <w:rPr>
-          <w:spacing w:val="-2"/>
-          <w:w w:val="95"/>
-          <w:lang w:val="es-ES"/>
-        </w:rPr>
-        <w:t>, aquí deberás poner que el nombre del script o scripts SQL que se deben ejecutar antes de las pruebas.</w:t>
+        <w:t>.</w:t>
       </w:r>
     </w:p>
     <w:p>
       <w:pPr>
-        <w:pStyle w:val="Textoindependiente"/>
-        <w:kinsoku w:val="0"/>
-        <w:overflowPunct w:val="0"/>
-        <w:spacing w:line="250" w:lineRule="auto"/>
-        <w:ind w:right="117"/>
         <w:rPr>
           <w:lang w:val="es-ES"/>
         </w:rPr>
       </w:pPr>
-      <w:r>
-        <w:rPr>
-          <w:spacing w:val="-2"/>
-          <w:w w:val="95"/>
-          <w:lang w:val="es-ES"/>
-        </w:rPr>
-        <w:lastRenderedPageBreak/>
-        <w:t>Nota 2: si has usado autenticación debes añadir una frase indicando cuál es el usuario y la contraseña que se deben usar en las pruebas.</w:t>
-      </w:r>
     </w:p>
     <w:p>
       <w:pPr>
+        <w:pStyle w:val="Ttulo1"/>
         <w:rPr>
           <w:lang w:val="es-ES"/>
         </w:rPr>
       </w:pPr>
-    </w:p>
-    <w:p>
-      <w:pPr>
-        <w:pStyle w:val="Ttulo1"/>
-        <w:rPr>
-          <w:lang w:val="es-ES"/>
-        </w:rPr>
-      </w:pPr>
-      <w:bookmarkStart w:id="9" w:name="_Toc119428018"/>
+      <w:bookmarkStart w:id="9" w:name="_Toc153477460"/>
       <w:r>
         <w:rPr>
           <w:lang w:val="es-ES"/>
@@ -6632,16 +8836,31 @@
         <w:sz w:val="36"/>
       </w:rPr>
     </w:pPr>
-    <w:fldSimple w:instr=" DOCPROPERTY &quot;Company&quot;  \* MERGEFORMAT ">
-      <w:r>
-        <w:rPr>
-          <w:rFonts w:ascii="Arial" w:hAnsi="Arial"/>
-          <w:b/>
-          <w:sz w:val="36"/>
-        </w:rPr>
-        <w:t>ISII</w:t>
-      </w:r>
-    </w:fldSimple>
+    <w:r>
+      <w:fldChar w:fldCharType="begin"/>
+    </w:r>
+    <w:r>
+      <w:instrText xml:space="preserve"> DOCPROPERTY "Company"  \* MERGEFORMAT </w:instrText>
+    </w:r>
+    <w:r>
+      <w:fldChar w:fldCharType="separate"/>
+    </w:r>
+    <w:r>
+      <w:rPr>
+        <w:rFonts w:ascii="Arial" w:hAnsi="Arial"/>
+        <w:b/>
+        <w:sz w:val="36"/>
+      </w:rPr>
+      <w:t>ISII</w:t>
+    </w:r>
+    <w:r>
+      <w:rPr>
+        <w:rFonts w:ascii="Arial" w:hAnsi="Arial"/>
+        <w:b/>
+        <w:sz w:val="36"/>
+      </w:rPr>
+      <w:fldChar w:fldCharType="end"/>
+    </w:r>
   </w:p>
   <w:p>
     <w:pPr>
@@ -6678,8 +8897,8 @@
       <w:tblLook w:val="0000" w:firstRow="0" w:lastRow="0" w:firstColumn="0" w:lastColumn="0" w:noHBand="0" w:noVBand="0"/>
     </w:tblPr>
     <w:tblGrid>
-      <w:gridCol w:w="6434"/>
-      <w:gridCol w:w="2910"/>
+      <w:gridCol w:w="8913"/>
+      <w:gridCol w:w="4031"/>
     </w:tblGrid>
     <w:tr>
       <w:trPr>
@@ -6784,7 +9003,10 @@
             <w:t xml:space="preserve">: </w:t>
           </w:r>
           <w:r>
-            <w:t>12</w:t>
+            <w:t>1</w:t>
+          </w:r>
+          <w:r>
+            <w:t>4</w:t>
           </w:r>
           <w:r>
             <w:rPr>
@@ -7158,6 +9380,119 @@
     </w:lvl>
   </w:abstractNum>
   <w:abstractNum w:abstractNumId="4" w15:restartNumberingAfterBreak="0">
+    <w:nsid w:val="09245EBB"/>
+    <w:multiLevelType w:val="hybridMultilevel"/>
+    <w:tmpl w:val="09463530"/>
+    <w:lvl w:ilvl="0" w:tplc="0FEC1F8C">
+      <w:start w:val="1"/>
+      <w:numFmt w:val="bullet"/>
+      <w:lvlText w:val="-"/>
+      <w:lvlJc w:val="left"/>
+      <w:pPr>
+        <w:ind w:left="720" w:hanging="360"/>
+      </w:pPr>
+      <w:rPr>
+        <w:rFonts w:ascii="Arial" w:eastAsia="Times New Roman" w:hAnsi="Arial" w:cs="Arial" w:hint="default"/>
+      </w:rPr>
+    </w:lvl>
+    <w:lvl w:ilvl="1" w:tplc="0C0A0003" w:tentative="1">
+      <w:start w:val="1"/>
+      <w:numFmt w:val="bullet"/>
+      <w:lvlText w:val="o"/>
+      <w:lvlJc w:val="left"/>
+      <w:pPr>
+        <w:ind w:left="1440" w:hanging="360"/>
+      </w:pPr>
+      <w:rPr>
+        <w:rFonts w:ascii="Courier New" w:hAnsi="Courier New" w:cs="Courier New" w:hint="default"/>
+      </w:rPr>
+    </w:lvl>
+    <w:lvl w:ilvl="2" w:tplc="0C0A0005" w:tentative="1">
+      <w:start w:val="1"/>
+      <w:numFmt w:val="bullet"/>
+      <w:lvlText w:val=""/>
+      <w:lvlJc w:val="left"/>
+      <w:pPr>
+        <w:ind w:left="2160" w:hanging="360"/>
+      </w:pPr>
+      <w:rPr>
+        <w:rFonts w:ascii="Wingdings" w:hAnsi="Wingdings" w:hint="default"/>
+      </w:rPr>
+    </w:lvl>
+    <w:lvl w:ilvl="3" w:tplc="0C0A0001" w:tentative="1">
+      <w:start w:val="1"/>
+      <w:numFmt w:val="bullet"/>
+      <w:lvlText w:val=""/>
+      <w:lvlJc w:val="left"/>
+      <w:pPr>
+        <w:ind w:left="2880" w:hanging="360"/>
+      </w:pPr>
+      <w:rPr>
+        <w:rFonts w:ascii="Symbol" w:hAnsi="Symbol" w:hint="default"/>
+      </w:rPr>
+    </w:lvl>
+    <w:lvl w:ilvl="4" w:tplc="0C0A0003" w:tentative="1">
+      <w:start w:val="1"/>
+      <w:numFmt w:val="bullet"/>
+      <w:lvlText w:val="o"/>
+      <w:lvlJc w:val="left"/>
+      <w:pPr>
+        <w:ind w:left="3600" w:hanging="360"/>
+      </w:pPr>
+      <w:rPr>
+        <w:rFonts w:ascii="Courier New" w:hAnsi="Courier New" w:cs="Courier New" w:hint="default"/>
+      </w:rPr>
+    </w:lvl>
+    <w:lvl w:ilvl="5" w:tplc="0C0A0005" w:tentative="1">
+      <w:start w:val="1"/>
+      <w:numFmt w:val="bullet"/>
+      <w:lvlText w:val=""/>
+      <w:lvlJc w:val="left"/>
+      <w:pPr>
+        <w:ind w:left="4320" w:hanging="360"/>
+      </w:pPr>
+      <w:rPr>
+        <w:rFonts w:ascii="Wingdings" w:hAnsi="Wingdings" w:hint="default"/>
+      </w:rPr>
+    </w:lvl>
+    <w:lvl w:ilvl="6" w:tplc="0C0A0001" w:tentative="1">
+      <w:start w:val="1"/>
+      <w:numFmt w:val="bullet"/>
+      <w:lvlText w:val=""/>
+      <w:lvlJc w:val="left"/>
+      <w:pPr>
+        <w:ind w:left="5040" w:hanging="360"/>
+      </w:pPr>
+      <w:rPr>
+        <w:rFonts w:ascii="Symbol" w:hAnsi="Symbol" w:hint="default"/>
+      </w:rPr>
+    </w:lvl>
+    <w:lvl w:ilvl="7" w:tplc="0C0A0003" w:tentative="1">
+      <w:start w:val="1"/>
+      <w:numFmt w:val="bullet"/>
+      <w:lvlText w:val="o"/>
+      <w:lvlJc w:val="left"/>
+      <w:pPr>
+        <w:ind w:left="5760" w:hanging="360"/>
+      </w:pPr>
+      <w:rPr>
+        <w:rFonts w:ascii="Courier New" w:hAnsi="Courier New" w:cs="Courier New" w:hint="default"/>
+      </w:rPr>
+    </w:lvl>
+    <w:lvl w:ilvl="8" w:tplc="0C0A0005" w:tentative="1">
+      <w:start w:val="1"/>
+      <w:numFmt w:val="bullet"/>
+      <w:lvlText w:val=""/>
+      <w:lvlJc w:val="left"/>
+      <w:pPr>
+        <w:ind w:left="6480" w:hanging="360"/>
+      </w:pPr>
+      <w:rPr>
+        <w:rFonts w:ascii="Wingdings" w:hAnsi="Wingdings" w:hint="default"/>
+      </w:rPr>
+    </w:lvl>
+  </w:abstractNum>
+  <w:abstractNum w:abstractNumId="5" w15:restartNumberingAfterBreak="0">
     <w:nsid w:val="09D013B8"/>
     <w:multiLevelType w:val="hybridMultilevel"/>
     <w:tmpl w:val="5ADE7FEA"/>
@@ -7270,7 +9605,7 @@
       </w:rPr>
     </w:lvl>
   </w:abstractNum>
-  <w:abstractNum w:abstractNumId="5" w15:restartNumberingAfterBreak="0">
+  <w:abstractNum w:abstractNumId="6" w15:restartNumberingAfterBreak="0">
     <w:nsid w:val="0F8F13B4"/>
     <w:multiLevelType w:val="hybridMultilevel"/>
     <w:tmpl w:val="BB8A2DB6"/>
@@ -7383,7 +9718,459 @@
       </w:rPr>
     </w:lvl>
   </w:abstractNum>
-  <w:abstractNum w:abstractNumId="6" w15:restartNumberingAfterBreak="0">
+  <w:abstractNum w:abstractNumId="7" w15:restartNumberingAfterBreak="0">
+    <w:nsid w:val="19C71EA3"/>
+    <w:multiLevelType w:val="hybridMultilevel"/>
+    <w:tmpl w:val="013A8976"/>
+    <w:lvl w:ilvl="0" w:tplc="0C0A0001">
+      <w:start w:val="1"/>
+      <w:numFmt w:val="bullet"/>
+      <w:lvlText w:val=""/>
+      <w:lvlJc w:val="left"/>
+      <w:pPr>
+        <w:ind w:left="720" w:hanging="360"/>
+      </w:pPr>
+      <w:rPr>
+        <w:rFonts w:ascii="Symbol" w:hAnsi="Symbol" w:hint="default"/>
+      </w:rPr>
+    </w:lvl>
+    <w:lvl w:ilvl="1" w:tplc="0C0A0003" w:tentative="1">
+      <w:start w:val="1"/>
+      <w:numFmt w:val="bullet"/>
+      <w:lvlText w:val="o"/>
+      <w:lvlJc w:val="left"/>
+      <w:pPr>
+        <w:ind w:left="1440" w:hanging="360"/>
+      </w:pPr>
+      <w:rPr>
+        <w:rFonts w:ascii="Courier New" w:hAnsi="Courier New" w:cs="Courier New" w:hint="default"/>
+      </w:rPr>
+    </w:lvl>
+    <w:lvl w:ilvl="2" w:tplc="0C0A0005" w:tentative="1">
+      <w:start w:val="1"/>
+      <w:numFmt w:val="bullet"/>
+      <w:lvlText w:val=""/>
+      <w:lvlJc w:val="left"/>
+      <w:pPr>
+        <w:ind w:left="2160" w:hanging="360"/>
+      </w:pPr>
+      <w:rPr>
+        <w:rFonts w:ascii="Wingdings" w:hAnsi="Wingdings" w:hint="default"/>
+      </w:rPr>
+    </w:lvl>
+    <w:lvl w:ilvl="3" w:tplc="0C0A0001" w:tentative="1">
+      <w:start w:val="1"/>
+      <w:numFmt w:val="bullet"/>
+      <w:lvlText w:val=""/>
+      <w:lvlJc w:val="left"/>
+      <w:pPr>
+        <w:ind w:left="2880" w:hanging="360"/>
+      </w:pPr>
+      <w:rPr>
+        <w:rFonts w:ascii="Symbol" w:hAnsi="Symbol" w:hint="default"/>
+      </w:rPr>
+    </w:lvl>
+    <w:lvl w:ilvl="4" w:tplc="0C0A0003" w:tentative="1">
+      <w:start w:val="1"/>
+      <w:numFmt w:val="bullet"/>
+      <w:lvlText w:val="o"/>
+      <w:lvlJc w:val="left"/>
+      <w:pPr>
+        <w:ind w:left="3600" w:hanging="360"/>
+      </w:pPr>
+      <w:rPr>
+        <w:rFonts w:ascii="Courier New" w:hAnsi="Courier New" w:cs="Courier New" w:hint="default"/>
+      </w:rPr>
+    </w:lvl>
+    <w:lvl w:ilvl="5" w:tplc="0C0A0005" w:tentative="1">
+      <w:start w:val="1"/>
+      <w:numFmt w:val="bullet"/>
+      <w:lvlText w:val=""/>
+      <w:lvlJc w:val="left"/>
+      <w:pPr>
+        <w:ind w:left="4320" w:hanging="360"/>
+      </w:pPr>
+      <w:rPr>
+        <w:rFonts w:ascii="Wingdings" w:hAnsi="Wingdings" w:hint="default"/>
+      </w:rPr>
+    </w:lvl>
+    <w:lvl w:ilvl="6" w:tplc="0C0A0001" w:tentative="1">
+      <w:start w:val="1"/>
+      <w:numFmt w:val="bullet"/>
+      <w:lvlText w:val=""/>
+      <w:lvlJc w:val="left"/>
+      <w:pPr>
+        <w:ind w:left="5040" w:hanging="360"/>
+      </w:pPr>
+      <w:rPr>
+        <w:rFonts w:ascii="Symbol" w:hAnsi="Symbol" w:hint="default"/>
+      </w:rPr>
+    </w:lvl>
+    <w:lvl w:ilvl="7" w:tplc="0C0A0003" w:tentative="1">
+      <w:start w:val="1"/>
+      <w:numFmt w:val="bullet"/>
+      <w:lvlText w:val="o"/>
+      <w:lvlJc w:val="left"/>
+      <w:pPr>
+        <w:ind w:left="5760" w:hanging="360"/>
+      </w:pPr>
+      <w:rPr>
+        <w:rFonts w:ascii="Courier New" w:hAnsi="Courier New" w:cs="Courier New" w:hint="default"/>
+      </w:rPr>
+    </w:lvl>
+    <w:lvl w:ilvl="8" w:tplc="0C0A0005" w:tentative="1">
+      <w:start w:val="1"/>
+      <w:numFmt w:val="bullet"/>
+      <w:lvlText w:val=""/>
+      <w:lvlJc w:val="left"/>
+      <w:pPr>
+        <w:ind w:left="6480" w:hanging="360"/>
+      </w:pPr>
+      <w:rPr>
+        <w:rFonts w:ascii="Wingdings" w:hAnsi="Wingdings" w:hint="default"/>
+      </w:rPr>
+    </w:lvl>
+  </w:abstractNum>
+  <w:abstractNum w:abstractNumId="8" w15:restartNumberingAfterBreak="0">
+    <w:nsid w:val="1ACB0D21"/>
+    <w:multiLevelType w:val="hybridMultilevel"/>
+    <w:tmpl w:val="E08CFCE4"/>
+    <w:lvl w:ilvl="0" w:tplc="0C0A0001">
+      <w:start w:val="1"/>
+      <w:numFmt w:val="bullet"/>
+      <w:lvlText w:val=""/>
+      <w:lvlJc w:val="left"/>
+      <w:pPr>
+        <w:ind w:left="720" w:hanging="360"/>
+      </w:pPr>
+      <w:rPr>
+        <w:rFonts w:ascii="Symbol" w:hAnsi="Symbol" w:hint="default"/>
+      </w:rPr>
+    </w:lvl>
+    <w:lvl w:ilvl="1" w:tplc="0C0A0003" w:tentative="1">
+      <w:start w:val="1"/>
+      <w:numFmt w:val="bullet"/>
+      <w:lvlText w:val="o"/>
+      <w:lvlJc w:val="left"/>
+      <w:pPr>
+        <w:ind w:left="1440" w:hanging="360"/>
+      </w:pPr>
+      <w:rPr>
+        <w:rFonts w:ascii="Courier New" w:hAnsi="Courier New" w:cs="Courier New" w:hint="default"/>
+      </w:rPr>
+    </w:lvl>
+    <w:lvl w:ilvl="2" w:tplc="0C0A0005" w:tentative="1">
+      <w:start w:val="1"/>
+      <w:numFmt w:val="bullet"/>
+      <w:lvlText w:val=""/>
+      <w:lvlJc w:val="left"/>
+      <w:pPr>
+        <w:ind w:left="2160" w:hanging="360"/>
+      </w:pPr>
+      <w:rPr>
+        <w:rFonts w:ascii="Wingdings" w:hAnsi="Wingdings" w:hint="default"/>
+      </w:rPr>
+    </w:lvl>
+    <w:lvl w:ilvl="3" w:tplc="0C0A0001" w:tentative="1">
+      <w:start w:val="1"/>
+      <w:numFmt w:val="bullet"/>
+      <w:lvlText w:val=""/>
+      <w:lvlJc w:val="left"/>
+      <w:pPr>
+        <w:ind w:left="2880" w:hanging="360"/>
+      </w:pPr>
+      <w:rPr>
+        <w:rFonts w:ascii="Symbol" w:hAnsi="Symbol" w:hint="default"/>
+      </w:rPr>
+    </w:lvl>
+    <w:lvl w:ilvl="4" w:tplc="0C0A0003" w:tentative="1">
+      <w:start w:val="1"/>
+      <w:numFmt w:val="bullet"/>
+      <w:lvlText w:val="o"/>
+      <w:lvlJc w:val="left"/>
+      <w:pPr>
+        <w:ind w:left="3600" w:hanging="360"/>
+      </w:pPr>
+      <w:rPr>
+        <w:rFonts w:ascii="Courier New" w:hAnsi="Courier New" w:cs="Courier New" w:hint="default"/>
+      </w:rPr>
+    </w:lvl>
+    <w:lvl w:ilvl="5" w:tplc="0C0A0005" w:tentative="1">
+      <w:start w:val="1"/>
+      <w:numFmt w:val="bullet"/>
+      <w:lvlText w:val=""/>
+      <w:lvlJc w:val="left"/>
+      <w:pPr>
+        <w:ind w:left="4320" w:hanging="360"/>
+      </w:pPr>
+      <w:rPr>
+        <w:rFonts w:ascii="Wingdings" w:hAnsi="Wingdings" w:hint="default"/>
+      </w:rPr>
+    </w:lvl>
+    <w:lvl w:ilvl="6" w:tplc="0C0A0001" w:tentative="1">
+      <w:start w:val="1"/>
+      <w:numFmt w:val="bullet"/>
+      <w:lvlText w:val=""/>
+      <w:lvlJc w:val="left"/>
+      <w:pPr>
+        <w:ind w:left="5040" w:hanging="360"/>
+      </w:pPr>
+      <w:rPr>
+        <w:rFonts w:ascii="Symbol" w:hAnsi="Symbol" w:hint="default"/>
+      </w:rPr>
+    </w:lvl>
+    <w:lvl w:ilvl="7" w:tplc="0C0A0003" w:tentative="1">
+      <w:start w:val="1"/>
+      <w:numFmt w:val="bullet"/>
+      <w:lvlText w:val="o"/>
+      <w:lvlJc w:val="left"/>
+      <w:pPr>
+        <w:ind w:left="5760" w:hanging="360"/>
+      </w:pPr>
+      <w:rPr>
+        <w:rFonts w:ascii="Courier New" w:hAnsi="Courier New" w:cs="Courier New" w:hint="default"/>
+      </w:rPr>
+    </w:lvl>
+    <w:lvl w:ilvl="8" w:tplc="0C0A0005" w:tentative="1">
+      <w:start w:val="1"/>
+      <w:numFmt w:val="bullet"/>
+      <w:lvlText w:val=""/>
+      <w:lvlJc w:val="left"/>
+      <w:pPr>
+        <w:ind w:left="6480" w:hanging="360"/>
+      </w:pPr>
+      <w:rPr>
+        <w:rFonts w:ascii="Wingdings" w:hAnsi="Wingdings" w:hint="default"/>
+      </w:rPr>
+    </w:lvl>
+  </w:abstractNum>
+  <w:abstractNum w:abstractNumId="9" w15:restartNumberingAfterBreak="0">
+    <w:nsid w:val="21B97FF7"/>
+    <w:multiLevelType w:val="hybridMultilevel"/>
+    <w:tmpl w:val="DA50B680"/>
+    <w:lvl w:ilvl="0" w:tplc="0FEC1F8C">
+      <w:start w:val="1"/>
+      <w:numFmt w:val="bullet"/>
+      <w:lvlText w:val="-"/>
+      <w:lvlJc w:val="left"/>
+      <w:pPr>
+        <w:ind w:left="720" w:hanging="360"/>
+      </w:pPr>
+      <w:rPr>
+        <w:rFonts w:ascii="Arial" w:eastAsia="Times New Roman" w:hAnsi="Arial" w:cs="Arial" w:hint="default"/>
+      </w:rPr>
+    </w:lvl>
+    <w:lvl w:ilvl="1" w:tplc="0C0A0003" w:tentative="1">
+      <w:start w:val="1"/>
+      <w:numFmt w:val="bullet"/>
+      <w:lvlText w:val="o"/>
+      <w:lvlJc w:val="left"/>
+      <w:pPr>
+        <w:ind w:left="1440" w:hanging="360"/>
+      </w:pPr>
+      <w:rPr>
+        <w:rFonts w:ascii="Courier New" w:hAnsi="Courier New" w:cs="Courier New" w:hint="default"/>
+      </w:rPr>
+    </w:lvl>
+    <w:lvl w:ilvl="2" w:tplc="0C0A0005" w:tentative="1">
+      <w:start w:val="1"/>
+      <w:numFmt w:val="bullet"/>
+      <w:lvlText w:val=""/>
+      <w:lvlJc w:val="left"/>
+      <w:pPr>
+        <w:ind w:left="2160" w:hanging="360"/>
+      </w:pPr>
+      <w:rPr>
+        <w:rFonts w:ascii="Wingdings" w:hAnsi="Wingdings" w:hint="default"/>
+      </w:rPr>
+    </w:lvl>
+    <w:lvl w:ilvl="3" w:tplc="0C0A0001" w:tentative="1">
+      <w:start w:val="1"/>
+      <w:numFmt w:val="bullet"/>
+      <w:lvlText w:val=""/>
+      <w:lvlJc w:val="left"/>
+      <w:pPr>
+        <w:ind w:left="2880" w:hanging="360"/>
+      </w:pPr>
+      <w:rPr>
+        <w:rFonts w:ascii="Symbol" w:hAnsi="Symbol" w:hint="default"/>
+      </w:rPr>
+    </w:lvl>
+    <w:lvl w:ilvl="4" w:tplc="0C0A0003" w:tentative="1">
+      <w:start w:val="1"/>
+      <w:numFmt w:val="bullet"/>
+      <w:lvlText w:val="o"/>
+      <w:lvlJc w:val="left"/>
+      <w:pPr>
+        <w:ind w:left="3600" w:hanging="360"/>
+      </w:pPr>
+      <w:rPr>
+        <w:rFonts w:ascii="Courier New" w:hAnsi="Courier New" w:cs="Courier New" w:hint="default"/>
+      </w:rPr>
+    </w:lvl>
+    <w:lvl w:ilvl="5" w:tplc="0C0A0005" w:tentative="1">
+      <w:start w:val="1"/>
+      <w:numFmt w:val="bullet"/>
+      <w:lvlText w:val=""/>
+      <w:lvlJc w:val="left"/>
+      <w:pPr>
+        <w:ind w:left="4320" w:hanging="360"/>
+      </w:pPr>
+      <w:rPr>
+        <w:rFonts w:ascii="Wingdings" w:hAnsi="Wingdings" w:hint="default"/>
+      </w:rPr>
+    </w:lvl>
+    <w:lvl w:ilvl="6" w:tplc="0C0A0001" w:tentative="1">
+      <w:start w:val="1"/>
+      <w:numFmt w:val="bullet"/>
+      <w:lvlText w:val=""/>
+      <w:lvlJc w:val="left"/>
+      <w:pPr>
+        <w:ind w:left="5040" w:hanging="360"/>
+      </w:pPr>
+      <w:rPr>
+        <w:rFonts w:ascii="Symbol" w:hAnsi="Symbol" w:hint="default"/>
+      </w:rPr>
+    </w:lvl>
+    <w:lvl w:ilvl="7" w:tplc="0C0A0003" w:tentative="1">
+      <w:start w:val="1"/>
+      <w:numFmt w:val="bullet"/>
+      <w:lvlText w:val="o"/>
+      <w:lvlJc w:val="left"/>
+      <w:pPr>
+        <w:ind w:left="5760" w:hanging="360"/>
+      </w:pPr>
+      <w:rPr>
+        <w:rFonts w:ascii="Courier New" w:hAnsi="Courier New" w:cs="Courier New" w:hint="default"/>
+      </w:rPr>
+    </w:lvl>
+    <w:lvl w:ilvl="8" w:tplc="0C0A0005" w:tentative="1">
+      <w:start w:val="1"/>
+      <w:numFmt w:val="bullet"/>
+      <w:lvlText w:val=""/>
+      <w:lvlJc w:val="left"/>
+      <w:pPr>
+        <w:ind w:left="6480" w:hanging="360"/>
+      </w:pPr>
+      <w:rPr>
+        <w:rFonts w:ascii="Wingdings" w:hAnsi="Wingdings" w:hint="default"/>
+      </w:rPr>
+    </w:lvl>
+  </w:abstractNum>
+  <w:abstractNum w:abstractNumId="10" w15:restartNumberingAfterBreak="0">
+    <w:nsid w:val="2F034CB6"/>
+    <w:multiLevelType w:val="hybridMultilevel"/>
+    <w:tmpl w:val="447247EE"/>
+    <w:lvl w:ilvl="0" w:tplc="0C0A0003">
+      <w:start w:val="1"/>
+      <w:numFmt w:val="bullet"/>
+      <w:lvlText w:val="o"/>
+      <w:lvlJc w:val="left"/>
+      <w:pPr>
+        <w:ind w:left="862" w:hanging="360"/>
+      </w:pPr>
+      <w:rPr>
+        <w:rFonts w:ascii="Courier New" w:hAnsi="Courier New" w:cs="Courier New" w:hint="default"/>
+      </w:rPr>
+    </w:lvl>
+    <w:lvl w:ilvl="1" w:tplc="0C0A0003" w:tentative="1">
+      <w:start w:val="1"/>
+      <w:numFmt w:val="bullet"/>
+      <w:lvlText w:val="o"/>
+      <w:lvlJc w:val="left"/>
+      <w:pPr>
+        <w:ind w:left="1582" w:hanging="360"/>
+      </w:pPr>
+      <w:rPr>
+        <w:rFonts w:ascii="Courier New" w:hAnsi="Courier New" w:cs="Courier New" w:hint="default"/>
+      </w:rPr>
+    </w:lvl>
+    <w:lvl w:ilvl="2" w:tplc="0C0A0005" w:tentative="1">
+      <w:start w:val="1"/>
+      <w:numFmt w:val="bullet"/>
+      <w:lvlText w:val=""/>
+      <w:lvlJc w:val="left"/>
+      <w:pPr>
+        <w:ind w:left="2302" w:hanging="360"/>
+      </w:pPr>
+      <w:rPr>
+        <w:rFonts w:ascii="Wingdings" w:hAnsi="Wingdings" w:hint="default"/>
+      </w:rPr>
+    </w:lvl>
+    <w:lvl w:ilvl="3" w:tplc="0C0A0001" w:tentative="1">
+      <w:start w:val="1"/>
+      <w:numFmt w:val="bullet"/>
+      <w:lvlText w:val=""/>
+      <w:lvlJc w:val="left"/>
+      <w:pPr>
+        <w:ind w:left="3022" w:hanging="360"/>
+      </w:pPr>
+      <w:rPr>
+        <w:rFonts w:ascii="Symbol" w:hAnsi="Symbol" w:hint="default"/>
+      </w:rPr>
+    </w:lvl>
+    <w:lvl w:ilvl="4" w:tplc="0C0A0003" w:tentative="1">
+      <w:start w:val="1"/>
+      <w:numFmt w:val="bullet"/>
+      <w:lvlText w:val="o"/>
+      <w:lvlJc w:val="left"/>
+      <w:pPr>
+        <w:ind w:left="3742" w:hanging="360"/>
+      </w:pPr>
+      <w:rPr>
+        <w:rFonts w:ascii="Courier New" w:hAnsi="Courier New" w:cs="Courier New" w:hint="default"/>
+      </w:rPr>
+    </w:lvl>
+    <w:lvl w:ilvl="5" w:tplc="0C0A0005" w:tentative="1">
+      <w:start w:val="1"/>
+      <w:numFmt w:val="bullet"/>
+      <w:lvlText w:val=""/>
+      <w:lvlJc w:val="left"/>
+      <w:pPr>
+        <w:ind w:left="4462" w:hanging="360"/>
+      </w:pPr>
+      <w:rPr>
+        <w:rFonts w:ascii="Wingdings" w:hAnsi="Wingdings" w:hint="default"/>
+      </w:rPr>
+    </w:lvl>
+    <w:lvl w:ilvl="6" w:tplc="0C0A0001" w:tentative="1">
+      <w:start w:val="1"/>
+      <w:numFmt w:val="bullet"/>
+      <w:lvlText w:val=""/>
+      <w:lvlJc w:val="left"/>
+      <w:pPr>
+        <w:ind w:left="5182" w:hanging="360"/>
+      </w:pPr>
+      <w:rPr>
+        <w:rFonts w:ascii="Symbol" w:hAnsi="Symbol" w:hint="default"/>
+      </w:rPr>
+    </w:lvl>
+    <w:lvl w:ilvl="7" w:tplc="0C0A0003" w:tentative="1">
+      <w:start w:val="1"/>
+      <w:numFmt w:val="bullet"/>
+      <w:lvlText w:val="o"/>
+      <w:lvlJc w:val="left"/>
+      <w:pPr>
+        <w:ind w:left="5902" w:hanging="360"/>
+      </w:pPr>
+      <w:rPr>
+        <w:rFonts w:ascii="Courier New" w:hAnsi="Courier New" w:cs="Courier New" w:hint="default"/>
+      </w:rPr>
+    </w:lvl>
+    <w:lvl w:ilvl="8" w:tplc="0C0A0005" w:tentative="1">
+      <w:start w:val="1"/>
+      <w:numFmt w:val="bullet"/>
+      <w:lvlText w:val=""/>
+      <w:lvlJc w:val="left"/>
+      <w:pPr>
+        <w:ind w:left="6622" w:hanging="360"/>
+      </w:pPr>
+      <w:rPr>
+        <w:rFonts w:ascii="Wingdings" w:hAnsi="Wingdings" w:hint="default"/>
+      </w:rPr>
+    </w:lvl>
+  </w:abstractNum>
+  <w:abstractNum w:abstractNumId="11" w15:restartNumberingAfterBreak="0">
     <w:nsid w:val="3B1C539F"/>
     <w:multiLevelType w:val="hybridMultilevel"/>
     <w:tmpl w:val="A24A98A2"/>
@@ -7496,10 +10283,123 @@
       </w:rPr>
     </w:lvl>
   </w:abstractNum>
-  <w:abstractNum w:abstractNumId="7" w15:restartNumberingAfterBreak="0">
+  <w:abstractNum w:abstractNumId="12" w15:restartNumberingAfterBreak="0">
+    <w:nsid w:val="6B9919F9"/>
+    <w:multiLevelType w:val="hybridMultilevel"/>
+    <w:tmpl w:val="411AF398"/>
+    <w:lvl w:ilvl="0" w:tplc="0FEC1F8C">
+      <w:start w:val="1"/>
+      <w:numFmt w:val="bullet"/>
+      <w:lvlText w:val="-"/>
+      <w:lvlJc w:val="left"/>
+      <w:pPr>
+        <w:ind w:left="720" w:hanging="360"/>
+      </w:pPr>
+      <w:rPr>
+        <w:rFonts w:ascii="Arial" w:eastAsia="Times New Roman" w:hAnsi="Arial" w:cs="Arial" w:hint="default"/>
+      </w:rPr>
+    </w:lvl>
+    <w:lvl w:ilvl="1" w:tplc="0C0A0003" w:tentative="1">
+      <w:start w:val="1"/>
+      <w:numFmt w:val="bullet"/>
+      <w:lvlText w:val="o"/>
+      <w:lvlJc w:val="left"/>
+      <w:pPr>
+        <w:ind w:left="1440" w:hanging="360"/>
+      </w:pPr>
+      <w:rPr>
+        <w:rFonts w:ascii="Courier New" w:hAnsi="Courier New" w:cs="Courier New" w:hint="default"/>
+      </w:rPr>
+    </w:lvl>
+    <w:lvl w:ilvl="2" w:tplc="0C0A0005" w:tentative="1">
+      <w:start w:val="1"/>
+      <w:numFmt w:val="bullet"/>
+      <w:lvlText w:val=""/>
+      <w:lvlJc w:val="left"/>
+      <w:pPr>
+        <w:ind w:left="2160" w:hanging="360"/>
+      </w:pPr>
+      <w:rPr>
+        <w:rFonts w:ascii="Wingdings" w:hAnsi="Wingdings" w:hint="default"/>
+      </w:rPr>
+    </w:lvl>
+    <w:lvl w:ilvl="3" w:tplc="0C0A0001" w:tentative="1">
+      <w:start w:val="1"/>
+      <w:numFmt w:val="bullet"/>
+      <w:lvlText w:val=""/>
+      <w:lvlJc w:val="left"/>
+      <w:pPr>
+        <w:ind w:left="2880" w:hanging="360"/>
+      </w:pPr>
+      <w:rPr>
+        <w:rFonts w:ascii="Symbol" w:hAnsi="Symbol" w:hint="default"/>
+      </w:rPr>
+    </w:lvl>
+    <w:lvl w:ilvl="4" w:tplc="0C0A0003" w:tentative="1">
+      <w:start w:val="1"/>
+      <w:numFmt w:val="bullet"/>
+      <w:lvlText w:val="o"/>
+      <w:lvlJc w:val="left"/>
+      <w:pPr>
+        <w:ind w:left="3600" w:hanging="360"/>
+      </w:pPr>
+      <w:rPr>
+        <w:rFonts w:ascii="Courier New" w:hAnsi="Courier New" w:cs="Courier New" w:hint="default"/>
+      </w:rPr>
+    </w:lvl>
+    <w:lvl w:ilvl="5" w:tplc="0C0A0005" w:tentative="1">
+      <w:start w:val="1"/>
+      <w:numFmt w:val="bullet"/>
+      <w:lvlText w:val=""/>
+      <w:lvlJc w:val="left"/>
+      <w:pPr>
+        <w:ind w:left="4320" w:hanging="360"/>
+      </w:pPr>
+      <w:rPr>
+        <w:rFonts w:ascii="Wingdings" w:hAnsi="Wingdings" w:hint="default"/>
+      </w:rPr>
+    </w:lvl>
+    <w:lvl w:ilvl="6" w:tplc="0C0A0001" w:tentative="1">
+      <w:start w:val="1"/>
+      <w:numFmt w:val="bullet"/>
+      <w:lvlText w:val=""/>
+      <w:lvlJc w:val="left"/>
+      <w:pPr>
+        <w:ind w:left="5040" w:hanging="360"/>
+      </w:pPr>
+      <w:rPr>
+        <w:rFonts w:ascii="Symbol" w:hAnsi="Symbol" w:hint="default"/>
+      </w:rPr>
+    </w:lvl>
+    <w:lvl w:ilvl="7" w:tplc="0C0A0003" w:tentative="1">
+      <w:start w:val="1"/>
+      <w:numFmt w:val="bullet"/>
+      <w:lvlText w:val="o"/>
+      <w:lvlJc w:val="left"/>
+      <w:pPr>
+        <w:ind w:left="5760" w:hanging="360"/>
+      </w:pPr>
+      <w:rPr>
+        <w:rFonts w:ascii="Courier New" w:hAnsi="Courier New" w:cs="Courier New" w:hint="default"/>
+      </w:rPr>
+    </w:lvl>
+    <w:lvl w:ilvl="8" w:tplc="0C0A0005" w:tentative="1">
+      <w:start w:val="1"/>
+      <w:numFmt w:val="bullet"/>
+      <w:lvlText w:val=""/>
+      <w:lvlJc w:val="left"/>
+      <w:pPr>
+        <w:ind w:left="6480" w:hanging="360"/>
+      </w:pPr>
+      <w:rPr>
+        <w:rFonts w:ascii="Wingdings" w:hAnsi="Wingdings" w:hint="default"/>
+      </w:rPr>
+    </w:lvl>
+  </w:abstractNum>
+  <w:abstractNum w:abstractNumId="13" w15:restartNumberingAfterBreak="0">
     <w:nsid w:val="6BC65DBC"/>
     <w:multiLevelType w:val="hybridMultilevel"/>
-    <w:tmpl w:val="A4B077BA"/>
+    <w:tmpl w:val="7362FB84"/>
     <w:lvl w:ilvl="0" w:tplc="0C0A0001">
       <w:start w:val="1"/>
       <w:numFmt w:val="bullet"/>
@@ -7510,6 +10410,119 @@
       </w:pPr>
       <w:rPr>
         <w:rFonts w:ascii="Symbol" w:hAnsi="Symbol" w:hint="default"/>
+      </w:rPr>
+    </w:lvl>
+    <w:lvl w:ilvl="1" w:tplc="0C0A0003" w:tentative="1">
+      <w:start w:val="1"/>
+      <w:numFmt w:val="bullet"/>
+      <w:lvlText w:val="o"/>
+      <w:lvlJc w:val="left"/>
+      <w:pPr>
+        <w:ind w:left="1440" w:hanging="360"/>
+      </w:pPr>
+      <w:rPr>
+        <w:rFonts w:ascii="Courier New" w:hAnsi="Courier New" w:cs="Courier New" w:hint="default"/>
+      </w:rPr>
+    </w:lvl>
+    <w:lvl w:ilvl="2" w:tplc="0C0A0005" w:tentative="1">
+      <w:start w:val="1"/>
+      <w:numFmt w:val="bullet"/>
+      <w:lvlText w:val=""/>
+      <w:lvlJc w:val="left"/>
+      <w:pPr>
+        <w:ind w:left="2160" w:hanging="360"/>
+      </w:pPr>
+      <w:rPr>
+        <w:rFonts w:ascii="Wingdings" w:hAnsi="Wingdings" w:hint="default"/>
+      </w:rPr>
+    </w:lvl>
+    <w:lvl w:ilvl="3" w:tplc="0C0A0001" w:tentative="1">
+      <w:start w:val="1"/>
+      <w:numFmt w:val="bullet"/>
+      <w:lvlText w:val=""/>
+      <w:lvlJc w:val="left"/>
+      <w:pPr>
+        <w:ind w:left="2880" w:hanging="360"/>
+      </w:pPr>
+      <w:rPr>
+        <w:rFonts w:ascii="Symbol" w:hAnsi="Symbol" w:hint="default"/>
+      </w:rPr>
+    </w:lvl>
+    <w:lvl w:ilvl="4" w:tplc="0C0A0003" w:tentative="1">
+      <w:start w:val="1"/>
+      <w:numFmt w:val="bullet"/>
+      <w:lvlText w:val="o"/>
+      <w:lvlJc w:val="left"/>
+      <w:pPr>
+        <w:ind w:left="3600" w:hanging="360"/>
+      </w:pPr>
+      <w:rPr>
+        <w:rFonts w:ascii="Courier New" w:hAnsi="Courier New" w:cs="Courier New" w:hint="default"/>
+      </w:rPr>
+    </w:lvl>
+    <w:lvl w:ilvl="5" w:tplc="0C0A0005" w:tentative="1">
+      <w:start w:val="1"/>
+      <w:numFmt w:val="bullet"/>
+      <w:lvlText w:val=""/>
+      <w:lvlJc w:val="left"/>
+      <w:pPr>
+        <w:ind w:left="4320" w:hanging="360"/>
+      </w:pPr>
+      <w:rPr>
+        <w:rFonts w:ascii="Wingdings" w:hAnsi="Wingdings" w:hint="default"/>
+      </w:rPr>
+    </w:lvl>
+    <w:lvl w:ilvl="6" w:tplc="0C0A0001" w:tentative="1">
+      <w:start w:val="1"/>
+      <w:numFmt w:val="bullet"/>
+      <w:lvlText w:val=""/>
+      <w:lvlJc w:val="left"/>
+      <w:pPr>
+        <w:ind w:left="5040" w:hanging="360"/>
+      </w:pPr>
+      <w:rPr>
+        <w:rFonts w:ascii="Symbol" w:hAnsi="Symbol" w:hint="default"/>
+      </w:rPr>
+    </w:lvl>
+    <w:lvl w:ilvl="7" w:tplc="0C0A0003" w:tentative="1">
+      <w:start w:val="1"/>
+      <w:numFmt w:val="bullet"/>
+      <w:lvlText w:val="o"/>
+      <w:lvlJc w:val="left"/>
+      <w:pPr>
+        <w:ind w:left="5760" w:hanging="360"/>
+      </w:pPr>
+      <w:rPr>
+        <w:rFonts w:ascii="Courier New" w:hAnsi="Courier New" w:cs="Courier New" w:hint="default"/>
+      </w:rPr>
+    </w:lvl>
+    <w:lvl w:ilvl="8" w:tplc="0C0A0005" w:tentative="1">
+      <w:start w:val="1"/>
+      <w:numFmt w:val="bullet"/>
+      <w:lvlText w:val=""/>
+      <w:lvlJc w:val="left"/>
+      <w:pPr>
+        <w:ind w:left="6480" w:hanging="360"/>
+      </w:pPr>
+      <w:rPr>
+        <w:rFonts w:ascii="Wingdings" w:hAnsi="Wingdings" w:hint="default"/>
+      </w:rPr>
+    </w:lvl>
+  </w:abstractNum>
+  <w:abstractNum w:abstractNumId="14" w15:restartNumberingAfterBreak="0">
+    <w:nsid w:val="6F834FBD"/>
+    <w:multiLevelType w:val="hybridMultilevel"/>
+    <w:tmpl w:val="9D92548A"/>
+    <w:lvl w:ilvl="0" w:tplc="0FEC1F8C">
+      <w:start w:val="1"/>
+      <w:numFmt w:val="bullet"/>
+      <w:lvlText w:val="-"/>
+      <w:lvlJc w:val="left"/>
+      <w:pPr>
+        <w:ind w:left="720" w:hanging="360"/>
+      </w:pPr>
+      <w:rPr>
+        <w:rFonts w:ascii="Arial" w:eastAsia="Times New Roman" w:hAnsi="Arial" w:cs="Arial" w:hint="default"/>
       </w:rPr>
     </w:lvl>
     <w:lvl w:ilvl="1" w:tplc="0C0A0003" w:tentative="1">
@@ -7634,19 +10647,40 @@
     <w:abstractNumId w:val="2"/>
   </w:num>
   <w:num w:numId="4" w16cid:durableId="994410231">
-    <w:abstractNumId w:val="7"/>
+    <w:abstractNumId w:val="13"/>
   </w:num>
   <w:num w:numId="5" w16cid:durableId="1014305689">
-    <w:abstractNumId w:val="5"/>
+    <w:abstractNumId w:val="6"/>
   </w:num>
   <w:num w:numId="6" w16cid:durableId="1053624638">
-    <w:abstractNumId w:val="6"/>
+    <w:abstractNumId w:val="11"/>
   </w:num>
   <w:num w:numId="7" w16cid:durableId="984313656">
     <w:abstractNumId w:val="3"/>
   </w:num>
   <w:num w:numId="8" w16cid:durableId="44762682">
+    <w:abstractNumId w:val="5"/>
+  </w:num>
+  <w:num w:numId="9" w16cid:durableId="282466051">
     <w:abstractNumId w:val="4"/>
+  </w:num>
+  <w:num w:numId="10" w16cid:durableId="242643431">
+    <w:abstractNumId w:val="12"/>
+  </w:num>
+  <w:num w:numId="11" w16cid:durableId="250511338">
+    <w:abstractNumId w:val="8"/>
+  </w:num>
+  <w:num w:numId="12" w16cid:durableId="2052420125">
+    <w:abstractNumId w:val="7"/>
+  </w:num>
+  <w:num w:numId="13" w16cid:durableId="234777840">
+    <w:abstractNumId w:val="14"/>
+  </w:num>
+  <w:num w:numId="14" w16cid:durableId="929777402">
+    <w:abstractNumId w:val="10"/>
+  </w:num>
+  <w:num w:numId="15" w16cid:durableId="1524779023">
+    <w:abstractNumId w:val="9"/>
   </w:num>
 </w:numbering>
 </file>
@@ -9031,31 +12065,49 @@
 </file>
 
 <file path=customXml/item1.xml><?xml version="1.0" encoding="utf-8"?>
-<ct:contentTypeSchema xmlns:ct="http://schemas.microsoft.com/office/2006/metadata/contentType" xmlns:ma="http://schemas.microsoft.com/office/2006/metadata/properties/metaAttributes" ct:_="" ma:_="" ma:contentTypeName="Documento" ma:contentTypeID="0x010100A84EB69FEAAC124494464A843FB65F1B" ma:contentTypeVersion="16" ma:contentTypeDescription="Crear nuevo documento." ma:contentTypeScope="" ma:versionID="286e5e8eee6bacfcac069fbfa7d104ec">
-  <xsd:schema xmlns:xsd="http://www.w3.org/2001/XMLSchema" xmlns:xs="http://www.w3.org/2001/XMLSchema" xmlns:p="http://schemas.microsoft.com/office/2006/metadata/properties" xmlns:ns2="e70db583-0384-45f2-bee4-d71087a4ae97" xmlns:ns3="d6169a53-58c7-4834-a922-92accc0d3c74" targetNamespace="http://schemas.microsoft.com/office/2006/metadata/properties" ma:root="true" ma:fieldsID="0612fa450ef66c14d5f4197a18886f72" ns2:_="" ns3:_="">
-    <xsd:import namespace="e70db583-0384-45f2-bee4-d71087a4ae97"/>
-    <xsd:import namespace="d6169a53-58c7-4834-a922-92accc0d3c74"/>
+<?mso-contentType ?>
+<FormTemplates xmlns="http://schemas.microsoft.com/sharepoint/v3/contenttype/forms">
+  <Display>DocumentLibraryForm</Display>
+  <Edit>DocumentLibraryForm</Edit>
+  <New>DocumentLibraryForm</New>
+</FormTemplates>
+</file>
+
+<file path=customXml/item2.xml><?xml version="1.0" encoding="utf-8"?>
+<b:Sources xmlns:b="http://schemas.openxmlformats.org/officeDocument/2006/bibliography" xmlns="http://schemas.openxmlformats.org/officeDocument/2006/bibliography" SelectedStyle="\APASixthEditionOfficeOnline.xsl" StyleName="APA" Version="6"/>
+</file>
+
+<file path=customXml/item3.xml><?xml version="1.0" encoding="utf-8"?>
+<p:properties xmlns:p="http://schemas.microsoft.com/office/2006/metadata/properties" xmlns:xsi="http://www.w3.org/2001/XMLSchema-instance" xmlns:pc="http://schemas.microsoft.com/office/infopath/2007/PartnerControls">
+  <documentManagement>
+    <_activity xmlns="a0d00c00-ee3e-46fc-bb01-c845d75104c2" xsi:nil="true"/>
+  </documentManagement>
+</p:properties>
+</file>
+
+<file path=customXml/item4.xml><?xml version="1.0" encoding="utf-8"?>
+<ct:contentTypeSchema xmlns:ct="http://schemas.microsoft.com/office/2006/metadata/contentType" xmlns:ma="http://schemas.microsoft.com/office/2006/metadata/properties/metaAttributes" ct:_="" ma:_="" ma:contentTypeName="Documento" ma:contentTypeID="0x010100BC56B73CDDB0DC4E9F44C17B9388BDD4" ma:contentTypeVersion="12" ma:contentTypeDescription="Crear nuevo documento." ma:contentTypeScope="" ma:versionID="b910176c730ce4b69b591005e7fab879">
+  <xsd:schema xmlns:xsd="http://www.w3.org/2001/XMLSchema" xmlns:xs="http://www.w3.org/2001/XMLSchema" xmlns:p="http://schemas.microsoft.com/office/2006/metadata/properties" xmlns:ns3="a0d00c00-ee3e-46fc-bb01-c845d75104c2" xmlns:ns4="4266d2e2-eb0d-4caf-981d-c764e6a65aa5" targetNamespace="http://schemas.microsoft.com/office/2006/metadata/properties" ma:root="true" ma:fieldsID="d86ebec661e5946e31f68e1c1884894a" ns3:_="" ns4:_="">
+    <xsd:import namespace="a0d00c00-ee3e-46fc-bb01-c845d75104c2"/>
+    <xsd:import namespace="4266d2e2-eb0d-4caf-981d-c764e6a65aa5"/>
     <xsd:element name="properties">
       <xsd:complexType>
         <xsd:sequence>
           <xsd:element name="documentManagement">
             <xsd:complexType>
               <xsd:all>
-                <xsd:element ref="ns2:SharedWithUsers" minOccurs="0"/>
-                <xsd:element ref="ns2:SharedWithDetails" minOccurs="0"/>
                 <xsd:element ref="ns3:MediaServiceMetadata" minOccurs="0"/>
                 <xsd:element ref="ns3:MediaServiceFastMetadata" minOccurs="0"/>
-                <xsd:element ref="ns3:MediaServiceDateTaken" minOccurs="0"/>
-                <xsd:element ref="ns3:MediaServiceAutoKeyPoints" minOccurs="0"/>
-                <xsd:element ref="ns3:MediaServiceKeyPoints" minOccurs="0"/>
+                <xsd:element ref="ns4:SharedWithUsers" minOccurs="0"/>
+                <xsd:element ref="ns4:SharedWithDetails" minOccurs="0"/>
+                <xsd:element ref="ns4:SharingHintHash" minOccurs="0"/>
+                <xsd:element ref="ns3:_activity" minOccurs="0"/>
+                <xsd:element ref="ns3:MediaServiceObjectDetectorVersions" minOccurs="0"/>
                 <xsd:element ref="ns3:MediaServiceAutoTags" minOccurs="0"/>
-                <xsd:element ref="ns3:MediaLengthInSeconds" minOccurs="0"/>
-                <xsd:element ref="ns3:lcf76f155ced4ddcb4097134ff3c332f" minOccurs="0"/>
-                <xsd:element ref="ns2:TaxCatchAll" minOccurs="0"/>
                 <xsd:element ref="ns3:MediaServiceOCR" minOccurs="0"/>
                 <xsd:element ref="ns3:MediaServiceGenerationTime" minOccurs="0"/>
                 <xsd:element ref="ns3:MediaServiceEventHashCode" minOccurs="0"/>
-                <xsd:element ref="ns3:MediaServiceObjectDetectorVersions" minOccurs="0"/>
+                <xsd:element ref="ns3:MediaServiceSystemTags" minOccurs="0"/>
               </xsd:all>
             </xsd:complexType>
           </xsd:element>
@@ -9063,10 +12115,61 @@
       </xsd:complexType>
     </xsd:element>
   </xsd:schema>
-  <xsd:schema xmlns:xsd="http://www.w3.org/2001/XMLSchema" xmlns:xs="http://www.w3.org/2001/XMLSchema" xmlns:dms="http://schemas.microsoft.com/office/2006/documentManagement/types" xmlns:pc="http://schemas.microsoft.com/office/infopath/2007/PartnerControls" targetNamespace="e70db583-0384-45f2-bee4-d71087a4ae97" elementFormDefault="qualified">
+  <xsd:schema xmlns:xsd="http://www.w3.org/2001/XMLSchema" xmlns:xs="http://www.w3.org/2001/XMLSchema" xmlns:dms="http://schemas.microsoft.com/office/2006/documentManagement/types" xmlns:pc="http://schemas.microsoft.com/office/infopath/2007/PartnerControls" targetNamespace="a0d00c00-ee3e-46fc-bb01-c845d75104c2" elementFormDefault="qualified">
     <xsd:import namespace="http://schemas.microsoft.com/office/2006/documentManagement/types"/>
     <xsd:import namespace="http://schemas.microsoft.com/office/infopath/2007/PartnerControls"/>
-    <xsd:element name="SharedWithUsers" ma:index="8" nillable="true" ma:displayName="Compartido con" ma:description="" ma:internalName="SharedWithUsers" ma:readOnly="true">
+    <xsd:element name="MediaServiceMetadata" ma:index="8" nillable="true" ma:displayName="MediaServiceMetadata" ma:hidden="true" ma:internalName="MediaServiceMetadata" ma:readOnly="true">
+      <xsd:simpleType>
+        <xsd:restriction base="dms:Note"/>
+      </xsd:simpleType>
+    </xsd:element>
+    <xsd:element name="MediaServiceFastMetadata" ma:index="9" nillable="true" ma:displayName="MediaServiceFastMetadata" ma:hidden="true" ma:internalName="MediaServiceFastMetadata" ma:readOnly="true">
+      <xsd:simpleType>
+        <xsd:restriction base="dms:Note"/>
+      </xsd:simpleType>
+    </xsd:element>
+    <xsd:element name="_activity" ma:index="13" nillable="true" ma:displayName="_activity" ma:hidden="true" ma:internalName="_activity">
+      <xsd:simpleType>
+        <xsd:restriction base="dms:Note"/>
+      </xsd:simpleType>
+    </xsd:element>
+    <xsd:element name="MediaServiceObjectDetectorVersions" ma:index="14" nillable="true" ma:displayName="MediaServiceObjectDetectorVersions" ma:hidden="true" ma:indexed="true" ma:internalName="MediaServiceObjectDetectorVersions" ma:readOnly="true">
+      <xsd:simpleType>
+        <xsd:restriction base="dms:Text"/>
+      </xsd:simpleType>
+    </xsd:element>
+    <xsd:element name="MediaServiceAutoTags" ma:index="15" nillable="true" ma:displayName="Tags" ma:internalName="MediaServiceAutoTags" ma:readOnly="true">
+      <xsd:simpleType>
+        <xsd:restriction base="dms:Text"/>
+      </xsd:simpleType>
+    </xsd:element>
+    <xsd:element name="MediaServiceOCR" ma:index="16" nillable="true" ma:displayName="Extracted Text" ma:internalName="MediaServiceOCR" ma:readOnly="true">
+      <xsd:simpleType>
+        <xsd:restriction base="dms:Note">
+          <xsd:maxLength value="255"/>
+        </xsd:restriction>
+      </xsd:simpleType>
+    </xsd:element>
+    <xsd:element name="MediaServiceGenerationTime" ma:index="17" nillable="true" ma:displayName="MediaServiceGenerationTime" ma:hidden="true" ma:internalName="MediaServiceGenerationTime" ma:readOnly="true">
+      <xsd:simpleType>
+        <xsd:restriction base="dms:Text"/>
+      </xsd:simpleType>
+    </xsd:element>
+    <xsd:element name="MediaServiceEventHashCode" ma:index="18" nillable="true" ma:displayName="MediaServiceEventHashCode" ma:hidden="true" ma:internalName="MediaServiceEventHashCode" ma:readOnly="true">
+      <xsd:simpleType>
+        <xsd:restriction base="dms:Text"/>
+      </xsd:simpleType>
+    </xsd:element>
+    <xsd:element name="MediaServiceSystemTags" ma:index="19" nillable="true" ma:displayName="MediaServiceSystemTags" ma:hidden="true" ma:internalName="MediaServiceSystemTags" ma:readOnly="true">
+      <xsd:simpleType>
+        <xsd:restriction base="dms:Note"/>
+      </xsd:simpleType>
+    </xsd:element>
+  </xsd:schema>
+  <xsd:schema xmlns:xsd="http://www.w3.org/2001/XMLSchema" xmlns:xs="http://www.w3.org/2001/XMLSchema" xmlns:dms="http://schemas.microsoft.com/office/2006/documentManagement/types" xmlns:pc="http://schemas.microsoft.com/office/infopath/2007/PartnerControls" targetNamespace="4266d2e2-eb0d-4caf-981d-c764e6a65aa5" elementFormDefault="qualified">
+    <xsd:import namespace="http://schemas.microsoft.com/office/2006/documentManagement/types"/>
+    <xsd:import namespace="http://schemas.microsoft.com/office/infopath/2007/PartnerControls"/>
+    <xsd:element name="SharedWithUsers" ma:index="10" nillable="true" ma:displayName="Compartido con" ma:internalName="SharedWithUsers" ma:readOnly="true">
       <xsd:complexType>
         <xsd:complexContent>
           <xsd:extension base="dms:UserMulti">
@@ -9085,90 +12188,14 @@
         </xsd:complexContent>
       </xsd:complexType>
     </xsd:element>
-    <xsd:element name="SharedWithDetails" ma:index="9" nillable="true" ma:displayName="Detalles de uso compartido" ma:description="" ma:internalName="SharedWithDetails" ma:readOnly="true">
+    <xsd:element name="SharedWithDetails" ma:index="11" nillable="true" ma:displayName="Detalles de uso compartido" ma:internalName="SharedWithDetails" ma:readOnly="true">
       <xsd:simpleType>
         <xsd:restriction base="dms:Note">
           <xsd:maxLength value="255"/>
         </xsd:restriction>
       </xsd:simpleType>
     </xsd:element>
-    <xsd:element name="TaxCatchAll" ma:index="19" nillable="true" ma:displayName="Taxonomy Catch All Column" ma:hidden="true" ma:list="{ee38ecde-2291-48ab-a653-9abcacac81be}" ma:internalName="TaxCatchAll" ma:showField="CatchAllData" ma:web="e70db583-0384-45f2-bee4-d71087a4ae97">
-      <xsd:complexType>
-        <xsd:complexContent>
-          <xsd:extension base="dms:MultiChoiceLookup">
-            <xsd:sequence>
-              <xsd:element name="Value" type="dms:Lookup" maxOccurs="unbounded" minOccurs="0" nillable="true"/>
-            </xsd:sequence>
-          </xsd:extension>
-        </xsd:complexContent>
-      </xsd:complexType>
-    </xsd:element>
-  </xsd:schema>
-  <xsd:schema xmlns:xsd="http://www.w3.org/2001/XMLSchema" xmlns:xs="http://www.w3.org/2001/XMLSchema" xmlns:dms="http://schemas.microsoft.com/office/2006/documentManagement/types" xmlns:pc="http://schemas.microsoft.com/office/infopath/2007/PartnerControls" targetNamespace="d6169a53-58c7-4834-a922-92accc0d3c74" elementFormDefault="qualified">
-    <xsd:import namespace="http://schemas.microsoft.com/office/2006/documentManagement/types"/>
-    <xsd:import namespace="http://schemas.microsoft.com/office/infopath/2007/PartnerControls"/>
-    <xsd:element name="MediaServiceMetadata" ma:index="10" nillable="true" ma:displayName="MediaServiceMetadata" ma:description="" ma:hidden="true" ma:internalName="MediaServiceMetadata" ma:readOnly="true">
-      <xsd:simpleType>
-        <xsd:restriction base="dms:Note"/>
-      </xsd:simpleType>
-    </xsd:element>
-    <xsd:element name="MediaServiceFastMetadata" ma:index="11" nillable="true" ma:displayName="MediaServiceFastMetadata" ma:description="" ma:hidden="true" ma:internalName="MediaServiceFastMetadata" ma:readOnly="true">
-      <xsd:simpleType>
-        <xsd:restriction base="dms:Note"/>
-      </xsd:simpleType>
-    </xsd:element>
-    <xsd:element name="MediaServiceDateTaken" ma:index="12" nillable="true" ma:displayName="MediaServiceDateTaken" ma:hidden="true" ma:internalName="MediaServiceDateTaken" ma:readOnly="true">
-      <xsd:simpleType>
-        <xsd:restriction base="dms:Text"/>
-      </xsd:simpleType>
-    </xsd:element>
-    <xsd:element name="MediaServiceAutoKeyPoints" ma:index="13" nillable="true" ma:displayName="MediaServiceAutoKeyPoints" ma:hidden="true" ma:internalName="MediaServiceAutoKeyPoints" ma:readOnly="true">
-      <xsd:simpleType>
-        <xsd:restriction base="dms:Note"/>
-      </xsd:simpleType>
-    </xsd:element>
-    <xsd:element name="MediaServiceKeyPoints" ma:index="14" nillable="true" ma:displayName="KeyPoints" ma:internalName="MediaServiceKeyPoints" ma:readOnly="true">
-      <xsd:simpleType>
-        <xsd:restriction base="dms:Note">
-          <xsd:maxLength value="255"/>
-        </xsd:restriction>
-      </xsd:simpleType>
-    </xsd:element>
-    <xsd:element name="MediaServiceAutoTags" ma:index="15" nillable="true" ma:displayName="Tags" ma:internalName="MediaServiceAutoTags" ma:readOnly="true">
-      <xsd:simpleType>
-        <xsd:restriction base="dms:Text"/>
-      </xsd:simpleType>
-    </xsd:element>
-    <xsd:element name="MediaLengthInSeconds" ma:index="16" nillable="true" ma:displayName="MediaLengthInSeconds" ma:hidden="true" ma:internalName="MediaLengthInSeconds" ma:readOnly="true">
-      <xsd:simpleType>
-        <xsd:restriction base="dms:Unknown"/>
-      </xsd:simpleType>
-    </xsd:element>
-    <xsd:element name="lcf76f155ced4ddcb4097134ff3c332f" ma:index="18" nillable="true" ma:taxonomy="true" ma:internalName="lcf76f155ced4ddcb4097134ff3c332f" ma:taxonomyFieldName="MediaServiceImageTags" ma:displayName="Etiquetas de imagen" ma:readOnly="false" ma:fieldId="{5cf76f15-5ced-4ddc-b409-7134ff3c332f}" ma:taxonomyMulti="true" ma:sspId="8487fa49-aac8-4e58-9212-c500be7f8893" ma:termSetId="09814cd3-568e-fe90-9814-8d621ff8fb84" ma:anchorId="fba54fb3-c3e1-fe81-a776-ca4b69148c4d" ma:open="true" ma:isKeyword="false">
-      <xsd:complexType>
-        <xsd:sequence>
-          <xsd:element ref="pc:Terms" minOccurs="0" maxOccurs="1"/>
-        </xsd:sequence>
-      </xsd:complexType>
-    </xsd:element>
-    <xsd:element name="MediaServiceOCR" ma:index="20" nillable="true" ma:displayName="Extracted Text" ma:internalName="MediaServiceOCR" ma:readOnly="true">
-      <xsd:simpleType>
-        <xsd:restriction base="dms:Note">
-          <xsd:maxLength value="255"/>
-        </xsd:restriction>
-      </xsd:simpleType>
-    </xsd:element>
-    <xsd:element name="MediaServiceGenerationTime" ma:index="21" nillable="true" ma:displayName="MediaServiceGenerationTime" ma:hidden="true" ma:internalName="MediaServiceGenerationTime" ma:readOnly="true">
-      <xsd:simpleType>
-        <xsd:restriction base="dms:Text"/>
-      </xsd:simpleType>
-    </xsd:element>
-    <xsd:element name="MediaServiceEventHashCode" ma:index="22" nillable="true" ma:displayName="MediaServiceEventHashCode" ma:hidden="true" ma:internalName="MediaServiceEventHashCode" ma:readOnly="true">
-      <xsd:simpleType>
-        <xsd:restriction base="dms:Text"/>
-      </xsd:simpleType>
-    </xsd:element>
-    <xsd:element name="MediaServiceObjectDetectorVersions" ma:index="23" nillable="true" ma:displayName="MediaServiceObjectDetectorVersions" ma:hidden="true" ma:indexed="true" ma:internalName="MediaServiceObjectDetectorVersions" ma:readOnly="true">
+    <xsd:element name="SharingHintHash" ma:index="12" nillable="true" ma:displayName="Hash de la sugerencia para compartir" ma:hidden="true" ma:internalName="SharingHintHash" ma:readOnly="true">
       <xsd:simpleType>
         <xsd:restriction base="dms:Text"/>
       </xsd:simpleType>
@@ -9273,39 +12300,48 @@
 </ct:contentTypeSchema>
 </file>
 
-<file path=customXml/item2.xml><?xml version="1.0" encoding="utf-8"?>
-<p:properties xmlns:p="http://schemas.microsoft.com/office/2006/metadata/properties" xmlns:xsi="http://www.w3.org/2001/XMLSchema-instance" xmlns:pc="http://schemas.microsoft.com/office/infopath/2007/PartnerControls">
-  <documentManagement>
-    <TaxCatchAll xmlns="e70db583-0384-45f2-bee4-d71087a4ae97" xsi:nil="true"/>
-    <lcf76f155ced4ddcb4097134ff3c332f xmlns="d6169a53-58c7-4834-a922-92accc0d3c74">
-      <Terms xmlns="http://schemas.microsoft.com/office/infopath/2007/PartnerControls"/>
-    </lcf76f155ced4ddcb4097134ff3c332f>
-  </documentManagement>
-</p:properties>
+<file path=customXml/itemProps1.xml><?xml version="1.0" encoding="utf-8"?>
+<ds:datastoreItem xmlns:ds="http://schemas.openxmlformats.org/officeDocument/2006/customXml" ds:itemID="{396B05A9-87A0-4E80-9F96-F1F0943B6178}">
+  <ds:schemaRefs>
+    <ds:schemaRef ds:uri="http://schemas.microsoft.com/sharepoint/v3/contenttype/forms"/>
+  </ds:schemaRefs>
+</ds:datastoreItem>
 </file>
 
-<file path=customXml/item3.xml><?xml version="1.0" encoding="utf-8"?>
-<b:Sources xmlns:b="http://schemas.openxmlformats.org/officeDocument/2006/bibliography" xmlns="http://schemas.openxmlformats.org/officeDocument/2006/bibliography" SelectedStyle="\APASixthEditionOfficeOnline.xsl" StyleName="APA" Version="6"/>
+<file path=customXml/itemProps2.xml><?xml version="1.0" encoding="utf-8"?>
+<ds:datastoreItem xmlns:ds="http://schemas.openxmlformats.org/officeDocument/2006/customXml" ds:itemID="{08481900-EF58-4D51-9896-7E0BBE8A4276}">
+  <ds:schemaRefs>
+    <ds:schemaRef ds:uri="http://schemas.openxmlformats.org/officeDocument/2006/bibliography"/>
+  </ds:schemaRefs>
+</ds:datastoreItem>
 </file>
 
-<file path=customXml/item4.xml><?xml version="1.0" encoding="utf-8"?>
-<?mso-contentType ?>
-<FormTemplates xmlns="http://schemas.microsoft.com/sharepoint/v3/contenttype/forms">
-  <Display>DocumentLibraryForm</Display>
-  <Edit>DocumentLibraryForm</Edit>
-  <New>DocumentLibraryForm</New>
-</FormTemplates>
+<file path=customXml/itemProps3.xml><?xml version="1.0" encoding="utf-8"?>
+<ds:datastoreItem xmlns:ds="http://schemas.openxmlformats.org/officeDocument/2006/customXml" ds:itemID="{1E552648-2456-4AEB-9337-C6642FAB7968}">
+  <ds:schemaRefs>
+    <ds:schemaRef ds:uri="http://schemas.openxmlformats.org/package/2006/metadata/core-properties"/>
+    <ds:schemaRef ds:uri="http://schemas.microsoft.com/office/2006/documentManagement/types"/>
+    <ds:schemaRef ds:uri="http://schemas.microsoft.com/office/infopath/2007/PartnerControls"/>
+    <ds:schemaRef ds:uri="http://purl.org/dc/terms/"/>
+    <ds:schemaRef ds:uri="http://purl.org/dc/dcmitype/"/>
+    <ds:schemaRef ds:uri="http://purl.org/dc/elements/1.1/"/>
+    <ds:schemaRef ds:uri="http://www.w3.org/XML/1998/namespace"/>
+    <ds:schemaRef ds:uri="http://schemas.microsoft.com/office/2006/metadata/properties"/>
+    <ds:schemaRef ds:uri="4266d2e2-eb0d-4caf-981d-c764e6a65aa5"/>
+    <ds:schemaRef ds:uri="a0d00c00-ee3e-46fc-bb01-c845d75104c2"/>
+  </ds:schemaRefs>
+</ds:datastoreItem>
 </file>
 
-<file path=customXml/itemProps1.xml><?xml version="1.0" encoding="utf-8"?>
-<ds:datastoreItem xmlns:ds="http://schemas.openxmlformats.org/officeDocument/2006/customXml" ds:itemID="{C59E9DC4-838F-4092-93EC-741D15742D89}">
+<file path=customXml/itemProps4.xml><?xml version="1.0" encoding="utf-8"?>
+<ds:datastoreItem xmlns:ds="http://schemas.openxmlformats.org/officeDocument/2006/customXml" ds:itemID="{59FF1B3A-6286-4D84-9848-AF1A216767D5}">
   <ds:schemaRefs>
     <ds:schemaRef ds:uri="http://schemas.microsoft.com/office/2006/metadata/contentType"/>
     <ds:schemaRef ds:uri="http://schemas.microsoft.com/office/2006/metadata/properties/metaAttributes"/>
     <ds:schemaRef ds:uri="http://www.w3.org/2001/XMLSchema"/>
     <ds:schemaRef ds:uri="http://schemas.microsoft.com/office/2006/metadata/properties"/>
-    <ds:schemaRef ds:uri="e70db583-0384-45f2-bee4-d71087a4ae97"/>
-    <ds:schemaRef ds:uri="d6169a53-58c7-4834-a922-92accc0d3c74"/>
+    <ds:schemaRef ds:uri="a0d00c00-ee3e-46fc-bb01-c845d75104c2"/>
+    <ds:schemaRef ds:uri="4266d2e2-eb0d-4caf-981d-c764e6a65aa5"/>
     <ds:schemaRef ds:uri="http://schemas.microsoft.com/office/2006/documentManagement/types"/>
     <ds:schemaRef ds:uri="http://schemas.microsoft.com/office/infopath/2007/PartnerControls"/>
     <ds:schemaRef ds:uri="http://schemas.openxmlformats.org/package/2006/metadata/core-properties"/>
@@ -9314,31 +12350,4 @@
     <ds:schemaRef ds:uri="http://schemas.microsoft.com/internal/obd"/>
   </ds:schemaRefs>
 </ds:datastoreItem>
-</file>
-
-<file path=customXml/itemProps2.xml><?xml version="1.0" encoding="utf-8"?>
-<ds:datastoreItem xmlns:ds="http://schemas.openxmlformats.org/officeDocument/2006/customXml" ds:itemID="{1E552648-2456-4AEB-9337-C6642FAB7968}">
-  <ds:schemaRefs>
-    <ds:schemaRef ds:uri="http://schemas.microsoft.com/office/2006/metadata/properties"/>
-    <ds:schemaRef ds:uri="http://schemas.microsoft.com/office/infopath/2007/PartnerControls"/>
-    <ds:schemaRef ds:uri="e70db583-0384-45f2-bee4-d71087a4ae97"/>
-    <ds:schemaRef ds:uri="d6169a53-58c7-4834-a922-92accc0d3c74"/>
-  </ds:schemaRefs>
-</ds:datastoreItem>
-</file>
-
-<file path=customXml/itemProps3.xml><?xml version="1.0" encoding="utf-8"?>
-<ds:datastoreItem xmlns:ds="http://schemas.openxmlformats.org/officeDocument/2006/customXml" ds:itemID="{08481900-EF58-4D51-9896-7E0BBE8A4276}">
-  <ds:schemaRefs>
-    <ds:schemaRef ds:uri="http://schemas.openxmlformats.org/officeDocument/2006/bibliography"/>
-  </ds:schemaRefs>
-</ds:datastoreItem>
-</file>
-
-<file path=customXml/itemProps4.xml><?xml version="1.0" encoding="utf-8"?>
-<ds:datastoreItem xmlns:ds="http://schemas.openxmlformats.org/officeDocument/2006/customXml" ds:itemID="{396B05A9-87A0-4E80-9F96-F1F0943B6178}">
-  <ds:schemaRefs>
-    <ds:schemaRef ds:uri="http://schemas.microsoft.com/sharepoint/v3/contenttype/forms"/>
-  </ds:schemaRefs>
-</ds:datastoreItem>
 </file>
--- a/test/OneHope.UIT/CUReabastecerPortatiles/CP - Reabastecer Portátiles.docx
+++ b/test/OneHope.UIT/CUReabastecerPortatiles/CP - Reabastecer Portátiles.docx
@@ -1494,13 +1494,8 @@
       </w:pPr>
       <w:r>
         <w:lastRenderedPageBreak/>
-        <w:t xml:space="preserve">Casos de </w:t>
-      </w:r>
-      <w:proofErr w:type="spellStart"/>
-      <w:r>
-        <w:t>Prueba</w:t>
-      </w:r>
-      <w:proofErr w:type="spellEnd"/>
+        <w:t>Casos de Prueba</w:t>
+      </w:r>
     </w:p>
     <w:p>
       <w:pPr>
@@ -1534,28 +1529,12 @@
         </w:rPr>
         <w:t xml:space="preserve">1 </w:t>
       </w:r>
-      <w:proofErr w:type="spellStart"/>
       <w:r>
         <w:rPr>
           <w:w w:val="95"/>
         </w:rPr>
-        <w:t>Reabastecer</w:t>
-      </w:r>
-      <w:proofErr w:type="spellEnd"/>
-      <w:r>
-        <w:rPr>
-          <w:w w:val="95"/>
-        </w:rPr>
-        <w:t xml:space="preserve"> </w:t>
-      </w:r>
-      <w:proofErr w:type="spellStart"/>
-      <w:r>
-        <w:rPr>
-          <w:w w:val="95"/>
-        </w:rPr>
-        <w:t>Portátiles</w:t>
-      </w:r>
-      <w:proofErr w:type="spellEnd"/>
+        <w:t>Reabastecer Portátiles</w:t>
+      </w:r>
     </w:p>
     <w:p>
       <w:pPr>
@@ -2314,27 +2293,7 @@
                 <w:szCs w:val="16"/>
                 <w:lang w:val="es-ES_tradnl"/>
               </w:rPr>
-              <w:t xml:space="preserve">Stock (min, </w:t>
-            </w:r>
-            <w:proofErr w:type="spellStart"/>
-            <w:r>
-              <w:rPr>
-                <w:rFonts w:ascii="Arial" w:hAnsi="Arial" w:cs="Arial"/>
-                <w:sz w:val="16"/>
-                <w:szCs w:val="16"/>
-                <w:lang w:val="es-ES_tradnl"/>
-              </w:rPr>
-              <w:t>max</w:t>
-            </w:r>
-            <w:proofErr w:type="spellEnd"/>
-            <w:r>
-              <w:rPr>
-                <w:rFonts w:ascii="Arial" w:hAnsi="Arial" w:cs="Arial"/>
-                <w:sz w:val="16"/>
-                <w:szCs w:val="16"/>
-                <w:lang w:val="es-ES_tradnl"/>
-              </w:rPr>
-              <w:t>)</w:t>
+              <w:t>Stock (min, max)</w:t>
             </w:r>
           </w:p>
         </w:tc>
@@ -2717,7 +2676,6 @@
               </w:rPr>
               <w:t xml:space="preserve">”, </w:t>
             </w:r>
-            <w:proofErr w:type="spellStart"/>
             <w:r>
               <w:rPr>
                 <w:rFonts w:ascii="Arial" w:hAnsi="Arial" w:cs="Arial"/>
@@ -2736,7 +2694,6 @@
               </w:rPr>
               <w:t>Credito</w:t>
             </w:r>
-            <w:proofErr w:type="spellEnd"/>
             <w:r>
               <w:rPr>
                 <w:rFonts w:ascii="Arial" w:hAnsi="Arial" w:cs="Arial"/>
@@ -2850,25 +2807,14 @@
                 <w:lang w:val="es-ES_tradnl"/>
               </w:rPr>
             </w:pPr>
-            <w:proofErr w:type="spellStart"/>
-            <w:r>
-              <w:rPr>
-                <w:rFonts w:ascii="Arial" w:hAnsi="Arial" w:cs="Arial"/>
-                <w:sz w:val="16"/>
-                <w:szCs w:val="16"/>
-                <w:lang w:val="es-ES_tradnl"/>
-              </w:rPr>
-              <w:t>Codigo</w:t>
-            </w:r>
-            <w:proofErr w:type="spellEnd"/>
-            <w:r>
-              <w:rPr>
-                <w:rFonts w:ascii="Arial" w:hAnsi="Arial" w:cs="Arial"/>
-                <w:sz w:val="16"/>
-                <w:szCs w:val="16"/>
-                <w:lang w:val="es-ES_tradnl"/>
-              </w:rPr>
-              <w:t xml:space="preserve"> de empleado:</w:t>
+            <w:r>
+              <w:rPr>
+                <w:rFonts w:ascii="Arial" w:hAnsi="Arial" w:cs="Arial"/>
+                <w:sz w:val="16"/>
+                <w:szCs w:val="16"/>
+                <w:lang w:val="es-ES_tradnl"/>
+              </w:rPr>
+              <w:t>Codigo de empleado:</w:t>
             </w:r>
             <w:r>
               <w:rPr>
@@ -2879,7 +2825,6 @@
               </w:rPr>
               <w:t xml:space="preserve"> </w:t>
             </w:r>
-            <w:proofErr w:type="spellStart"/>
             <w:r>
               <w:rPr>
                 <w:rFonts w:ascii="Arial" w:hAnsi="Arial" w:cs="Arial"/>
@@ -2889,7 +2834,6 @@
               </w:rPr>
               <w:t>Daniel.Tomas</w:t>
             </w:r>
-            <w:proofErr w:type="spellEnd"/>
           </w:p>
           <w:p>
             <w:pPr>
@@ -2915,19 +2859,8 @@
                 <w:szCs w:val="16"/>
                 <w:lang w:val="es-ES_tradnl"/>
               </w:rPr>
-              <w:t xml:space="preserve">Método de Pago: </w:t>
-            </w:r>
-            <w:proofErr w:type="spellStart"/>
-            <w:r>
-              <w:rPr>
-                <w:rFonts w:ascii="Arial" w:hAnsi="Arial" w:cs="Arial"/>
-                <w:sz w:val="16"/>
-                <w:szCs w:val="16"/>
-                <w:lang w:val="es-ES_tradnl"/>
-              </w:rPr>
-              <w:t>TarjetaCredito</w:t>
-            </w:r>
-            <w:proofErr w:type="spellEnd"/>
+              <w:t>Método de Pago: TarjetaCredito</w:t>
+            </w:r>
           </w:p>
           <w:p>
             <w:pPr>
@@ -3155,7 +3088,6 @@
                 <w:lang w:val="es-ES_tradnl"/>
               </w:rPr>
             </w:pPr>
-            <w:proofErr w:type="gramStart"/>
             <w:r>
               <w:rPr>
                 <w:rFonts w:ascii="Arial" w:hAnsi="Arial" w:cs="Arial"/>
@@ -3164,17 +3096,7 @@
                 <w:lang w:val="es-ES_tradnl"/>
               </w:rPr>
               <w:lastRenderedPageBreak/>
-              <w:t>Total</w:t>
-            </w:r>
-            <w:proofErr w:type="gramEnd"/>
-            <w:r>
-              <w:rPr>
-                <w:rFonts w:ascii="Arial" w:hAnsi="Arial" w:cs="Arial"/>
-                <w:sz w:val="16"/>
-                <w:szCs w:val="16"/>
-                <w:lang w:val="es-ES_tradnl"/>
-              </w:rPr>
-              <w:t xml:space="preserve"> Pedido: 5400</w:t>
+              <w:t>Total Pedido: 5400</w:t>
             </w:r>
           </w:p>
         </w:tc>
@@ -3645,25 +3567,14 @@
                 <w:lang w:val="es-ES_tradnl"/>
               </w:rPr>
             </w:pPr>
-            <w:proofErr w:type="spellStart"/>
-            <w:r>
-              <w:rPr>
-                <w:rFonts w:ascii="Arial" w:hAnsi="Arial" w:cs="Arial"/>
-                <w:sz w:val="16"/>
-                <w:szCs w:val="16"/>
-                <w:lang w:val="es-ES_tradnl"/>
-              </w:rPr>
-              <w:t>Codigo</w:t>
-            </w:r>
-            <w:proofErr w:type="spellEnd"/>
-            <w:r>
-              <w:rPr>
-                <w:rFonts w:ascii="Arial" w:hAnsi="Arial" w:cs="Arial"/>
-                <w:sz w:val="16"/>
-                <w:szCs w:val="16"/>
-                <w:lang w:val="es-ES_tradnl"/>
-              </w:rPr>
-              <w:t xml:space="preserve"> de empleado:</w:t>
+            <w:r>
+              <w:rPr>
+                <w:rFonts w:ascii="Arial" w:hAnsi="Arial" w:cs="Arial"/>
+                <w:sz w:val="16"/>
+                <w:szCs w:val="16"/>
+                <w:lang w:val="es-ES_tradnl"/>
+              </w:rPr>
+              <w:t>Codigo de empleado:</w:t>
             </w:r>
             <w:r>
               <w:rPr>
@@ -3674,7 +3585,6 @@
               </w:rPr>
               <w:t xml:space="preserve"> </w:t>
             </w:r>
-            <w:proofErr w:type="spellStart"/>
             <w:r>
               <w:rPr>
                 <w:rFonts w:ascii="Arial" w:hAnsi="Arial" w:cs="Arial"/>
@@ -3684,7 +3594,6 @@
               </w:rPr>
               <w:t>Daniel.Tomas</w:t>
             </w:r>
-            <w:proofErr w:type="spellEnd"/>
           </w:p>
           <w:p>
             <w:pPr>
@@ -3710,19 +3619,8 @@
                 <w:szCs w:val="16"/>
                 <w:lang w:val="es-ES_tradnl"/>
               </w:rPr>
-              <w:t xml:space="preserve">Método de Pago: </w:t>
-            </w:r>
-            <w:proofErr w:type="spellStart"/>
-            <w:r>
-              <w:rPr>
-                <w:rFonts w:ascii="Arial" w:hAnsi="Arial" w:cs="Arial"/>
-                <w:sz w:val="16"/>
-                <w:szCs w:val="16"/>
-                <w:lang w:val="es-ES_tradnl"/>
-              </w:rPr>
-              <w:t>TarjetaCredito</w:t>
-            </w:r>
-            <w:proofErr w:type="spellEnd"/>
+              <w:t>Método de Pago: TarjetaCredito</w:t>
+            </w:r>
           </w:p>
           <w:p>
             <w:pPr>
@@ -3987,25 +3885,14 @@
                 <w:lang w:val="es-ES_tradnl"/>
               </w:rPr>
             </w:pPr>
-            <w:proofErr w:type="gramStart"/>
-            <w:r>
-              <w:rPr>
-                <w:rFonts w:ascii="Arial" w:hAnsi="Arial" w:cs="Arial"/>
-                <w:sz w:val="16"/>
-                <w:szCs w:val="16"/>
-                <w:lang w:val="es-ES_tradnl"/>
-              </w:rPr>
-              <w:t>Total</w:t>
-            </w:r>
-            <w:proofErr w:type="gramEnd"/>
-            <w:r>
-              <w:rPr>
-                <w:rFonts w:ascii="Arial" w:hAnsi="Arial" w:cs="Arial"/>
-                <w:sz w:val="16"/>
-                <w:szCs w:val="16"/>
-                <w:lang w:val="es-ES_tradnl"/>
-              </w:rPr>
-              <w:t xml:space="preserve"> Pedido: 5400</w:t>
+            <w:r>
+              <w:rPr>
+                <w:rFonts w:ascii="Arial" w:hAnsi="Arial" w:cs="Arial"/>
+                <w:sz w:val="16"/>
+                <w:szCs w:val="16"/>
+                <w:lang w:val="es-ES_tradnl"/>
+              </w:rPr>
+              <w:t>Total Pedido: 5400</w:t>
             </w:r>
           </w:p>
         </w:tc>
@@ -4314,27 +4201,7 @@
                 <w:szCs w:val="16"/>
                 <w:lang w:val="es-ES_tradnl"/>
               </w:rPr>
-              <w:t xml:space="preserve">TOASTER-3452, TOASTER, "23", 1050, </w:t>
-            </w:r>
-            <w:proofErr w:type="spellStart"/>
-            <w:r>
-              <w:rPr>
-                <w:rFonts w:ascii="Arial" w:hAnsi="Arial" w:cs="Arial"/>
-                <w:sz w:val="16"/>
-                <w:szCs w:val="16"/>
-                <w:lang w:val="es-ES_tradnl"/>
-              </w:rPr>
-              <w:t>Portatiles</w:t>
-            </w:r>
-            <w:proofErr w:type="spellEnd"/>
-            <w:r>
-              <w:rPr>
-                <w:rFonts w:ascii="Arial" w:hAnsi="Arial" w:cs="Arial"/>
-                <w:sz w:val="16"/>
-                <w:szCs w:val="16"/>
-                <w:lang w:val="es-ES_tradnl"/>
-              </w:rPr>
-              <w:t xml:space="preserve"> Mayorista</w:t>
+              <w:t>TOASTER-3452, TOASTER, "23", 1050, Portatiles Mayorista</w:t>
             </w:r>
           </w:p>
         </w:tc>
@@ -4637,27 +4504,7 @@
                 <w:szCs w:val="16"/>
                 <w:lang w:val="es-ES_tradnl"/>
               </w:rPr>
-              <w:t xml:space="preserve"> </w:t>
-            </w:r>
-            <w:proofErr w:type="spellStart"/>
-            <w:r>
-              <w:rPr>
-                <w:rFonts w:ascii="Arial" w:hAnsi="Arial" w:cs="Arial"/>
-                <w:sz w:val="16"/>
-                <w:szCs w:val="16"/>
-                <w:lang w:val="es-ES_tradnl"/>
-              </w:rPr>
-              <w:t>Empresaurio</w:t>
-            </w:r>
-            <w:proofErr w:type="spellEnd"/>
-            <w:r>
-              <w:rPr>
-                <w:rFonts w:ascii="Arial" w:hAnsi="Arial" w:cs="Arial"/>
-                <w:sz w:val="16"/>
-                <w:szCs w:val="16"/>
-                <w:lang w:val="es-ES_tradnl"/>
-              </w:rPr>
-              <w:t xml:space="preserve"> genérico S.A.</w:t>
+              <w:t xml:space="preserve"> Empresaurio genérico S.A.</w:t>
             </w:r>
           </w:p>
         </w:tc>
@@ -4949,27 +4796,7 @@
                 <w:szCs w:val="16"/>
                 <w:lang w:val="es-ES_tradnl"/>
               </w:rPr>
-              <w:t xml:space="preserve">ASUS-3314, ASUS, 16, 1150, </w:t>
-            </w:r>
-            <w:proofErr w:type="spellStart"/>
-            <w:r>
-              <w:rPr>
-                <w:rFonts w:ascii="Arial" w:hAnsi="Arial" w:cs="Arial"/>
-                <w:sz w:val="16"/>
-                <w:szCs w:val="16"/>
-                <w:lang w:val="es-ES_tradnl"/>
-              </w:rPr>
-              <w:t>Empresaurio</w:t>
-            </w:r>
-            <w:proofErr w:type="spellEnd"/>
-            <w:r>
-              <w:rPr>
-                <w:rFonts w:ascii="Arial" w:hAnsi="Arial" w:cs="Arial"/>
-                <w:sz w:val="16"/>
-                <w:szCs w:val="16"/>
-                <w:lang w:val="es-ES_tradnl"/>
-              </w:rPr>
-              <w:t xml:space="preserve"> genérico S.A.</w:t>
+              <w:t>ASUS-3314, ASUS, 16, 1150, Empresaurio genérico S.A.</w:t>
             </w:r>
           </w:p>
           <w:p>
@@ -5288,27 +5115,7 @@
                 <w:szCs w:val="16"/>
                 <w:lang w:val="es-ES_tradnl"/>
               </w:rPr>
-              <w:t xml:space="preserve">DELL-2222, DELL, 29, 250, </w:t>
-            </w:r>
-            <w:proofErr w:type="spellStart"/>
-            <w:r>
-              <w:rPr>
-                <w:rFonts w:ascii="Arial" w:hAnsi="Arial" w:cs="Arial"/>
-                <w:sz w:val="16"/>
-                <w:szCs w:val="16"/>
-                <w:lang w:val="es-ES_tradnl"/>
-              </w:rPr>
-              <w:t>Portatiles</w:t>
-            </w:r>
-            <w:proofErr w:type="spellEnd"/>
-            <w:r>
-              <w:rPr>
-                <w:rFonts w:ascii="Arial" w:hAnsi="Arial" w:cs="Arial"/>
-                <w:sz w:val="16"/>
-                <w:szCs w:val="16"/>
-                <w:lang w:val="es-ES_tradnl"/>
-              </w:rPr>
-              <w:t xml:space="preserve"> Mayorista</w:t>
+              <w:t>DELL-2222, DELL, 29, 250, Portatiles Mayorista</w:t>
             </w:r>
           </w:p>
         </w:tc>
@@ -5387,25 +5194,7 @@
                 <w:szCs w:val="16"/>
                 <w:lang w:val="es-ES_tradnl"/>
               </w:rPr>
-              <w:t xml:space="preserve">: Filtros (Stock </w:t>
-            </w:r>
-            <w:proofErr w:type="spellStart"/>
-            <w:r>
-              <w:rPr>
-                <w:sz w:val="16"/>
-                <w:szCs w:val="16"/>
-                <w:lang w:val="es-ES_tradnl"/>
-              </w:rPr>
-              <w:t>max</w:t>
-            </w:r>
-            <w:proofErr w:type="spellEnd"/>
-            <w:r>
-              <w:rPr>
-                <w:sz w:val="16"/>
-                <w:szCs w:val="16"/>
-                <w:lang w:val="es-ES_tradnl"/>
-              </w:rPr>
-              <w:t>)</w:t>
+              <w:t>: Filtros (Stock max)</w:t>
             </w:r>
           </w:p>
           <w:p>
@@ -5795,25 +5584,14 @@
                 <w:lang w:val="es-ES_tradnl"/>
               </w:rPr>
             </w:pPr>
-            <w:proofErr w:type="spellStart"/>
-            <w:r>
-              <w:rPr>
-                <w:rFonts w:ascii="Arial" w:hAnsi="Arial" w:cs="Arial"/>
-                <w:sz w:val="16"/>
-                <w:szCs w:val="16"/>
-                <w:lang w:val="es-ES_tradnl"/>
-              </w:rPr>
-              <w:t>Portatiles</w:t>
-            </w:r>
-            <w:proofErr w:type="spellEnd"/>
-            <w:r>
-              <w:rPr>
-                <w:rFonts w:ascii="Arial" w:hAnsi="Arial" w:cs="Arial"/>
-                <w:sz w:val="16"/>
-                <w:szCs w:val="16"/>
-                <w:lang w:val="es-ES_tradnl"/>
-              </w:rPr>
-              <w:t xml:space="preserve"> Mayorista</w:t>
+            <w:r>
+              <w:rPr>
+                <w:rFonts w:ascii="Arial" w:hAnsi="Arial" w:cs="Arial"/>
+                <w:sz w:val="16"/>
+                <w:szCs w:val="16"/>
+                <w:lang w:val="es-ES_tradnl"/>
+              </w:rPr>
+              <w:t>Portatiles Mayorista</w:t>
             </w:r>
           </w:p>
         </w:tc>
@@ -5905,27 +5683,7 @@
                 <w:szCs w:val="16"/>
                 <w:lang w:val="es-ES_tradnl"/>
               </w:rPr>
-              <w:t xml:space="preserve">HP-5132, HP, 9, 1000, </w:t>
-            </w:r>
-            <w:proofErr w:type="spellStart"/>
-            <w:r>
-              <w:rPr>
-                <w:rFonts w:ascii="Arial" w:hAnsi="Arial" w:cs="Arial"/>
-                <w:sz w:val="16"/>
-                <w:szCs w:val="16"/>
-                <w:lang w:val="es-ES_tradnl"/>
-              </w:rPr>
-              <w:t>Portatiles</w:t>
-            </w:r>
-            <w:proofErr w:type="spellEnd"/>
-            <w:r>
-              <w:rPr>
-                <w:rFonts w:ascii="Arial" w:hAnsi="Arial" w:cs="Arial"/>
-                <w:sz w:val="16"/>
-                <w:szCs w:val="16"/>
-                <w:lang w:val="es-ES_tradnl"/>
-              </w:rPr>
-              <w:t xml:space="preserve"> Mayorista,</w:t>
+              <w:t>HP-5132, HP, 9, 1000, Portatiles Mayorista,</w:t>
             </w:r>
           </w:p>
           <w:p>
@@ -5951,27 +5709,7 @@
                 <w:szCs w:val="16"/>
                 <w:lang w:val="es-ES_tradnl"/>
               </w:rPr>
-              <w:t xml:space="preserve">TOASTER-3452, TOASTER, 23, 1050, </w:t>
-            </w:r>
-            <w:proofErr w:type="spellStart"/>
-            <w:r>
-              <w:rPr>
-                <w:rFonts w:ascii="Arial" w:hAnsi="Arial" w:cs="Arial"/>
-                <w:sz w:val="16"/>
-                <w:szCs w:val="16"/>
-                <w:lang w:val="es-ES_tradnl"/>
-              </w:rPr>
-              <w:t>Portatiles</w:t>
-            </w:r>
-            <w:proofErr w:type="spellEnd"/>
-            <w:r>
-              <w:rPr>
-                <w:rFonts w:ascii="Arial" w:hAnsi="Arial" w:cs="Arial"/>
-                <w:sz w:val="16"/>
-                <w:szCs w:val="16"/>
-                <w:lang w:val="es-ES_tradnl"/>
-              </w:rPr>
-              <w:t xml:space="preserve"> Mayorista,</w:t>
+              <w:t>TOASTER-3452, TOASTER, 23, 1050, Portatiles Mayorista,</w:t>
             </w:r>
           </w:p>
           <w:p>
@@ -5997,27 +5735,7 @@
                 <w:szCs w:val="16"/>
                 <w:lang w:val="es-ES_tradnl"/>
               </w:rPr>
-              <w:t xml:space="preserve">DELL-2222, DELL, 29, 250, </w:t>
-            </w:r>
-            <w:proofErr w:type="spellStart"/>
-            <w:r>
-              <w:rPr>
-                <w:rFonts w:ascii="Arial" w:hAnsi="Arial" w:cs="Arial"/>
-                <w:sz w:val="16"/>
-                <w:szCs w:val="16"/>
-                <w:lang w:val="es-ES_tradnl"/>
-              </w:rPr>
-              <w:t>Portatiles</w:t>
-            </w:r>
-            <w:proofErr w:type="spellEnd"/>
-            <w:r>
-              <w:rPr>
-                <w:rFonts w:ascii="Arial" w:hAnsi="Arial" w:cs="Arial"/>
-                <w:sz w:val="16"/>
-                <w:szCs w:val="16"/>
-                <w:lang w:val="es-ES_tradnl"/>
-              </w:rPr>
-              <w:t xml:space="preserve"> Mayorista</w:t>
+              <w:t>DELL-2222, DELL, 29, 250, Portatiles Mayorista</w:t>
             </w:r>
           </w:p>
         </w:tc>
@@ -6439,25 +6157,7 @@
                 <w:sz w:val="16"/>
                 <w:szCs w:val="16"/>
               </w:rPr>
-              <w:t xml:space="preserve">TOASTER-4461, TOASTER, 5, 850, </w:t>
-            </w:r>
-            <w:proofErr w:type="spellStart"/>
-            <w:r>
-              <w:rPr>
-                <w:rFonts w:ascii="Arial" w:hAnsi="Arial" w:cs="Arial"/>
-                <w:sz w:val="16"/>
-                <w:szCs w:val="16"/>
-              </w:rPr>
-              <w:t>Proveedores</w:t>
-            </w:r>
-            <w:proofErr w:type="spellEnd"/>
-            <w:r>
-              <w:rPr>
-                <w:rFonts w:ascii="Arial" w:hAnsi="Arial" w:cs="Arial"/>
-                <w:sz w:val="16"/>
-                <w:szCs w:val="16"/>
-              </w:rPr>
-              <w:t xml:space="preserve"> S.L.</w:t>
+              <w:t>TOASTER-4461, TOASTER, 5, 850, Proveedores S.L.</w:t>
             </w:r>
           </w:p>
         </w:tc>
@@ -6590,7 +6290,6 @@
               </w:rPr>
               <w:t>los a</w:t>
             </w:r>
-            <w:proofErr w:type="spellStart"/>
             <w:r>
               <w:rPr>
                 <w:rFonts w:ascii="Arial" w:hAnsi="Arial" w:cs="Arial"/>
@@ -6598,17 +6297,7 @@
                 <w:szCs w:val="16"/>
                 <w:lang w:val="es-ES"/>
               </w:rPr>
-              <w:t>rtículos</w:t>
-            </w:r>
-            <w:proofErr w:type="spellEnd"/>
-            <w:r>
-              <w:rPr>
-                <w:rFonts w:ascii="Arial" w:hAnsi="Arial" w:cs="Arial"/>
-                <w:sz w:val="16"/>
-                <w:szCs w:val="16"/>
-                <w:lang w:val="es-ES"/>
-              </w:rPr>
-              <w:t xml:space="preserve"> en el carrito</w:t>
+              <w:t>rtículos en el carrito</w:t>
             </w:r>
             <w:r>
               <w:rPr>
@@ -6724,25 +6413,14 @@
                 <w:szCs w:val="16"/>
               </w:rPr>
             </w:pPr>
-            <w:proofErr w:type="gramStart"/>
-            <w:r>
-              <w:rPr>
-                <w:rFonts w:ascii="Arial" w:hAnsi="Arial" w:cs="Arial"/>
-                <w:sz w:val="16"/>
-                <w:szCs w:val="16"/>
-                <w:lang w:val="es-ES_tradnl"/>
-              </w:rPr>
-              <w:t>Total</w:t>
-            </w:r>
-            <w:proofErr w:type="gramEnd"/>
-            <w:r>
-              <w:rPr>
-                <w:rFonts w:ascii="Arial" w:hAnsi="Arial" w:cs="Arial"/>
-                <w:sz w:val="16"/>
-                <w:szCs w:val="16"/>
-                <w:lang w:val="es-ES_tradnl"/>
-              </w:rPr>
-              <w:t xml:space="preserve"> </w:t>
+            <w:r>
+              <w:rPr>
+                <w:rFonts w:ascii="Arial" w:hAnsi="Arial" w:cs="Arial"/>
+                <w:sz w:val="16"/>
+                <w:szCs w:val="16"/>
+                <w:lang w:val="es-ES_tradnl"/>
+              </w:rPr>
+              <w:t xml:space="preserve">Total </w:t>
             </w:r>
             <w:r>
               <w:rPr>
@@ -6884,27 +6562,7 @@
                 <w:szCs w:val="16"/>
                 <w:lang w:val="es-ES_tradnl"/>
               </w:rPr>
-              <w:t xml:space="preserve">HP-4124, HP, 6, 550, </w:t>
-            </w:r>
-            <w:proofErr w:type="spellStart"/>
-            <w:r>
-              <w:rPr>
-                <w:rFonts w:ascii="Arial" w:hAnsi="Arial" w:cs="Arial"/>
-                <w:sz w:val="16"/>
-                <w:szCs w:val="16"/>
-                <w:lang w:val="es-ES_tradnl"/>
-              </w:rPr>
-              <w:t>Empresaurio</w:t>
-            </w:r>
-            <w:proofErr w:type="spellEnd"/>
-            <w:r>
-              <w:rPr>
-                <w:rFonts w:ascii="Arial" w:hAnsi="Arial" w:cs="Arial"/>
-                <w:sz w:val="16"/>
-                <w:szCs w:val="16"/>
-                <w:lang w:val="es-ES_tradnl"/>
-              </w:rPr>
-              <w:t xml:space="preserve"> genérico S.A. </w:t>
+              <w:t xml:space="preserve">HP-4124, HP, 6, 550, Empresaurio genérico S.A. </w:t>
             </w:r>
             <w:r>
               <w:rPr>
@@ -6933,27 +6591,7 @@
                 <w:szCs w:val="16"/>
                 <w:lang w:val="es-ES_tradnl"/>
               </w:rPr>
-              <w:t xml:space="preserve">HP-5132, HP, 9, 1000, </w:t>
-            </w:r>
-            <w:proofErr w:type="spellStart"/>
-            <w:r>
-              <w:rPr>
-                <w:rFonts w:ascii="Arial" w:hAnsi="Arial" w:cs="Arial"/>
-                <w:sz w:val="16"/>
-                <w:szCs w:val="16"/>
-                <w:lang w:val="es-ES_tradnl"/>
-              </w:rPr>
-              <w:t>Portatiles</w:t>
-            </w:r>
-            <w:proofErr w:type="spellEnd"/>
-            <w:r>
-              <w:rPr>
-                <w:rFonts w:ascii="Arial" w:hAnsi="Arial" w:cs="Arial"/>
-                <w:sz w:val="16"/>
-                <w:szCs w:val="16"/>
-                <w:lang w:val="es-ES_tradnl"/>
-              </w:rPr>
-              <w:t xml:space="preserve"> Mayorista</w:t>
+              <w:t>HP-5132, HP, 9, 1000, Portatiles Mayorista</w:t>
             </w:r>
           </w:p>
         </w:tc>
@@ -7139,7 +6777,6 @@
               </w:rPr>
               <w:t>los a</w:t>
             </w:r>
-            <w:proofErr w:type="spellStart"/>
             <w:r>
               <w:rPr>
                 <w:rFonts w:ascii="Arial" w:hAnsi="Arial" w:cs="Arial"/>
@@ -7147,17 +6784,7 @@
                 <w:szCs w:val="16"/>
                 <w:lang w:val="es-ES"/>
               </w:rPr>
-              <w:t>rtículos</w:t>
-            </w:r>
-            <w:proofErr w:type="spellEnd"/>
-            <w:r>
-              <w:rPr>
-                <w:rFonts w:ascii="Arial" w:hAnsi="Arial" w:cs="Arial"/>
-                <w:sz w:val="16"/>
-                <w:szCs w:val="16"/>
-                <w:lang w:val="es-ES"/>
-              </w:rPr>
-              <w:t xml:space="preserve"> en el carrito</w:t>
+              <w:t>rtículos en el carrito</w:t>
             </w:r>
             <w:r>
               <w:rPr>
@@ -7365,25 +6992,7 @@
                 <w:sz w:val="16"/>
                 <w:szCs w:val="16"/>
               </w:rPr>
-              <w:t xml:space="preserve">Total </w:t>
-            </w:r>
-            <w:proofErr w:type="spellStart"/>
-            <w:r>
-              <w:rPr>
-                <w:rFonts w:ascii="Arial" w:hAnsi="Arial" w:cs="Arial"/>
-                <w:sz w:val="16"/>
-                <w:szCs w:val="16"/>
-              </w:rPr>
-              <w:t>pedido</w:t>
-            </w:r>
-            <w:proofErr w:type="spellEnd"/>
-            <w:r>
-              <w:rPr>
-                <w:rFonts w:ascii="Arial" w:hAnsi="Arial" w:cs="Arial"/>
-                <w:sz w:val="16"/>
-                <w:szCs w:val="16"/>
-              </w:rPr>
-              <w:t>: 12750</w:t>
+              <w:t>Total pedido: 12750</w:t>
             </w:r>
           </w:p>
         </w:tc>
@@ -7667,27 +7276,7 @@
                 <w:szCs w:val="16"/>
                 <w:lang w:val="es-ES_tradnl"/>
               </w:rPr>
-              <w:t xml:space="preserve">HP-4124, HP, 6, 550, </w:t>
-            </w:r>
-            <w:proofErr w:type="spellStart"/>
-            <w:r>
-              <w:rPr>
-                <w:rFonts w:ascii="Arial" w:hAnsi="Arial" w:cs="Arial"/>
-                <w:sz w:val="16"/>
-                <w:szCs w:val="16"/>
-                <w:lang w:val="es-ES_tradnl"/>
-              </w:rPr>
-              <w:t>Empresaurio</w:t>
-            </w:r>
-            <w:proofErr w:type="spellEnd"/>
-            <w:r>
-              <w:rPr>
-                <w:rFonts w:ascii="Arial" w:hAnsi="Arial" w:cs="Arial"/>
-                <w:sz w:val="16"/>
-                <w:szCs w:val="16"/>
-                <w:lang w:val="es-ES_tradnl"/>
-              </w:rPr>
-              <w:t xml:space="preserve"> genérico S.A</w:t>
+              <w:t>HP-4124, HP, 6, 550, Empresaurio genérico S.A</w:t>
             </w:r>
           </w:p>
         </w:tc>
@@ -7945,67 +7534,27 @@
                 <w:szCs w:val="16"/>
                 <w:lang w:val="es-ES_tradnl"/>
               </w:rPr>
-              <w:t xml:space="preserve">HP-4124, HP, 6, 550, </w:t>
-            </w:r>
-            <w:proofErr w:type="spellStart"/>
-            <w:r>
-              <w:rPr>
-                <w:rFonts w:ascii="Arial" w:hAnsi="Arial" w:cs="Arial"/>
-                <w:sz w:val="16"/>
-                <w:szCs w:val="16"/>
-                <w:lang w:val="es-ES_tradnl"/>
-              </w:rPr>
-              <w:t>Empresaurio</w:t>
-            </w:r>
-            <w:proofErr w:type="spellEnd"/>
-            <w:r>
-              <w:rPr>
-                <w:rFonts w:ascii="Arial" w:hAnsi="Arial" w:cs="Arial"/>
-                <w:sz w:val="16"/>
-                <w:szCs w:val="16"/>
-                <w:lang w:val="es-ES_tradnl"/>
-              </w:rPr>
-              <w:t xml:space="preserve"> genérico S.A.</w:t>
-            </w:r>
-          </w:p>
-          <w:p>
-            <w:pPr>
-              <w:cnfStyle w:val="000000000000" w:firstRow="0" w:lastRow="0" w:firstColumn="0" w:lastColumn="0" w:oddVBand="0" w:evenVBand="0" w:oddHBand="0" w:evenHBand="0" w:firstRowFirstColumn="0" w:firstRowLastColumn="0" w:lastRowFirstColumn="0" w:lastRowLastColumn="0"/>
-              <w:rPr>
-                <w:rFonts w:ascii="Arial" w:hAnsi="Arial" w:cs="Arial"/>
-                <w:sz w:val="16"/>
-                <w:szCs w:val="16"/>
-                <w:lang w:val="es-ES_tradnl"/>
-              </w:rPr>
-            </w:pPr>
-            <w:r>
-              <w:rPr>
-                <w:rFonts w:ascii="Arial" w:hAnsi="Arial" w:cs="Arial"/>
-                <w:sz w:val="16"/>
-                <w:szCs w:val="16"/>
-                <w:lang w:val="es-ES_tradnl"/>
-              </w:rPr>
-              <w:t xml:space="preserve">HP-5132, HP, 9, 1000, </w:t>
-            </w:r>
-            <w:proofErr w:type="spellStart"/>
-            <w:r>
-              <w:rPr>
-                <w:rFonts w:ascii="Arial" w:hAnsi="Arial" w:cs="Arial"/>
-                <w:sz w:val="16"/>
-                <w:szCs w:val="16"/>
-                <w:lang w:val="es-ES_tradnl"/>
-              </w:rPr>
-              <w:t>Portatiles</w:t>
-            </w:r>
-            <w:proofErr w:type="spellEnd"/>
-            <w:r>
-              <w:rPr>
-                <w:rFonts w:ascii="Arial" w:hAnsi="Arial" w:cs="Arial"/>
-                <w:sz w:val="16"/>
-                <w:szCs w:val="16"/>
-                <w:lang w:val="es-ES_tradnl"/>
-              </w:rPr>
-              <w:t xml:space="preserve"> Mayorista</w:t>
+              <w:t>HP-4124, HP, 6, 550, Empresaurio genérico S.A.</w:t>
+            </w:r>
+          </w:p>
+          <w:p>
+            <w:pPr>
+              <w:cnfStyle w:val="000000000000" w:firstRow="0" w:lastRow="0" w:firstColumn="0" w:lastColumn="0" w:oddVBand="0" w:evenVBand="0" w:oddHBand="0" w:evenHBand="0" w:firstRowFirstColumn="0" w:firstRowLastColumn="0" w:lastRowFirstColumn="0" w:lastRowLastColumn="0"/>
+              <w:rPr>
+                <w:rFonts w:ascii="Arial" w:hAnsi="Arial" w:cs="Arial"/>
+                <w:sz w:val="16"/>
+                <w:szCs w:val="16"/>
+                <w:lang w:val="es-ES_tradnl"/>
+              </w:rPr>
+            </w:pPr>
+            <w:r>
+              <w:rPr>
+                <w:rFonts w:ascii="Arial" w:hAnsi="Arial" w:cs="Arial"/>
+                <w:sz w:val="16"/>
+                <w:szCs w:val="16"/>
+                <w:lang w:val="es-ES_tradnl"/>
+              </w:rPr>
+              <w:t>HP-5132, HP, 9, 1000, Portatiles Mayorista</w:t>
             </w:r>
           </w:p>
         </w:tc>
@@ -8176,27 +7725,7 @@
                 <w:szCs w:val="16"/>
                 <w:lang w:val="es-ES_tradnl"/>
               </w:rPr>
-              <w:t xml:space="preserve">HP-4124, HP, 6, 550, </w:t>
-            </w:r>
-            <w:proofErr w:type="spellStart"/>
-            <w:r>
-              <w:rPr>
-                <w:rFonts w:ascii="Arial" w:hAnsi="Arial" w:cs="Arial"/>
-                <w:sz w:val="16"/>
-                <w:szCs w:val="16"/>
-                <w:lang w:val="es-ES_tradnl"/>
-              </w:rPr>
-              <w:t>Empresaurio</w:t>
-            </w:r>
-            <w:proofErr w:type="spellEnd"/>
-            <w:r>
-              <w:rPr>
-                <w:rFonts w:ascii="Arial" w:hAnsi="Arial" w:cs="Arial"/>
-                <w:sz w:val="16"/>
-                <w:szCs w:val="16"/>
-                <w:lang w:val="es-ES_tradnl"/>
-              </w:rPr>
-              <w:t xml:space="preserve"> genérico S.A.,</w:t>
+              <w:t>HP-4124, HP, 6, 550, Empresaurio genérico S.A.,</w:t>
             </w:r>
           </w:p>
           <w:p>
@@ -8222,27 +7751,7 @@
                 <w:szCs w:val="16"/>
                 <w:lang w:val="es-ES_tradnl"/>
               </w:rPr>
-              <w:t xml:space="preserve">HP-5132, HP, 9, 1000, </w:t>
-            </w:r>
-            <w:proofErr w:type="spellStart"/>
-            <w:r>
-              <w:rPr>
-                <w:rFonts w:ascii="Arial" w:hAnsi="Arial" w:cs="Arial"/>
-                <w:sz w:val="16"/>
-                <w:szCs w:val="16"/>
-                <w:lang w:val="es-ES_tradnl"/>
-              </w:rPr>
-              <w:t>Portatiles</w:t>
-            </w:r>
-            <w:proofErr w:type="spellEnd"/>
-            <w:r>
-              <w:rPr>
-                <w:rFonts w:ascii="Arial" w:hAnsi="Arial" w:cs="Arial"/>
-                <w:sz w:val="16"/>
-                <w:szCs w:val="16"/>
-                <w:lang w:val="es-ES_tradnl"/>
-              </w:rPr>
-              <w:t xml:space="preserve"> Mayorista</w:t>
+              <w:t>HP-5132, HP, 9, 1000, Portatiles Mayorista</w:t>
             </w:r>
           </w:p>
         </w:tc>
@@ -8303,7 +7812,6 @@
           <w:lang w:val="es-ES"/>
         </w:rPr>
       </w:pPr>
-      <w:proofErr w:type="spellStart"/>
       <w:r>
         <w:rPr>
           <w:spacing w:val="-1"/>
@@ -8311,7 +7819,6 @@
         </w:rPr>
         <w:t>Procesador</w:t>
       </w:r>
-      <w:proofErr w:type="spellEnd"/>
       <w:r>
         <w:rPr>
           <w:spacing w:val="-1"/>
@@ -8357,6 +7864,9 @@
         <w:overflowPunct w:val="0"/>
         <w:spacing w:line="250" w:lineRule="auto"/>
         <w:ind w:right="115"/>
+        <w:rPr>
+          <w:u w:val="single"/>
+        </w:rPr>
       </w:pPr>
       <w:r>
         <w:rPr>
@@ -8502,7 +8012,7 @@
           <w:w w:val="95"/>
           <w:lang w:val="es-ES"/>
         </w:rPr>
-        <w:t xml:space="preserve">debe estar vacía para que se vuelvan a crear los datos </w:t>
+        <w:t>debe estar vacía para que se vuelvan a crear los datos</w:t>
       </w:r>
       <w:r>
         <w:rPr>
@@ -8510,7 +8020,7 @@
           <w:w w:val="95"/>
           <w:lang w:val="es-ES"/>
         </w:rPr>
-        <w:t>el script</w:t>
+        <w:t xml:space="preserve"> con</w:t>
       </w:r>
       <w:r>
         <w:rPr>
@@ -8520,14 +8030,13 @@
         </w:rPr>
         <w:t xml:space="preserve"> </w:t>
       </w:r>
-      <w:proofErr w:type="spellStart"/>
       <w:r>
         <w:rPr>
           <w:spacing w:val="-2"/>
           <w:w w:val="95"/>
           <w:lang w:val="es-ES"/>
         </w:rPr>
-        <w:t>TestState</w:t>
+        <w:t>el script</w:t>
       </w:r>
       <w:r>
         <w:rPr>
@@ -8535,9 +8044,40 @@
           <w:w w:val="95"/>
           <w:lang w:val="es-ES"/>
         </w:rPr>
+        <w:t xml:space="preserve"> </w:t>
+      </w:r>
+      <w:r>
+        <w:rPr>
+          <w:spacing w:val="-2"/>
+          <w:w w:val="95"/>
+          <w:lang w:val="es-ES"/>
+        </w:rPr>
+        <w:t>CUReabastecerPortatiles</w:t>
+      </w:r>
+      <w:r>
+        <w:rPr>
+          <w:spacing w:val="-2"/>
+          <w:w w:val="95"/>
+          <w:lang w:val="es-ES"/>
+        </w:rPr>
+        <w:t>/</w:t>
+      </w:r>
+      <w:r>
+        <w:rPr>
+          <w:spacing w:val="-2"/>
+          <w:w w:val="95"/>
+          <w:lang w:val="es-ES"/>
+        </w:rPr>
+        <w:t>TestState</w:t>
+      </w:r>
+      <w:r>
+        <w:rPr>
+          <w:spacing w:val="-2"/>
+          <w:w w:val="95"/>
+          <w:lang w:val="es-ES"/>
+        </w:rPr>
         <w:t>.sql</w:t>
       </w:r>
-      <w:proofErr w:type="spellEnd"/>
       <w:r>
         <w:rPr>
           <w:spacing w:val="-2"/>
@@ -8661,9 +8201,9 @@
       <w:tblLook w:val="0000" w:firstRow="0" w:lastRow="0" w:firstColumn="0" w:lastColumn="0" w:noHBand="0" w:noVBand="0"/>
     </w:tblPr>
     <w:tblGrid>
-      <w:gridCol w:w="4320"/>
-      <w:gridCol w:w="4320"/>
-      <w:gridCol w:w="4320"/>
+      <w:gridCol w:w="3120"/>
+      <w:gridCol w:w="3120"/>
+      <w:gridCol w:w="3120"/>
     </w:tblGrid>
     <w:tr>
       <w:tc>
@@ -8836,31 +8376,16 @@
         <w:sz w:val="36"/>
       </w:rPr>
     </w:pPr>
-    <w:r>
-      <w:fldChar w:fldCharType="begin"/>
-    </w:r>
-    <w:r>
-      <w:instrText xml:space="preserve"> DOCPROPERTY "Company"  \* MERGEFORMAT </w:instrText>
-    </w:r>
-    <w:r>
-      <w:fldChar w:fldCharType="separate"/>
-    </w:r>
-    <w:r>
-      <w:rPr>
-        <w:rFonts w:ascii="Arial" w:hAnsi="Arial"/>
-        <w:b/>
-        <w:sz w:val="36"/>
-      </w:rPr>
-      <w:t>ISII</w:t>
-    </w:r>
-    <w:r>
-      <w:rPr>
-        <w:rFonts w:ascii="Arial" w:hAnsi="Arial"/>
-        <w:b/>
-        <w:sz w:val="36"/>
-      </w:rPr>
-      <w:fldChar w:fldCharType="end"/>
-    </w:r>
+    <w:fldSimple w:instr=" DOCPROPERTY &quot;Company&quot;  \* MERGEFORMAT ">
+      <w:r>
+        <w:rPr>
+          <w:rFonts w:ascii="Arial" w:hAnsi="Arial"/>
+          <w:b/>
+          <w:sz w:val="36"/>
+        </w:rPr>
+        <w:t>ISII</w:t>
+      </w:r>
+    </w:fldSimple>
   </w:p>
   <w:p>
     <w:pPr>
@@ -8897,8 +8422,8 @@
       <w:tblLook w:val="0000" w:firstRow="0" w:lastRow="0" w:firstColumn="0" w:lastColumn="0" w:noHBand="0" w:noVBand="0"/>
     </w:tblPr>
     <w:tblGrid>
-      <w:gridCol w:w="8913"/>
-      <w:gridCol w:w="4031"/>
+      <w:gridCol w:w="6434"/>
+      <w:gridCol w:w="2910"/>
     </w:tblGrid>
     <w:tr>
       <w:trPr>
@@ -8933,21 +8458,13 @@
             <w:ind w:right="68"/>
           </w:pPr>
           <w:r>
-            <w:t xml:space="preserve">  </w:t>
-          </w:r>
-          <w:proofErr w:type="spellStart"/>
-          <w:r>
-            <w:t>Versi</w:t>
+            <w:t xml:space="preserve">  Versi</w:t>
           </w:r>
           <w:r>
             <w:t>ó</w:t>
           </w:r>
           <w:r>
-            <w:t>n</w:t>
-          </w:r>
-          <w:proofErr w:type="spellEnd"/>
-          <w:r>
-            <w:t>:</w:t>
+            <w:t>n:</w:t>
           </w:r>
           <w:r>
             <w:t xml:space="preserve"> </w:t>
@@ -8974,16 +8491,11 @@
             <w:t>s</w:t>
           </w:r>
           <w:r>
-            <w:t xml:space="preserve"> de </w:t>
-          </w:r>
-          <w:proofErr w:type="spellStart"/>
-          <w:r>
-            <w:t>P</w:t>
+            <w:t xml:space="preserve"> de P</w:t>
           </w:r>
           <w:r>
             <w:t>rueba</w:t>
           </w:r>
-          <w:proofErr w:type="spellEnd"/>
         </w:p>
       </w:tc>
       <w:tc>
@@ -8994,11 +8506,9 @@
           <w:r>
             <w:t xml:space="preserve">  </w:t>
           </w:r>
-          <w:proofErr w:type="spellStart"/>
           <w:r>
             <w:t>Fecha</w:t>
           </w:r>
-          <w:proofErr w:type="spellEnd"/>
           <w:r>
             <w:t xml:space="preserve">: </w:t>
           </w:r>
@@ -12065,27 +11575,6 @@
 </file>
 
 <file path=customXml/item1.xml><?xml version="1.0" encoding="utf-8"?>
-<?mso-contentType ?>
-<FormTemplates xmlns="http://schemas.microsoft.com/sharepoint/v3/contenttype/forms">
-  <Display>DocumentLibraryForm</Display>
-  <Edit>DocumentLibraryForm</Edit>
-  <New>DocumentLibraryForm</New>
-</FormTemplates>
-</file>
-
-<file path=customXml/item2.xml><?xml version="1.0" encoding="utf-8"?>
-<b:Sources xmlns:b="http://schemas.openxmlformats.org/officeDocument/2006/bibliography" xmlns="http://schemas.openxmlformats.org/officeDocument/2006/bibliography" SelectedStyle="\APASixthEditionOfficeOnline.xsl" StyleName="APA" Version="6"/>
-</file>
-
-<file path=customXml/item3.xml><?xml version="1.0" encoding="utf-8"?>
-<p:properties xmlns:p="http://schemas.microsoft.com/office/2006/metadata/properties" xmlns:xsi="http://www.w3.org/2001/XMLSchema-instance" xmlns:pc="http://schemas.microsoft.com/office/infopath/2007/PartnerControls">
-  <documentManagement>
-    <_activity xmlns="a0d00c00-ee3e-46fc-bb01-c845d75104c2" xsi:nil="true"/>
-  </documentManagement>
-</p:properties>
-</file>
-
-<file path=customXml/item4.xml><?xml version="1.0" encoding="utf-8"?>
 <ct:contentTypeSchema xmlns:ct="http://schemas.microsoft.com/office/2006/metadata/contentType" xmlns:ma="http://schemas.microsoft.com/office/2006/metadata/properties/metaAttributes" ct:_="" ma:_="" ma:contentTypeName="Documento" ma:contentTypeID="0x010100BC56B73CDDB0DC4E9F44C17B9388BDD4" ma:contentTypeVersion="12" ma:contentTypeDescription="Crear nuevo documento." ma:contentTypeScope="" ma:versionID="b910176c730ce4b69b591005e7fab879">
   <xsd:schema xmlns:xsd="http://www.w3.org/2001/XMLSchema" xmlns:xs="http://www.w3.org/2001/XMLSchema" xmlns:p="http://schemas.microsoft.com/office/2006/metadata/properties" xmlns:ns3="a0d00c00-ee3e-46fc-bb01-c845d75104c2" xmlns:ns4="4266d2e2-eb0d-4caf-981d-c764e6a65aa5" targetNamespace="http://schemas.microsoft.com/office/2006/metadata/properties" ma:root="true" ma:fieldsID="d86ebec661e5946e31f68e1c1884894a" ns3:_="" ns4:_="">
     <xsd:import namespace="a0d00c00-ee3e-46fc-bb01-c845d75104c2"/>
@@ -12300,40 +11789,28 @@
 </ct:contentTypeSchema>
 </file>
 
-<file path=customXml/itemProps1.xml><?xml version="1.0" encoding="utf-8"?>
-<ds:datastoreItem xmlns:ds="http://schemas.openxmlformats.org/officeDocument/2006/customXml" ds:itemID="{396B05A9-87A0-4E80-9F96-F1F0943B6178}">
-  <ds:schemaRefs>
-    <ds:schemaRef ds:uri="http://schemas.microsoft.com/sharepoint/v3/contenttype/forms"/>
-  </ds:schemaRefs>
-</ds:datastoreItem>
+<file path=customXml/item2.xml><?xml version="1.0" encoding="utf-8"?>
+<p:properties xmlns:p="http://schemas.microsoft.com/office/2006/metadata/properties" xmlns:xsi="http://www.w3.org/2001/XMLSchema-instance" xmlns:pc="http://schemas.microsoft.com/office/infopath/2007/PartnerControls">
+  <documentManagement>
+    <_activity xmlns="a0d00c00-ee3e-46fc-bb01-c845d75104c2" xsi:nil="true"/>
+  </documentManagement>
+</p:properties>
 </file>
 
-<file path=customXml/itemProps2.xml><?xml version="1.0" encoding="utf-8"?>
-<ds:datastoreItem xmlns:ds="http://schemas.openxmlformats.org/officeDocument/2006/customXml" ds:itemID="{08481900-EF58-4D51-9896-7E0BBE8A4276}">
-  <ds:schemaRefs>
-    <ds:schemaRef ds:uri="http://schemas.openxmlformats.org/officeDocument/2006/bibliography"/>
-  </ds:schemaRefs>
-</ds:datastoreItem>
+<file path=customXml/item3.xml><?xml version="1.0" encoding="utf-8"?>
+<b:Sources xmlns:b="http://schemas.openxmlformats.org/officeDocument/2006/bibliography" xmlns="http://schemas.openxmlformats.org/officeDocument/2006/bibliography" SelectedStyle="\APASixthEditionOfficeOnline.xsl" StyleName="APA" Version="6"/>
 </file>
 
-<file path=customXml/itemProps3.xml><?xml version="1.0" encoding="utf-8"?>
-<ds:datastoreItem xmlns:ds="http://schemas.openxmlformats.org/officeDocument/2006/customXml" ds:itemID="{1E552648-2456-4AEB-9337-C6642FAB7968}">
-  <ds:schemaRefs>
-    <ds:schemaRef ds:uri="http://schemas.openxmlformats.org/package/2006/metadata/core-properties"/>
-    <ds:schemaRef ds:uri="http://schemas.microsoft.com/office/2006/documentManagement/types"/>
-    <ds:schemaRef ds:uri="http://schemas.microsoft.com/office/infopath/2007/PartnerControls"/>
-    <ds:schemaRef ds:uri="http://purl.org/dc/terms/"/>
-    <ds:schemaRef ds:uri="http://purl.org/dc/dcmitype/"/>
-    <ds:schemaRef ds:uri="http://purl.org/dc/elements/1.1/"/>
-    <ds:schemaRef ds:uri="http://www.w3.org/XML/1998/namespace"/>
-    <ds:schemaRef ds:uri="http://schemas.microsoft.com/office/2006/metadata/properties"/>
-    <ds:schemaRef ds:uri="4266d2e2-eb0d-4caf-981d-c764e6a65aa5"/>
-    <ds:schemaRef ds:uri="a0d00c00-ee3e-46fc-bb01-c845d75104c2"/>
-  </ds:schemaRefs>
-</ds:datastoreItem>
+<file path=customXml/item4.xml><?xml version="1.0" encoding="utf-8"?>
+<?mso-contentType ?>
+<FormTemplates xmlns="http://schemas.microsoft.com/sharepoint/v3/contenttype/forms">
+  <Display>DocumentLibraryForm</Display>
+  <Edit>DocumentLibraryForm</Edit>
+  <New>DocumentLibraryForm</New>
+</FormTemplates>
 </file>
 
-<file path=customXml/itemProps4.xml><?xml version="1.0" encoding="utf-8"?>
+<file path=customXml/itemProps1.xml><?xml version="1.0" encoding="utf-8"?>
 <ds:datastoreItem xmlns:ds="http://schemas.openxmlformats.org/officeDocument/2006/customXml" ds:itemID="{59FF1B3A-6286-4D84-9848-AF1A216767D5}">
   <ds:schemaRefs>
     <ds:schemaRef ds:uri="http://schemas.microsoft.com/office/2006/metadata/contentType"/>
@@ -12350,4 +11827,30 @@
     <ds:schemaRef ds:uri="http://schemas.microsoft.com/internal/obd"/>
   </ds:schemaRefs>
 </ds:datastoreItem>
+</file>
+
+<file path=customXml/itemProps2.xml><?xml version="1.0" encoding="utf-8"?>
+<ds:datastoreItem xmlns:ds="http://schemas.openxmlformats.org/officeDocument/2006/customXml" ds:itemID="{1E552648-2456-4AEB-9337-C6642FAB7968}">
+  <ds:schemaRefs>
+    <ds:schemaRef ds:uri="http://schemas.microsoft.com/office/2006/metadata/properties"/>
+    <ds:schemaRef ds:uri="http://schemas.microsoft.com/office/infopath/2007/PartnerControls"/>
+    <ds:schemaRef ds:uri="a0d00c00-ee3e-46fc-bb01-c845d75104c2"/>
+  </ds:schemaRefs>
+</ds:datastoreItem>
+</file>
+
+<file path=customXml/itemProps3.xml><?xml version="1.0" encoding="utf-8"?>
+<ds:datastoreItem xmlns:ds="http://schemas.openxmlformats.org/officeDocument/2006/customXml" ds:itemID="{08481900-EF58-4D51-9896-7E0BBE8A4276}">
+  <ds:schemaRefs>
+    <ds:schemaRef ds:uri="http://schemas.openxmlformats.org/officeDocument/2006/bibliography"/>
+  </ds:schemaRefs>
+</ds:datastoreItem>
+</file>
+
+<file path=customXml/itemProps4.xml><?xml version="1.0" encoding="utf-8"?>
+<ds:datastoreItem xmlns:ds="http://schemas.openxmlformats.org/officeDocument/2006/customXml" ds:itemID="{396B05A9-87A0-4E80-9F96-F1F0943B6178}">
+  <ds:schemaRefs>
+    <ds:schemaRef ds:uri="http://schemas.microsoft.com/sharepoint/v3/contenttype/forms"/>
+  </ds:schemaRefs>
+</ds:datastoreItem>
 </file>